--- a/PozdnyakovSergei/Course Work/Курсовая.docx
+++ b/PozdnyakovSergei/Course Work/Курсовая.docx
@@ -1624,13 +1624,7 @@
         <w:ind w:firstLine="708"/>
       </w:pPr>
       <w:r>
-        <w:t>Данная робототехническая платформа имеет 4 двигателя и 4 присоединенных к ним колеса без возможности поворота относительно оси симметрии платформы. Следовательно, поворот может быть осуществлен только путем замедления одной пары колес и ускорения другой.</w:t>
-      </w:r>
-      <w:r>
-        <w:t xml:space="preserve"> </w:t>
-      </w:r>
-      <w:r>
-        <w:t xml:space="preserve">Для движения робота применяется колесная платформа </w:t>
+        <w:t xml:space="preserve">Данная робототехническая платформа имеет 4 двигателя и 4 присоединенных к ним колеса без возможности поворота относительно оси симметрии платформы. Следовательно, поворот может быть осуществлен только путем замедления одной пары колес и ускорения другой. Для движения робота применяется колесная платформа </w:t>
       </w:r>
       <w:r>
         <w:rPr>
@@ -1639,15 +1633,7 @@
         <w:t>Omegabot</w:t>
       </w:r>
       <w:r>
-        <w:t xml:space="preserve">. Колесная платформа является несущей конструктивной частью робототехнических устройств и позволяет размещать на ней необходимые компоненты (схваты, датчики и </w:t>
-      </w:r>
-      <w:proofErr w:type="spellStart"/>
-      <w:r>
-        <w:t>тд</w:t>
-      </w:r>
-      <w:proofErr w:type="spellEnd"/>
-      <w:r>
-        <w:t>.).</w:t>
+        <w:t>. Колесная платформа является несущей конструктивной частью робототехнических устройств и позволяет размещать на ней необходимые компоненты (схваты, датчики и тд.).</w:t>
       </w:r>
     </w:p>
     <w:p>
@@ -1751,14 +1737,12 @@
       <w:r>
         <w:t xml:space="preserve">плата микроконтроллера на базе </w:t>
       </w:r>
-      <w:proofErr w:type="spellStart"/>
       <w:r>
         <w:rPr>
           <w:lang w:val="en-US"/>
         </w:rPr>
         <w:t>ATmega</w:t>
       </w:r>
-      <w:proofErr w:type="spellEnd"/>
       <w:r>
         <w:t>328</w:t>
       </w:r>
@@ -2013,16 +1997,7 @@
         <w:jc w:val="center"/>
       </w:pPr>
       <w:r>
-        <w:t xml:space="preserve">Рисунок </w:t>
-      </w:r>
-      <w:r>
-        <w:t>2</w:t>
-      </w:r>
-      <w:r>
-        <w:t xml:space="preserve"> — </w:t>
-      </w:r>
-      <w:r>
-        <w:t>Используемые компоненты</w:t>
+        <w:t>Рисунок 2 — Используемые компоненты</w:t>
       </w:r>
     </w:p>
     <w:p>
@@ -2192,16 +2167,7 @@
         <w:jc w:val="center"/>
       </w:pPr>
       <w:r>
-        <w:t xml:space="preserve">Рисунок </w:t>
-      </w:r>
-      <w:r>
-        <w:t>3</w:t>
-      </w:r>
-      <w:r>
-        <w:t xml:space="preserve"> — </w:t>
-      </w:r>
-      <w:r>
-        <w:t>Модуль кнопки</w:t>
+        <w:t>Рисунок 3 — Модуль кнопки</w:t>
       </w:r>
     </w:p>
     <w:p>
@@ -2265,7 +2231,6 @@
         </w:rPr>
         <w:t xml:space="preserve"> = </w:t>
       </w:r>
-      <w:proofErr w:type="gramStart"/>
       <w:r>
         <w:rPr>
           <w:rFonts w:ascii="Consolas" w:eastAsia="Times New Roman" w:hAnsi="Consolas" w:cs="Times New Roman"/>
@@ -2284,18 +2249,7 @@
           <w:szCs w:val="21"/>
           <w:lang w:eastAsia="ru-RU"/>
         </w:rPr>
-        <w:t xml:space="preserve">  /</w:t>
-      </w:r>
-      <w:proofErr w:type="gramEnd"/>
-      <w:r>
-        <w:rPr>
-          <w:rFonts w:ascii="Consolas" w:eastAsia="Times New Roman" w:hAnsi="Consolas" w:cs="Times New Roman"/>
-          <w:color w:val="95A5A6"/>
-          <w:sz w:val="21"/>
-          <w:szCs w:val="21"/>
-          <w:lang w:eastAsia="ru-RU"/>
-        </w:rPr>
-        <w:t>/ кнопка включения и отключения</w:t>
+        <w:t xml:space="preserve">  // кнопка включения и отключения</w:t>
       </w:r>
     </w:p>
     <w:p>
@@ -2308,70 +2262,108 @@
           <w:color w:val="4E5B61"/>
           <w:sz w:val="21"/>
           <w:szCs w:val="21"/>
+          <w:lang w:val="en-US" w:eastAsia="ru-RU"/>
+        </w:rPr>
+      </w:pPr>
+      <w:r>
+        <w:rPr>
+          <w:rFonts w:ascii="Consolas" w:eastAsia="Times New Roman" w:hAnsi="Consolas" w:cs="Times New Roman"/>
+          <w:color w:val="00979D"/>
+          <w:sz w:val="21"/>
+          <w:szCs w:val="21"/>
+          <w:lang w:val="en-US" w:eastAsia="ru-RU"/>
+        </w:rPr>
+        <w:t>bool</w:t>
+      </w:r>
+      <w:r>
+        <w:rPr>
+          <w:rFonts w:ascii="Consolas" w:eastAsia="Times New Roman" w:hAnsi="Consolas" w:cs="Times New Roman"/>
+          <w:color w:val="4E5B61"/>
+          <w:sz w:val="21"/>
+          <w:szCs w:val="21"/>
+          <w:lang w:val="en-US" w:eastAsia="ru-RU"/>
+        </w:rPr>
+        <w:t xml:space="preserve"> is_on = </w:t>
+      </w:r>
+      <w:r>
+        <w:rPr>
+          <w:rFonts w:ascii="Consolas" w:eastAsia="Times New Roman" w:hAnsi="Consolas" w:cs="Times New Roman"/>
+          <w:color w:val="005C5F"/>
+          <w:sz w:val="21"/>
+          <w:szCs w:val="21"/>
+          <w:lang w:val="en-US" w:eastAsia="ru-RU"/>
+        </w:rPr>
+        <w:t>false</w:t>
+      </w:r>
+      <w:r>
+        <w:rPr>
+          <w:rFonts w:ascii="Consolas" w:eastAsia="Times New Roman" w:hAnsi="Consolas" w:cs="Times New Roman"/>
+          <w:color w:val="4E5B61"/>
+          <w:sz w:val="21"/>
+          <w:szCs w:val="21"/>
+          <w:lang w:val="en-US" w:eastAsia="ru-RU"/>
+        </w:rPr>
+        <w:t>;</w:t>
+      </w:r>
+      <w:r>
+        <w:rPr>
+          <w:rFonts w:ascii="Consolas" w:eastAsia="Times New Roman" w:hAnsi="Consolas" w:cs="Times New Roman"/>
+          <w:color w:val="95A5A6"/>
+          <w:sz w:val="21"/>
+          <w:szCs w:val="21"/>
+          <w:lang w:val="en-US" w:eastAsia="ru-RU"/>
+        </w:rPr>
+        <w:t xml:space="preserve">  // </w:t>
+      </w:r>
+      <w:r>
+        <w:rPr>
+          <w:rFonts w:ascii="Consolas" w:eastAsia="Times New Roman" w:hAnsi="Consolas" w:cs="Times New Roman"/>
+          <w:color w:val="95A5A6"/>
+          <w:sz w:val="21"/>
+          <w:szCs w:val="21"/>
           <w:lang w:eastAsia="ru-RU"/>
         </w:rPr>
-      </w:pPr>
-      <w:r>
-        <w:rPr>
-          <w:rFonts w:ascii="Consolas" w:eastAsia="Times New Roman" w:hAnsi="Consolas" w:cs="Times New Roman"/>
-          <w:color w:val="00979D"/>
+        <w:t>для</w:t>
+      </w:r>
+      <w:r>
+        <w:rPr>
+          <w:rFonts w:ascii="Consolas" w:eastAsia="Times New Roman" w:hAnsi="Consolas" w:cs="Times New Roman"/>
+          <w:color w:val="95A5A6"/>
+          <w:sz w:val="21"/>
+          <w:szCs w:val="21"/>
+          <w:lang w:val="en-US" w:eastAsia="ru-RU"/>
+        </w:rPr>
+        <w:t xml:space="preserve"> </w:t>
+      </w:r>
+      <w:r>
+        <w:rPr>
+          <w:rFonts w:ascii="Consolas" w:eastAsia="Times New Roman" w:hAnsi="Consolas" w:cs="Times New Roman"/>
+          <w:color w:val="95A5A6"/>
           <w:sz w:val="21"/>
           <w:szCs w:val="21"/>
           <w:lang w:eastAsia="ru-RU"/>
         </w:rPr>
-        <w:t>bool</w:t>
-      </w:r>
-      <w:r>
-        <w:rPr>
-          <w:rFonts w:ascii="Consolas" w:eastAsia="Times New Roman" w:hAnsi="Consolas" w:cs="Times New Roman"/>
-          <w:color w:val="4E5B61"/>
+        <w:t>кнопки</w:t>
+      </w:r>
+      <w:r>
+        <w:rPr>
+          <w:rFonts w:ascii="Consolas" w:eastAsia="Times New Roman" w:hAnsi="Consolas" w:cs="Times New Roman"/>
+          <w:color w:val="95A5A6"/>
+          <w:sz w:val="21"/>
+          <w:szCs w:val="21"/>
+          <w:lang w:val="en-US" w:eastAsia="ru-RU"/>
+        </w:rPr>
+        <w:t xml:space="preserve"> </w:t>
+      </w:r>
+      <w:r>
+        <w:rPr>
+          <w:rFonts w:ascii="Consolas" w:eastAsia="Times New Roman" w:hAnsi="Consolas" w:cs="Times New Roman"/>
+          <w:color w:val="95A5A6"/>
           <w:sz w:val="21"/>
           <w:szCs w:val="21"/>
           <w:lang w:eastAsia="ru-RU"/>
         </w:rPr>
-        <w:t xml:space="preserve"> is_on = </w:t>
-      </w:r>
-      <w:proofErr w:type="gramStart"/>
-      <w:r>
-        <w:rPr>
-          <w:rFonts w:ascii="Consolas" w:eastAsia="Times New Roman" w:hAnsi="Consolas" w:cs="Times New Roman"/>
-          <w:color w:val="005C5F"/>
-          <w:sz w:val="21"/>
-          <w:szCs w:val="21"/>
-          <w:lang w:eastAsia="ru-RU"/>
-        </w:rPr>
-        <w:t>false</w:t>
-      </w:r>
-      <w:r>
-        <w:rPr>
-          <w:rFonts w:ascii="Consolas" w:eastAsia="Times New Roman" w:hAnsi="Consolas" w:cs="Times New Roman"/>
-          <w:color w:val="4E5B61"/>
-          <w:sz w:val="21"/>
-          <w:szCs w:val="21"/>
-          <w:lang w:eastAsia="ru-RU"/>
-        </w:rPr>
-        <w:t>;</w:t>
-      </w:r>
-      <w:r>
-        <w:rPr>
-          <w:rFonts w:ascii="Consolas" w:eastAsia="Times New Roman" w:hAnsi="Consolas" w:cs="Times New Roman"/>
-          <w:color w:val="95A5A6"/>
-          <w:sz w:val="21"/>
-          <w:szCs w:val="21"/>
-          <w:lang w:eastAsia="ru-RU"/>
-        </w:rPr>
-        <w:t xml:space="preserve">  /</w:t>
-      </w:r>
-      <w:proofErr w:type="gramEnd"/>
-      <w:r>
-        <w:rPr>
-          <w:rFonts w:ascii="Consolas" w:eastAsia="Times New Roman" w:hAnsi="Consolas" w:cs="Times New Roman"/>
-          <w:color w:val="95A5A6"/>
-          <w:sz w:val="21"/>
-          <w:szCs w:val="21"/>
-          <w:lang w:eastAsia="ru-RU"/>
-        </w:rPr>
-        <w:t>/ для кнопки включения</w:t>
+        <w:t>включения</w:t>
       </w:r>
     </w:p>
     <w:p>
@@ -2613,20 +2605,8 @@
           <w:szCs w:val="21"/>
           <w:lang w:val="en-US" w:eastAsia="ru-RU"/>
         </w:rPr>
-        <w:t>    is_on = not is_</w:t>
-      </w:r>
-      <w:proofErr w:type="gramStart"/>
-      <w:r>
-        <w:rPr>
-          <w:rFonts w:ascii="Consolas" w:eastAsia="Times New Roman" w:hAnsi="Consolas" w:cs="Times New Roman"/>
-          <w:color w:val="4E5B61"/>
-          <w:sz w:val="21"/>
-          <w:szCs w:val="21"/>
-          <w:lang w:val="en-US" w:eastAsia="ru-RU"/>
-        </w:rPr>
-        <w:t>on;</w:t>
-      </w:r>
-      <w:proofErr w:type="gramEnd"/>
+        <w:t>    is_on = not is_on;</w:t>
+      </w:r>
     </w:p>
     <w:p>
       <w:pPr>
@@ -2651,7 +2631,6 @@
         </w:rPr>
         <w:t xml:space="preserve">    current mode = </w:t>
       </w:r>
-      <w:proofErr w:type="gramStart"/>
       <w:r>
         <w:rPr>
           <w:rFonts w:ascii="Consolas" w:eastAsia="Times New Roman" w:hAnsi="Consolas" w:cs="Times New Roman"/>
@@ -2672,7 +2651,6 @@
         </w:rPr>
         <w:t>;</w:t>
       </w:r>
-      <w:proofErr w:type="gramEnd"/>
     </w:p>
     <w:p>
       <w:pPr>
@@ -2727,7 +2705,6 @@
         </w:rPr>
         <w:t>1000</w:t>
       </w:r>
-      <w:proofErr w:type="gramStart"/>
       <w:r>
         <w:rPr>
           <w:rFonts w:ascii="Consolas" w:eastAsia="Times New Roman" w:hAnsi="Consolas" w:cs="Times New Roman"/>
@@ -2748,7 +2725,6 @@
         </w:rPr>
         <w:t>;</w:t>
       </w:r>
-      <w:proofErr w:type="gramEnd"/>
     </w:p>
     <w:p>
       <w:pPr>
@@ -3081,7 +3057,6 @@
         </w:rPr>
         <w:t>LOW</w:t>
       </w:r>
-      <w:proofErr w:type="gramStart"/>
       <w:r>
         <w:rPr>
           <w:rFonts w:ascii="Consolas" w:eastAsia="Times New Roman" w:hAnsi="Consolas" w:cs="Times New Roman"/>
@@ -3102,7 +3077,6 @@
         </w:rPr>
         <w:t>;</w:t>
       </w:r>
-      <w:proofErr w:type="gramEnd"/>
     </w:p>
     <w:p>
       <w:pPr>
@@ -3157,7 +3131,6 @@
         </w:rPr>
         <w:t>LOW</w:t>
       </w:r>
-      <w:proofErr w:type="gramStart"/>
       <w:r>
         <w:rPr>
           <w:rFonts w:ascii="Consolas" w:eastAsia="Times New Roman" w:hAnsi="Consolas" w:cs="Times New Roman"/>
@@ -3178,7 +3151,6 @@
         </w:rPr>
         <w:t>;</w:t>
       </w:r>
-      <w:proofErr w:type="gramEnd"/>
     </w:p>
     <w:p>
       <w:pPr>
@@ -3453,15 +3425,7 @@
         <w:t xml:space="preserve"> Таким образом может быть измерено время между началом</w:t>
       </w:r>
       <w:r>
-        <w:t xml:space="preserve"> излучения и приемом отраженного сигнала, а путем простейших математических преобразований полученное время может быть переведено в единицы длины (сантиметры и </w:t>
-      </w:r>
-      <w:proofErr w:type="spellStart"/>
-      <w:r>
-        <w:t>тд</w:t>
-      </w:r>
-      <w:proofErr w:type="spellEnd"/>
-      <w:r>
-        <w:t>.)</w:t>
+        <w:t xml:space="preserve"> излучения и приемом отраженного сигнала, а путем простейших математических преобразований полученное время может быть переведено в единицы длины (сантиметры и тд.)</w:t>
       </w:r>
       <w:r>
         <w:t xml:space="preserve"> путем умножения половины</w:t>
@@ -3538,6 +3502,9 @@
         <w:jc w:val="center"/>
       </w:pPr>
       <w:r>
+        <w:rPr>
+          <w:noProof/>
+        </w:rPr>
         <w:drawing>
           <wp:inline distT="0" distB="0" distL="0" distR="0" wp14:anchorId="654C1604" wp14:editId="0E9ACD6D">
             <wp:extent cx="2118360" cy="1200634"/>
@@ -3580,16 +3547,7 @@
         <w:jc w:val="center"/>
       </w:pPr>
       <w:r>
-        <w:t xml:space="preserve">Рисунок </w:t>
-      </w:r>
-      <w:r>
-        <w:t>4</w:t>
-      </w:r>
-      <w:r>
-        <w:t xml:space="preserve"> — Модуль </w:t>
-      </w:r>
-      <w:r>
-        <w:t>УЗ дальномера</w:t>
+        <w:t>Рисунок 4 — Модуль УЗ дальномера</w:t>
       </w:r>
     </w:p>
     <w:p>
@@ -3812,7 +3770,6 @@
         </w:rPr>
         <w:t>0.2</w:t>
       </w:r>
-      <w:proofErr w:type="gramStart"/>
       <w:r>
         <w:rPr>
           <w:rFonts w:ascii="Consolas" w:eastAsia="Times New Roman" w:hAnsi="Consolas" w:cs="Times New Roman"/>
@@ -3853,7 +3810,6 @@
         </w:rPr>
         <w:t>/</w:t>
       </w:r>
-      <w:proofErr w:type="gramEnd"/>
       <w:r>
         <w:rPr>
           <w:rFonts w:ascii="Consolas" w:eastAsia="Times New Roman" w:hAnsi="Consolas" w:cs="Times New Roman"/>
@@ -3992,7 +3948,6 @@
         </w:rPr>
         <w:t xml:space="preserve"> dur_param = </w:t>
       </w:r>
-      <w:proofErr w:type="gramStart"/>
       <w:r>
         <w:rPr>
           <w:rFonts w:ascii="Consolas" w:eastAsia="Times New Roman" w:hAnsi="Consolas" w:cs="Times New Roman"/>
@@ -4013,7 +3968,6 @@
         </w:rPr>
         <w:t>;</w:t>
       </w:r>
-      <w:proofErr w:type="gramEnd"/>
     </w:p>
     <w:p>
       <w:pPr>
@@ -4144,20 +4098,8 @@
           <w:szCs w:val="21"/>
           <w:lang w:val="en-US" w:eastAsia="ru-RU"/>
         </w:rPr>
-        <w:t xml:space="preserve"> dur, </w:t>
-      </w:r>
-      <w:proofErr w:type="gramStart"/>
-      <w:r>
-        <w:rPr>
-          <w:rFonts w:ascii="Consolas" w:eastAsia="Times New Roman" w:hAnsi="Consolas" w:cs="Times New Roman"/>
-          <w:color w:val="4E5B61"/>
-          <w:sz w:val="21"/>
-          <w:szCs w:val="21"/>
-          <w:lang w:val="en-US" w:eastAsia="ru-RU"/>
-        </w:rPr>
-        <w:t>sm;</w:t>
-      </w:r>
-      <w:proofErr w:type="gramEnd"/>
+        <w:t xml:space="preserve"> dur, sm;</w:t>
+      </w:r>
     </w:p>
     <w:p>
       <w:pPr>
@@ -4212,7 +4154,6 @@
         </w:rPr>
         <w:t>LOW</w:t>
       </w:r>
-      <w:proofErr w:type="gramStart"/>
       <w:r>
         <w:rPr>
           <w:rFonts w:ascii="Consolas" w:eastAsia="Times New Roman" w:hAnsi="Consolas" w:cs="Times New Roman"/>
@@ -4233,7 +4174,6 @@
         </w:rPr>
         <w:t>;</w:t>
       </w:r>
-      <w:proofErr w:type="gramEnd"/>
     </w:p>
     <w:p>
       <w:pPr>
@@ -4288,7 +4228,6 @@
         </w:rPr>
         <w:t>2</w:t>
       </w:r>
-      <w:proofErr w:type="gramStart"/>
       <w:r>
         <w:rPr>
           <w:rFonts w:ascii="Consolas" w:eastAsia="Times New Roman" w:hAnsi="Consolas" w:cs="Times New Roman"/>
@@ -4309,7 +4248,6 @@
         </w:rPr>
         <w:t>;</w:t>
       </w:r>
-      <w:proofErr w:type="gramEnd"/>
     </w:p>
     <w:p>
       <w:pPr>
@@ -4364,7 +4302,6 @@
         </w:rPr>
         <w:t>HIGH</w:t>
       </w:r>
-      <w:proofErr w:type="gramStart"/>
       <w:r>
         <w:rPr>
           <w:rFonts w:ascii="Consolas" w:eastAsia="Times New Roman" w:hAnsi="Consolas" w:cs="Times New Roman"/>
@@ -4385,7 +4322,6 @@
         </w:rPr>
         <w:t>;</w:t>
       </w:r>
-      <w:proofErr w:type="gramEnd"/>
     </w:p>
     <w:p>
       <w:pPr>
@@ -4440,7 +4376,6 @@
         </w:rPr>
         <w:t>10</w:t>
       </w:r>
-      <w:proofErr w:type="gramStart"/>
       <w:r>
         <w:rPr>
           <w:rFonts w:ascii="Consolas" w:eastAsia="Times New Roman" w:hAnsi="Consolas" w:cs="Times New Roman"/>
@@ -4461,7 +4396,6 @@
         </w:rPr>
         <w:t>;</w:t>
       </w:r>
-      <w:proofErr w:type="gramEnd"/>
     </w:p>
     <w:p>
       <w:pPr>
@@ -4516,7 +4450,6 @@
         </w:rPr>
         <w:t>LOW</w:t>
       </w:r>
-      <w:proofErr w:type="gramStart"/>
       <w:r>
         <w:rPr>
           <w:rFonts w:ascii="Consolas" w:eastAsia="Times New Roman" w:hAnsi="Consolas" w:cs="Times New Roman"/>
@@ -4537,7 +4470,6 @@
         </w:rPr>
         <w:t>;</w:t>
       </w:r>
-      <w:proofErr w:type="gramEnd"/>
     </w:p>
     <w:p>
       <w:pPr>
@@ -4592,7 +4524,6 @@
         </w:rPr>
         <w:t>echoPin, HIGH</w:t>
       </w:r>
-      <w:proofErr w:type="gramStart"/>
       <w:r>
         <w:rPr>
           <w:rFonts w:ascii="Consolas" w:eastAsia="Times New Roman" w:hAnsi="Consolas" w:cs="Times New Roman"/>
@@ -4613,7 +4544,6 @@
         </w:rPr>
         <w:t>;</w:t>
       </w:r>
-      <w:proofErr w:type="gramEnd"/>
     </w:p>
     <w:p>
       <w:pPr>
@@ -4644,9 +4574,19 @@
           <w:color w:val="4E5B61"/>
           <w:sz w:val="21"/>
           <w:szCs w:val="21"/>
+          <w:lang w:val="en-US" w:eastAsia="ru-RU"/>
+        </w:rPr>
+        <w:t xml:space="preserve"> </w:t>
+      </w:r>
+      <w:r>
+        <w:rPr>
+          <w:rFonts w:ascii="Consolas" w:eastAsia="Times New Roman" w:hAnsi="Consolas" w:cs="Times New Roman"/>
+          <w:color w:val="4E5B61"/>
+          <w:sz w:val="21"/>
+          <w:szCs w:val="21"/>
           <w:lang w:eastAsia="ru-RU"/>
         </w:rPr>
-        <w:t xml:space="preserve"> sm = </w:t>
+        <w:t xml:space="preserve">sm = </w:t>
       </w:r>
       <w:r>
         <w:rPr>
@@ -4698,7 +4638,6 @@
         </w:rPr>
         <w:t xml:space="preserve"> / dur_</w:t>
       </w:r>
-      <w:proofErr w:type="gramStart"/>
       <w:r>
         <w:rPr>
           <w:rFonts w:ascii="Consolas" w:eastAsia="Times New Roman" w:hAnsi="Consolas" w:cs="Times New Roman"/>
@@ -4739,7 +4678,6 @@
         </w:rPr>
         <w:t>/</w:t>
       </w:r>
-      <w:proofErr w:type="gramEnd"/>
       <w:r>
         <w:rPr>
           <w:rFonts w:ascii="Consolas" w:eastAsia="Times New Roman" w:hAnsi="Consolas" w:cs="Times New Roman"/>
@@ -4834,7 +4772,6 @@
         </w:rPr>
         <w:t>"Distance is "</w:t>
       </w:r>
-      <w:proofErr w:type="gramStart"/>
       <w:r>
         <w:rPr>
           <w:rFonts w:ascii="Consolas" w:eastAsia="Times New Roman" w:hAnsi="Consolas" w:cs="Times New Roman"/>
@@ -4855,7 +4792,6 @@
         </w:rPr>
         <w:t>;</w:t>
       </w:r>
-      <w:proofErr w:type="gramEnd"/>
     </w:p>
     <w:p>
       <w:pPr>
@@ -4930,7 +4866,6 @@
         </w:rPr>
         <w:t>sm</w:t>
       </w:r>
-      <w:proofErr w:type="gramStart"/>
       <w:r>
         <w:rPr>
           <w:rFonts w:ascii="Consolas" w:eastAsia="Times New Roman" w:hAnsi="Consolas" w:cs="Times New Roman"/>
@@ -4951,7 +4886,6 @@
         </w:rPr>
         <w:t>;</w:t>
       </w:r>
-      <w:proofErr w:type="gramEnd"/>
     </w:p>
     <w:p>
       <w:pPr>
@@ -5026,7 +4960,6 @@
         </w:rPr>
         <w:t>" sm"</w:t>
       </w:r>
-      <w:proofErr w:type="gramStart"/>
       <w:r>
         <w:rPr>
           <w:rFonts w:ascii="Consolas" w:eastAsia="Times New Roman" w:hAnsi="Consolas" w:cs="Times New Roman"/>
@@ -5047,7 +4980,6 @@
         </w:rPr>
         <w:t>;</w:t>
       </w:r>
-      <w:proofErr w:type="gramEnd"/>
     </w:p>
     <w:p>
       <w:pPr>
@@ -5102,7 +5034,6 @@
         </w:rPr>
         <w:t>100</w:t>
       </w:r>
-      <w:proofErr w:type="gramStart"/>
       <w:r>
         <w:rPr>
           <w:rFonts w:ascii="Consolas" w:eastAsia="Times New Roman" w:hAnsi="Consolas" w:cs="Times New Roman"/>
@@ -5123,7 +5054,6 @@
         </w:rPr>
         <w:t>;</w:t>
       </w:r>
-      <w:proofErr w:type="gramEnd"/>
     </w:p>
     <w:p>
       <w:pPr>
@@ -5248,7 +5178,6 @@
         </w:rPr>
         <w:t>255</w:t>
       </w:r>
-      <w:proofErr w:type="gramStart"/>
       <w:r>
         <w:rPr>
           <w:rFonts w:ascii="Consolas" w:eastAsia="Times New Roman" w:hAnsi="Consolas" w:cs="Times New Roman"/>
@@ -5269,7 +5198,6 @@
         </w:rPr>
         <w:t>;</w:t>
       </w:r>
-      <w:proofErr w:type="gramEnd"/>
     </w:p>
     <w:p>
       <w:pPr>
@@ -5334,7 +5262,6 @@
         </w:rPr>
         <w:t>sm</w:t>
       </w:r>
-      <w:proofErr w:type="gramStart"/>
       <w:r>
         <w:rPr>
           <w:rFonts w:ascii="Consolas" w:eastAsia="Times New Roman" w:hAnsi="Consolas" w:cs="Times New Roman"/>
@@ -5355,7 +5282,6 @@
         </w:rPr>
         <w:t>;</w:t>
       </w:r>
-      <w:proofErr w:type="gramEnd"/>
     </w:p>
     <w:p>
       <w:pPr>
@@ -5516,18 +5442,7 @@
           <w:szCs w:val="21"/>
           <w:lang w:val="en-US" w:eastAsia="ru-RU"/>
         </w:rPr>
-        <w:t>(</w:t>
-      </w:r>
-      <w:proofErr w:type="gramStart"/>
-      <w:r>
-        <w:rPr>
-          <w:rFonts w:ascii="Consolas" w:eastAsia="Times New Roman" w:hAnsi="Consolas" w:cs="Times New Roman"/>
-          <w:color w:val="434F54"/>
-          <w:sz w:val="21"/>
-          <w:szCs w:val="21"/>
-          <w:lang w:val="en-US" w:eastAsia="ru-RU"/>
-        </w:rPr>
-        <w:t>)</w:t>
+        <w:t>()</w:t>
       </w:r>
       <w:r>
         <w:rPr>
@@ -5539,7 +5454,6 @@
         </w:rPr>
         <w:t>;</w:t>
       </w:r>
-      <w:proofErr w:type="gramEnd"/>
     </w:p>
     <w:p>
       <w:pPr>
@@ -5602,20 +5516,8 @@
           <w:szCs w:val="21"/>
           <w:lang w:val="en-US" w:eastAsia="ru-RU"/>
         </w:rPr>
-        <w:t xml:space="preserve"> * filt_</w:t>
-      </w:r>
-      <w:proofErr w:type="gramStart"/>
-      <w:r>
-        <w:rPr>
-          <w:rFonts w:ascii="Consolas" w:eastAsia="Times New Roman" w:hAnsi="Consolas" w:cs="Times New Roman"/>
-          <w:color w:val="4E5B61"/>
-          <w:sz w:val="21"/>
-          <w:szCs w:val="21"/>
-          <w:lang w:val="en-US" w:eastAsia="ru-RU"/>
-        </w:rPr>
-        <w:t>param;</w:t>
-      </w:r>
-      <w:proofErr w:type="gramEnd"/>
+        <w:t xml:space="preserve"> * filt_param;</w:t>
+      </w:r>
     </w:p>
     <w:p>
       <w:pPr>
@@ -5627,7 +5529,7 @@
           <w:color w:val="4E5B61"/>
           <w:sz w:val="21"/>
           <w:szCs w:val="21"/>
-          <w:lang w:val="en-US" w:eastAsia="ru-RU"/>
+          <w:lang w:eastAsia="ru-RU"/>
         </w:rPr>
       </w:pPr>
       <w:r>
@@ -5656,7 +5558,7 @@
           <w:color w:val="4E5B61"/>
           <w:sz w:val="21"/>
           <w:szCs w:val="21"/>
-          <w:lang w:val="en-US" w:eastAsia="ru-RU"/>
+          <w:lang w:eastAsia="ru-RU"/>
         </w:rPr>
         <w:t xml:space="preserve"> </w:t>
       </w:r>
@@ -5666,7 +5568,7 @@
           <w:color w:val="434F54"/>
           <w:sz w:val="21"/>
           <w:szCs w:val="21"/>
-          <w:lang w:val="en-US" w:eastAsia="ru-RU"/>
+          <w:lang w:eastAsia="ru-RU"/>
         </w:rPr>
         <w:t>(</w:t>
       </w:r>
@@ -5678,16 +5580,35 @@
           <w:szCs w:val="21"/>
           <w:lang w:val="en-US" w:eastAsia="ru-RU"/>
         </w:rPr>
-        <w:t>dist_filt</w:t>
-      </w:r>
-      <w:proofErr w:type="gramStart"/>
+        <w:t>dist</w:t>
+      </w:r>
+      <w:r>
+        <w:rPr>
+          <w:rFonts w:ascii="Consolas" w:eastAsia="Times New Roman" w:hAnsi="Consolas" w:cs="Times New Roman"/>
+          <w:color w:val="4E5B61"/>
+          <w:sz w:val="21"/>
+          <w:szCs w:val="21"/>
+          <w:lang w:eastAsia="ru-RU"/>
+        </w:rPr>
+        <w:t>_</w:t>
+      </w:r>
+      <w:r>
+        <w:rPr>
+          <w:rFonts w:ascii="Consolas" w:eastAsia="Times New Roman" w:hAnsi="Consolas" w:cs="Times New Roman"/>
+          <w:color w:val="4E5B61"/>
+          <w:sz w:val="21"/>
+          <w:szCs w:val="21"/>
+          <w:lang w:val="en-US" w:eastAsia="ru-RU"/>
+        </w:rPr>
+        <w:t>filt</w:t>
+      </w:r>
       <w:r>
         <w:rPr>
           <w:rFonts w:ascii="Consolas" w:eastAsia="Times New Roman" w:hAnsi="Consolas" w:cs="Times New Roman"/>
           <w:color w:val="434F54"/>
           <w:sz w:val="21"/>
           <w:szCs w:val="21"/>
-          <w:lang w:val="en-US" w:eastAsia="ru-RU"/>
+          <w:lang w:eastAsia="ru-RU"/>
         </w:rPr>
         <w:t>)</w:t>
       </w:r>
@@ -5697,11 +5618,10 @@
           <w:color w:val="4E5B61"/>
           <w:sz w:val="21"/>
           <w:szCs w:val="21"/>
-          <w:lang w:val="en-US" w:eastAsia="ru-RU"/>
+          <w:lang w:eastAsia="ru-RU"/>
         </w:rPr>
         <w:t>;</w:t>
       </w:r>
-      <w:proofErr w:type="gramEnd"/>
     </w:p>
     <w:p>
       <w:pPr>
@@ -5713,7 +5633,7 @@
           <w:color w:val="4E5B61"/>
           <w:sz w:val="21"/>
           <w:szCs w:val="21"/>
-          <w:lang w:val="en-US" w:eastAsia="ru-RU"/>
+          <w:lang w:eastAsia="ru-RU"/>
         </w:rPr>
       </w:pPr>
       <w:r>
@@ -5722,7 +5642,7 @@
           <w:color w:val="434F54"/>
           <w:sz w:val="21"/>
           <w:szCs w:val="21"/>
-          <w:lang w:val="en-US" w:eastAsia="ru-RU"/>
+          <w:lang w:eastAsia="ru-RU"/>
         </w:rPr>
         <w:t>}</w:t>
       </w:r>
@@ -5755,6 +5675,9 @@
         <w:jc w:val="center"/>
       </w:pPr>
       <w:r>
+        <w:rPr>
+          <w:noProof/>
+        </w:rPr>
         <w:drawing>
           <wp:inline distT="0" distB="0" distL="0" distR="0" wp14:anchorId="08382553" wp14:editId="2672A2C3">
             <wp:extent cx="4812578" cy="2484120"/>
@@ -5797,16 +5720,7 @@
         <w:jc w:val="center"/>
       </w:pPr>
       <w:r>
-        <w:t xml:space="preserve">Рисунок </w:t>
-      </w:r>
-      <w:r>
-        <w:t>5</w:t>
-      </w:r>
-      <w:r>
-        <w:t xml:space="preserve"> — </w:t>
-      </w:r>
-      <w:r>
-        <w:t>Сигнал до фильтрации</w:t>
+        <w:t>Рисунок 5 — Сигнал до фильтрации</w:t>
       </w:r>
     </w:p>
     <w:p>
@@ -5814,6 +5728,9 @@
         <w:jc w:val="center"/>
       </w:pPr>
       <w:r>
+        <w:rPr>
+          <w:noProof/>
+        </w:rPr>
         <w:lastRenderedPageBreak/>
         <w:drawing>
           <wp:inline distT="0" distB="0" distL="0" distR="0" wp14:anchorId="3970289A" wp14:editId="29B1B5C8">
@@ -5857,16 +5774,7 @@
         <w:jc w:val="center"/>
       </w:pPr>
       <w:r>
-        <w:t xml:space="preserve">Рисунок </w:t>
-      </w:r>
-      <w:r>
-        <w:t>6</w:t>
-      </w:r>
-      <w:r>
-        <w:t xml:space="preserve"> — </w:t>
-      </w:r>
-      <w:r>
-        <w:t>Сигнал после фильтрации</w:t>
+        <w:t>Рисунок 6 — Сигнал после фильтрации</w:t>
       </w:r>
     </w:p>
     <w:p>
@@ -5926,22 +5834,7 @@
         <w:t>.</w:t>
       </w:r>
       <w:r>
-        <w:t xml:space="preserve"> </w:t>
-      </w:r>
-      <w:r>
-        <w:t>Схематическое изображение модуля</w:t>
-      </w:r>
-      <w:r>
-        <w:t xml:space="preserve"> пьезоизлучателя</w:t>
-      </w:r>
-      <w:r>
-        <w:t xml:space="preserve"> представлено на рисунке </w:t>
-      </w:r>
-      <w:r>
-        <w:t>7</w:t>
-      </w:r>
-      <w:r>
-        <w:t>.</w:t>
+        <w:t xml:space="preserve"> Схематическое изображение модуля пьезоизлучателя представлено на рисунке 7.</w:t>
       </w:r>
     </w:p>
     <w:p>
@@ -6000,16 +5893,7 @@
         <w:jc w:val="center"/>
       </w:pPr>
       <w:r>
-        <w:t xml:space="preserve">Рисунок </w:t>
-      </w:r>
-      <w:r>
-        <w:t>7</w:t>
-      </w:r>
-      <w:r>
-        <w:t xml:space="preserve"> — Модуль </w:t>
-      </w:r>
-      <w:r>
-        <w:t>пьезоизлучателя</w:t>
+        <w:t>Рисунок 7 — Модуль пьезоизлучателя</w:t>
       </w:r>
     </w:p>
     <w:p>
@@ -6062,39 +5946,32 @@
     <w:p/>
     <w:p/>
     <w:p/>
-    <w:p>
-      <w:r>
+    <w:p/>
+    <w:p/>
+    <w:p/>
+    <w:p/>
+    <w:p>
+      <w:r>
+        <w:lastRenderedPageBreak/>
         <w:t>Возможные изменения:</w:t>
       </w:r>
     </w:p>
     <w:p>
       <w:r>
-        <w:t xml:space="preserve">Вместо танкового типа поворота использовать 2 оси с колесами </w:t>
-      </w:r>
-      <w:proofErr w:type="spellStart"/>
-      <w:r>
-        <w:t>соедниненными</w:t>
-      </w:r>
-      <w:proofErr w:type="spellEnd"/>
-      <w:r>
-        <w:t xml:space="preserve"> с помощью сервопривода (</w:t>
-      </w:r>
-      <w:proofErr w:type="spellStart"/>
-      <w:r>
-        <w:t>переломка</w:t>
-      </w:r>
-      <w:proofErr w:type="spellEnd"/>
-      <w:r>
-        <w:t>)</w:t>
-      </w:r>
-    </w:p>
-    <w:p>
-      <w:r>
-        <w:lastRenderedPageBreak/>
+        <w:t>Вместо танкового типа поворота использовать 2 оси с колесами соедниненными с помощью сервопривода (переломка)</w:t>
+      </w:r>
+    </w:p>
+    <w:p>
+      <w:r>
         <w:t>Возможно добавление датчика температуры воздуха для дальнейшего использования данного параметра</w:t>
       </w:r>
       <w:r>
         <w:t xml:space="preserve"> для оценки изменения скорости звука и более точной оценки расстояния дальномером</w:t>
+      </w:r>
+    </w:p>
+    <w:p>
+      <w:r>
+        <w:t>Добавление дисплея пока хз зачем, придумаю</w:t>
       </w:r>
     </w:p>
     <w:sectPr>
@@ -6680,6 +6557,7 @@
   <w:style w:type="character" w:default="1" w:styleId="a0">
     <w:name w:val="Default Paragraph Font"/>
     <w:uiPriority w:val="1"/>
+    <w:semiHidden/>
     <w:unhideWhenUsed/>
   </w:style>
   <w:style w:type="table" w:default="1" w:styleId="a1">

--- a/PozdnyakovSergei/Course Work/Курсовая.docx
+++ b/PozdnyakovSergei/Course Work/Курсовая.docx
@@ -805,7 +805,7 @@
           <w:r>
             <w:fldChar w:fldCharType="separate"/>
           </w:r>
-          <w:hyperlink w:anchor="_Toc131965472" w:history="1">
+          <w:hyperlink w:anchor="_Toc132016174" w:history="1">
             <w:r>
               <w:rPr>
                 <w:rStyle w:val="a6"/>
@@ -832,7 +832,7 @@
                 <w:noProof/>
                 <w:webHidden/>
               </w:rPr>
-              <w:instrText xml:space="preserve"> PAGEREF _Toc131965472 \h </w:instrText>
+              <w:instrText xml:space="preserve"> PAGEREF _Toc132016174 \h </w:instrText>
             </w:r>
             <w:r>
               <w:rPr>
@@ -876,7 +876,7 @@
               <w:lang w:eastAsia="ru-RU"/>
             </w:rPr>
           </w:pPr>
-          <w:hyperlink w:anchor="_Toc131965473" w:history="1">
+          <w:hyperlink w:anchor="_Toc132016175" w:history="1">
             <w:r>
               <w:rPr>
                 <w:rStyle w:val="a6"/>
@@ -903,7 +903,7 @@
                 <w:noProof/>
                 <w:webHidden/>
               </w:rPr>
-              <w:instrText xml:space="preserve"> PAGEREF _Toc131965473 \h </w:instrText>
+              <w:instrText xml:space="preserve"> PAGEREF _Toc132016175 \h </w:instrText>
             </w:r>
             <w:r>
               <w:rPr>
@@ -947,7 +947,7 @@
               <w:lang w:eastAsia="ru-RU"/>
             </w:rPr>
           </w:pPr>
-          <w:hyperlink w:anchor="_Toc131965474" w:history="1">
+          <w:hyperlink w:anchor="_Toc132016176" w:history="1">
             <w:r>
               <w:rPr>
                 <w:rStyle w:val="a6"/>
@@ -974,7 +974,7 @@
                 <w:noProof/>
                 <w:webHidden/>
               </w:rPr>
-              <w:instrText xml:space="preserve"> PAGEREF _Toc131965474 \h </w:instrText>
+              <w:instrText xml:space="preserve"> PAGEREF _Toc132016176 \h </w:instrText>
             </w:r>
             <w:r>
               <w:rPr>
@@ -1018,7 +1018,7 @@
               <w:lang w:eastAsia="ru-RU"/>
             </w:rPr>
           </w:pPr>
-          <w:hyperlink w:anchor="_Toc131965475" w:history="1">
+          <w:hyperlink w:anchor="_Toc132016177" w:history="1">
             <w:r>
               <w:rPr>
                 <w:rStyle w:val="a6"/>
@@ -1045,7 +1045,7 @@
                 <w:noProof/>
                 <w:webHidden/>
               </w:rPr>
-              <w:instrText xml:space="preserve"> PAGEREF _Toc131965475 \h </w:instrText>
+              <w:instrText xml:space="preserve"> PAGEREF _Toc132016177 \h </w:instrText>
             </w:r>
             <w:r>
               <w:rPr>
@@ -1089,7 +1089,7 @@
               <w:lang w:eastAsia="ru-RU"/>
             </w:rPr>
           </w:pPr>
-          <w:hyperlink w:anchor="_Toc131965476" w:history="1">
+          <w:hyperlink w:anchor="_Toc132016178" w:history="1">
             <w:r>
               <w:rPr>
                 <w:rStyle w:val="a6"/>
@@ -1116,7 +1116,7 @@
                 <w:noProof/>
                 <w:webHidden/>
               </w:rPr>
-              <w:instrText xml:space="preserve"> PAGEREF _Toc131965476 \h </w:instrText>
+              <w:instrText xml:space="preserve"> PAGEREF _Toc132016178 \h </w:instrText>
             </w:r>
             <w:r>
               <w:rPr>
@@ -1160,7 +1160,7 @@
               <w:lang w:eastAsia="ru-RU"/>
             </w:rPr>
           </w:pPr>
-          <w:hyperlink w:anchor="_Toc131965477" w:history="1">
+          <w:hyperlink w:anchor="_Toc132016179" w:history="1">
             <w:r>
               <w:rPr>
                 <w:rStyle w:val="a6"/>
@@ -1187,7 +1187,7 @@
                 <w:noProof/>
                 <w:webHidden/>
               </w:rPr>
-              <w:instrText xml:space="preserve"> PAGEREF _Toc131965477 \h </w:instrText>
+              <w:instrText xml:space="preserve"> PAGEREF _Toc132016179 \h </w:instrText>
             </w:r>
             <w:r>
               <w:rPr>
@@ -1231,7 +1231,7 @@
               <w:lang w:eastAsia="ru-RU"/>
             </w:rPr>
           </w:pPr>
-          <w:hyperlink w:anchor="_Toc131965478" w:history="1">
+          <w:hyperlink w:anchor="_Toc132016180" w:history="1">
             <w:r>
               <w:rPr>
                 <w:rStyle w:val="a6"/>
@@ -1258,7 +1258,7 @@
                 <w:noProof/>
                 <w:webHidden/>
               </w:rPr>
-              <w:instrText xml:space="preserve"> PAGEREF _Toc131965478 \h </w:instrText>
+              <w:instrText xml:space="preserve"> PAGEREF _Toc132016180 \h </w:instrText>
             </w:r>
             <w:r>
               <w:rPr>
@@ -1302,7 +1302,7 @@
               <w:lang w:eastAsia="ru-RU"/>
             </w:rPr>
           </w:pPr>
-          <w:hyperlink w:anchor="_Toc131965479" w:history="1">
+          <w:hyperlink w:anchor="_Toc132016181" w:history="1">
             <w:r>
               <w:rPr>
                 <w:rStyle w:val="a6"/>
@@ -1329,7 +1329,7 @@
                 <w:noProof/>
                 <w:webHidden/>
               </w:rPr>
-              <w:instrText xml:space="preserve"> PAGEREF _Toc131965479 \h </w:instrText>
+              <w:instrText xml:space="preserve"> PAGEREF _Toc132016181 \h </w:instrText>
             </w:r>
             <w:r>
               <w:rPr>
@@ -1373,7 +1373,7 @@
               <w:lang w:eastAsia="ru-RU"/>
             </w:rPr>
           </w:pPr>
-          <w:hyperlink w:anchor="_Toc131965480" w:history="1">
+          <w:hyperlink w:anchor="_Toc132016182" w:history="1">
             <w:r>
               <w:rPr>
                 <w:rStyle w:val="a6"/>
@@ -1400,7 +1400,7 @@
                 <w:noProof/>
                 <w:webHidden/>
               </w:rPr>
-              <w:instrText xml:space="preserve"> PAGEREF _Toc131965480 \h </w:instrText>
+              <w:instrText xml:space="preserve"> PAGEREF _Toc132016182 \h </w:instrText>
             </w:r>
             <w:r>
               <w:rPr>
@@ -1461,7 +1461,7 @@
       <w:pPr>
         <w:pStyle w:val="1"/>
       </w:pPr>
-      <w:bookmarkStart w:id="0" w:name="_Toc131965472"/>
+      <w:bookmarkStart w:id="0" w:name="_Toc132016174"/>
       <w:r>
         <w:lastRenderedPageBreak/>
         <w:t>Цель и задачи</w:t>
@@ -1545,7 +1545,7 @@
       <w:pPr>
         <w:pStyle w:val="1"/>
       </w:pPr>
-      <w:bookmarkStart w:id="1" w:name="_Toc131965473"/>
+      <w:bookmarkStart w:id="1" w:name="_Toc132016175"/>
       <w:r>
         <w:t>Введение</w:t>
       </w:r>
@@ -1633,7 +1633,15 @@
         <w:t>Omegabot</w:t>
       </w:r>
       <w:r>
-        <w:t>. Колесная платформа является несущей конструктивной частью робототехнических устройств и позволяет размещать на ней необходимые компоненты (схваты, датчики и тд.).</w:t>
+        <w:t xml:space="preserve">. Колесная платформа является несущей конструктивной частью робототехнических устройств и позволяет размещать на ней необходимые компоненты (схваты, датчики и </w:t>
+      </w:r>
+      <w:proofErr w:type="spellStart"/>
+      <w:r>
+        <w:t>тд</w:t>
+      </w:r>
+      <w:proofErr w:type="spellEnd"/>
+      <w:r>
+        <w:t>.).</w:t>
       </w:r>
     </w:p>
     <w:p>
@@ -1737,12 +1745,14 @@
       <w:r>
         <w:t xml:space="preserve">плата микроконтроллера на базе </w:t>
       </w:r>
+      <w:proofErr w:type="spellStart"/>
       <w:r>
         <w:rPr>
           <w:lang w:val="en-US"/>
         </w:rPr>
         <w:t>ATmega</w:t>
       </w:r>
+      <w:proofErr w:type="spellEnd"/>
       <w:r>
         <w:t>328</w:t>
       </w:r>
@@ -1815,7 +1825,7 @@
       <w:pPr>
         <w:pStyle w:val="1"/>
       </w:pPr>
-      <w:bookmarkStart w:id="2" w:name="_Toc131965474"/>
+      <w:bookmarkStart w:id="2" w:name="_Toc132016176"/>
       <w:r>
         <w:t>Блоки</w:t>
       </w:r>
@@ -1970,7 +1980,7 @@
       <w:pPr>
         <w:pStyle w:val="1"/>
       </w:pPr>
-      <w:bookmarkStart w:id="3" w:name="_Toc131965475"/>
+      <w:bookmarkStart w:id="3" w:name="_Toc132016177"/>
       <w:r>
         <w:t>Ход работы</w:t>
       </w:r>
@@ -2005,7 +2015,7 @@
         <w:pStyle w:val="2"/>
         <w:jc w:val="left"/>
       </w:pPr>
-      <w:bookmarkStart w:id="4" w:name="_Toc131965476"/>
+      <w:bookmarkStart w:id="4" w:name="_Toc132016178"/>
       <w:r>
         <w:t>Изучение схемы питания</w:t>
       </w:r>
@@ -2055,7 +2065,11 @@
         <w:t>с номинальной емкостью</w:t>
       </w:r>
       <w:r>
-        <w:t xml:space="preserve"> 3350 мАч и номинальным напряжением 3.6 В. Заряжается аккумулятор от сет</w:t>
+        <w:t xml:space="preserve"> 3350 мАч и номинальным напряжением </w:t>
+      </w:r>
+      <w:r>
+        <w:lastRenderedPageBreak/>
+        <w:t>3.6 В. Заряжается аккумулятор от сет</w:t>
       </w:r>
       <w:r>
         <w:t>и 220В с помощью</w:t>
@@ -2074,9 +2088,8 @@
       <w:pPr>
         <w:pStyle w:val="2"/>
       </w:pPr>
-      <w:bookmarkStart w:id="5" w:name="_Toc131965477"/>
-      <w:r>
-        <w:lastRenderedPageBreak/>
+      <w:bookmarkStart w:id="5" w:name="_Toc132016179"/>
+      <w:r>
         <w:t>Реализация активации и деактивации выполнения программы</w:t>
       </w:r>
       <w:bookmarkEnd w:id="5"/>
@@ -2135,7 +2148,7 @@
                     <pic:cNvPicPr/>
                   </pic:nvPicPr>
                   <pic:blipFill>
-                    <a:blip r:embed="rId5">
+                    <a:blip r:embed="rId7">
                       <a:extLst>
                         <a:ext uri="{28A0092B-C50C-407E-A947-70E740481C1C}">
                           <a14:useLocalDpi xmlns:a14="http://schemas.microsoft.com/office/drawing/2010/main" val="0"/>
@@ -2231,6 +2244,7 @@
         </w:rPr>
         <w:t xml:space="preserve"> = </w:t>
       </w:r>
+      <w:proofErr w:type="gramStart"/>
       <w:r>
         <w:rPr>
           <w:rFonts w:ascii="Consolas" w:eastAsia="Times New Roman" w:hAnsi="Consolas" w:cs="Times New Roman"/>
@@ -2249,7 +2263,18 @@
           <w:szCs w:val="21"/>
           <w:lang w:eastAsia="ru-RU"/>
         </w:rPr>
-        <w:t xml:space="preserve">  // кнопка включения и отключения</w:t>
+        <w:t xml:space="preserve">  /</w:t>
+      </w:r>
+      <w:proofErr w:type="gramEnd"/>
+      <w:r>
+        <w:rPr>
+          <w:rFonts w:ascii="Consolas" w:eastAsia="Times New Roman" w:hAnsi="Consolas" w:cs="Times New Roman"/>
+          <w:color w:val="95A5A6"/>
+          <w:sz w:val="21"/>
+          <w:szCs w:val="21"/>
+          <w:lang w:eastAsia="ru-RU"/>
+        </w:rPr>
+        <w:t>/ кнопка включения и отключения</w:t>
       </w:r>
     </w:p>
     <w:p>
@@ -2283,7 +2308,29 @@
           <w:szCs w:val="21"/>
           <w:lang w:val="en-US" w:eastAsia="ru-RU"/>
         </w:rPr>
-        <w:t xml:space="preserve"> is_on = </w:t>
+        <w:t xml:space="preserve"> </w:t>
+      </w:r>
+      <w:proofErr w:type="spellStart"/>
+      <w:r>
+        <w:rPr>
+          <w:rFonts w:ascii="Consolas" w:eastAsia="Times New Roman" w:hAnsi="Consolas" w:cs="Times New Roman"/>
+          <w:color w:val="4E5B61"/>
+          <w:sz w:val="21"/>
+          <w:szCs w:val="21"/>
+          <w:lang w:val="en-US" w:eastAsia="ru-RU"/>
+        </w:rPr>
+        <w:t>is_on</w:t>
+      </w:r>
+      <w:proofErr w:type="spellEnd"/>
+      <w:r>
+        <w:rPr>
+          <w:rFonts w:ascii="Consolas" w:eastAsia="Times New Roman" w:hAnsi="Consolas" w:cs="Times New Roman"/>
+          <w:color w:val="4E5B61"/>
+          <w:sz w:val="21"/>
+          <w:szCs w:val="21"/>
+          <w:lang w:val="en-US" w:eastAsia="ru-RU"/>
+        </w:rPr>
+        <w:t xml:space="preserve"> = </w:t>
       </w:r>
       <w:r>
         <w:rPr>
@@ -2493,6 +2540,7 @@
         </w:rPr>
         <w:t>(</w:t>
       </w:r>
+      <w:proofErr w:type="spellStart"/>
       <w:r>
         <w:rPr>
           <w:rFonts w:ascii="Consolas" w:eastAsia="Times New Roman" w:hAnsi="Consolas" w:cs="Times New Roman"/>
@@ -2503,6 +2551,7 @@
         </w:rPr>
         <w:t>digitalRead</w:t>
       </w:r>
+      <w:proofErr w:type="spellEnd"/>
       <w:r>
         <w:rPr>
           <w:rFonts w:ascii="Consolas" w:eastAsia="Times New Roman" w:hAnsi="Consolas" w:cs="Times New Roman"/>
@@ -2605,8 +2654,64 @@
           <w:szCs w:val="21"/>
           <w:lang w:val="en-US" w:eastAsia="ru-RU"/>
         </w:rPr>
-        <w:t>    is_on = not is_on;</w:t>
-      </w:r>
+        <w:t xml:space="preserve">    </w:t>
+      </w:r>
+      <w:proofErr w:type="spellStart"/>
+      <w:r>
+        <w:rPr>
+          <w:rFonts w:ascii="Consolas" w:eastAsia="Times New Roman" w:hAnsi="Consolas" w:cs="Times New Roman"/>
+          <w:color w:val="4E5B61"/>
+          <w:sz w:val="21"/>
+          <w:szCs w:val="21"/>
+          <w:lang w:val="en-US" w:eastAsia="ru-RU"/>
+        </w:rPr>
+        <w:t>is_on</w:t>
+      </w:r>
+      <w:proofErr w:type="spellEnd"/>
+      <w:r>
+        <w:rPr>
+          <w:rFonts w:ascii="Consolas" w:eastAsia="Times New Roman" w:hAnsi="Consolas" w:cs="Times New Roman"/>
+          <w:color w:val="4E5B61"/>
+          <w:sz w:val="21"/>
+          <w:szCs w:val="21"/>
+          <w:lang w:val="en-US" w:eastAsia="ru-RU"/>
+        </w:rPr>
+        <w:t xml:space="preserve"> = not </w:t>
+      </w:r>
+      <w:proofErr w:type="spellStart"/>
+      <w:r>
+        <w:rPr>
+          <w:rFonts w:ascii="Consolas" w:eastAsia="Times New Roman" w:hAnsi="Consolas" w:cs="Times New Roman"/>
+          <w:color w:val="4E5B61"/>
+          <w:sz w:val="21"/>
+          <w:szCs w:val="21"/>
+          <w:lang w:val="en-US" w:eastAsia="ru-RU"/>
+        </w:rPr>
+        <w:t>is_</w:t>
+      </w:r>
+      <w:proofErr w:type="gramStart"/>
+      <w:r>
+        <w:rPr>
+          <w:rFonts w:ascii="Consolas" w:eastAsia="Times New Roman" w:hAnsi="Consolas" w:cs="Times New Roman"/>
+          <w:color w:val="4E5B61"/>
+          <w:sz w:val="21"/>
+          <w:szCs w:val="21"/>
+          <w:lang w:val="en-US" w:eastAsia="ru-RU"/>
+        </w:rPr>
+        <w:t>on</w:t>
+      </w:r>
+      <w:proofErr w:type="spellEnd"/>
+      <w:r>
+        <w:rPr>
+          <w:rFonts w:ascii="Consolas" w:eastAsia="Times New Roman" w:hAnsi="Consolas" w:cs="Times New Roman"/>
+          <w:color w:val="4E5B61"/>
+          <w:sz w:val="21"/>
+          <w:szCs w:val="21"/>
+          <w:lang w:val="en-US" w:eastAsia="ru-RU"/>
+        </w:rPr>
+        <w:t>;</w:t>
+      </w:r>
+      <w:proofErr w:type="gramEnd"/>
     </w:p>
     <w:p>
       <w:pPr>
@@ -2631,6 +2736,7 @@
         </w:rPr>
         <w:t xml:space="preserve">    current mode = </w:t>
       </w:r>
+      <w:proofErr w:type="gramStart"/>
       <w:r>
         <w:rPr>
           <w:rFonts w:ascii="Consolas" w:eastAsia="Times New Roman" w:hAnsi="Consolas" w:cs="Times New Roman"/>
@@ -2651,6 +2757,7 @@
         </w:rPr>
         <w:t>;</w:t>
       </w:r>
+      <w:proofErr w:type="gramEnd"/>
     </w:p>
     <w:p>
       <w:pPr>
@@ -2705,6 +2812,7 @@
         </w:rPr>
         <w:t>1000</w:t>
       </w:r>
+      <w:proofErr w:type="gramStart"/>
       <w:r>
         <w:rPr>
           <w:rFonts w:ascii="Consolas" w:eastAsia="Times New Roman" w:hAnsi="Consolas" w:cs="Times New Roman"/>
@@ -2725,6 +2833,7 @@
         </w:rPr>
         <w:t>;</w:t>
       </w:r>
+      <w:proofErr w:type="gramEnd"/>
     </w:p>
     <w:p>
       <w:pPr>
@@ -2827,6 +2936,7 @@
         </w:rPr>
         <w:t>(</w:t>
       </w:r>
+      <w:proofErr w:type="spellStart"/>
       <w:r>
         <w:rPr>
           <w:rFonts w:ascii="Consolas" w:eastAsia="Times New Roman" w:hAnsi="Consolas" w:cs="Times New Roman"/>
@@ -2837,6 +2947,7 @@
         </w:rPr>
         <w:t>is_on</w:t>
       </w:r>
+      <w:proofErr w:type="spellEnd"/>
       <w:r>
         <w:rPr>
           <w:rFonts w:ascii="Consolas" w:eastAsia="Times New Roman" w:hAnsi="Consolas" w:cs="Times New Roman"/>
@@ -2889,8 +3000,20 @@
           <w:szCs w:val="21"/>
           <w:lang w:val="en-US" w:eastAsia="ru-RU"/>
         </w:rPr>
-        <w:t>    start;</w:t>
-      </w:r>
+        <w:t xml:space="preserve">    </w:t>
+      </w:r>
+      <w:proofErr w:type="gramStart"/>
+      <w:r>
+        <w:rPr>
+          <w:rFonts w:ascii="Consolas" w:eastAsia="Times New Roman" w:hAnsi="Consolas" w:cs="Times New Roman"/>
+          <w:color w:val="4E5B61"/>
+          <w:sz w:val="21"/>
+          <w:szCs w:val="21"/>
+          <w:lang w:val="en-US" w:eastAsia="ru-RU"/>
+        </w:rPr>
+        <w:t>start;</w:t>
+      </w:r>
+      <w:proofErr w:type="gramEnd"/>
     </w:p>
     <w:p>
       <w:pPr>
@@ -3025,8 +3148,31 @@
           <w:szCs w:val="21"/>
           <w:lang w:val="en-US" w:eastAsia="ru-RU"/>
         </w:rPr>
-        <w:t xml:space="preserve">    speed_pin_r = </w:t>
-      </w:r>
+        <w:t xml:space="preserve">    </w:t>
+      </w:r>
+      <w:proofErr w:type="spellStart"/>
+      <w:r>
+        <w:rPr>
+          <w:rFonts w:ascii="Consolas" w:eastAsia="Times New Roman" w:hAnsi="Consolas" w:cs="Times New Roman"/>
+          <w:color w:val="4E5B61"/>
+          <w:sz w:val="21"/>
+          <w:szCs w:val="21"/>
+          <w:lang w:val="en-US" w:eastAsia="ru-RU"/>
+        </w:rPr>
+        <w:t>speed_pin_r</w:t>
+      </w:r>
+      <w:proofErr w:type="spellEnd"/>
+      <w:r>
+        <w:rPr>
+          <w:rFonts w:ascii="Consolas" w:eastAsia="Times New Roman" w:hAnsi="Consolas" w:cs="Times New Roman"/>
+          <w:color w:val="4E5B61"/>
+          <w:sz w:val="21"/>
+          <w:szCs w:val="21"/>
+          <w:lang w:val="en-US" w:eastAsia="ru-RU"/>
+        </w:rPr>
+        <w:t xml:space="preserve"> = </w:t>
+      </w:r>
+      <w:proofErr w:type="spellStart"/>
       <w:r>
         <w:rPr>
           <w:rFonts w:ascii="Consolas" w:eastAsia="Times New Roman" w:hAnsi="Consolas" w:cs="Times New Roman"/>
@@ -3037,6 +3183,7 @@
         </w:rPr>
         <w:t>digitalWrite</w:t>
       </w:r>
+      <w:proofErr w:type="spellEnd"/>
       <w:r>
         <w:rPr>
           <w:rFonts w:ascii="Consolas" w:eastAsia="Times New Roman" w:hAnsi="Consolas" w:cs="Times New Roman"/>
@@ -3057,6 +3204,7 @@
         </w:rPr>
         <w:t>LOW</w:t>
       </w:r>
+      <w:proofErr w:type="gramStart"/>
       <w:r>
         <w:rPr>
           <w:rFonts w:ascii="Consolas" w:eastAsia="Times New Roman" w:hAnsi="Consolas" w:cs="Times New Roman"/>
@@ -3077,6 +3225,7 @@
         </w:rPr>
         <w:t>;</w:t>
       </w:r>
+      <w:proofErr w:type="gramEnd"/>
     </w:p>
     <w:p>
       <w:pPr>
@@ -3099,8 +3248,31 @@
           <w:szCs w:val="21"/>
           <w:lang w:val="en-US" w:eastAsia="ru-RU"/>
         </w:rPr>
-        <w:t xml:space="preserve">    speed_pin_l = </w:t>
-      </w:r>
+        <w:t xml:space="preserve">    </w:t>
+      </w:r>
+      <w:proofErr w:type="spellStart"/>
+      <w:r>
+        <w:rPr>
+          <w:rFonts w:ascii="Consolas" w:eastAsia="Times New Roman" w:hAnsi="Consolas" w:cs="Times New Roman"/>
+          <w:color w:val="4E5B61"/>
+          <w:sz w:val="21"/>
+          <w:szCs w:val="21"/>
+          <w:lang w:val="en-US" w:eastAsia="ru-RU"/>
+        </w:rPr>
+        <w:t>speed_pin_l</w:t>
+      </w:r>
+      <w:proofErr w:type="spellEnd"/>
+      <w:r>
+        <w:rPr>
+          <w:rFonts w:ascii="Consolas" w:eastAsia="Times New Roman" w:hAnsi="Consolas" w:cs="Times New Roman"/>
+          <w:color w:val="4E5B61"/>
+          <w:sz w:val="21"/>
+          <w:szCs w:val="21"/>
+          <w:lang w:val="en-US" w:eastAsia="ru-RU"/>
+        </w:rPr>
+        <w:t xml:space="preserve"> = </w:t>
+      </w:r>
+      <w:proofErr w:type="spellStart"/>
       <w:r>
         <w:rPr>
           <w:rFonts w:ascii="Consolas" w:eastAsia="Times New Roman" w:hAnsi="Consolas" w:cs="Times New Roman"/>
@@ -3111,6 +3283,7 @@
         </w:rPr>
         <w:t>digitalWrite</w:t>
       </w:r>
+      <w:proofErr w:type="spellEnd"/>
       <w:r>
         <w:rPr>
           <w:rFonts w:ascii="Consolas" w:eastAsia="Times New Roman" w:hAnsi="Consolas" w:cs="Times New Roman"/>
@@ -3131,6 +3304,7 @@
         </w:rPr>
         <w:t>LOW</w:t>
       </w:r>
+      <w:proofErr w:type="gramStart"/>
       <w:r>
         <w:rPr>
           <w:rFonts w:ascii="Consolas" w:eastAsia="Times New Roman" w:hAnsi="Consolas" w:cs="Times New Roman"/>
@@ -3151,6 +3325,7 @@
         </w:rPr>
         <w:t>;</w:t>
       </w:r>
+      <w:proofErr w:type="gramEnd"/>
     </w:p>
     <w:p>
       <w:pPr>
@@ -3229,6 +3404,7 @@
         <w:ind w:firstLine="708"/>
       </w:pPr>
       <w:r>
+        <w:lastRenderedPageBreak/>
         <w:t xml:space="preserve">Изначально булева переменной </w:t>
       </w:r>
       <w:r>
@@ -3322,145 +3498,149 @@
         <w:t xml:space="preserve"> моторов</w:t>
       </w:r>
       <w:r>
+        <w:t xml:space="preserve">. При следующем нажатии кнопки </w:t>
+      </w:r>
+      <w:r>
+        <w:t xml:space="preserve">переменная </w:t>
+      </w:r>
+      <w:r>
+        <w:rPr>
+          <w:lang w:val="en-US"/>
+        </w:rPr>
+        <w:t>is</w:t>
+      </w:r>
+      <w:r>
+        <w:t>_</w:t>
+      </w:r>
+      <w:r>
+        <w:rPr>
+          <w:lang w:val="en-US"/>
+        </w:rPr>
+        <w:t>on</w:t>
+      </w:r>
+      <w:r>
+        <w:t xml:space="preserve"> станет иметь значение </w:t>
+      </w:r>
+      <w:r>
+        <w:rPr>
+          <w:lang w:val="en-US"/>
+        </w:rPr>
+        <w:t>false</w:t>
+      </w:r>
+      <w:r>
+        <w:t>, а скорость моторов будет сброшена до нуля (робот остановится</w:t>
+      </w:r>
+      <w:r>
+        <w:t xml:space="preserve"> и прекратится выполнение программы</w:t>
+      </w:r>
+      <w:r>
+        <w:t>)</w:t>
+      </w:r>
+      <w:r>
+        <w:t>.</w:t>
+      </w:r>
+    </w:p>
+    <w:p>
+      <w:pPr>
+        <w:pStyle w:val="2"/>
+      </w:pPr>
+      <w:bookmarkStart w:id="6" w:name="_Toc132016180"/>
+      <w:r>
+        <w:t>Получение и обработка данных с датчика</w:t>
+      </w:r>
+      <w:bookmarkEnd w:id="6"/>
+    </w:p>
+    <w:p>
+      <w:pPr>
+        <w:ind w:firstLine="708"/>
+      </w:pPr>
+      <w:r>
+        <w:t xml:space="preserve">Для реализации задания используется ультразвуковой дальномер </w:t>
+      </w:r>
+      <w:r>
+        <w:rPr>
+          <w:lang w:val="en-US"/>
+        </w:rPr>
+        <w:t>HC</w:t>
+      </w:r>
+      <w:r>
+        <w:t>-</w:t>
+      </w:r>
+      <w:r>
+        <w:rPr>
+          <w:lang w:val="en-US"/>
+        </w:rPr>
+        <w:t>SR</w:t>
+      </w:r>
+      <w:r>
+        <w:t xml:space="preserve">04. </w:t>
+      </w:r>
+      <w:r>
+        <w:t>Модуль ультразвукового дальномера использует принцип</w:t>
+      </w:r>
+      <w:r>
+        <w:t xml:space="preserve"> эхолокации: посылает сигнал и принимает его отражение от объекта</w:t>
+      </w:r>
+      <w:r>
+        <w:t>. При этом запуск излучения осуществляется каким-либо внешним устройством управления подачей импульса на в</w:t>
+      </w:r>
+      <w:r>
+        <w:t>ыв</w:t>
+      </w:r>
+      <w:r>
+        <w:t>од</w:t>
+      </w:r>
+      <w:r>
+        <w:t>, а при приеме отраженного сигнала дальномер формирует импульс на выводе.</w:t>
+      </w:r>
+      <w:r>
+        <w:t xml:space="preserve"> Таким образом может быть измерено время между началом</w:t>
+      </w:r>
+      <w:r>
+        <w:t xml:space="preserve"> излучения и приемом отраженного сигнала, а путем простейших математических преобразований полученное время может быть переведено в единицы длины (сантиметры и </w:t>
+      </w:r>
+      <w:proofErr w:type="spellStart"/>
+      <w:r>
+        <w:t>тд</w:t>
+      </w:r>
+      <w:proofErr w:type="spellEnd"/>
+      <w:r>
+        <w:t>.)</w:t>
+      </w:r>
+      <w:r>
+        <w:t xml:space="preserve"> путем умножения половины</w:t>
+      </w:r>
+      <w:r>
+        <w:t xml:space="preserve"> полученного значения на скорость звука.</w:t>
+      </w:r>
+      <w:r>
+        <w:t xml:space="preserve"> Данный датчик обращается </w:t>
+      </w:r>
+      <w:r>
+        <w:t xml:space="preserve">по интерфейсу </w:t>
+      </w:r>
+      <w:r>
+        <w:rPr>
+          <w:lang w:val="en-US"/>
+        </w:rPr>
+        <w:t>I</w:t>
+      </w:r>
+      <w:r>
+        <w:t>2</w:t>
+      </w:r>
+      <w:r>
+        <w:rPr>
+          <w:lang w:val="en-US"/>
+        </w:rPr>
+        <w:t>C</w:t>
+      </w:r>
+      <w:r>
+        <w:t xml:space="preserve"> и выдает значения в сантиметрах от 2 до 254 см</w:t>
+      </w:r>
+      <w:r>
         <w:t xml:space="preserve">. </w:t>
       </w:r>
       <w:r>
-        <w:lastRenderedPageBreak/>
-        <w:t xml:space="preserve">При следующем нажатии кнопки </w:t>
-      </w:r>
-      <w:r>
-        <w:t xml:space="preserve">переменная </w:t>
-      </w:r>
-      <w:r>
-        <w:rPr>
-          <w:lang w:val="en-US"/>
-        </w:rPr>
-        <w:t>is</w:t>
-      </w:r>
-      <w:r>
-        <w:t>_</w:t>
-      </w:r>
-      <w:r>
-        <w:rPr>
-          <w:lang w:val="en-US"/>
-        </w:rPr>
-        <w:t>on</w:t>
-      </w:r>
-      <w:r>
-        <w:t xml:space="preserve"> станет иметь значение </w:t>
-      </w:r>
-      <w:r>
-        <w:rPr>
-          <w:lang w:val="en-US"/>
-        </w:rPr>
-        <w:t>false</w:t>
-      </w:r>
-      <w:r>
-        <w:t>, а скорость моторов будет сброшена до нуля (робот остановится</w:t>
-      </w:r>
-      <w:r>
-        <w:t xml:space="preserve"> и прекратится выполнение программы</w:t>
-      </w:r>
-      <w:r>
-        <w:t>)</w:t>
-      </w:r>
-      <w:r>
-        <w:t>.</w:t>
-      </w:r>
-    </w:p>
-    <w:p>
-      <w:pPr>
-        <w:pStyle w:val="2"/>
-      </w:pPr>
-      <w:bookmarkStart w:id="6" w:name="_Toc131965478"/>
-      <w:r>
-        <w:t>Получение и обработка данных с датчика</w:t>
-      </w:r>
-      <w:bookmarkEnd w:id="6"/>
-    </w:p>
-    <w:p>
-      <w:pPr>
-        <w:ind w:firstLine="708"/>
-      </w:pPr>
-      <w:r>
-        <w:t xml:space="preserve">Для реализации задания используется ультразвуковой дальномер </w:t>
-      </w:r>
-      <w:r>
-        <w:rPr>
-          <w:lang w:val="en-US"/>
-        </w:rPr>
-        <w:t>HC</w:t>
-      </w:r>
-      <w:r>
-        <w:t>-</w:t>
-      </w:r>
-      <w:r>
-        <w:rPr>
-          <w:lang w:val="en-US"/>
-        </w:rPr>
-        <w:t>SR</w:t>
-      </w:r>
-      <w:r>
-        <w:t xml:space="preserve">04. </w:t>
-      </w:r>
-      <w:r>
-        <w:t>Модуль ультразвукового дальномера использует принцип</w:t>
-      </w:r>
-      <w:r>
-        <w:t xml:space="preserve"> эхолокации: посылает сигнал и принимает его отражение от объекта</w:t>
-      </w:r>
-      <w:r>
-        <w:t>. При этом запуск излучения осуществляется каким-либо внешним устройством управления подачей импульса на в</w:t>
-      </w:r>
-      <w:r>
-        <w:t>ыв</w:t>
-      </w:r>
-      <w:r>
-        <w:t>од</w:t>
-      </w:r>
-      <w:r>
-        <w:t>, а при приеме отраженного сигнала дальномер формирует импульс на выводе.</w:t>
-      </w:r>
-      <w:r>
-        <w:t xml:space="preserve"> Таким образом может быть измерено время между началом</w:t>
-      </w:r>
-      <w:r>
-        <w:t xml:space="preserve"> излучения и приемом отраженного сигнала, а путем простейших математических преобразований полученное время может быть переведено в единицы длины (сантиметры и тд.)</w:t>
-      </w:r>
-      <w:r>
-        <w:t xml:space="preserve"> путем умножения половины</w:t>
-      </w:r>
-      <w:r>
-        <w:t xml:space="preserve"> полученного значения на скорость звука.</w:t>
-      </w:r>
-      <w:r>
-        <w:t xml:space="preserve"> Данный датчик обращается </w:t>
-      </w:r>
-      <w:r>
-        <w:t xml:space="preserve">по интерфейсу </w:t>
-      </w:r>
-      <w:r>
-        <w:rPr>
-          <w:lang w:val="en-US"/>
-        </w:rPr>
-        <w:t>I</w:t>
-      </w:r>
-      <w:r>
-        <w:t>2</w:t>
-      </w:r>
-      <w:r>
-        <w:rPr>
-          <w:lang w:val="en-US"/>
-        </w:rPr>
-        <w:t>C</w:t>
-      </w:r>
-      <w:r>
-        <w:t xml:space="preserve"> и выдает значения в сантиметрах от 2 до 254 см</w:t>
-      </w:r>
-      <w:r>
-        <w:t xml:space="preserve">. </w:t>
-      </w:r>
-      <w:r>
         <w:t xml:space="preserve">В том случае, если предполагается работа робота с данным датчиком </w:t>
       </w:r>
       <w:r>
@@ -3472,7 +3652,7 @@
       <w:r>
         <w:t>корость звука </w:t>
       </w:r>
-      <w:hyperlink r:id="rId6" w:tgtFrame="_blank" w:history="1">
+      <w:hyperlink r:id="rId8" w:tgtFrame="_blank" w:history="1">
         <w:r>
           <w:t>зависит от температуры</w:t>
         </w:r>
@@ -3505,6 +3685,7 @@
         <w:rPr>
           <w:noProof/>
         </w:rPr>
+        <w:lastRenderedPageBreak/>
         <w:drawing>
           <wp:inline distT="0" distB="0" distL="0" distR="0" wp14:anchorId="654C1604" wp14:editId="0E9ACD6D">
             <wp:extent cx="2118360" cy="1200634"/>
@@ -3521,7 +3702,7 @@
                     <pic:cNvPicPr/>
                   </pic:nvPicPr>
                   <pic:blipFill>
-                    <a:blip r:embed="rId7"/>
+                    <a:blip r:embed="rId9"/>
                     <a:stretch>
                       <a:fillRect/>
                     </a:stretch>
@@ -3555,7 +3736,6 @@
         <w:ind w:firstLine="708"/>
       </w:pPr>
       <w:r>
-        <w:lastRenderedPageBreak/>
         <w:t>Ниже представлена часть кода программы, реализующая выполнение данного блока.</w:t>
       </w:r>
     </w:p>
@@ -3592,6 +3772,7 @@
         </w:rPr>
         <w:t xml:space="preserve"> </w:t>
       </w:r>
+      <w:proofErr w:type="spellStart"/>
       <w:r>
         <w:rPr>
           <w:rFonts w:ascii="Consolas" w:eastAsia="Times New Roman" w:hAnsi="Consolas" w:cs="Times New Roman"/>
@@ -3602,6 +3783,7 @@
         </w:rPr>
         <w:t>echoPin</w:t>
       </w:r>
+      <w:proofErr w:type="spellEnd"/>
       <w:r>
         <w:rPr>
           <w:rFonts w:ascii="Consolas" w:eastAsia="Times New Roman" w:hAnsi="Consolas" w:cs="Times New Roman"/>
@@ -3770,6 +3952,7 @@
         </w:rPr>
         <w:t>0.2</w:t>
       </w:r>
+      <w:proofErr w:type="gramStart"/>
       <w:r>
         <w:rPr>
           <w:rFonts w:ascii="Consolas" w:eastAsia="Times New Roman" w:hAnsi="Consolas" w:cs="Times New Roman"/>
@@ -3810,6 +3993,7 @@
         </w:rPr>
         <w:t>/</w:t>
       </w:r>
+      <w:proofErr w:type="gramEnd"/>
       <w:r>
         <w:rPr>
           <w:rFonts w:ascii="Consolas" w:eastAsia="Times New Roman" w:hAnsi="Consolas" w:cs="Times New Roman"/>
@@ -3948,6 +4132,7 @@
         </w:rPr>
         <w:t xml:space="preserve"> dur_param = </w:t>
       </w:r>
+      <w:proofErr w:type="gramStart"/>
       <w:r>
         <w:rPr>
           <w:rFonts w:ascii="Consolas" w:eastAsia="Times New Roman" w:hAnsi="Consolas" w:cs="Times New Roman"/>
@@ -3968,6 +4153,7 @@
         </w:rPr>
         <w:t>;</w:t>
       </w:r>
+      <w:proofErr w:type="gramEnd"/>
     </w:p>
     <w:p>
       <w:pPr>
@@ -4098,8 +4284,20 @@
           <w:szCs w:val="21"/>
           <w:lang w:val="en-US" w:eastAsia="ru-RU"/>
         </w:rPr>
-        <w:t xml:space="preserve"> dur, sm;</w:t>
-      </w:r>
+        <w:t xml:space="preserve"> dur, </w:t>
+      </w:r>
+      <w:proofErr w:type="gramStart"/>
+      <w:r>
+        <w:rPr>
+          <w:rFonts w:ascii="Consolas" w:eastAsia="Times New Roman" w:hAnsi="Consolas" w:cs="Times New Roman"/>
+          <w:color w:val="4E5B61"/>
+          <w:sz w:val="21"/>
+          <w:szCs w:val="21"/>
+          <w:lang w:val="en-US" w:eastAsia="ru-RU"/>
+        </w:rPr>
+        <w:t>sm;</w:t>
+      </w:r>
+      <w:proofErr w:type="gramEnd"/>
     </w:p>
     <w:p>
       <w:pPr>
@@ -4124,6 +4322,7 @@
         </w:rPr>
         <w:t xml:space="preserve">  trigPin = </w:t>
       </w:r>
+      <w:proofErr w:type="spellStart"/>
       <w:r>
         <w:rPr>
           <w:rFonts w:ascii="Consolas" w:eastAsia="Times New Roman" w:hAnsi="Consolas" w:cs="Times New Roman"/>
@@ -4134,6 +4333,7 @@
         </w:rPr>
         <w:t>digitalWrite</w:t>
       </w:r>
+      <w:proofErr w:type="spellEnd"/>
       <w:r>
         <w:rPr>
           <w:rFonts w:ascii="Consolas" w:eastAsia="Times New Roman" w:hAnsi="Consolas" w:cs="Times New Roman"/>
@@ -4154,6 +4354,7 @@
         </w:rPr>
         <w:t>LOW</w:t>
       </w:r>
+      <w:proofErr w:type="gramStart"/>
       <w:r>
         <w:rPr>
           <w:rFonts w:ascii="Consolas" w:eastAsia="Times New Roman" w:hAnsi="Consolas" w:cs="Times New Roman"/>
@@ -4174,6 +4375,7 @@
         </w:rPr>
         <w:t>;</w:t>
       </w:r>
+      <w:proofErr w:type="gramEnd"/>
     </w:p>
     <w:p>
       <w:pPr>
@@ -4228,6 +4430,7 @@
         </w:rPr>
         <w:t>2</w:t>
       </w:r>
+      <w:proofErr w:type="gramStart"/>
       <w:r>
         <w:rPr>
           <w:rFonts w:ascii="Consolas" w:eastAsia="Times New Roman" w:hAnsi="Consolas" w:cs="Times New Roman"/>
@@ -4248,6 +4451,7 @@
         </w:rPr>
         <w:t>;</w:t>
       </w:r>
+      <w:proofErr w:type="gramEnd"/>
     </w:p>
     <w:p>
       <w:pPr>
@@ -4272,6 +4476,7 @@
         </w:rPr>
         <w:t xml:space="preserve">  trigPin = </w:t>
       </w:r>
+      <w:proofErr w:type="spellStart"/>
       <w:r>
         <w:rPr>
           <w:rFonts w:ascii="Consolas" w:eastAsia="Times New Roman" w:hAnsi="Consolas" w:cs="Times New Roman"/>
@@ -4282,6 +4487,7 @@
         </w:rPr>
         <w:t>digitalWrite</w:t>
       </w:r>
+      <w:proofErr w:type="spellEnd"/>
       <w:r>
         <w:rPr>
           <w:rFonts w:ascii="Consolas" w:eastAsia="Times New Roman" w:hAnsi="Consolas" w:cs="Times New Roman"/>
@@ -4302,6 +4508,7 @@
         </w:rPr>
         <w:t>HIGH</w:t>
       </w:r>
+      <w:proofErr w:type="gramStart"/>
       <w:r>
         <w:rPr>
           <w:rFonts w:ascii="Consolas" w:eastAsia="Times New Roman" w:hAnsi="Consolas" w:cs="Times New Roman"/>
@@ -4322,6 +4529,7 @@
         </w:rPr>
         <w:t>;</w:t>
       </w:r>
+      <w:proofErr w:type="gramEnd"/>
     </w:p>
     <w:p>
       <w:pPr>
@@ -4376,6 +4584,7 @@
         </w:rPr>
         <w:t>10</w:t>
       </w:r>
+      <w:proofErr w:type="gramStart"/>
       <w:r>
         <w:rPr>
           <w:rFonts w:ascii="Consolas" w:eastAsia="Times New Roman" w:hAnsi="Consolas" w:cs="Times New Roman"/>
@@ -4396,6 +4605,7 @@
         </w:rPr>
         <w:t>;</w:t>
       </w:r>
+      <w:proofErr w:type="gramEnd"/>
     </w:p>
     <w:p>
       <w:pPr>
@@ -4420,6 +4630,7 @@
         </w:rPr>
         <w:t xml:space="preserve">  trigPin = </w:t>
       </w:r>
+      <w:proofErr w:type="spellStart"/>
       <w:r>
         <w:rPr>
           <w:rFonts w:ascii="Consolas" w:eastAsia="Times New Roman" w:hAnsi="Consolas" w:cs="Times New Roman"/>
@@ -4430,6 +4641,7 @@
         </w:rPr>
         <w:t>digitalWrite</w:t>
       </w:r>
+      <w:proofErr w:type="spellEnd"/>
       <w:r>
         <w:rPr>
           <w:rFonts w:ascii="Consolas" w:eastAsia="Times New Roman" w:hAnsi="Consolas" w:cs="Times New Roman"/>
@@ -4450,6 +4662,7 @@
         </w:rPr>
         <w:t>LOW</w:t>
       </w:r>
+      <w:proofErr w:type="gramStart"/>
       <w:r>
         <w:rPr>
           <w:rFonts w:ascii="Consolas" w:eastAsia="Times New Roman" w:hAnsi="Consolas" w:cs="Times New Roman"/>
@@ -4470,6 +4683,7 @@
         </w:rPr>
         <w:t>;</w:t>
       </w:r>
+      <w:proofErr w:type="gramEnd"/>
     </w:p>
     <w:p>
       <w:pPr>
@@ -4514,16 +4728,29 @@
         </w:rPr>
         <w:t>(</w:t>
       </w:r>
-      <w:r>
-        <w:rPr>
-          <w:rFonts w:ascii="Consolas" w:eastAsia="Times New Roman" w:hAnsi="Consolas" w:cs="Times New Roman"/>
-          <w:color w:val="4E5B61"/>
-          <w:sz w:val="21"/>
-          <w:szCs w:val="21"/>
-          <w:lang w:val="en-US" w:eastAsia="ru-RU"/>
-        </w:rPr>
-        <w:t>echoPin, HIGH</w:t>
-      </w:r>
+      <w:proofErr w:type="spellStart"/>
+      <w:r>
+        <w:rPr>
+          <w:rFonts w:ascii="Consolas" w:eastAsia="Times New Roman" w:hAnsi="Consolas" w:cs="Times New Roman"/>
+          <w:color w:val="4E5B61"/>
+          <w:sz w:val="21"/>
+          <w:szCs w:val="21"/>
+          <w:lang w:val="en-US" w:eastAsia="ru-RU"/>
+        </w:rPr>
+        <w:t>echoPin</w:t>
+      </w:r>
+      <w:proofErr w:type="spellEnd"/>
+      <w:r>
+        <w:rPr>
+          <w:rFonts w:ascii="Consolas" w:eastAsia="Times New Roman" w:hAnsi="Consolas" w:cs="Times New Roman"/>
+          <w:color w:val="4E5B61"/>
+          <w:sz w:val="21"/>
+          <w:szCs w:val="21"/>
+          <w:lang w:val="en-US" w:eastAsia="ru-RU"/>
+        </w:rPr>
+        <w:t>, HIGH</w:t>
+      </w:r>
+      <w:proofErr w:type="gramStart"/>
       <w:r>
         <w:rPr>
           <w:rFonts w:ascii="Consolas" w:eastAsia="Times New Roman" w:hAnsi="Consolas" w:cs="Times New Roman"/>
@@ -4544,6 +4771,7 @@
         </w:rPr>
         <w:t>;</w:t>
       </w:r>
+      <w:proofErr w:type="gramEnd"/>
     </w:p>
     <w:p>
       <w:pPr>
@@ -4598,6 +4826,7 @@
         </w:rPr>
         <w:t>(</w:t>
       </w:r>
+      <w:proofErr w:type="spellStart"/>
       <w:r>
         <w:rPr>
           <w:rFonts w:ascii="Consolas" w:eastAsia="Times New Roman" w:hAnsi="Consolas" w:cs="Times New Roman"/>
@@ -4606,7 +4835,18 @@
           <w:szCs w:val="21"/>
           <w:lang w:eastAsia="ru-RU"/>
         </w:rPr>
-        <w:t xml:space="preserve">dur / </w:t>
+        <w:t>dur</w:t>
+      </w:r>
+      <w:proofErr w:type="spellEnd"/>
+      <w:r>
+        <w:rPr>
+          <w:rFonts w:ascii="Consolas" w:eastAsia="Times New Roman" w:hAnsi="Consolas" w:cs="Times New Roman"/>
+          <w:color w:val="4E5B61"/>
+          <w:sz w:val="21"/>
+          <w:szCs w:val="21"/>
+          <w:lang w:eastAsia="ru-RU"/>
+        </w:rPr>
+        <w:t xml:space="preserve"> / </w:t>
       </w:r>
       <w:r>
         <w:rPr>
@@ -4638,6 +4878,7 @@
         </w:rPr>
         <w:t xml:space="preserve"> / dur_</w:t>
       </w:r>
+      <w:proofErr w:type="gramStart"/>
       <w:r>
         <w:rPr>
           <w:rFonts w:ascii="Consolas" w:eastAsia="Times New Roman" w:hAnsi="Consolas" w:cs="Times New Roman"/>
@@ -4678,6 +4919,7 @@
         </w:rPr>
         <w:t>/</w:t>
       </w:r>
+      <w:proofErr w:type="gramEnd"/>
       <w:r>
         <w:rPr>
           <w:rFonts w:ascii="Consolas" w:eastAsia="Times New Roman" w:hAnsi="Consolas" w:cs="Times New Roman"/>
@@ -4772,6 +5014,7 @@
         </w:rPr>
         <w:t>"Distance is "</w:t>
       </w:r>
+      <w:proofErr w:type="gramStart"/>
       <w:r>
         <w:rPr>
           <w:rFonts w:ascii="Consolas" w:eastAsia="Times New Roman" w:hAnsi="Consolas" w:cs="Times New Roman"/>
@@ -4792,6 +5035,7 @@
         </w:rPr>
         <w:t>;</w:t>
       </w:r>
+      <w:proofErr w:type="gramEnd"/>
     </w:p>
     <w:p>
       <w:pPr>
@@ -4866,6 +5110,7 @@
         </w:rPr>
         <w:t>sm</w:t>
       </w:r>
+      <w:proofErr w:type="gramStart"/>
       <w:r>
         <w:rPr>
           <w:rFonts w:ascii="Consolas" w:eastAsia="Times New Roman" w:hAnsi="Consolas" w:cs="Times New Roman"/>
@@ -4886,6 +5131,7 @@
         </w:rPr>
         <w:t>;</w:t>
       </w:r>
+      <w:proofErr w:type="gramEnd"/>
     </w:p>
     <w:p>
       <w:pPr>
@@ -4960,6 +5206,7 @@
         </w:rPr>
         <w:t>" sm"</w:t>
       </w:r>
+      <w:proofErr w:type="gramStart"/>
       <w:r>
         <w:rPr>
           <w:rFonts w:ascii="Consolas" w:eastAsia="Times New Roman" w:hAnsi="Consolas" w:cs="Times New Roman"/>
@@ -4980,6 +5227,7 @@
         </w:rPr>
         <w:t>;</w:t>
       </w:r>
+      <w:proofErr w:type="gramEnd"/>
     </w:p>
     <w:p>
       <w:pPr>
@@ -5034,6 +5282,7 @@
         </w:rPr>
         <w:t>100</w:t>
       </w:r>
+      <w:proofErr w:type="gramStart"/>
       <w:r>
         <w:rPr>
           <w:rFonts w:ascii="Consolas" w:eastAsia="Times New Roman" w:hAnsi="Consolas" w:cs="Times New Roman"/>
@@ -5054,6 +5303,7 @@
         </w:rPr>
         <w:t>;</w:t>
       </w:r>
+      <w:proofErr w:type="gramEnd"/>
     </w:p>
     <w:p>
       <w:pPr>
@@ -5178,6 +5428,7 @@
         </w:rPr>
         <w:t>255</w:t>
       </w:r>
+      <w:proofErr w:type="gramStart"/>
       <w:r>
         <w:rPr>
           <w:rFonts w:ascii="Consolas" w:eastAsia="Times New Roman" w:hAnsi="Consolas" w:cs="Times New Roman"/>
@@ -5198,6 +5449,7 @@
         </w:rPr>
         <w:t>;</w:t>
       </w:r>
+      <w:proofErr w:type="gramEnd"/>
     </w:p>
     <w:p>
       <w:pPr>
@@ -5262,6 +5514,7 @@
         </w:rPr>
         <w:t>sm</w:t>
       </w:r>
+      <w:proofErr w:type="gramStart"/>
       <w:r>
         <w:rPr>
           <w:rFonts w:ascii="Consolas" w:eastAsia="Times New Roman" w:hAnsi="Consolas" w:cs="Times New Roman"/>
@@ -5282,6 +5535,7 @@
         </w:rPr>
         <w:t>;</w:t>
       </w:r>
+      <w:proofErr w:type="gramEnd"/>
     </w:p>
     <w:p>
       <w:pPr>
@@ -5442,7 +5696,18 @@
           <w:szCs w:val="21"/>
           <w:lang w:val="en-US" w:eastAsia="ru-RU"/>
         </w:rPr>
-        <w:t>()</w:t>
+        <w:t>(</w:t>
+      </w:r>
+      <w:proofErr w:type="gramStart"/>
+      <w:r>
+        <w:rPr>
+          <w:rFonts w:ascii="Consolas" w:eastAsia="Times New Roman" w:hAnsi="Consolas" w:cs="Times New Roman"/>
+          <w:color w:val="434F54"/>
+          <w:sz w:val="21"/>
+          <w:szCs w:val="21"/>
+          <w:lang w:val="en-US" w:eastAsia="ru-RU"/>
+        </w:rPr>
+        <w:t>)</w:t>
       </w:r>
       <w:r>
         <w:rPr>
@@ -5454,6 +5719,7 @@
         </w:rPr>
         <w:t>;</w:t>
       </w:r>
+      <w:proofErr w:type="gramEnd"/>
     </w:p>
     <w:p>
       <w:pPr>
@@ -5516,8 +5782,20 @@
           <w:szCs w:val="21"/>
           <w:lang w:val="en-US" w:eastAsia="ru-RU"/>
         </w:rPr>
-        <w:t xml:space="preserve"> * filt_param;</w:t>
-      </w:r>
+        <w:t xml:space="preserve"> * filt_</w:t>
+      </w:r>
+      <w:proofErr w:type="gramStart"/>
+      <w:r>
+        <w:rPr>
+          <w:rFonts w:ascii="Consolas" w:eastAsia="Times New Roman" w:hAnsi="Consolas" w:cs="Times New Roman"/>
+          <w:color w:val="4E5B61"/>
+          <w:sz w:val="21"/>
+          <w:szCs w:val="21"/>
+          <w:lang w:val="en-US" w:eastAsia="ru-RU"/>
+        </w:rPr>
+        <w:t>param;</w:t>
+      </w:r>
+      <w:proofErr w:type="gramEnd"/>
     </w:p>
     <w:p>
       <w:pPr>
@@ -5592,6 +5870,7 @@
         </w:rPr>
         <w:t>_</w:t>
       </w:r>
+      <w:proofErr w:type="spellStart"/>
       <w:r>
         <w:rPr>
           <w:rFonts w:ascii="Consolas" w:eastAsia="Times New Roman" w:hAnsi="Consolas" w:cs="Times New Roman"/>
@@ -5602,6 +5881,8 @@
         </w:rPr>
         <w:t>filt</w:t>
       </w:r>
+      <w:proofErr w:type="spellEnd"/>
+      <w:proofErr w:type="gramStart"/>
       <w:r>
         <w:rPr>
           <w:rFonts w:ascii="Consolas" w:eastAsia="Times New Roman" w:hAnsi="Consolas" w:cs="Times New Roman"/>
@@ -5622,6 +5903,7 @@
         </w:rPr>
         <w:t>;</w:t>
       </w:r>
+      <w:proofErr w:type="gramEnd"/>
     </w:p>
     <w:p>
       <w:pPr>
@@ -5678,6 +5960,7 @@
         <w:rPr>
           <w:noProof/>
         </w:rPr>
+        <w:lastRenderedPageBreak/>
         <w:drawing>
           <wp:inline distT="0" distB="0" distL="0" distR="0" wp14:anchorId="08382553" wp14:editId="2672A2C3">
             <wp:extent cx="4812578" cy="2484120"/>
@@ -5694,7 +5977,7 @@
                     <pic:cNvPicPr/>
                   </pic:nvPicPr>
                   <pic:blipFill>
-                    <a:blip r:embed="rId8"/>
+                    <a:blip r:embed="rId10"/>
                     <a:stretch>
                       <a:fillRect/>
                     </a:stretch>
@@ -5731,7 +6014,6 @@
         <w:rPr>
           <w:noProof/>
         </w:rPr>
-        <w:lastRenderedPageBreak/>
         <w:drawing>
           <wp:inline distT="0" distB="0" distL="0" distR="0" wp14:anchorId="3970289A" wp14:editId="29B1B5C8">
             <wp:extent cx="4983480" cy="2596106"/>
@@ -5748,7 +6030,7 @@
                     <pic:cNvPicPr/>
                   </pic:nvPicPr>
                   <pic:blipFill>
-                    <a:blip r:embed="rId9"/>
+                    <a:blip r:embed="rId11"/>
                     <a:stretch>
                       <a:fillRect/>
                     </a:stretch>
@@ -5781,7 +6063,7 @@
       <w:pPr>
         <w:pStyle w:val="2"/>
       </w:pPr>
-      <w:bookmarkStart w:id="7" w:name="_Toc131965479"/>
+      <w:bookmarkStart w:id="7" w:name="_Toc132016181"/>
       <w:r>
         <w:t>Звуковое оповещение при близком приближении робота к препятствию</w:t>
       </w:r>
@@ -5845,6 +6127,7 @@
         <w:rPr>
           <w:noProof/>
         </w:rPr>
+        <w:lastRenderedPageBreak/>
         <w:drawing>
           <wp:inline distT="0" distB="0" distL="0" distR="0" wp14:anchorId="7159002F" wp14:editId="40E9ECE8">
             <wp:extent cx="5547360" cy="1263055"/>
@@ -5861,7 +6144,7 @@
                     <pic:cNvPicPr/>
                   </pic:nvPicPr>
                   <pic:blipFill>
-                    <a:blip r:embed="rId10">
+                    <a:blip r:embed="rId12">
                       <a:extLst>
                         <a:ext uri="{28A0092B-C50C-407E-A947-70E740481C1C}">
                           <a14:useLocalDpi xmlns:a14="http://schemas.microsoft.com/office/drawing/2010/main" val="0"/>
@@ -5898,24 +6181,10 @@
     </w:p>
     <w:p>
       <w:pPr>
-        <w:spacing w:line="259" w:lineRule="auto"/>
-        <w:jc w:val="left"/>
-        <w:rPr>
-          <w:rFonts w:eastAsiaTheme="majorEastAsia" w:cstheme="majorBidi"/>
-          <w:szCs w:val="26"/>
-        </w:rPr>
-      </w:pPr>
-      <w:r>
-        <w:br w:type="page"/>
-      </w:r>
-    </w:p>
-    <w:p>
-      <w:pPr>
         <w:pStyle w:val="2"/>
       </w:pPr>
-      <w:bookmarkStart w:id="8" w:name="_Toc131965480"/>
-      <w:r>
-        <w:lastRenderedPageBreak/>
+      <w:bookmarkStart w:id="8" w:name="_Toc132016182"/>
+      <w:r>
         <w:t>Управление моторами</w:t>
       </w:r>
       <w:bookmarkEnd w:id="8"/>
@@ -5952,13 +6221,28 @@
     <w:p/>
     <w:p>
       <w:r>
-        <w:lastRenderedPageBreak/>
         <w:t>Возможные изменения:</w:t>
       </w:r>
     </w:p>
     <w:p>
       <w:r>
-        <w:t>Вместо танкового типа поворота использовать 2 оси с колесами соедниненными с помощью сервопривода (переломка)</w:t>
+        <w:t xml:space="preserve">Вместо танкового типа поворота использовать 2 оси с колесами </w:t>
+      </w:r>
+      <w:proofErr w:type="spellStart"/>
+      <w:r>
+        <w:t>соедниненными</w:t>
+      </w:r>
+      <w:proofErr w:type="spellEnd"/>
+      <w:r>
+        <w:t xml:space="preserve"> с помощью сервопривода (</w:t>
+      </w:r>
+      <w:proofErr w:type="spellStart"/>
+      <w:r>
+        <w:t>переломка</w:t>
+      </w:r>
+      <w:proofErr w:type="spellEnd"/>
+      <w:r>
+        <w:t>)</w:t>
       </w:r>
     </w:p>
     <w:p>
@@ -5971,17 +6255,119 @@
     </w:p>
     <w:p>
       <w:r>
-        <w:t>Добавление дисплея пока хз зачем, придумаю</w:t>
+        <w:t xml:space="preserve">Добавление дисплея пока </w:t>
+      </w:r>
+      <w:proofErr w:type="spellStart"/>
+      <w:r>
+        <w:t>хз</w:t>
+      </w:r>
+      <w:proofErr w:type="spellEnd"/>
+      <w:r>
+        <w:t xml:space="preserve"> зачем, придумаю</w:t>
       </w:r>
     </w:p>
     <w:sectPr>
+      <w:footerReference w:type="default" r:id="rId13"/>
       <w:pgSz w:w="11906" w:h="16838"/>
       <w:pgMar w:top="1134" w:right="850" w:bottom="1134" w:left="1701" w:header="708" w:footer="708" w:gutter="0"/>
       <w:cols w:space="708"/>
-      <w:docGrid w:linePitch="360"/>
+      <w:titlePg/>
+      <w:docGrid w:linePitch="381"/>
     </w:sectPr>
   </w:body>
 </w:document>
+</file>
+
+<file path=word/endnotes.xml><?xml version="1.0" encoding="utf-8"?>
+<w:endnotes xmlns:wpc="http://schemas.microsoft.com/office/word/2010/wordprocessingCanvas" xmlns:cx="http://schemas.microsoft.com/office/drawing/2014/chartex" xmlns:cx1="http://schemas.microsoft.com/office/drawing/2015/9/8/chartex" xmlns:cx2="http://schemas.microsoft.com/office/drawing/2015/10/21/chartex" xmlns:cx3="http://schemas.microsoft.com/office/drawing/2016/5/9/chartex" xmlns:cx4="http://schemas.microsoft.com/office/drawing/2016/5/10/chartex" xmlns:cx5="http://schemas.microsoft.com/office/drawing/2016/5/11/chartex" xmlns:cx6="http://schemas.microsoft.com/office/drawing/2016/5/12/chartex" xmlns:cx7="http://schemas.microsoft.com/office/drawing/2016/5/13/chartex" xmlns:cx8="http://schemas.microsoft.com/office/drawing/2016/5/14/chartex" xmlns:mc="http://schemas.openxmlformats.org/markup-compatibility/2006" xmlns:aink="http://schemas.microsoft.com/office/drawing/2016/ink" xmlns:am3d="http://schemas.microsoft.com/office/drawing/2017/model3d" xmlns:o="urn:schemas-microsoft-com:office:office" xmlns:oel="http://schemas.microsoft.com/office/2019/extlst" xmlns:r="http://schemas.openxmlformats.org/officeDocument/2006/relationships" xmlns:m="http://schemas.openxmlformats.org/officeDocument/2006/math" xmlns:v="urn:schemas-microsoft-com:vml" xmlns:wp14="http://schemas.microsoft.com/office/word/2010/wordprocessingDrawing" xmlns:wp="http://schemas.openxmlformats.org/drawingml/2006/wordprocessingDrawing" xmlns:w10="urn:schemas-microsoft-com:office:word" xmlns:w="http://schemas.openxmlformats.org/wordprocessingml/2006/main" xmlns:w14="http://schemas.microsoft.com/office/word/2010/wordml" xmlns:w15="http://schemas.microsoft.com/office/word/2012/wordml" xmlns:w16cex="http://schemas.microsoft.com/office/word/2018/wordml/cex" xmlns:w16cid="http://schemas.microsoft.com/office/word/2016/wordml/cid" xmlns:w16="http://schemas.microsoft.com/office/word/2018/wordml" xmlns:w16du="http://schemas.microsoft.com/office/word/2023/wordml/word16du" xmlns:w16sdtdh="http://schemas.microsoft.com/office/word/2020/wordml/sdtdatahash" xmlns:w16se="http://schemas.microsoft.com/office/word/2015/wordml/symex" xmlns:wpg="http://schemas.microsoft.com/office/word/2010/wordprocessingGroup" xmlns:wpi="http://schemas.microsoft.com/office/word/2010/wordprocessingInk" xmlns:wne="http://schemas.microsoft.com/office/word/2006/wordml" xmlns:wps="http://schemas.microsoft.com/office/word/2010/wordprocessingShape" mc:Ignorable="w14 w15 w16se w16cid w16 w16cex w16sdtdh wp14">
+  <w:endnote w:type="separator" w:id="-1">
+    <w:p>
+      <w:pPr>
+        <w:spacing w:after="0" w:line="240" w:lineRule="auto"/>
+      </w:pPr>
+      <w:r>
+        <w:separator/>
+      </w:r>
+    </w:p>
+  </w:endnote>
+  <w:endnote w:type="continuationSeparator" w:id="0">
+    <w:p>
+      <w:pPr>
+        <w:spacing w:after="0" w:line="240" w:lineRule="auto"/>
+      </w:pPr>
+      <w:r>
+        <w:continuationSeparator/>
+      </w:r>
+    </w:p>
+  </w:endnote>
+</w:endnotes>
+</file>
+
+<file path=word/footer1.xml><?xml version="1.0" encoding="utf-8"?>
+<w:ftr xmlns:wpc="http://schemas.microsoft.com/office/word/2010/wordprocessingCanvas" xmlns:cx="http://schemas.microsoft.com/office/drawing/2014/chartex" xmlns:cx1="http://schemas.microsoft.com/office/drawing/2015/9/8/chartex" xmlns:cx2="http://schemas.microsoft.com/office/drawing/2015/10/21/chartex" xmlns:cx3="http://schemas.microsoft.com/office/drawing/2016/5/9/chartex" xmlns:cx4="http://schemas.microsoft.com/office/drawing/2016/5/10/chartex" xmlns:cx5="http://schemas.microsoft.com/office/drawing/2016/5/11/chartex" xmlns:cx6="http://schemas.microsoft.com/office/drawing/2016/5/12/chartex" xmlns:cx7="http://schemas.microsoft.com/office/drawing/2016/5/13/chartex" xmlns:cx8="http://schemas.microsoft.com/office/drawing/2016/5/14/chartex" xmlns:mc="http://schemas.openxmlformats.org/markup-compatibility/2006" xmlns:aink="http://schemas.microsoft.com/office/drawing/2016/ink" xmlns:am3d="http://schemas.microsoft.com/office/drawing/2017/model3d" xmlns:o="urn:schemas-microsoft-com:office:office" xmlns:oel="http://schemas.microsoft.com/office/2019/extlst" xmlns:r="http://schemas.openxmlformats.org/officeDocument/2006/relationships" xmlns:m="http://schemas.openxmlformats.org/officeDocument/2006/math" xmlns:v="urn:schemas-microsoft-com:vml" xmlns:wp14="http://schemas.microsoft.com/office/word/2010/wordprocessingDrawing" xmlns:wp="http://schemas.openxmlformats.org/drawingml/2006/wordprocessingDrawing" xmlns:w10="urn:schemas-microsoft-com:office:word" xmlns:w="http://schemas.openxmlformats.org/wordprocessingml/2006/main" xmlns:w14="http://schemas.microsoft.com/office/word/2010/wordml" xmlns:w15="http://schemas.microsoft.com/office/word/2012/wordml" xmlns:w16cex="http://schemas.microsoft.com/office/word/2018/wordml/cex" xmlns:w16cid="http://schemas.microsoft.com/office/word/2016/wordml/cid" xmlns:w16="http://schemas.microsoft.com/office/word/2018/wordml" xmlns:w16du="http://schemas.microsoft.com/office/word/2023/wordml/word16du" xmlns:w16sdtdh="http://schemas.microsoft.com/office/word/2020/wordml/sdtdatahash" xmlns:w16se="http://schemas.microsoft.com/office/word/2015/wordml/symex" xmlns:wpg="http://schemas.microsoft.com/office/word/2010/wordprocessingGroup" xmlns:wpi="http://schemas.microsoft.com/office/word/2010/wordprocessingInk" xmlns:wne="http://schemas.microsoft.com/office/word/2006/wordml" xmlns:wps="http://schemas.microsoft.com/office/word/2010/wordprocessingShape" mc:Ignorable="w14 w15 w16se w16cid w16 w16cex w16sdtdh wp14">
+  <w:sdt>
+    <w:sdtPr>
+      <w:id w:val="1871183977"/>
+      <w:docPartObj>
+        <w:docPartGallery w:val="Page Numbers (Bottom of Page)"/>
+        <w:docPartUnique/>
+      </w:docPartObj>
+    </w:sdtPr>
+    <w:sdtContent>
+      <w:p>
+        <w:pPr>
+          <w:pStyle w:val="ab"/>
+          <w:jc w:val="right"/>
+        </w:pPr>
+        <w:r>
+          <w:fldChar w:fldCharType="begin"/>
+        </w:r>
+        <w:r>
+          <w:instrText>PAGE   \* MERGEFORMAT</w:instrText>
+        </w:r>
+        <w:r>
+          <w:fldChar w:fldCharType="separate"/>
+        </w:r>
+        <w:r>
+          <w:t>2</w:t>
+        </w:r>
+        <w:r>
+          <w:fldChar w:fldCharType="end"/>
+        </w:r>
+      </w:p>
+    </w:sdtContent>
+  </w:sdt>
+  <w:p>
+    <w:pPr>
+      <w:pStyle w:val="ab"/>
+    </w:pPr>
+  </w:p>
+</w:ftr>
+</file>
+
+<file path=word/footnotes.xml><?xml version="1.0" encoding="utf-8"?>
+<w:footnotes xmlns:wpc="http://schemas.microsoft.com/office/word/2010/wordprocessingCanvas" xmlns:cx="http://schemas.microsoft.com/office/drawing/2014/chartex" xmlns:cx1="http://schemas.microsoft.com/office/drawing/2015/9/8/chartex" xmlns:cx2="http://schemas.microsoft.com/office/drawing/2015/10/21/chartex" xmlns:cx3="http://schemas.microsoft.com/office/drawing/2016/5/9/chartex" xmlns:cx4="http://schemas.microsoft.com/office/drawing/2016/5/10/chartex" xmlns:cx5="http://schemas.microsoft.com/office/drawing/2016/5/11/chartex" xmlns:cx6="http://schemas.microsoft.com/office/drawing/2016/5/12/chartex" xmlns:cx7="http://schemas.microsoft.com/office/drawing/2016/5/13/chartex" xmlns:cx8="http://schemas.microsoft.com/office/drawing/2016/5/14/chartex" xmlns:mc="http://schemas.openxmlformats.org/markup-compatibility/2006" xmlns:aink="http://schemas.microsoft.com/office/drawing/2016/ink" xmlns:am3d="http://schemas.microsoft.com/office/drawing/2017/model3d" xmlns:o="urn:schemas-microsoft-com:office:office" xmlns:oel="http://schemas.microsoft.com/office/2019/extlst" xmlns:r="http://schemas.openxmlformats.org/officeDocument/2006/relationships" xmlns:m="http://schemas.openxmlformats.org/officeDocument/2006/math" xmlns:v="urn:schemas-microsoft-com:vml" xmlns:wp14="http://schemas.microsoft.com/office/word/2010/wordprocessingDrawing" xmlns:wp="http://schemas.openxmlformats.org/drawingml/2006/wordprocessingDrawing" xmlns:w10="urn:schemas-microsoft-com:office:word" xmlns:w="http://schemas.openxmlformats.org/wordprocessingml/2006/main" xmlns:w14="http://schemas.microsoft.com/office/word/2010/wordml" xmlns:w15="http://schemas.microsoft.com/office/word/2012/wordml" xmlns:w16cex="http://schemas.microsoft.com/office/word/2018/wordml/cex" xmlns:w16cid="http://schemas.microsoft.com/office/word/2016/wordml/cid" xmlns:w16="http://schemas.microsoft.com/office/word/2018/wordml" xmlns:w16du="http://schemas.microsoft.com/office/word/2023/wordml/word16du" xmlns:w16sdtdh="http://schemas.microsoft.com/office/word/2020/wordml/sdtdatahash" xmlns:w16se="http://schemas.microsoft.com/office/word/2015/wordml/symex" xmlns:wpg="http://schemas.microsoft.com/office/word/2010/wordprocessingGroup" xmlns:wpi="http://schemas.microsoft.com/office/word/2010/wordprocessingInk" xmlns:wne="http://schemas.microsoft.com/office/word/2006/wordml" xmlns:wps="http://schemas.microsoft.com/office/word/2010/wordprocessingShape" mc:Ignorable="w14 w15 w16se w16cid w16 w16cex w16sdtdh wp14">
+  <w:footnote w:type="separator" w:id="-1">
+    <w:p>
+      <w:pPr>
+        <w:spacing w:after="0" w:line="240" w:lineRule="auto"/>
+      </w:pPr>
+      <w:r>
+        <w:separator/>
+      </w:r>
+    </w:p>
+  </w:footnote>
+  <w:footnote w:type="continuationSeparator" w:id="0">
+    <w:p>
+      <w:pPr>
+        <w:spacing w:after="0" w:line="240" w:lineRule="auto"/>
+      </w:pPr>
+      <w:r>
+        <w:continuationSeparator/>
+      </w:r>
+    </w:p>
+  </w:footnote>
+</w:footnotes>
 </file>
 
 <file path=word/numbering.xml><?xml version="1.0" encoding="utf-8"?>
@@ -6721,6 +7107,58 @@
       <w:ind w:left="280"/>
     </w:pPr>
   </w:style>
+  <w:style w:type="paragraph" w:styleId="a9">
+    <w:name w:val="header"/>
+    <w:basedOn w:val="a"/>
+    <w:link w:val="aa"/>
+    <w:uiPriority w:val="99"/>
+    <w:unhideWhenUsed/>
+    <w:rsid w:val="00A94498"/>
+    <w:pPr>
+      <w:tabs>
+        <w:tab w:val="center" w:pos="4677"/>
+        <w:tab w:val="right" w:pos="9355"/>
+      </w:tabs>
+      <w:spacing w:after="0" w:line="240" w:lineRule="auto"/>
+    </w:pPr>
+  </w:style>
+  <w:style w:type="character" w:customStyle="1" w:styleId="aa">
+    <w:name w:val="Верхний колонтитул Знак"/>
+    <w:basedOn w:val="a0"/>
+    <w:link w:val="a9"/>
+    <w:uiPriority w:val="99"/>
+    <w:rsid w:val="00A94498"/>
+    <w:rPr>
+      <w:rFonts w:ascii="Times New Roman" w:eastAsiaTheme="minorHAnsi" w:hAnsi="Times New Roman"/>
+      <w:sz w:val="28"/>
+    </w:rPr>
+  </w:style>
+  <w:style w:type="paragraph" w:styleId="ab">
+    <w:name w:val="footer"/>
+    <w:basedOn w:val="a"/>
+    <w:link w:val="ac"/>
+    <w:uiPriority w:val="99"/>
+    <w:unhideWhenUsed/>
+    <w:rsid w:val="00A94498"/>
+    <w:pPr>
+      <w:tabs>
+        <w:tab w:val="center" w:pos="4677"/>
+        <w:tab w:val="right" w:pos="9355"/>
+      </w:tabs>
+      <w:spacing w:after="0" w:line="240" w:lineRule="auto"/>
+    </w:pPr>
+  </w:style>
+  <w:style w:type="character" w:customStyle="1" w:styleId="ac">
+    <w:name w:val="Нижний колонтитул Знак"/>
+    <w:basedOn w:val="a0"/>
+    <w:link w:val="ab"/>
+    <w:uiPriority w:val="99"/>
+    <w:rsid w:val="00A94498"/>
+    <w:rPr>
+      <w:rFonts w:ascii="Times New Roman" w:eastAsiaTheme="minorHAnsi" w:hAnsi="Times New Roman"/>
+      <w:sz w:val="28"/>
+    </w:rPr>
+  </w:style>
 </w:styles>
 </file>
 

--- a/PozdnyakovSergei/Course Work/Курсовая.docx
+++ b/PozdnyakovSergei/Course Work/Курсовая.docx
@@ -1556,9 +1556,6 @@
         <w:ind w:firstLine="708"/>
       </w:pPr>
       <w:r>
-        <w:tab/>
-      </w:r>
-      <w:r>
         <w:t xml:space="preserve">Описание </w:t>
       </w:r>
       <w:r>
@@ -1633,15 +1630,7 @@
         <w:t>Omegabot</w:t>
       </w:r>
       <w:r>
-        <w:t xml:space="preserve">. Колесная платформа является несущей конструктивной частью робототехнических устройств и позволяет размещать на ней необходимые компоненты (схваты, датчики и </w:t>
-      </w:r>
-      <w:proofErr w:type="spellStart"/>
-      <w:r>
-        <w:t>тд</w:t>
-      </w:r>
-      <w:proofErr w:type="spellEnd"/>
-      <w:r>
-        <w:t>.).</w:t>
+        <w:t>. Колесная платформа является несущей конструктивной частью робототехнических устройств и позволяет размещать на ней необходимые компоненты (схваты, датчики и тд.).</w:t>
       </w:r>
     </w:p>
     <w:p>
@@ -1745,14 +1734,12 @@
       <w:r>
         <w:t xml:space="preserve">плата микроконтроллера на базе </w:t>
       </w:r>
-      <w:proofErr w:type="spellStart"/>
       <w:r>
         <w:rPr>
           <w:lang w:val="en-US"/>
         </w:rPr>
         <w:t>ATmega</w:t>
       </w:r>
-      <w:proofErr w:type="spellEnd"/>
       <w:r>
         <w:t>328</w:t>
       </w:r>
@@ -1974,6 +1961,9 @@
       </w:pPr>
       <w:r>
         <w:t>Рисунок 1 — Общий вид платформы</w:t>
+      </w:r>
+      <w:r>
+        <w:t xml:space="preserve"> с используемым навесным оборудованием</w:t>
       </w:r>
     </w:p>
     <w:p>
@@ -2244,7 +2234,6 @@
         </w:rPr>
         <w:t xml:space="preserve"> = </w:t>
       </w:r>
-      <w:proofErr w:type="gramStart"/>
       <w:r>
         <w:rPr>
           <w:rFonts w:ascii="Consolas" w:eastAsia="Times New Roman" w:hAnsi="Consolas" w:cs="Times New Roman"/>
@@ -2263,18 +2252,7 @@
           <w:szCs w:val="21"/>
           <w:lang w:eastAsia="ru-RU"/>
         </w:rPr>
-        <w:t xml:space="preserve">  /</w:t>
-      </w:r>
-      <w:proofErr w:type="gramEnd"/>
-      <w:r>
-        <w:rPr>
-          <w:rFonts w:ascii="Consolas" w:eastAsia="Times New Roman" w:hAnsi="Consolas" w:cs="Times New Roman"/>
-          <w:color w:val="95A5A6"/>
-          <w:sz w:val="21"/>
-          <w:szCs w:val="21"/>
-          <w:lang w:eastAsia="ru-RU"/>
-        </w:rPr>
-        <w:t>/ кнопка включения и отключения</w:t>
+        <w:t xml:space="preserve">  // кнопка включения и отключения</w:t>
       </w:r>
     </w:p>
     <w:p>
@@ -2308,29 +2286,7 @@
           <w:szCs w:val="21"/>
           <w:lang w:val="en-US" w:eastAsia="ru-RU"/>
         </w:rPr>
-        <w:t xml:space="preserve"> </w:t>
-      </w:r>
-      <w:proofErr w:type="spellStart"/>
-      <w:r>
-        <w:rPr>
-          <w:rFonts w:ascii="Consolas" w:eastAsia="Times New Roman" w:hAnsi="Consolas" w:cs="Times New Roman"/>
-          <w:color w:val="4E5B61"/>
-          <w:sz w:val="21"/>
-          <w:szCs w:val="21"/>
-          <w:lang w:val="en-US" w:eastAsia="ru-RU"/>
-        </w:rPr>
-        <w:t>is_on</w:t>
-      </w:r>
-      <w:proofErr w:type="spellEnd"/>
-      <w:r>
-        <w:rPr>
-          <w:rFonts w:ascii="Consolas" w:eastAsia="Times New Roman" w:hAnsi="Consolas" w:cs="Times New Roman"/>
-          <w:color w:val="4E5B61"/>
-          <w:sz w:val="21"/>
-          <w:szCs w:val="21"/>
-          <w:lang w:val="en-US" w:eastAsia="ru-RU"/>
-        </w:rPr>
-        <w:t xml:space="preserve"> = </w:t>
+        <w:t xml:space="preserve"> is_on = </w:t>
       </w:r>
       <w:r>
         <w:rPr>
@@ -2540,7 +2496,6 @@
         </w:rPr>
         <w:t>(</w:t>
       </w:r>
-      <w:proofErr w:type="spellStart"/>
       <w:r>
         <w:rPr>
           <w:rFonts w:ascii="Consolas" w:eastAsia="Times New Roman" w:hAnsi="Consolas" w:cs="Times New Roman"/>
@@ -2551,7 +2506,6 @@
         </w:rPr>
         <w:t>digitalRead</w:t>
       </w:r>
-      <w:proofErr w:type="spellEnd"/>
       <w:r>
         <w:rPr>
           <w:rFonts w:ascii="Consolas" w:eastAsia="Times New Roman" w:hAnsi="Consolas" w:cs="Times New Roman"/>
@@ -2654,64 +2608,8 @@
           <w:szCs w:val="21"/>
           <w:lang w:val="en-US" w:eastAsia="ru-RU"/>
         </w:rPr>
-        <w:t xml:space="preserve">    </w:t>
-      </w:r>
-      <w:proofErr w:type="spellStart"/>
-      <w:r>
-        <w:rPr>
-          <w:rFonts w:ascii="Consolas" w:eastAsia="Times New Roman" w:hAnsi="Consolas" w:cs="Times New Roman"/>
-          <w:color w:val="4E5B61"/>
-          <w:sz w:val="21"/>
-          <w:szCs w:val="21"/>
-          <w:lang w:val="en-US" w:eastAsia="ru-RU"/>
-        </w:rPr>
-        <w:t>is_on</w:t>
-      </w:r>
-      <w:proofErr w:type="spellEnd"/>
-      <w:r>
-        <w:rPr>
-          <w:rFonts w:ascii="Consolas" w:eastAsia="Times New Roman" w:hAnsi="Consolas" w:cs="Times New Roman"/>
-          <w:color w:val="4E5B61"/>
-          <w:sz w:val="21"/>
-          <w:szCs w:val="21"/>
-          <w:lang w:val="en-US" w:eastAsia="ru-RU"/>
-        </w:rPr>
-        <w:t xml:space="preserve"> = not </w:t>
-      </w:r>
-      <w:proofErr w:type="spellStart"/>
-      <w:r>
-        <w:rPr>
-          <w:rFonts w:ascii="Consolas" w:eastAsia="Times New Roman" w:hAnsi="Consolas" w:cs="Times New Roman"/>
-          <w:color w:val="4E5B61"/>
-          <w:sz w:val="21"/>
-          <w:szCs w:val="21"/>
-          <w:lang w:val="en-US" w:eastAsia="ru-RU"/>
-        </w:rPr>
-        <w:t>is_</w:t>
-      </w:r>
-      <w:proofErr w:type="gramStart"/>
-      <w:r>
-        <w:rPr>
-          <w:rFonts w:ascii="Consolas" w:eastAsia="Times New Roman" w:hAnsi="Consolas" w:cs="Times New Roman"/>
-          <w:color w:val="4E5B61"/>
-          <w:sz w:val="21"/>
-          <w:szCs w:val="21"/>
-          <w:lang w:val="en-US" w:eastAsia="ru-RU"/>
-        </w:rPr>
-        <w:t>on</w:t>
-      </w:r>
-      <w:proofErr w:type="spellEnd"/>
-      <w:r>
-        <w:rPr>
-          <w:rFonts w:ascii="Consolas" w:eastAsia="Times New Roman" w:hAnsi="Consolas" w:cs="Times New Roman"/>
-          <w:color w:val="4E5B61"/>
-          <w:sz w:val="21"/>
-          <w:szCs w:val="21"/>
-          <w:lang w:val="en-US" w:eastAsia="ru-RU"/>
-        </w:rPr>
-        <w:t>;</w:t>
-      </w:r>
-      <w:proofErr w:type="gramEnd"/>
+        <w:t>    is_on = not is_on;</w:t>
+      </w:r>
     </w:p>
     <w:p>
       <w:pPr>
@@ -2736,7 +2634,6 @@
         </w:rPr>
         <w:t xml:space="preserve">    current mode = </w:t>
       </w:r>
-      <w:proofErr w:type="gramStart"/>
       <w:r>
         <w:rPr>
           <w:rFonts w:ascii="Consolas" w:eastAsia="Times New Roman" w:hAnsi="Consolas" w:cs="Times New Roman"/>
@@ -2757,7 +2654,6 @@
         </w:rPr>
         <w:t>;</w:t>
       </w:r>
-      <w:proofErr w:type="gramEnd"/>
     </w:p>
     <w:p>
       <w:pPr>
@@ -2812,7 +2708,6 @@
         </w:rPr>
         <w:t>1000</w:t>
       </w:r>
-      <w:proofErr w:type="gramStart"/>
       <w:r>
         <w:rPr>
           <w:rFonts w:ascii="Consolas" w:eastAsia="Times New Roman" w:hAnsi="Consolas" w:cs="Times New Roman"/>
@@ -2833,7 +2728,6 @@
         </w:rPr>
         <w:t>;</w:t>
       </w:r>
-      <w:proofErr w:type="gramEnd"/>
     </w:p>
     <w:p>
       <w:pPr>
@@ -2936,7 +2830,6 @@
         </w:rPr>
         <w:t>(</w:t>
       </w:r>
-      <w:proofErr w:type="spellStart"/>
       <w:r>
         <w:rPr>
           <w:rFonts w:ascii="Consolas" w:eastAsia="Times New Roman" w:hAnsi="Consolas" w:cs="Times New Roman"/>
@@ -2947,7 +2840,6 @@
         </w:rPr>
         <w:t>is_on</w:t>
       </w:r>
-      <w:proofErr w:type="spellEnd"/>
       <w:r>
         <w:rPr>
           <w:rFonts w:ascii="Consolas" w:eastAsia="Times New Roman" w:hAnsi="Consolas" w:cs="Times New Roman"/>
@@ -3000,20 +2892,8 @@
           <w:szCs w:val="21"/>
           <w:lang w:val="en-US" w:eastAsia="ru-RU"/>
         </w:rPr>
-        <w:t xml:space="preserve">    </w:t>
-      </w:r>
-      <w:proofErr w:type="gramStart"/>
-      <w:r>
-        <w:rPr>
-          <w:rFonts w:ascii="Consolas" w:eastAsia="Times New Roman" w:hAnsi="Consolas" w:cs="Times New Roman"/>
-          <w:color w:val="4E5B61"/>
-          <w:sz w:val="21"/>
-          <w:szCs w:val="21"/>
-          <w:lang w:val="en-US" w:eastAsia="ru-RU"/>
-        </w:rPr>
-        <w:t>start;</w:t>
-      </w:r>
-      <w:proofErr w:type="gramEnd"/>
+        <w:t>    start;</w:t>
+      </w:r>
     </w:p>
     <w:p>
       <w:pPr>
@@ -3148,31 +3028,8 @@
           <w:szCs w:val="21"/>
           <w:lang w:val="en-US" w:eastAsia="ru-RU"/>
         </w:rPr>
-        <w:t xml:space="preserve">    </w:t>
-      </w:r>
-      <w:proofErr w:type="spellStart"/>
-      <w:r>
-        <w:rPr>
-          <w:rFonts w:ascii="Consolas" w:eastAsia="Times New Roman" w:hAnsi="Consolas" w:cs="Times New Roman"/>
-          <w:color w:val="4E5B61"/>
-          <w:sz w:val="21"/>
-          <w:szCs w:val="21"/>
-          <w:lang w:val="en-US" w:eastAsia="ru-RU"/>
-        </w:rPr>
-        <w:t>speed_pin_r</w:t>
-      </w:r>
-      <w:proofErr w:type="spellEnd"/>
-      <w:r>
-        <w:rPr>
-          <w:rFonts w:ascii="Consolas" w:eastAsia="Times New Roman" w:hAnsi="Consolas" w:cs="Times New Roman"/>
-          <w:color w:val="4E5B61"/>
-          <w:sz w:val="21"/>
-          <w:szCs w:val="21"/>
-          <w:lang w:val="en-US" w:eastAsia="ru-RU"/>
-        </w:rPr>
-        <w:t xml:space="preserve"> = </w:t>
-      </w:r>
-      <w:proofErr w:type="spellStart"/>
+        <w:t xml:space="preserve">    speed_pin_r = </w:t>
+      </w:r>
       <w:r>
         <w:rPr>
           <w:rFonts w:ascii="Consolas" w:eastAsia="Times New Roman" w:hAnsi="Consolas" w:cs="Times New Roman"/>
@@ -3183,7 +3040,6 @@
         </w:rPr>
         <w:t>digitalWrite</w:t>
       </w:r>
-      <w:proofErr w:type="spellEnd"/>
       <w:r>
         <w:rPr>
           <w:rFonts w:ascii="Consolas" w:eastAsia="Times New Roman" w:hAnsi="Consolas" w:cs="Times New Roman"/>
@@ -3204,7 +3060,6 @@
         </w:rPr>
         <w:t>LOW</w:t>
       </w:r>
-      <w:proofErr w:type="gramStart"/>
       <w:r>
         <w:rPr>
           <w:rFonts w:ascii="Consolas" w:eastAsia="Times New Roman" w:hAnsi="Consolas" w:cs="Times New Roman"/>
@@ -3225,7 +3080,6 @@
         </w:rPr>
         <w:t>;</w:t>
       </w:r>
-      <w:proofErr w:type="gramEnd"/>
     </w:p>
     <w:p>
       <w:pPr>
@@ -3248,31 +3102,8 @@
           <w:szCs w:val="21"/>
           <w:lang w:val="en-US" w:eastAsia="ru-RU"/>
         </w:rPr>
-        <w:t xml:space="preserve">    </w:t>
-      </w:r>
-      <w:proofErr w:type="spellStart"/>
-      <w:r>
-        <w:rPr>
-          <w:rFonts w:ascii="Consolas" w:eastAsia="Times New Roman" w:hAnsi="Consolas" w:cs="Times New Roman"/>
-          <w:color w:val="4E5B61"/>
-          <w:sz w:val="21"/>
-          <w:szCs w:val="21"/>
-          <w:lang w:val="en-US" w:eastAsia="ru-RU"/>
-        </w:rPr>
-        <w:t>speed_pin_l</w:t>
-      </w:r>
-      <w:proofErr w:type="spellEnd"/>
-      <w:r>
-        <w:rPr>
-          <w:rFonts w:ascii="Consolas" w:eastAsia="Times New Roman" w:hAnsi="Consolas" w:cs="Times New Roman"/>
-          <w:color w:val="4E5B61"/>
-          <w:sz w:val="21"/>
-          <w:szCs w:val="21"/>
-          <w:lang w:val="en-US" w:eastAsia="ru-RU"/>
-        </w:rPr>
-        <w:t xml:space="preserve"> = </w:t>
-      </w:r>
-      <w:proofErr w:type="spellStart"/>
+        <w:t xml:space="preserve">    speed_pin_l = </w:t>
+      </w:r>
       <w:r>
         <w:rPr>
           <w:rFonts w:ascii="Consolas" w:eastAsia="Times New Roman" w:hAnsi="Consolas" w:cs="Times New Roman"/>
@@ -3283,7 +3114,6 @@
         </w:rPr>
         <w:t>digitalWrite</w:t>
       </w:r>
-      <w:proofErr w:type="spellEnd"/>
       <w:r>
         <w:rPr>
           <w:rFonts w:ascii="Consolas" w:eastAsia="Times New Roman" w:hAnsi="Consolas" w:cs="Times New Roman"/>
@@ -3304,7 +3134,6 @@
         </w:rPr>
         <w:t>LOW</w:t>
       </w:r>
-      <w:proofErr w:type="gramStart"/>
       <w:r>
         <w:rPr>
           <w:rFonts w:ascii="Consolas" w:eastAsia="Times New Roman" w:hAnsi="Consolas" w:cs="Times New Roman"/>
@@ -3325,7 +3154,6 @@
         </w:rPr>
         <w:t>;</w:t>
       </w:r>
-      <w:proofErr w:type="gramEnd"/>
     </w:p>
     <w:p>
       <w:pPr>
@@ -3597,15 +3425,7 @@
         <w:t xml:space="preserve"> Таким образом может быть измерено время между началом</w:t>
       </w:r>
       <w:r>
-        <w:t xml:space="preserve"> излучения и приемом отраженного сигнала, а путем простейших математических преобразований полученное время может быть переведено в единицы длины (сантиметры и </w:t>
-      </w:r>
-      <w:proofErr w:type="spellStart"/>
-      <w:r>
-        <w:t>тд</w:t>
-      </w:r>
-      <w:proofErr w:type="spellEnd"/>
-      <w:r>
-        <w:t>.)</w:t>
+        <w:t xml:space="preserve"> излучения и приемом отраженного сигнала, а путем простейших математических преобразований полученное время может быть переведено в единицы длины (сантиметры и тд.)</w:t>
       </w:r>
       <w:r>
         <w:t xml:space="preserve"> путем умножения половины</w:t>
@@ -3772,7 +3592,6 @@
         </w:rPr>
         <w:t xml:space="preserve"> </w:t>
       </w:r>
-      <w:proofErr w:type="spellStart"/>
       <w:r>
         <w:rPr>
           <w:rFonts w:ascii="Consolas" w:eastAsia="Times New Roman" w:hAnsi="Consolas" w:cs="Times New Roman"/>
@@ -3783,7 +3602,6 @@
         </w:rPr>
         <w:t>echoPin</w:t>
       </w:r>
-      <w:proofErr w:type="spellEnd"/>
       <w:r>
         <w:rPr>
           <w:rFonts w:ascii="Consolas" w:eastAsia="Times New Roman" w:hAnsi="Consolas" w:cs="Times New Roman"/>
@@ -3952,7 +3770,6 @@
         </w:rPr>
         <w:t>0.2</w:t>
       </w:r>
-      <w:proofErr w:type="gramStart"/>
       <w:r>
         <w:rPr>
           <w:rFonts w:ascii="Consolas" w:eastAsia="Times New Roman" w:hAnsi="Consolas" w:cs="Times New Roman"/>
@@ -3993,7 +3810,6 @@
         </w:rPr>
         <w:t>/</w:t>
       </w:r>
-      <w:proofErr w:type="gramEnd"/>
       <w:r>
         <w:rPr>
           <w:rFonts w:ascii="Consolas" w:eastAsia="Times New Roman" w:hAnsi="Consolas" w:cs="Times New Roman"/>
@@ -4132,7 +3948,6 @@
         </w:rPr>
         <w:t xml:space="preserve"> dur_param = </w:t>
       </w:r>
-      <w:proofErr w:type="gramStart"/>
       <w:r>
         <w:rPr>
           <w:rFonts w:ascii="Consolas" w:eastAsia="Times New Roman" w:hAnsi="Consolas" w:cs="Times New Roman"/>
@@ -4153,7 +3968,6 @@
         </w:rPr>
         <w:t>;</w:t>
       </w:r>
-      <w:proofErr w:type="gramEnd"/>
     </w:p>
     <w:p>
       <w:pPr>
@@ -4284,20 +4098,8 @@
           <w:szCs w:val="21"/>
           <w:lang w:val="en-US" w:eastAsia="ru-RU"/>
         </w:rPr>
-        <w:t xml:space="preserve"> dur, </w:t>
-      </w:r>
-      <w:proofErr w:type="gramStart"/>
-      <w:r>
-        <w:rPr>
-          <w:rFonts w:ascii="Consolas" w:eastAsia="Times New Roman" w:hAnsi="Consolas" w:cs="Times New Roman"/>
-          <w:color w:val="4E5B61"/>
-          <w:sz w:val="21"/>
-          <w:szCs w:val="21"/>
-          <w:lang w:val="en-US" w:eastAsia="ru-RU"/>
-        </w:rPr>
-        <w:t>sm;</w:t>
-      </w:r>
-      <w:proofErr w:type="gramEnd"/>
+        <w:t xml:space="preserve"> dur, sm;</w:t>
+      </w:r>
     </w:p>
     <w:p>
       <w:pPr>
@@ -4322,7 +4124,6 @@
         </w:rPr>
         <w:t xml:space="preserve">  trigPin = </w:t>
       </w:r>
-      <w:proofErr w:type="spellStart"/>
       <w:r>
         <w:rPr>
           <w:rFonts w:ascii="Consolas" w:eastAsia="Times New Roman" w:hAnsi="Consolas" w:cs="Times New Roman"/>
@@ -4333,7 +4134,6 @@
         </w:rPr>
         <w:t>digitalWrite</w:t>
       </w:r>
-      <w:proofErr w:type="spellEnd"/>
       <w:r>
         <w:rPr>
           <w:rFonts w:ascii="Consolas" w:eastAsia="Times New Roman" w:hAnsi="Consolas" w:cs="Times New Roman"/>
@@ -4354,7 +4154,6 @@
         </w:rPr>
         <w:t>LOW</w:t>
       </w:r>
-      <w:proofErr w:type="gramStart"/>
       <w:r>
         <w:rPr>
           <w:rFonts w:ascii="Consolas" w:eastAsia="Times New Roman" w:hAnsi="Consolas" w:cs="Times New Roman"/>
@@ -4375,7 +4174,6 @@
         </w:rPr>
         <w:t>;</w:t>
       </w:r>
-      <w:proofErr w:type="gramEnd"/>
     </w:p>
     <w:p>
       <w:pPr>
@@ -4430,7 +4228,6 @@
         </w:rPr>
         <w:t>2</w:t>
       </w:r>
-      <w:proofErr w:type="gramStart"/>
       <w:r>
         <w:rPr>
           <w:rFonts w:ascii="Consolas" w:eastAsia="Times New Roman" w:hAnsi="Consolas" w:cs="Times New Roman"/>
@@ -4451,7 +4248,6 @@
         </w:rPr>
         <w:t>;</w:t>
       </w:r>
-      <w:proofErr w:type="gramEnd"/>
     </w:p>
     <w:p>
       <w:pPr>
@@ -4476,7 +4272,6 @@
         </w:rPr>
         <w:t xml:space="preserve">  trigPin = </w:t>
       </w:r>
-      <w:proofErr w:type="spellStart"/>
       <w:r>
         <w:rPr>
           <w:rFonts w:ascii="Consolas" w:eastAsia="Times New Roman" w:hAnsi="Consolas" w:cs="Times New Roman"/>
@@ -4487,7 +4282,6 @@
         </w:rPr>
         <w:t>digitalWrite</w:t>
       </w:r>
-      <w:proofErr w:type="spellEnd"/>
       <w:r>
         <w:rPr>
           <w:rFonts w:ascii="Consolas" w:eastAsia="Times New Roman" w:hAnsi="Consolas" w:cs="Times New Roman"/>
@@ -4508,7 +4302,6 @@
         </w:rPr>
         <w:t>HIGH</w:t>
       </w:r>
-      <w:proofErr w:type="gramStart"/>
       <w:r>
         <w:rPr>
           <w:rFonts w:ascii="Consolas" w:eastAsia="Times New Roman" w:hAnsi="Consolas" w:cs="Times New Roman"/>
@@ -4529,7 +4322,6 @@
         </w:rPr>
         <w:t>;</w:t>
       </w:r>
-      <w:proofErr w:type="gramEnd"/>
     </w:p>
     <w:p>
       <w:pPr>
@@ -4584,7 +4376,6 @@
         </w:rPr>
         <w:t>10</w:t>
       </w:r>
-      <w:proofErr w:type="gramStart"/>
       <w:r>
         <w:rPr>
           <w:rFonts w:ascii="Consolas" w:eastAsia="Times New Roman" w:hAnsi="Consolas" w:cs="Times New Roman"/>
@@ -4605,7 +4396,6 @@
         </w:rPr>
         <w:t>;</w:t>
       </w:r>
-      <w:proofErr w:type="gramEnd"/>
     </w:p>
     <w:p>
       <w:pPr>
@@ -4630,7 +4420,6 @@
         </w:rPr>
         <w:t xml:space="preserve">  trigPin = </w:t>
       </w:r>
-      <w:proofErr w:type="spellStart"/>
       <w:r>
         <w:rPr>
           <w:rFonts w:ascii="Consolas" w:eastAsia="Times New Roman" w:hAnsi="Consolas" w:cs="Times New Roman"/>
@@ -4641,7 +4430,6 @@
         </w:rPr>
         <w:t>digitalWrite</w:t>
       </w:r>
-      <w:proofErr w:type="spellEnd"/>
       <w:r>
         <w:rPr>
           <w:rFonts w:ascii="Consolas" w:eastAsia="Times New Roman" w:hAnsi="Consolas" w:cs="Times New Roman"/>
@@ -4662,7 +4450,6 @@
         </w:rPr>
         <w:t>LOW</w:t>
       </w:r>
-      <w:proofErr w:type="gramStart"/>
       <w:r>
         <w:rPr>
           <w:rFonts w:ascii="Consolas" w:eastAsia="Times New Roman" w:hAnsi="Consolas" w:cs="Times New Roman"/>
@@ -4683,7 +4470,6 @@
         </w:rPr>
         <w:t>;</w:t>
       </w:r>
-      <w:proofErr w:type="gramEnd"/>
     </w:p>
     <w:p>
       <w:pPr>
@@ -4728,29 +4514,16 @@
         </w:rPr>
         <w:t>(</w:t>
       </w:r>
-      <w:proofErr w:type="spellStart"/>
-      <w:r>
-        <w:rPr>
-          <w:rFonts w:ascii="Consolas" w:eastAsia="Times New Roman" w:hAnsi="Consolas" w:cs="Times New Roman"/>
-          <w:color w:val="4E5B61"/>
-          <w:sz w:val="21"/>
-          <w:szCs w:val="21"/>
-          <w:lang w:val="en-US" w:eastAsia="ru-RU"/>
-        </w:rPr>
-        <w:t>echoPin</w:t>
-      </w:r>
-      <w:proofErr w:type="spellEnd"/>
-      <w:r>
-        <w:rPr>
-          <w:rFonts w:ascii="Consolas" w:eastAsia="Times New Roman" w:hAnsi="Consolas" w:cs="Times New Roman"/>
-          <w:color w:val="4E5B61"/>
-          <w:sz w:val="21"/>
-          <w:szCs w:val="21"/>
-          <w:lang w:val="en-US" w:eastAsia="ru-RU"/>
-        </w:rPr>
-        <w:t>, HIGH</w:t>
-      </w:r>
-      <w:proofErr w:type="gramStart"/>
+      <w:r>
+        <w:rPr>
+          <w:rFonts w:ascii="Consolas" w:eastAsia="Times New Roman" w:hAnsi="Consolas" w:cs="Times New Roman"/>
+          <w:color w:val="4E5B61"/>
+          <w:sz w:val="21"/>
+          <w:szCs w:val="21"/>
+          <w:lang w:val="en-US" w:eastAsia="ru-RU"/>
+        </w:rPr>
+        <w:t>echoPin, HIGH</w:t>
+      </w:r>
       <w:r>
         <w:rPr>
           <w:rFonts w:ascii="Consolas" w:eastAsia="Times New Roman" w:hAnsi="Consolas" w:cs="Times New Roman"/>
@@ -4771,7 +4544,6 @@
         </w:rPr>
         <w:t>;</w:t>
       </w:r>
-      <w:proofErr w:type="gramEnd"/>
     </w:p>
     <w:p>
       <w:pPr>
@@ -4826,7 +4598,6 @@
         </w:rPr>
         <w:t>(</w:t>
       </w:r>
-      <w:proofErr w:type="spellStart"/>
       <w:r>
         <w:rPr>
           <w:rFonts w:ascii="Consolas" w:eastAsia="Times New Roman" w:hAnsi="Consolas" w:cs="Times New Roman"/>
@@ -4835,38 +4606,37 @@
           <w:szCs w:val="21"/>
           <w:lang w:eastAsia="ru-RU"/>
         </w:rPr>
-        <w:t>dur</w:t>
-      </w:r>
-      <w:proofErr w:type="spellEnd"/>
-      <w:r>
-        <w:rPr>
-          <w:rFonts w:ascii="Consolas" w:eastAsia="Times New Roman" w:hAnsi="Consolas" w:cs="Times New Roman"/>
-          <w:color w:val="4E5B61"/>
+        <w:t xml:space="preserve">dur / </w:t>
+      </w:r>
+      <w:r>
+        <w:rPr>
+          <w:rFonts w:ascii="Consolas" w:eastAsia="Times New Roman" w:hAnsi="Consolas" w:cs="Times New Roman"/>
+          <w:color w:val="005C5F"/>
           <w:sz w:val="21"/>
           <w:szCs w:val="21"/>
           <w:lang w:eastAsia="ru-RU"/>
         </w:rPr>
-        <w:t xml:space="preserve"> / </w:t>
-      </w:r>
-      <w:r>
-        <w:rPr>
-          <w:rFonts w:ascii="Consolas" w:eastAsia="Times New Roman" w:hAnsi="Consolas" w:cs="Times New Roman"/>
-          <w:color w:val="005C5F"/>
+        <w:t>2</w:t>
+      </w:r>
+      <w:r>
+        <w:rPr>
+          <w:rFonts w:ascii="Consolas" w:eastAsia="Times New Roman" w:hAnsi="Consolas" w:cs="Times New Roman"/>
+          <w:color w:val="434F54"/>
           <w:sz w:val="21"/>
           <w:szCs w:val="21"/>
           <w:lang w:eastAsia="ru-RU"/>
         </w:rPr>
-        <w:t>2</w:t>
-      </w:r>
-      <w:r>
-        <w:rPr>
-          <w:rFonts w:ascii="Consolas" w:eastAsia="Times New Roman" w:hAnsi="Consolas" w:cs="Times New Roman"/>
-          <w:color w:val="434F54"/>
+        <w:t>)</w:t>
+      </w:r>
+      <w:r>
+        <w:rPr>
+          <w:rFonts w:ascii="Consolas" w:eastAsia="Times New Roman" w:hAnsi="Consolas" w:cs="Times New Roman"/>
+          <w:color w:val="4E5B61"/>
           <w:sz w:val="21"/>
           <w:szCs w:val="21"/>
           <w:lang w:eastAsia="ru-RU"/>
         </w:rPr>
-        <w:t>)</w:t>
+        <w:t xml:space="preserve"> / dur_</w:t>
       </w:r>
       <w:r>
         <w:rPr>
@@ -4876,18 +4646,17 @@
           <w:szCs w:val="21"/>
           <w:lang w:eastAsia="ru-RU"/>
         </w:rPr>
-        <w:t xml:space="preserve"> / dur_</w:t>
-      </w:r>
-      <w:proofErr w:type="gramStart"/>
-      <w:r>
-        <w:rPr>
-          <w:rFonts w:ascii="Consolas" w:eastAsia="Times New Roman" w:hAnsi="Consolas" w:cs="Times New Roman"/>
-          <w:color w:val="4E5B61"/>
+        <w:t>param;</w:t>
+      </w:r>
+      <w:r>
+        <w:rPr>
+          <w:rFonts w:ascii="Consolas" w:eastAsia="Times New Roman" w:hAnsi="Consolas" w:cs="Times New Roman"/>
+          <w:color w:val="95A5A6"/>
           <w:sz w:val="21"/>
           <w:szCs w:val="21"/>
           <w:lang w:eastAsia="ru-RU"/>
         </w:rPr>
-        <w:t>param;</w:t>
+        <w:t xml:space="preserve"> </w:t>
       </w:r>
       <w:r>
         <w:rPr>
@@ -4907,19 +4676,8 @@
           <w:szCs w:val="21"/>
           <w:lang w:eastAsia="ru-RU"/>
         </w:rPr>
-        <w:t xml:space="preserve"> </w:t>
-      </w:r>
-      <w:r>
-        <w:rPr>
-          <w:rFonts w:ascii="Consolas" w:eastAsia="Times New Roman" w:hAnsi="Consolas" w:cs="Times New Roman"/>
-          <w:color w:val="95A5A6"/>
-          <w:sz w:val="21"/>
-          <w:szCs w:val="21"/>
-          <w:lang w:eastAsia="ru-RU"/>
-        </w:rPr>
         <w:t>/</w:t>
       </w:r>
-      <w:proofErr w:type="gramEnd"/>
       <w:r>
         <w:rPr>
           <w:rFonts w:ascii="Consolas" w:eastAsia="Times New Roman" w:hAnsi="Consolas" w:cs="Times New Roman"/>
@@ -5014,7 +4772,6 @@
         </w:rPr>
         <w:t>"Distance is "</w:t>
       </w:r>
-      <w:proofErr w:type="gramStart"/>
       <w:r>
         <w:rPr>
           <w:rFonts w:ascii="Consolas" w:eastAsia="Times New Roman" w:hAnsi="Consolas" w:cs="Times New Roman"/>
@@ -5035,7 +4792,6 @@
         </w:rPr>
         <w:t>;</w:t>
       </w:r>
-      <w:proofErr w:type="gramEnd"/>
     </w:p>
     <w:p>
       <w:pPr>
@@ -5110,7 +4866,6 @@
         </w:rPr>
         <w:t>sm</w:t>
       </w:r>
-      <w:proofErr w:type="gramStart"/>
       <w:r>
         <w:rPr>
           <w:rFonts w:ascii="Consolas" w:eastAsia="Times New Roman" w:hAnsi="Consolas" w:cs="Times New Roman"/>
@@ -5131,7 +4886,6 @@
         </w:rPr>
         <w:t>;</w:t>
       </w:r>
-      <w:proofErr w:type="gramEnd"/>
     </w:p>
     <w:p>
       <w:pPr>
@@ -5206,7 +4960,6 @@
         </w:rPr>
         <w:t>" sm"</w:t>
       </w:r>
-      <w:proofErr w:type="gramStart"/>
       <w:r>
         <w:rPr>
           <w:rFonts w:ascii="Consolas" w:eastAsia="Times New Roman" w:hAnsi="Consolas" w:cs="Times New Roman"/>
@@ -5227,7 +4980,6 @@
         </w:rPr>
         <w:t>;</w:t>
       </w:r>
-      <w:proofErr w:type="gramEnd"/>
     </w:p>
     <w:p>
       <w:pPr>
@@ -5282,7 +5034,6 @@
         </w:rPr>
         <w:t>100</w:t>
       </w:r>
-      <w:proofErr w:type="gramStart"/>
       <w:r>
         <w:rPr>
           <w:rFonts w:ascii="Consolas" w:eastAsia="Times New Roman" w:hAnsi="Consolas" w:cs="Times New Roman"/>
@@ -5303,7 +5054,6 @@
         </w:rPr>
         <w:t>;</w:t>
       </w:r>
-      <w:proofErr w:type="gramEnd"/>
     </w:p>
     <w:p>
       <w:pPr>
@@ -5428,7 +5178,6 @@
         </w:rPr>
         <w:t>255</w:t>
       </w:r>
-      <w:proofErr w:type="gramStart"/>
       <w:r>
         <w:rPr>
           <w:rFonts w:ascii="Consolas" w:eastAsia="Times New Roman" w:hAnsi="Consolas" w:cs="Times New Roman"/>
@@ -5449,7 +5198,6 @@
         </w:rPr>
         <w:t>;</w:t>
       </w:r>
-      <w:proofErr w:type="gramEnd"/>
     </w:p>
     <w:p>
       <w:pPr>
@@ -5514,7 +5262,6 @@
         </w:rPr>
         <w:t>sm</w:t>
       </w:r>
-      <w:proofErr w:type="gramStart"/>
       <w:r>
         <w:rPr>
           <w:rFonts w:ascii="Consolas" w:eastAsia="Times New Roman" w:hAnsi="Consolas" w:cs="Times New Roman"/>
@@ -5535,7 +5282,6 @@
         </w:rPr>
         <w:t>;</w:t>
       </w:r>
-      <w:proofErr w:type="gramEnd"/>
     </w:p>
     <w:p>
       <w:pPr>
@@ -5696,18 +5442,7 @@
           <w:szCs w:val="21"/>
           <w:lang w:val="en-US" w:eastAsia="ru-RU"/>
         </w:rPr>
-        <w:t>(</w:t>
-      </w:r>
-      <w:proofErr w:type="gramStart"/>
-      <w:r>
-        <w:rPr>
-          <w:rFonts w:ascii="Consolas" w:eastAsia="Times New Roman" w:hAnsi="Consolas" w:cs="Times New Roman"/>
-          <w:color w:val="434F54"/>
-          <w:sz w:val="21"/>
-          <w:szCs w:val="21"/>
-          <w:lang w:val="en-US" w:eastAsia="ru-RU"/>
-        </w:rPr>
-        <w:t>)</w:t>
+        <w:t>()</w:t>
       </w:r>
       <w:r>
         <w:rPr>
@@ -5719,7 +5454,6 @@
         </w:rPr>
         <w:t>;</w:t>
       </w:r>
-      <w:proofErr w:type="gramEnd"/>
     </w:p>
     <w:p>
       <w:pPr>
@@ -5782,20 +5516,8 @@
           <w:szCs w:val="21"/>
           <w:lang w:val="en-US" w:eastAsia="ru-RU"/>
         </w:rPr>
-        <w:t xml:space="preserve"> * filt_</w:t>
-      </w:r>
-      <w:proofErr w:type="gramStart"/>
-      <w:r>
-        <w:rPr>
-          <w:rFonts w:ascii="Consolas" w:eastAsia="Times New Roman" w:hAnsi="Consolas" w:cs="Times New Roman"/>
-          <w:color w:val="4E5B61"/>
-          <w:sz w:val="21"/>
-          <w:szCs w:val="21"/>
-          <w:lang w:val="en-US" w:eastAsia="ru-RU"/>
-        </w:rPr>
-        <w:t>param;</w:t>
-      </w:r>
-      <w:proofErr w:type="gramEnd"/>
+        <w:t xml:space="preserve"> * filt_param;</w:t>
+      </w:r>
     </w:p>
     <w:p>
       <w:pPr>
@@ -5870,7 +5592,6 @@
         </w:rPr>
         <w:t>_</w:t>
       </w:r>
-      <w:proofErr w:type="spellStart"/>
       <w:r>
         <w:rPr>
           <w:rFonts w:ascii="Consolas" w:eastAsia="Times New Roman" w:hAnsi="Consolas" w:cs="Times New Roman"/>
@@ -5881,8 +5602,6 @@
         </w:rPr>
         <w:t>filt</w:t>
       </w:r>
-      <w:proofErr w:type="spellEnd"/>
-      <w:proofErr w:type="gramStart"/>
       <w:r>
         <w:rPr>
           <w:rFonts w:ascii="Consolas" w:eastAsia="Times New Roman" w:hAnsi="Consolas" w:cs="Times New Roman"/>
@@ -5903,7 +5622,6 @@
         </w:rPr>
         <w:t>;</w:t>
       </w:r>
-      <w:proofErr w:type="gramEnd"/>
     </w:p>
     <w:p>
       <w:pPr>
@@ -6226,23 +5944,13 @@
     </w:p>
     <w:p>
       <w:r>
-        <w:t xml:space="preserve">Вместо танкового типа поворота использовать 2 оси с колесами </w:t>
-      </w:r>
-      <w:proofErr w:type="spellStart"/>
-      <w:r>
-        <w:t>соедниненными</w:t>
-      </w:r>
-      <w:proofErr w:type="spellEnd"/>
-      <w:r>
-        <w:t xml:space="preserve"> с помощью сервопривода (</w:t>
-      </w:r>
-      <w:proofErr w:type="spellStart"/>
-      <w:r>
-        <w:t>переломка</w:t>
-      </w:r>
-      <w:proofErr w:type="spellEnd"/>
-      <w:r>
-        <w:t>)</w:t>
+        <w:t>Вместо танкового типа поворота использовать 2 оси с колесами соедниненными с помощью сервопривода (переломка)</w:t>
+      </w:r>
+      <w:r>
+        <w:t xml:space="preserve">, что позволить лучше поворачивать на скорости и избежать </w:t>
+      </w:r>
+      <w:r>
+        <w:t>проблем с поворотом при проскальзывании колес на покрытии</w:t>
       </w:r>
     </w:p>
     <w:p>
@@ -6255,15 +5963,7 @@
     </w:p>
     <w:p>
       <w:r>
-        <w:t xml:space="preserve">Добавление дисплея пока </w:t>
-      </w:r>
-      <w:proofErr w:type="spellStart"/>
-      <w:r>
-        <w:t>хз</w:t>
-      </w:r>
-      <w:proofErr w:type="spellEnd"/>
-      <w:r>
-        <w:t xml:space="preserve"> зачем, придумаю</w:t>
+        <w:t>Добавление дисплея пока хз зачем, придумаю</w:t>
       </w:r>
     </w:p>
     <w:sectPr>
@@ -6313,6 +6013,7 @@
         <w:docPartUnique/>
       </w:docPartObj>
     </w:sdtPr>
+    <w:sdtEndPr/>
     <w:sdtContent>
       <w:p>
         <w:pPr>

--- a/PozdnyakovSergei/Course Work/Курсовая.docx
+++ b/PozdnyakovSergei/Course Work/Курсовая.docx
@@ -1630,7 +1630,15 @@
         <w:t>Omegabot</w:t>
       </w:r>
       <w:r>
-        <w:t>. Колесная платформа является несущей конструктивной частью робототехнических устройств и позволяет размещать на ней необходимые компоненты (схваты, датчики и тд.).</w:t>
+        <w:t xml:space="preserve">. Колесная платформа является несущей конструктивной частью робототехнических устройств и позволяет размещать на ней необходимые компоненты (схваты, датчики и </w:t>
+      </w:r>
+      <w:proofErr w:type="spellStart"/>
+      <w:r>
+        <w:t>тд</w:t>
+      </w:r>
+      <w:proofErr w:type="spellEnd"/>
+      <w:r>
+        <w:t>.).</w:t>
       </w:r>
     </w:p>
     <w:p>
@@ -1734,12 +1742,14 @@
       <w:r>
         <w:t xml:space="preserve">плата микроконтроллера на базе </w:t>
       </w:r>
+      <w:proofErr w:type="spellStart"/>
       <w:r>
         <w:rPr>
           <w:lang w:val="en-US"/>
         </w:rPr>
         <w:t>ATmega</w:t>
       </w:r>
+      <w:proofErr w:type="spellEnd"/>
       <w:r>
         <w:t>328</w:t>
       </w:r>
@@ -2222,7 +2232,7 @@
           <w:szCs w:val="21"/>
           <w:lang w:eastAsia="ru-RU"/>
         </w:rPr>
-        <w:t>buttonPin</w:t>
+        <w:t>BUTTONPIN</w:t>
       </w:r>
       <w:r>
         <w:rPr>
@@ -2232,7 +2242,7 @@
           <w:szCs w:val="21"/>
           <w:lang w:eastAsia="ru-RU"/>
         </w:rPr>
-        <w:t xml:space="preserve"> = </w:t>
+        <w:t xml:space="preserve"> </w:t>
       </w:r>
       <w:r>
         <w:rPr>
@@ -2286,7 +2296,29 @@
           <w:szCs w:val="21"/>
           <w:lang w:val="en-US" w:eastAsia="ru-RU"/>
         </w:rPr>
-        <w:t xml:space="preserve"> is_on = </w:t>
+        <w:t xml:space="preserve"> </w:t>
+      </w:r>
+      <w:proofErr w:type="spellStart"/>
+      <w:r>
+        <w:rPr>
+          <w:rFonts w:ascii="Consolas" w:eastAsia="Times New Roman" w:hAnsi="Consolas" w:cs="Times New Roman"/>
+          <w:color w:val="4E5B61"/>
+          <w:sz w:val="21"/>
+          <w:szCs w:val="21"/>
+          <w:lang w:val="en-US" w:eastAsia="ru-RU"/>
+        </w:rPr>
+        <w:t>is_on</w:t>
+      </w:r>
+      <w:proofErr w:type="spellEnd"/>
+      <w:r>
+        <w:rPr>
+          <w:rFonts w:ascii="Consolas" w:eastAsia="Times New Roman" w:hAnsi="Consolas" w:cs="Times New Roman"/>
+          <w:color w:val="4E5B61"/>
+          <w:sz w:val="21"/>
+          <w:szCs w:val="21"/>
+          <w:lang w:val="en-US" w:eastAsia="ru-RU"/>
+        </w:rPr>
+        <w:t xml:space="preserve"> = </w:t>
       </w:r>
       <w:r>
         <w:rPr>
@@ -2390,7 +2422,7 @@
           <w:szCs w:val="21"/>
           <w:lang w:val="en-US" w:eastAsia="ru-RU"/>
         </w:rPr>
-        <w:t>void</w:t>
+        <w:t>bool</w:t>
       </w:r>
       <w:r>
         <w:rPr>
@@ -2410,7 +2442,7 @@
           <w:szCs w:val="21"/>
           <w:lang w:val="en-US" w:eastAsia="ru-RU"/>
         </w:rPr>
-        <w:t>loop</w:t>
+        <w:t>check_button</w:t>
       </w:r>
       <w:r>
         <w:rPr>
@@ -2534,7 +2566,7 @@
           <w:szCs w:val="21"/>
           <w:lang w:val="en-US" w:eastAsia="ru-RU"/>
         </w:rPr>
-        <w:t>buttonPin</w:t>
+        <w:t>BUTTONPIN</w:t>
       </w:r>
       <w:r>
         <w:rPr>
@@ -2608,7 +2640,7 @@
           <w:szCs w:val="21"/>
           <w:lang w:val="en-US" w:eastAsia="ru-RU"/>
         </w:rPr>
-        <w:t>    is_on = not is_on;</w:t>
+        <w:t>    button_state = not button_state;</w:t>
       </w:r>
     </w:p>
     <w:p>
@@ -2632,7 +2664,7 @@
           <w:szCs w:val="21"/>
           <w:lang w:val="en-US" w:eastAsia="ru-RU"/>
         </w:rPr>
-        <w:t xml:space="preserve">    current mode = </w:t>
+        <w:t xml:space="preserve">    current_mode = </w:t>
       </w:r>
       <w:r>
         <w:rPr>
@@ -2706,7 +2738,7 @@
           <w:szCs w:val="21"/>
           <w:lang w:val="en-US" w:eastAsia="ru-RU"/>
         </w:rPr>
-        <w:t>1000</w:t>
+        <w:t>100</w:t>
       </w:r>
       <w:r>
         <w:rPr>
@@ -2776,6 +2808,36 @@
           <w:lang w:val="en-US" w:eastAsia="ru-RU"/>
         </w:rPr>
       </w:pPr>
+      <w:r>
+        <w:rPr>
+          <w:rFonts w:ascii="Consolas" w:eastAsia="Times New Roman" w:hAnsi="Consolas" w:cs="Times New Roman"/>
+          <w:color w:val="4E5B61"/>
+          <w:sz w:val="21"/>
+          <w:szCs w:val="21"/>
+          <w:lang w:val="en-US" w:eastAsia="ru-RU"/>
+        </w:rPr>
+        <w:t xml:space="preserve">  </w:t>
+      </w:r>
+      <w:r>
+        <w:rPr>
+          <w:rFonts w:ascii="Consolas" w:eastAsia="Times New Roman" w:hAnsi="Consolas" w:cs="Times New Roman"/>
+          <w:color w:val="728E00"/>
+          <w:sz w:val="21"/>
+          <w:szCs w:val="21"/>
+          <w:lang w:val="en-US" w:eastAsia="ru-RU"/>
+        </w:rPr>
+        <w:t>return</w:t>
+      </w:r>
+      <w:r>
+        <w:rPr>
+          <w:rFonts w:ascii="Consolas" w:eastAsia="Times New Roman" w:hAnsi="Consolas" w:cs="Times New Roman"/>
+          <w:color w:val="4E5B61"/>
+          <w:sz w:val="21"/>
+          <w:szCs w:val="21"/>
+          <w:lang w:val="en-US" w:eastAsia="ru-RU"/>
+        </w:rPr>
+        <w:t xml:space="preserve"> button_state;</w:t>
+      </w:r>
     </w:p>
     <w:p>
       <w:pPr>
@@ -2787,88 +2849,18 @@
           <w:color w:val="4E5B61"/>
           <w:sz w:val="21"/>
           <w:szCs w:val="21"/>
-          <w:lang w:val="en-US" w:eastAsia="ru-RU"/>
-        </w:rPr>
-      </w:pPr>
-      <w:r>
-        <w:rPr>
-          <w:rFonts w:ascii="Consolas" w:eastAsia="Times New Roman" w:hAnsi="Consolas" w:cs="Times New Roman"/>
-          <w:color w:val="4E5B61"/>
-          <w:sz w:val="21"/>
-          <w:szCs w:val="21"/>
-          <w:lang w:val="en-US" w:eastAsia="ru-RU"/>
-        </w:rPr>
-        <w:t xml:space="preserve">  </w:t>
-      </w:r>
-      <w:r>
-        <w:rPr>
-          <w:rFonts w:ascii="Consolas" w:eastAsia="Times New Roman" w:hAnsi="Consolas" w:cs="Times New Roman"/>
-          <w:color w:val="728E00"/>
-          <w:sz w:val="21"/>
-          <w:szCs w:val="21"/>
-          <w:lang w:val="en-US" w:eastAsia="ru-RU"/>
-        </w:rPr>
-        <w:t>if</w:t>
-      </w:r>
-      <w:r>
-        <w:rPr>
-          <w:rFonts w:ascii="Consolas" w:eastAsia="Times New Roman" w:hAnsi="Consolas" w:cs="Times New Roman"/>
-          <w:color w:val="4E5B61"/>
-          <w:sz w:val="21"/>
-          <w:szCs w:val="21"/>
-          <w:lang w:val="en-US" w:eastAsia="ru-RU"/>
-        </w:rPr>
-        <w:t xml:space="preserve"> </w:t>
-      </w:r>
+          <w:lang w:eastAsia="ru-RU"/>
+        </w:rPr>
+      </w:pPr>
       <w:r>
         <w:rPr>
           <w:rFonts w:ascii="Consolas" w:eastAsia="Times New Roman" w:hAnsi="Consolas" w:cs="Times New Roman"/>
           <w:color w:val="434F54"/>
           <w:sz w:val="21"/>
           <w:szCs w:val="21"/>
-          <w:lang w:val="en-US" w:eastAsia="ru-RU"/>
-        </w:rPr>
-        <w:t>(</w:t>
-      </w:r>
-      <w:r>
-        <w:rPr>
-          <w:rFonts w:ascii="Consolas" w:eastAsia="Times New Roman" w:hAnsi="Consolas" w:cs="Times New Roman"/>
-          <w:color w:val="4E5B61"/>
-          <w:sz w:val="21"/>
-          <w:szCs w:val="21"/>
-          <w:lang w:val="en-US" w:eastAsia="ru-RU"/>
-        </w:rPr>
-        <w:t>is_on</w:t>
-      </w:r>
-      <w:r>
-        <w:rPr>
-          <w:rFonts w:ascii="Consolas" w:eastAsia="Times New Roman" w:hAnsi="Consolas" w:cs="Times New Roman"/>
-          <w:color w:val="434F54"/>
-          <w:sz w:val="21"/>
-          <w:szCs w:val="21"/>
-          <w:lang w:val="en-US" w:eastAsia="ru-RU"/>
-        </w:rPr>
-        <w:t>)</w:t>
-      </w:r>
-      <w:r>
-        <w:rPr>
-          <w:rFonts w:ascii="Consolas" w:eastAsia="Times New Roman" w:hAnsi="Consolas" w:cs="Times New Roman"/>
-          <w:color w:val="4E5B61"/>
-          <w:sz w:val="21"/>
-          <w:szCs w:val="21"/>
-          <w:lang w:val="en-US" w:eastAsia="ru-RU"/>
-        </w:rPr>
-        <w:t xml:space="preserve"> </w:t>
-      </w:r>
-      <w:r>
-        <w:rPr>
-          <w:rFonts w:ascii="Consolas" w:eastAsia="Times New Roman" w:hAnsi="Consolas" w:cs="Times New Roman"/>
-          <w:color w:val="434F54"/>
-          <w:sz w:val="21"/>
-          <w:szCs w:val="21"/>
-          <w:lang w:val="en-US" w:eastAsia="ru-RU"/>
-        </w:rPr>
-        <w:t>{</w:t>
+          <w:lang w:eastAsia="ru-RU"/>
+        </w:rPr>
+        <w:t>}</w:t>
       </w:r>
     </w:p>
     <w:p>
@@ -2878,526 +2870,184 @@
         <w:jc w:val="left"/>
         <w:rPr>
           <w:rFonts w:ascii="Consolas" w:eastAsia="Times New Roman" w:hAnsi="Consolas" w:cs="Times New Roman"/>
-          <w:color w:val="4E5B61"/>
-          <w:sz w:val="21"/>
-          <w:szCs w:val="21"/>
-          <w:lang w:val="en-US" w:eastAsia="ru-RU"/>
-        </w:rPr>
-      </w:pPr>
-      <w:r>
-        <w:rPr>
-          <w:rFonts w:ascii="Consolas" w:eastAsia="Times New Roman" w:hAnsi="Consolas" w:cs="Times New Roman"/>
-          <w:color w:val="4E5B61"/>
-          <w:sz w:val="21"/>
-          <w:szCs w:val="21"/>
-          <w:lang w:val="en-US" w:eastAsia="ru-RU"/>
-        </w:rPr>
-        <w:t>    start;</w:t>
-      </w:r>
-    </w:p>
-    <w:p>
-      <w:pPr>
-        <w:shd w:val="clear" w:color="auto" w:fill="FFFFFF"/>
-        <w:spacing w:after="0" w:line="285" w:lineRule="atLeast"/>
-        <w:jc w:val="left"/>
-        <w:rPr>
-          <w:rFonts w:ascii="Consolas" w:eastAsia="Times New Roman" w:hAnsi="Consolas" w:cs="Times New Roman"/>
-          <w:color w:val="4E5B61"/>
-          <w:sz w:val="21"/>
-          <w:szCs w:val="21"/>
-          <w:lang w:val="en-US" w:eastAsia="ru-RU"/>
-        </w:rPr>
-      </w:pPr>
-      <w:r>
-        <w:rPr>
-          <w:rFonts w:ascii="Consolas" w:eastAsia="Times New Roman" w:hAnsi="Consolas" w:cs="Times New Roman"/>
-          <w:color w:val="4E5B61"/>
-          <w:sz w:val="21"/>
-          <w:szCs w:val="21"/>
-          <w:lang w:val="en-US" w:eastAsia="ru-RU"/>
-        </w:rPr>
-        <w:t xml:space="preserve">  </w:t>
-      </w:r>
-      <w:r>
-        <w:rPr>
-          <w:rFonts w:ascii="Consolas" w:eastAsia="Times New Roman" w:hAnsi="Consolas" w:cs="Times New Roman"/>
           <w:color w:val="434F54"/>
           <w:sz w:val="21"/>
           <w:szCs w:val="21"/>
-          <w:lang w:val="en-US" w:eastAsia="ru-RU"/>
-        </w:rPr>
-        <w:t>}</w:t>
-      </w:r>
-    </w:p>
-    <w:p>
-      <w:pPr>
-        <w:shd w:val="clear" w:color="auto" w:fill="FFFFFF"/>
-        <w:spacing w:after="0" w:line="285" w:lineRule="atLeast"/>
-        <w:jc w:val="left"/>
-        <w:rPr>
-          <w:rFonts w:ascii="Consolas" w:eastAsia="Times New Roman" w:hAnsi="Consolas" w:cs="Times New Roman"/>
-          <w:color w:val="4E5B61"/>
-          <w:sz w:val="21"/>
-          <w:szCs w:val="21"/>
-          <w:lang w:val="en-US" w:eastAsia="ru-RU"/>
-        </w:rPr>
-      </w:pPr>
-      <w:r>
-        <w:rPr>
-          <w:rFonts w:ascii="Consolas" w:eastAsia="Times New Roman" w:hAnsi="Consolas" w:cs="Times New Roman"/>
-          <w:color w:val="4E5B61"/>
-          <w:sz w:val="21"/>
-          <w:szCs w:val="21"/>
-          <w:lang w:val="en-US" w:eastAsia="ru-RU"/>
-        </w:rPr>
-        <w:t xml:space="preserve">  </w:t>
-      </w:r>
-    </w:p>
-    <w:p>
-      <w:pPr>
-        <w:shd w:val="clear" w:color="auto" w:fill="FFFFFF"/>
-        <w:spacing w:after="0" w:line="285" w:lineRule="atLeast"/>
-        <w:jc w:val="left"/>
-        <w:rPr>
-          <w:rFonts w:ascii="Consolas" w:eastAsia="Times New Roman" w:hAnsi="Consolas" w:cs="Times New Roman"/>
-          <w:color w:val="4E5B61"/>
-          <w:sz w:val="21"/>
-          <w:szCs w:val="21"/>
-          <w:lang w:val="en-US" w:eastAsia="ru-RU"/>
-        </w:rPr>
-      </w:pPr>
-      <w:r>
-        <w:rPr>
-          <w:rFonts w:ascii="Consolas" w:eastAsia="Times New Roman" w:hAnsi="Consolas" w:cs="Times New Roman"/>
-          <w:color w:val="4E5B61"/>
-          <w:sz w:val="21"/>
-          <w:szCs w:val="21"/>
-          <w:lang w:val="en-US" w:eastAsia="ru-RU"/>
-        </w:rPr>
-        <w:t xml:space="preserve">  </w:t>
-      </w:r>
-      <w:r>
-        <w:rPr>
-          <w:rFonts w:ascii="Consolas" w:eastAsia="Times New Roman" w:hAnsi="Consolas" w:cs="Times New Roman"/>
-          <w:color w:val="728E00"/>
-          <w:sz w:val="21"/>
-          <w:szCs w:val="21"/>
-          <w:lang w:val="en-US" w:eastAsia="ru-RU"/>
-        </w:rPr>
-        <w:t>else</w:t>
-      </w:r>
-      <w:r>
-        <w:rPr>
-          <w:rFonts w:ascii="Consolas" w:eastAsia="Times New Roman" w:hAnsi="Consolas" w:cs="Times New Roman"/>
-          <w:color w:val="4E5B61"/>
-          <w:sz w:val="21"/>
-          <w:szCs w:val="21"/>
-          <w:lang w:val="en-US" w:eastAsia="ru-RU"/>
-        </w:rPr>
-        <w:t xml:space="preserve"> </w:t>
-      </w:r>
-      <w:r>
-        <w:rPr>
-          <w:rFonts w:ascii="Consolas" w:eastAsia="Times New Roman" w:hAnsi="Consolas" w:cs="Times New Roman"/>
-          <w:color w:val="434F54"/>
-          <w:sz w:val="21"/>
-          <w:szCs w:val="21"/>
-          <w:lang w:val="en-US" w:eastAsia="ru-RU"/>
-        </w:rPr>
-        <w:t>{</w:t>
-      </w:r>
-    </w:p>
-    <w:p>
-      <w:pPr>
-        <w:shd w:val="clear" w:color="auto" w:fill="FFFFFF"/>
-        <w:spacing w:after="0" w:line="285" w:lineRule="atLeast"/>
-        <w:jc w:val="left"/>
-        <w:rPr>
-          <w:rFonts w:ascii="Consolas" w:eastAsia="Times New Roman" w:hAnsi="Consolas" w:cs="Times New Roman"/>
-          <w:color w:val="4E5B61"/>
-          <w:sz w:val="21"/>
-          <w:szCs w:val="21"/>
-          <w:lang w:val="en-US" w:eastAsia="ru-RU"/>
-        </w:rPr>
-      </w:pPr>
-      <w:r>
-        <w:rPr>
-          <w:rFonts w:ascii="Consolas" w:eastAsia="Times New Roman" w:hAnsi="Consolas" w:cs="Times New Roman"/>
-          <w:color w:val="4E5B61"/>
-          <w:sz w:val="21"/>
-          <w:szCs w:val="21"/>
-          <w:lang w:val="en-US" w:eastAsia="ru-RU"/>
-        </w:rPr>
-        <w:t xml:space="preserve">    speed_pin_r = </w:t>
-      </w:r>
-      <w:r>
-        <w:rPr>
-          <w:rFonts w:ascii="Consolas" w:eastAsia="Times New Roman" w:hAnsi="Consolas" w:cs="Times New Roman"/>
-          <w:color w:val="D35400"/>
-          <w:sz w:val="21"/>
-          <w:szCs w:val="21"/>
-          <w:lang w:val="en-US" w:eastAsia="ru-RU"/>
-        </w:rPr>
-        <w:t>digitalWrite</w:t>
-      </w:r>
-      <w:r>
-        <w:rPr>
-          <w:rFonts w:ascii="Consolas" w:eastAsia="Times New Roman" w:hAnsi="Consolas" w:cs="Times New Roman"/>
-          <w:color w:val="434F54"/>
-          <w:sz w:val="21"/>
-          <w:szCs w:val="21"/>
-          <w:lang w:val="en-US" w:eastAsia="ru-RU"/>
-        </w:rPr>
-        <w:t>(</w:t>
-      </w:r>
-      <w:r>
-        <w:rPr>
-          <w:rFonts w:ascii="Consolas" w:eastAsia="Times New Roman" w:hAnsi="Consolas" w:cs="Times New Roman"/>
-          <w:color w:val="4E5B61"/>
-          <w:sz w:val="21"/>
-          <w:szCs w:val="21"/>
-          <w:lang w:val="en-US" w:eastAsia="ru-RU"/>
-        </w:rPr>
-        <w:t>LOW</w:t>
-      </w:r>
-      <w:r>
-        <w:rPr>
-          <w:rFonts w:ascii="Consolas" w:eastAsia="Times New Roman" w:hAnsi="Consolas" w:cs="Times New Roman"/>
-          <w:color w:val="434F54"/>
-          <w:sz w:val="21"/>
-          <w:szCs w:val="21"/>
-          <w:lang w:val="en-US" w:eastAsia="ru-RU"/>
-        </w:rPr>
+          <w:lang w:eastAsia="ru-RU"/>
+        </w:rPr>
+      </w:pPr>
+    </w:p>
+    <w:p>
+      <w:pPr>
+        <w:ind w:firstLine="708"/>
+      </w:pPr>
+      <w:r>
+        <w:t xml:space="preserve">Изначально булева переменной </w:t>
+      </w:r>
+      <w:r>
+        <w:rPr>
+          <w:lang w:val="en-US"/>
+        </w:rPr>
+        <w:t>is</w:t>
+      </w:r>
+      <w:r>
+        <w:t>_</w:t>
+      </w:r>
+      <w:r>
+        <w:rPr>
+          <w:lang w:val="en-US"/>
+        </w:rPr>
+        <w:t>on</w:t>
+      </w:r>
+      <w:r>
+        <w:t xml:space="preserve"> задано значение </w:t>
+      </w:r>
+      <w:r>
+        <w:rPr>
+          <w:lang w:val="en-US"/>
+        </w:rPr>
+        <w:t>false</w:t>
+      </w:r>
+      <w:r>
+        <w:t xml:space="preserve">, что </w:t>
+      </w:r>
+      <w:r>
+        <w:t xml:space="preserve">означает остановку всех моторов. </w:t>
+      </w:r>
+      <w:r>
+        <w:t>Во время выполнения основной части програм</w:t>
+      </w:r>
+      <w:r>
+        <w:t>м</w:t>
+      </w:r>
+      <w:r>
+        <w:t>ы происходит проверка</w:t>
+      </w:r>
+      <w:r>
+        <w:t xml:space="preserve">, если было нажатие </w:t>
+      </w:r>
+      <w:r>
+        <w:t>кнопки,</w:t>
+      </w:r>
+      <w:r>
+        <w:t xml:space="preserve"> и </w:t>
+      </w:r>
+      <w:r>
+        <w:t xml:space="preserve">переменная </w:t>
+      </w:r>
+      <w:r>
+        <w:rPr>
+          <w:lang w:val="en-US"/>
+        </w:rPr>
+        <w:t>is</w:t>
+      </w:r>
+      <w:r>
+        <w:t>_</w:t>
+      </w:r>
+      <w:r>
+        <w:rPr>
+          <w:lang w:val="en-US"/>
+        </w:rPr>
+        <w:t>on</w:t>
+      </w:r>
+      <w:r>
+        <w:t xml:space="preserve"> стала иметь значение </w:t>
+      </w:r>
+      <w:r>
+        <w:rPr>
+          <w:lang w:val="en-US"/>
+        </w:rPr>
+        <w:t>true</w:t>
+      </w:r>
+      <w:r>
+        <w:t>, то начинае</w:t>
+      </w:r>
+      <w:r>
+        <w:t>т выполняться функция для</w:t>
+      </w:r>
+      <w:r>
+        <w:t xml:space="preserve"> работ</w:t>
+      </w:r>
+      <w:r>
+        <w:t>ы</w:t>
+      </w:r>
+      <w:r>
+        <w:t xml:space="preserve"> моторов</w:t>
+      </w:r>
+      <w:r>
+        <w:t xml:space="preserve">. При следующем нажатии кнопки </w:t>
+      </w:r>
+      <w:r>
+        <w:t xml:space="preserve">переменная </w:t>
+      </w:r>
+      <w:r>
+        <w:rPr>
+          <w:lang w:val="en-US"/>
+        </w:rPr>
+        <w:t>is</w:t>
+      </w:r>
+      <w:r>
+        <w:t>_</w:t>
+      </w:r>
+      <w:r>
+        <w:rPr>
+          <w:lang w:val="en-US"/>
+        </w:rPr>
+        <w:t>on</w:t>
+      </w:r>
+      <w:r>
+        <w:t xml:space="preserve"> станет иметь значение </w:t>
+      </w:r>
+      <w:r>
+        <w:rPr>
+          <w:lang w:val="en-US"/>
+        </w:rPr>
+        <w:lastRenderedPageBreak/>
+        <w:t>false</w:t>
+      </w:r>
+      <w:r>
+        <w:t>, а скорость моторов будет сброшена до нуля (робот остановится</w:t>
+      </w:r>
+      <w:r>
+        <w:t xml:space="preserve"> и прекратится выполнение программы</w:t>
+      </w:r>
+      <w:r>
         <w:t>)</w:t>
       </w:r>
       <w:r>
-        <w:rPr>
-          <w:rFonts w:ascii="Consolas" w:eastAsia="Times New Roman" w:hAnsi="Consolas" w:cs="Times New Roman"/>
-          <w:color w:val="4E5B61"/>
-          <w:sz w:val="21"/>
-          <w:szCs w:val="21"/>
-          <w:lang w:val="en-US" w:eastAsia="ru-RU"/>
-        </w:rPr>
-        <w:t>;</w:t>
-      </w:r>
-    </w:p>
-    <w:p>
-      <w:pPr>
-        <w:shd w:val="clear" w:color="auto" w:fill="FFFFFF"/>
-        <w:spacing w:after="0" w:line="285" w:lineRule="atLeast"/>
-        <w:jc w:val="left"/>
-        <w:rPr>
-          <w:rFonts w:ascii="Consolas" w:eastAsia="Times New Roman" w:hAnsi="Consolas" w:cs="Times New Roman"/>
-          <w:color w:val="4E5B61"/>
-          <w:sz w:val="21"/>
-          <w:szCs w:val="21"/>
-          <w:lang w:val="en-US" w:eastAsia="ru-RU"/>
-        </w:rPr>
-      </w:pPr>
-      <w:r>
-        <w:rPr>
-          <w:rFonts w:ascii="Consolas" w:eastAsia="Times New Roman" w:hAnsi="Consolas" w:cs="Times New Roman"/>
-          <w:color w:val="4E5B61"/>
-          <w:sz w:val="21"/>
-          <w:szCs w:val="21"/>
-          <w:lang w:val="en-US" w:eastAsia="ru-RU"/>
-        </w:rPr>
-        <w:t xml:space="preserve">    speed_pin_l = </w:t>
-      </w:r>
-      <w:r>
-        <w:rPr>
-          <w:rFonts w:ascii="Consolas" w:eastAsia="Times New Roman" w:hAnsi="Consolas" w:cs="Times New Roman"/>
-          <w:color w:val="D35400"/>
-          <w:sz w:val="21"/>
-          <w:szCs w:val="21"/>
-          <w:lang w:val="en-US" w:eastAsia="ru-RU"/>
-        </w:rPr>
-        <w:t>digitalWrite</w:t>
-      </w:r>
-      <w:r>
-        <w:rPr>
-          <w:rFonts w:ascii="Consolas" w:eastAsia="Times New Roman" w:hAnsi="Consolas" w:cs="Times New Roman"/>
-          <w:color w:val="434F54"/>
-          <w:sz w:val="21"/>
-          <w:szCs w:val="21"/>
-          <w:lang w:val="en-US" w:eastAsia="ru-RU"/>
-        </w:rPr>
-        <w:t>(</w:t>
-      </w:r>
-      <w:r>
-        <w:rPr>
-          <w:rFonts w:ascii="Consolas" w:eastAsia="Times New Roman" w:hAnsi="Consolas" w:cs="Times New Roman"/>
-          <w:color w:val="4E5B61"/>
-          <w:sz w:val="21"/>
-          <w:szCs w:val="21"/>
-          <w:lang w:val="en-US" w:eastAsia="ru-RU"/>
-        </w:rPr>
-        <w:t>LOW</w:t>
-      </w:r>
-      <w:r>
-        <w:rPr>
-          <w:rFonts w:ascii="Consolas" w:eastAsia="Times New Roman" w:hAnsi="Consolas" w:cs="Times New Roman"/>
-          <w:color w:val="434F54"/>
-          <w:sz w:val="21"/>
-          <w:szCs w:val="21"/>
-          <w:lang w:val="en-US" w:eastAsia="ru-RU"/>
-        </w:rPr>
-        <w:t>)</w:t>
-      </w:r>
-      <w:r>
-        <w:rPr>
-          <w:rFonts w:ascii="Consolas" w:eastAsia="Times New Roman" w:hAnsi="Consolas" w:cs="Times New Roman"/>
-          <w:color w:val="4E5B61"/>
-          <w:sz w:val="21"/>
-          <w:szCs w:val="21"/>
-          <w:lang w:val="en-US" w:eastAsia="ru-RU"/>
-        </w:rPr>
-        <w:t>;</w:t>
-      </w:r>
-    </w:p>
-    <w:p>
-      <w:pPr>
-        <w:shd w:val="clear" w:color="auto" w:fill="FFFFFF"/>
-        <w:spacing w:after="0" w:line="285" w:lineRule="atLeast"/>
-        <w:jc w:val="left"/>
-        <w:rPr>
-          <w:rFonts w:ascii="Consolas" w:eastAsia="Times New Roman" w:hAnsi="Consolas" w:cs="Times New Roman"/>
-          <w:color w:val="4E5B61"/>
-          <w:sz w:val="21"/>
-          <w:szCs w:val="21"/>
-          <w:lang w:eastAsia="ru-RU"/>
-        </w:rPr>
-      </w:pPr>
-      <w:r>
-        <w:rPr>
-          <w:rFonts w:ascii="Consolas" w:eastAsia="Times New Roman" w:hAnsi="Consolas" w:cs="Times New Roman"/>
-          <w:color w:val="4E5B61"/>
-          <w:sz w:val="21"/>
-          <w:szCs w:val="21"/>
-          <w:lang w:val="en-US" w:eastAsia="ru-RU"/>
-        </w:rPr>
-        <w:t xml:space="preserve">  </w:t>
-      </w:r>
-      <w:r>
-        <w:rPr>
-          <w:rFonts w:ascii="Consolas" w:eastAsia="Times New Roman" w:hAnsi="Consolas" w:cs="Times New Roman"/>
-          <w:color w:val="434F54"/>
-          <w:sz w:val="21"/>
-          <w:szCs w:val="21"/>
-          <w:lang w:eastAsia="ru-RU"/>
-        </w:rPr>
-        <w:t>}</w:t>
-      </w:r>
-    </w:p>
-    <w:p>
-      <w:pPr>
-        <w:shd w:val="clear" w:color="auto" w:fill="FFFFFF"/>
-        <w:spacing w:after="0" w:line="285" w:lineRule="atLeast"/>
-        <w:jc w:val="left"/>
-        <w:rPr>
-          <w:rFonts w:ascii="Consolas" w:eastAsia="Times New Roman" w:hAnsi="Consolas" w:cs="Times New Roman"/>
-          <w:color w:val="434F54"/>
-          <w:sz w:val="21"/>
-          <w:szCs w:val="21"/>
-          <w:lang w:eastAsia="ru-RU"/>
-        </w:rPr>
-      </w:pPr>
-      <w:r>
-        <w:rPr>
-          <w:rFonts w:ascii="Consolas" w:eastAsia="Times New Roman" w:hAnsi="Consolas" w:cs="Times New Roman"/>
-          <w:color w:val="434F54"/>
-          <w:sz w:val="21"/>
-          <w:szCs w:val="21"/>
-          <w:lang w:eastAsia="ru-RU"/>
-        </w:rPr>
-        <w:t>}</w:t>
-      </w:r>
-    </w:p>
-    <w:p>
-      <w:pPr>
-        <w:shd w:val="clear" w:color="auto" w:fill="FFFFFF"/>
-        <w:spacing w:after="0" w:line="285" w:lineRule="atLeast"/>
-        <w:jc w:val="left"/>
-        <w:rPr>
-          <w:rFonts w:ascii="Consolas" w:eastAsia="Times New Roman" w:hAnsi="Consolas" w:cs="Times New Roman"/>
-          <w:color w:val="434F54"/>
-          <w:sz w:val="21"/>
-          <w:szCs w:val="21"/>
-          <w:lang w:eastAsia="ru-RU"/>
-        </w:rPr>
-      </w:pPr>
+        <w:t>.</w:t>
+      </w:r>
+    </w:p>
+    <w:p>
+      <w:pPr>
+        <w:pStyle w:val="2"/>
+      </w:pPr>
+      <w:bookmarkStart w:id="6" w:name="_Toc132016180"/>
+      <w:r>
+        <w:t>Получение и обработка данных с датчика</w:t>
+      </w:r>
+      <w:bookmarkEnd w:id="6"/>
     </w:p>
     <w:p>
       <w:pPr>
         <w:ind w:firstLine="708"/>
       </w:pPr>
       <w:r>
-        <w:lastRenderedPageBreak/>
-        <w:t xml:space="preserve">Изначально булева переменной </w:t>
+        <w:t xml:space="preserve">Для реализации задания используется ультразвуковой дальномер </w:t>
       </w:r>
       <w:r>
         <w:rPr>
           <w:lang w:val="en-US"/>
         </w:rPr>
-        <w:t>is</w:t>
-      </w:r>
-      <w:r>
-        <w:t>_</w:t>
+        <w:t>HC</w:t>
+      </w:r>
+      <w:r>
+        <w:t>-</w:t>
       </w:r>
       <w:r>
         <w:rPr>
           <w:lang w:val="en-US"/>
         </w:rPr>
-        <w:t>on</w:t>
-      </w:r>
-      <w:r>
-        <w:t xml:space="preserve"> задано значение </w:t>
-      </w:r>
-      <w:r>
-        <w:rPr>
-          <w:lang w:val="en-US"/>
-        </w:rPr>
-        <w:t>false</w:t>
-      </w:r>
-      <w:r>
-        <w:t xml:space="preserve">, что </w:t>
-      </w:r>
-      <w:r>
-        <w:t xml:space="preserve">означает остановку всех моторов. </w:t>
-      </w:r>
-      <w:r>
-        <w:t>Во время выполнения основной части програм</w:t>
-      </w:r>
-      <w:r>
-        <w:t>м</w:t>
-      </w:r>
-      <w:r>
-        <w:t>ы происходит проверка</w:t>
-      </w:r>
-      <w:r>
-        <w:t xml:space="preserve">, если было нажатие </w:t>
-      </w:r>
-      <w:r>
-        <w:t>кнопки,</w:t>
-      </w:r>
-      <w:r>
-        <w:t xml:space="preserve"> и </w:t>
-      </w:r>
-      <w:r>
-        <w:t xml:space="preserve">переменная </w:t>
-      </w:r>
-      <w:r>
-        <w:rPr>
-          <w:lang w:val="en-US"/>
-        </w:rPr>
-        <w:t>is</w:t>
-      </w:r>
-      <w:r>
-        <w:t>_</w:t>
-      </w:r>
-      <w:r>
-        <w:rPr>
-          <w:lang w:val="en-US"/>
-        </w:rPr>
-        <w:t>on</w:t>
-      </w:r>
-      <w:r>
-        <w:t xml:space="preserve"> стала иметь значение </w:t>
-      </w:r>
-      <w:r>
-        <w:rPr>
-          <w:lang w:val="en-US"/>
-        </w:rPr>
-        <w:t>true</w:t>
-      </w:r>
-      <w:r>
-        <w:t>, то начинае</w:t>
-      </w:r>
-      <w:r>
-        <w:t>т выполняться функция для</w:t>
-      </w:r>
-      <w:r>
-        <w:t xml:space="preserve"> работ</w:t>
-      </w:r>
-      <w:r>
-        <w:t>ы</w:t>
-      </w:r>
-      <w:r>
-        <w:t xml:space="preserve"> моторов</w:t>
-      </w:r>
-      <w:r>
-        <w:t xml:space="preserve">. При следующем нажатии кнопки </w:t>
-      </w:r>
-      <w:r>
-        <w:t xml:space="preserve">переменная </w:t>
-      </w:r>
-      <w:r>
-        <w:rPr>
-          <w:lang w:val="en-US"/>
-        </w:rPr>
-        <w:t>is</w:t>
-      </w:r>
-      <w:r>
-        <w:t>_</w:t>
-      </w:r>
-      <w:r>
-        <w:rPr>
-          <w:lang w:val="en-US"/>
-        </w:rPr>
-        <w:t>on</w:t>
-      </w:r>
-      <w:r>
-        <w:t xml:space="preserve"> станет иметь значение </w:t>
-      </w:r>
-      <w:r>
-        <w:rPr>
-          <w:lang w:val="en-US"/>
-        </w:rPr>
-        <w:t>false</w:t>
-      </w:r>
-      <w:r>
-        <w:t>, а скорость моторов будет сброшена до нуля (робот остановится</w:t>
-      </w:r>
-      <w:r>
-        <w:t xml:space="preserve"> и прекратится выполнение программы</w:t>
-      </w:r>
-      <w:r>
-        <w:t>)</w:t>
-      </w:r>
-      <w:r>
-        <w:t>.</w:t>
-      </w:r>
-    </w:p>
-    <w:p>
-      <w:pPr>
-        <w:pStyle w:val="2"/>
-      </w:pPr>
-      <w:bookmarkStart w:id="6" w:name="_Toc132016180"/>
-      <w:r>
-        <w:t>Получение и обработка данных с датчика</w:t>
-      </w:r>
-      <w:bookmarkEnd w:id="6"/>
-    </w:p>
-    <w:p>
-      <w:pPr>
-        <w:ind w:firstLine="708"/>
-      </w:pPr>
-      <w:r>
-        <w:t xml:space="preserve">Для реализации задания используется ультразвуковой дальномер </w:t>
-      </w:r>
-      <w:r>
-        <w:rPr>
-          <w:lang w:val="en-US"/>
-        </w:rPr>
-        <w:t>HC</w:t>
-      </w:r>
-      <w:r>
-        <w:t>-</w:t>
-      </w:r>
-      <w:r>
-        <w:rPr>
-          <w:lang w:val="en-US"/>
-        </w:rPr>
         <w:t>SR</w:t>
       </w:r>
       <w:r>
@@ -3425,7 +3075,15 @@
         <w:t xml:space="preserve"> Таким образом может быть измерено время между началом</w:t>
       </w:r>
       <w:r>
-        <w:t xml:space="preserve"> излучения и приемом отраженного сигнала, а путем простейших математических преобразований полученное время может быть переведено в единицы длины (сантиметры и тд.)</w:t>
+        <w:t xml:space="preserve"> излучения и приемом отраженного сигнала, а путем простейших математических преобразований полученное время может быть переведено в единицы длины (сантиметры и </w:t>
+      </w:r>
+      <w:proofErr w:type="spellStart"/>
+      <w:r>
+        <w:t>тд</w:t>
+      </w:r>
+      <w:proofErr w:type="spellEnd"/>
+      <w:r>
+        <w:t>.)</w:t>
       </w:r>
       <w:r>
         <w:t xml:space="preserve"> путем умножения половины</w:t>
@@ -3505,7 +3163,6 @@
         <w:rPr>
           <w:noProof/>
         </w:rPr>
-        <w:lastRenderedPageBreak/>
         <w:drawing>
           <wp:inline distT="0" distB="0" distL="0" distR="0" wp14:anchorId="654C1604" wp14:editId="0E9ACD6D">
             <wp:extent cx="2118360" cy="1200634"/>
@@ -3580,6 +3237,7 @@
           <w:szCs w:val="21"/>
           <w:lang w:val="en-US" w:eastAsia="ru-RU"/>
         </w:rPr>
+        <w:lastRenderedPageBreak/>
         <w:t>#define</w:t>
       </w:r>
       <w:r>
@@ -3592,6 +3250,7 @@
         </w:rPr>
         <w:t xml:space="preserve"> </w:t>
       </w:r>
+      <w:proofErr w:type="spellStart"/>
       <w:r>
         <w:rPr>
           <w:rFonts w:ascii="Consolas" w:eastAsia="Times New Roman" w:hAnsi="Consolas" w:cs="Times New Roman"/>
@@ -3602,6 +3261,7 @@
         </w:rPr>
         <w:t>echoPin</w:t>
       </w:r>
+      <w:proofErr w:type="spellEnd"/>
       <w:r>
         <w:rPr>
           <w:rFonts w:ascii="Consolas" w:eastAsia="Times New Roman" w:hAnsi="Consolas" w:cs="Times New Roman"/>
@@ -4124,6 +3784,7 @@
         </w:rPr>
         <w:t xml:space="preserve">  trigPin = </w:t>
       </w:r>
+      <w:proofErr w:type="spellStart"/>
       <w:r>
         <w:rPr>
           <w:rFonts w:ascii="Consolas" w:eastAsia="Times New Roman" w:hAnsi="Consolas" w:cs="Times New Roman"/>
@@ -4134,6 +3795,7 @@
         </w:rPr>
         <w:t>digitalWrite</w:t>
       </w:r>
+      <w:proofErr w:type="spellEnd"/>
       <w:r>
         <w:rPr>
           <w:rFonts w:ascii="Consolas" w:eastAsia="Times New Roman" w:hAnsi="Consolas" w:cs="Times New Roman"/>
@@ -4272,6 +3934,7 @@
         </w:rPr>
         <w:t xml:space="preserve">  trigPin = </w:t>
       </w:r>
+      <w:proofErr w:type="spellStart"/>
       <w:r>
         <w:rPr>
           <w:rFonts w:ascii="Consolas" w:eastAsia="Times New Roman" w:hAnsi="Consolas" w:cs="Times New Roman"/>
@@ -4282,6 +3945,7 @@
         </w:rPr>
         <w:t>digitalWrite</w:t>
       </w:r>
+      <w:proofErr w:type="spellEnd"/>
       <w:r>
         <w:rPr>
           <w:rFonts w:ascii="Consolas" w:eastAsia="Times New Roman" w:hAnsi="Consolas" w:cs="Times New Roman"/>
@@ -4420,6 +4084,7 @@
         </w:rPr>
         <w:t xml:space="preserve">  trigPin = </w:t>
       </w:r>
+      <w:proofErr w:type="spellStart"/>
       <w:r>
         <w:rPr>
           <w:rFonts w:ascii="Consolas" w:eastAsia="Times New Roman" w:hAnsi="Consolas" w:cs="Times New Roman"/>
@@ -4430,6 +4095,7 @@
         </w:rPr>
         <w:t>digitalWrite</w:t>
       </w:r>
+      <w:proofErr w:type="spellEnd"/>
       <w:r>
         <w:rPr>
           <w:rFonts w:ascii="Consolas" w:eastAsia="Times New Roman" w:hAnsi="Consolas" w:cs="Times New Roman"/>
@@ -4514,15 +4180,27 @@
         </w:rPr>
         <w:t>(</w:t>
       </w:r>
-      <w:r>
-        <w:rPr>
-          <w:rFonts w:ascii="Consolas" w:eastAsia="Times New Roman" w:hAnsi="Consolas" w:cs="Times New Roman"/>
-          <w:color w:val="4E5B61"/>
-          <w:sz w:val="21"/>
-          <w:szCs w:val="21"/>
-          <w:lang w:val="en-US" w:eastAsia="ru-RU"/>
-        </w:rPr>
-        <w:t>echoPin, HIGH</w:t>
+      <w:proofErr w:type="spellStart"/>
+      <w:r>
+        <w:rPr>
+          <w:rFonts w:ascii="Consolas" w:eastAsia="Times New Roman" w:hAnsi="Consolas" w:cs="Times New Roman"/>
+          <w:color w:val="4E5B61"/>
+          <w:sz w:val="21"/>
+          <w:szCs w:val="21"/>
+          <w:lang w:val="en-US" w:eastAsia="ru-RU"/>
+        </w:rPr>
+        <w:t>echoPin</w:t>
+      </w:r>
+      <w:proofErr w:type="spellEnd"/>
+      <w:r>
+        <w:rPr>
+          <w:rFonts w:ascii="Consolas" w:eastAsia="Times New Roman" w:hAnsi="Consolas" w:cs="Times New Roman"/>
+          <w:color w:val="4E5B61"/>
+          <w:sz w:val="21"/>
+          <w:szCs w:val="21"/>
+          <w:lang w:val="en-US" w:eastAsia="ru-RU"/>
+        </w:rPr>
+        <w:t>, HIGH</w:t>
       </w:r>
       <w:r>
         <w:rPr>
@@ -4598,6 +4276,7 @@
         </w:rPr>
         <w:t>(</w:t>
       </w:r>
+      <w:proofErr w:type="spellStart"/>
       <w:r>
         <w:rPr>
           <w:rFonts w:ascii="Consolas" w:eastAsia="Times New Roman" w:hAnsi="Consolas" w:cs="Times New Roman"/>
@@ -4606,7 +4285,18 @@
           <w:szCs w:val="21"/>
           <w:lang w:eastAsia="ru-RU"/>
         </w:rPr>
-        <w:t xml:space="preserve">dur / </w:t>
+        <w:t>dur</w:t>
+      </w:r>
+      <w:proofErr w:type="spellEnd"/>
+      <w:r>
+        <w:rPr>
+          <w:rFonts w:ascii="Consolas" w:eastAsia="Times New Roman" w:hAnsi="Consolas" w:cs="Times New Roman"/>
+          <w:color w:val="4E5B61"/>
+          <w:sz w:val="21"/>
+          <w:szCs w:val="21"/>
+          <w:lang w:eastAsia="ru-RU"/>
+        </w:rPr>
+        <w:t xml:space="preserve"> / </w:t>
       </w:r>
       <w:r>
         <w:rPr>
@@ -5592,6 +5282,7 @@
         </w:rPr>
         <w:t>_</w:t>
       </w:r>
+      <w:proofErr w:type="spellStart"/>
       <w:r>
         <w:rPr>
           <w:rFonts w:ascii="Consolas" w:eastAsia="Times New Roman" w:hAnsi="Consolas" w:cs="Times New Roman"/>
@@ -5602,6 +5293,7 @@
         </w:rPr>
         <w:t>filt</w:t>
       </w:r>
+      <w:proofErr w:type="spellEnd"/>
       <w:r>
         <w:rPr>
           <w:rFonts w:ascii="Consolas" w:eastAsia="Times New Roman" w:hAnsi="Consolas" w:cs="Times New Roman"/>
@@ -5678,7 +5370,6 @@
         <w:rPr>
           <w:noProof/>
         </w:rPr>
-        <w:lastRenderedPageBreak/>
         <w:drawing>
           <wp:inline distT="0" distB="0" distL="0" distR="0" wp14:anchorId="08382553" wp14:editId="2672A2C3">
             <wp:extent cx="4812578" cy="2484120"/>
@@ -5732,6 +5423,7 @@
         <w:rPr>
           <w:noProof/>
         </w:rPr>
+        <w:lastRenderedPageBreak/>
         <w:drawing>
           <wp:inline distT="0" distB="0" distL="0" distR="0" wp14:anchorId="3970289A" wp14:editId="29B1B5C8">
             <wp:extent cx="4983480" cy="2596106"/>
@@ -5845,7 +5537,6 @@
         <w:rPr>
           <w:noProof/>
         </w:rPr>
-        <w:lastRenderedPageBreak/>
         <w:drawing>
           <wp:inline distT="0" distB="0" distL="0" distR="0" wp14:anchorId="7159002F" wp14:editId="40E9ECE8">
             <wp:extent cx="5547360" cy="1263055"/>
@@ -5913,7 +5604,11 @@
         <w:t xml:space="preserve">Данный этап разработки программного кода заключается в </w:t>
       </w:r>
       <w:r>
-        <w:t xml:space="preserve">построении алгоритма управления моторами (скорость вращения и направление). В качестве исходных данных используются </w:t>
+        <w:t xml:space="preserve">построении алгоритма управления моторами (скорость вращения и направление). В </w:t>
+      </w:r>
+      <w:r>
+        <w:lastRenderedPageBreak/>
+        <w:t xml:space="preserve">качестве исходных данных используются </w:t>
       </w:r>
       <w:r>
         <w:t>показания ультразвукового дальномера.</w:t>
@@ -5944,10 +5639,30 @@
     </w:p>
     <w:p>
       <w:r>
-        <w:t>Вместо танкового типа поворота использовать 2 оси с колесами соедниненными с помощью сервопривода (переломка)</w:t>
-      </w:r>
-      <w:r>
-        <w:t xml:space="preserve">, что позволить лучше поворачивать на скорости и избежать </w:t>
+        <w:t xml:space="preserve">Вместо танкового типа поворота использовать 2 оси с колесами </w:t>
+      </w:r>
+      <w:proofErr w:type="spellStart"/>
+      <w:r>
+        <w:t>соедниненными</w:t>
+      </w:r>
+      <w:proofErr w:type="spellEnd"/>
+      <w:r>
+        <w:t xml:space="preserve"> с помощью сервопривода (</w:t>
+      </w:r>
+      <w:proofErr w:type="spellStart"/>
+      <w:r>
+        <w:t>переломка</w:t>
+      </w:r>
+      <w:proofErr w:type="spellEnd"/>
+      <w:r>
+        <w:t>)</w:t>
+      </w:r>
+      <w:r>
+        <w:t xml:space="preserve">, что позволить лучше </w:t>
+      </w:r>
+      <w:r>
+        <w:lastRenderedPageBreak/>
+        <w:t xml:space="preserve">поворачивать на скорости и избежать </w:t>
       </w:r>
       <w:r>
         <w:t>проблем с поворотом при проскальзывании колес на покрытии</w:t>
@@ -5963,7 +5678,15 @@
     </w:p>
     <w:p>
       <w:r>
-        <w:t>Добавление дисплея пока хз зачем, придумаю</w:t>
+        <w:t xml:space="preserve">Добавление дисплея пока </w:t>
+      </w:r>
+      <w:proofErr w:type="spellStart"/>
+      <w:r>
+        <w:t>хз</w:t>
+      </w:r>
+      <w:proofErr w:type="spellEnd"/>
+      <w:r>
+        <w:t xml:space="preserve"> зачем, придумаю</w:t>
       </w:r>
     </w:p>
     <w:sectPr>

--- a/PozdnyakovSergei/Course Work/Курсовая.docx
+++ b/PozdnyakovSergei/Course Work/Курсовая.docx
@@ -2244,6 +2244,7 @@
         </w:rPr>
         <w:t xml:space="preserve"> </w:t>
       </w:r>
+      <w:proofErr w:type="gramStart"/>
       <w:r>
         <w:rPr>
           <w:rFonts w:ascii="Consolas" w:eastAsia="Times New Roman" w:hAnsi="Consolas" w:cs="Times New Roman"/>
@@ -2262,7 +2263,18 @@
           <w:szCs w:val="21"/>
           <w:lang w:eastAsia="ru-RU"/>
         </w:rPr>
-        <w:t xml:space="preserve">  // кнопка включения и отключения</w:t>
+        <w:t xml:space="preserve">  /</w:t>
+      </w:r>
+      <w:proofErr w:type="gramEnd"/>
+      <w:r>
+        <w:rPr>
+          <w:rFonts w:ascii="Consolas" w:eastAsia="Times New Roman" w:hAnsi="Consolas" w:cs="Times New Roman"/>
+          <w:color w:val="95A5A6"/>
+          <w:sz w:val="21"/>
+          <w:szCs w:val="21"/>
+          <w:lang w:eastAsia="ru-RU"/>
+        </w:rPr>
+        <w:t>/ кнопка включения и отключения</w:t>
       </w:r>
     </w:p>
     <w:p>
@@ -2640,8 +2652,20 @@
           <w:szCs w:val="21"/>
           <w:lang w:val="en-US" w:eastAsia="ru-RU"/>
         </w:rPr>
-        <w:t>    button_state = not button_state;</w:t>
-      </w:r>
+        <w:t>    button_state = not button_</w:t>
+      </w:r>
+      <w:proofErr w:type="gramStart"/>
+      <w:r>
+        <w:rPr>
+          <w:rFonts w:ascii="Consolas" w:eastAsia="Times New Roman" w:hAnsi="Consolas" w:cs="Times New Roman"/>
+          <w:color w:val="4E5B61"/>
+          <w:sz w:val="21"/>
+          <w:szCs w:val="21"/>
+          <w:lang w:val="en-US" w:eastAsia="ru-RU"/>
+        </w:rPr>
+        <w:t>state;</w:t>
+      </w:r>
+      <w:proofErr w:type="gramEnd"/>
     </w:p>
     <w:p>
       <w:pPr>
@@ -2666,6 +2690,7 @@
         </w:rPr>
         <w:t xml:space="preserve">    current_mode = </w:t>
       </w:r>
+      <w:proofErr w:type="gramStart"/>
       <w:r>
         <w:rPr>
           <w:rFonts w:ascii="Consolas" w:eastAsia="Times New Roman" w:hAnsi="Consolas" w:cs="Times New Roman"/>
@@ -2686,6 +2711,7 @@
         </w:rPr>
         <w:t>;</w:t>
       </w:r>
+      <w:proofErr w:type="gramEnd"/>
     </w:p>
     <w:p>
       <w:pPr>
@@ -2740,6 +2766,7 @@
         </w:rPr>
         <w:t>100</w:t>
       </w:r>
+      <w:proofErr w:type="gramStart"/>
       <w:r>
         <w:rPr>
           <w:rFonts w:ascii="Consolas" w:eastAsia="Times New Roman" w:hAnsi="Consolas" w:cs="Times New Roman"/>
@@ -2760,6 +2787,7 @@
         </w:rPr>
         <w:t>;</w:t>
       </w:r>
+      <w:proofErr w:type="gramEnd"/>
     </w:p>
     <w:p>
       <w:pPr>
@@ -2836,8 +2864,20 @@
           <w:szCs w:val="21"/>
           <w:lang w:val="en-US" w:eastAsia="ru-RU"/>
         </w:rPr>
-        <w:t xml:space="preserve"> button_state;</w:t>
-      </w:r>
+        <w:t xml:space="preserve"> button_</w:t>
+      </w:r>
+      <w:proofErr w:type="gramStart"/>
+      <w:r>
+        <w:rPr>
+          <w:rFonts w:ascii="Consolas" w:eastAsia="Times New Roman" w:hAnsi="Consolas" w:cs="Times New Roman"/>
+          <w:color w:val="4E5B61"/>
+          <w:sz w:val="21"/>
+          <w:szCs w:val="21"/>
+          <w:lang w:val="en-US" w:eastAsia="ru-RU"/>
+        </w:rPr>
+        <w:t>state;</w:t>
+      </w:r>
+      <w:proofErr w:type="gramEnd"/>
     </w:p>
     <w:p>
       <w:pPr>
@@ -2862,6 +2902,20 @@
         </w:rPr>
         <w:t>}</w:t>
       </w:r>
+    </w:p>
+    <w:p>
+      <w:pPr>
+        <w:shd w:val="clear" w:color="auto" w:fill="FFFFFF"/>
+        <w:spacing w:after="0" w:line="285" w:lineRule="atLeast"/>
+        <w:jc w:val="left"/>
+        <w:rPr>
+          <w:rFonts w:ascii="Consolas" w:eastAsia="Times New Roman" w:hAnsi="Consolas" w:cs="Times New Roman"/>
+          <w:color w:val="434F54"/>
+          <w:sz w:val="21"/>
+          <w:szCs w:val="21"/>
+          <w:lang w:eastAsia="ru-RU"/>
+        </w:rPr>
+      </w:pPr>
     </w:p>
     <w:p>
       <w:pPr>
@@ -3250,7 +3304,6 @@
         </w:rPr>
         <w:t xml:space="preserve"> </w:t>
       </w:r>
-      <w:proofErr w:type="spellStart"/>
       <w:r>
         <w:rPr>
           <w:rFonts w:ascii="Consolas" w:eastAsia="Times New Roman" w:hAnsi="Consolas" w:cs="Times New Roman"/>
@@ -3259,18 +3312,17 @@
           <w:szCs w:val="21"/>
           <w:lang w:val="en-US" w:eastAsia="ru-RU"/>
         </w:rPr>
-        <w:t>echoPin</w:t>
-      </w:r>
-      <w:proofErr w:type="spellEnd"/>
-      <w:r>
-        <w:rPr>
-          <w:rFonts w:ascii="Consolas" w:eastAsia="Times New Roman" w:hAnsi="Consolas" w:cs="Times New Roman"/>
-          <w:color w:val="4E5B61"/>
-          <w:sz w:val="21"/>
-          <w:szCs w:val="21"/>
-          <w:lang w:val="en-US" w:eastAsia="ru-RU"/>
-        </w:rPr>
-        <w:t xml:space="preserve"> = </w:t>
+        <w:t>ECHOPIN</w:t>
+      </w:r>
+      <w:r>
+        <w:rPr>
+          <w:rFonts w:ascii="Consolas" w:eastAsia="Times New Roman" w:hAnsi="Consolas" w:cs="Times New Roman"/>
+          <w:color w:val="4E5B61"/>
+          <w:sz w:val="21"/>
+          <w:szCs w:val="21"/>
+          <w:lang w:val="en-US" w:eastAsia="ru-RU"/>
+        </w:rPr>
+        <w:t xml:space="preserve"> </w:t>
       </w:r>
       <w:r>
         <w:rPr>
@@ -3344,17 +3396,17 @@
           <w:szCs w:val="21"/>
           <w:lang w:val="en-US" w:eastAsia="ru-RU"/>
         </w:rPr>
-        <w:t>trigPin</w:t>
-      </w:r>
-      <w:r>
-        <w:rPr>
-          <w:rFonts w:ascii="Consolas" w:eastAsia="Times New Roman" w:hAnsi="Consolas" w:cs="Times New Roman"/>
-          <w:color w:val="4E5B61"/>
-          <w:sz w:val="21"/>
-          <w:szCs w:val="21"/>
-          <w:lang w:val="en-US" w:eastAsia="ru-RU"/>
-        </w:rPr>
-        <w:t xml:space="preserve"> = </w:t>
+        <w:t>TRIGPIN</w:t>
+      </w:r>
+      <w:r>
+        <w:rPr>
+          <w:rFonts w:ascii="Consolas" w:eastAsia="Times New Roman" w:hAnsi="Consolas" w:cs="Times New Roman"/>
+          <w:color w:val="4E5B61"/>
+          <w:sz w:val="21"/>
+          <w:szCs w:val="21"/>
+          <w:lang w:val="en-US" w:eastAsia="ru-RU"/>
+        </w:rPr>
+        <w:t xml:space="preserve"> </w:t>
       </w:r>
       <w:r>
         <w:rPr>
@@ -3430,6 +3482,7 @@
         </w:rPr>
         <w:t>0.2</w:t>
       </w:r>
+      <w:proofErr w:type="gramStart"/>
       <w:r>
         <w:rPr>
           <w:rFonts w:ascii="Consolas" w:eastAsia="Times New Roman" w:hAnsi="Consolas" w:cs="Times New Roman"/>
@@ -3448,28 +3501,9 @@
           <w:szCs w:val="21"/>
           <w:lang w:eastAsia="ru-RU"/>
         </w:rPr>
-        <w:t xml:space="preserve"> </w:t>
-      </w:r>
-      <w:r>
-        <w:rPr>
-          <w:rFonts w:ascii="Consolas" w:eastAsia="Times New Roman" w:hAnsi="Consolas" w:cs="Times New Roman"/>
-          <w:color w:val="95A5A6"/>
-          <w:sz w:val="21"/>
-          <w:szCs w:val="21"/>
-          <w:lang w:eastAsia="ru-RU"/>
-        </w:rPr>
-        <w:t xml:space="preserve"> </w:t>
-      </w:r>
-      <w:r>
-        <w:rPr>
-          <w:rFonts w:ascii="Consolas" w:eastAsia="Times New Roman" w:hAnsi="Consolas" w:cs="Times New Roman"/>
-          <w:color w:val="95A5A6"/>
-          <w:sz w:val="21"/>
-          <w:szCs w:val="21"/>
-          <w:lang w:eastAsia="ru-RU"/>
-        </w:rPr>
-        <w:t>/</w:t>
-      </w:r>
+        <w:t xml:space="preserve">  /</w:t>
+      </w:r>
+      <w:proofErr w:type="gramEnd"/>
       <w:r>
         <w:rPr>
           <w:rFonts w:ascii="Consolas" w:eastAsia="Times New Roman" w:hAnsi="Consolas" w:cs="Times New Roman"/>
@@ -3512,8 +3546,9 @@
           <w:szCs w:val="21"/>
           <w:lang w:val="en-US" w:eastAsia="ru-RU"/>
         </w:rPr>
-        <w:t xml:space="preserve"> dist_filt = </w:t>
-      </w:r>
+        <w:t xml:space="preserve"> dur_param = </w:t>
+      </w:r>
+      <w:proofErr w:type="gramStart"/>
       <w:r>
         <w:rPr>
           <w:rFonts w:ascii="Consolas" w:eastAsia="Times New Roman" w:hAnsi="Consolas" w:cs="Times New Roman"/>
@@ -3522,7 +3557,7 @@
           <w:szCs w:val="21"/>
           <w:lang w:val="en-US" w:eastAsia="ru-RU"/>
         </w:rPr>
-        <w:t>0</w:t>
+        <w:t>29.1</w:t>
       </w:r>
       <w:r>
         <w:rPr>
@@ -3534,46 +3569,7 @@
         </w:rPr>
         <w:t>;</w:t>
       </w:r>
-      <w:r>
-        <w:rPr>
-          <w:rFonts w:ascii="Consolas" w:eastAsia="Times New Roman" w:hAnsi="Consolas" w:cs="Times New Roman"/>
-          <w:color w:val="95A5A6"/>
-          <w:sz w:val="21"/>
-          <w:szCs w:val="21"/>
-          <w:lang w:val="en-US" w:eastAsia="ru-RU"/>
-        </w:rPr>
-        <w:t xml:space="preserve">  // </w:t>
-      </w:r>
-      <w:r>
-        <w:rPr>
-          <w:rFonts w:ascii="Consolas" w:eastAsia="Times New Roman" w:hAnsi="Consolas" w:cs="Times New Roman"/>
-          <w:color w:val="95A5A6"/>
-          <w:sz w:val="21"/>
-          <w:szCs w:val="21"/>
-          <w:lang w:eastAsia="ru-RU"/>
-        </w:rPr>
-        <w:t>отфильтрованный</w:t>
-      </w:r>
-      <w:r>
-        <w:rPr>
-          <w:rFonts w:ascii="Consolas" w:eastAsia="Times New Roman" w:hAnsi="Consolas" w:cs="Times New Roman"/>
-          <w:color w:val="95A5A6"/>
-          <w:sz w:val="21"/>
-          <w:szCs w:val="21"/>
-          <w:lang w:val="en-US" w:eastAsia="ru-RU"/>
-        </w:rPr>
-        <w:t xml:space="preserve"> </w:t>
-      </w:r>
-      <w:r>
-        <w:rPr>
-          <w:rFonts w:ascii="Consolas" w:eastAsia="Times New Roman" w:hAnsi="Consolas" w:cs="Times New Roman"/>
-          <w:color w:val="95A5A6"/>
-          <w:sz w:val="21"/>
-          <w:szCs w:val="21"/>
-          <w:lang w:eastAsia="ru-RU"/>
-        </w:rPr>
-        <w:t>выход</w:t>
-      </w:r>
+      <w:proofErr w:type="gramEnd"/>
     </w:p>
     <w:p>
       <w:pPr>
@@ -3588,46 +3584,6 @@
           <w:lang w:val="en-US" w:eastAsia="ru-RU"/>
         </w:rPr>
       </w:pPr>
-      <w:r>
-        <w:rPr>
-          <w:rFonts w:ascii="Consolas" w:eastAsia="Times New Roman" w:hAnsi="Consolas" w:cs="Times New Roman"/>
-          <w:color w:val="00979D"/>
-          <w:sz w:val="21"/>
-          <w:szCs w:val="21"/>
-          <w:lang w:val="en-US" w:eastAsia="ru-RU"/>
-        </w:rPr>
-        <w:t>float</w:t>
-      </w:r>
-      <w:r>
-        <w:rPr>
-          <w:rFonts w:ascii="Consolas" w:eastAsia="Times New Roman" w:hAnsi="Consolas" w:cs="Times New Roman"/>
-          <w:color w:val="4E5B61"/>
-          <w:sz w:val="21"/>
-          <w:szCs w:val="21"/>
-          <w:lang w:val="en-US" w:eastAsia="ru-RU"/>
-        </w:rPr>
-        <w:t xml:space="preserve"> dur_param = </w:t>
-      </w:r>
-      <w:r>
-        <w:rPr>
-          <w:rFonts w:ascii="Consolas" w:eastAsia="Times New Roman" w:hAnsi="Consolas" w:cs="Times New Roman"/>
-          <w:color w:val="005C5F"/>
-          <w:sz w:val="21"/>
-          <w:szCs w:val="21"/>
-          <w:lang w:val="en-US" w:eastAsia="ru-RU"/>
-        </w:rPr>
-        <w:t>29.1</w:t>
-      </w:r>
-      <w:r>
-        <w:rPr>
-          <w:rFonts w:ascii="Consolas" w:eastAsia="Times New Roman" w:hAnsi="Consolas" w:cs="Times New Roman"/>
-          <w:color w:val="4E5B61"/>
-          <w:sz w:val="21"/>
-          <w:szCs w:val="21"/>
-          <w:lang w:val="en-US" w:eastAsia="ru-RU"/>
-        </w:rPr>
-        <w:t>;</w:t>
-      </w:r>
     </w:p>
     <w:p>
       <w:pPr>
@@ -3642,6 +3598,66 @@
           <w:lang w:val="en-US" w:eastAsia="ru-RU"/>
         </w:rPr>
       </w:pPr>
+      <w:r>
+        <w:rPr>
+          <w:rFonts w:ascii="Consolas" w:eastAsia="Times New Roman" w:hAnsi="Consolas" w:cs="Times New Roman"/>
+          <w:color w:val="00979D"/>
+          <w:sz w:val="21"/>
+          <w:szCs w:val="21"/>
+          <w:lang w:val="en-US" w:eastAsia="ru-RU"/>
+        </w:rPr>
+        <w:t>int</w:t>
+      </w:r>
+      <w:r>
+        <w:rPr>
+          <w:rFonts w:ascii="Consolas" w:eastAsia="Times New Roman" w:hAnsi="Consolas" w:cs="Times New Roman"/>
+          <w:color w:val="4E5B61"/>
+          <w:sz w:val="21"/>
+          <w:szCs w:val="21"/>
+          <w:lang w:val="en-US" w:eastAsia="ru-RU"/>
+        </w:rPr>
+        <w:t xml:space="preserve"> </w:t>
+      </w:r>
+      <w:r>
+        <w:rPr>
+          <w:rFonts w:ascii="Consolas" w:eastAsia="Times New Roman" w:hAnsi="Consolas" w:cs="Times New Roman"/>
+          <w:color w:val="D35400"/>
+          <w:sz w:val="21"/>
+          <w:szCs w:val="21"/>
+          <w:lang w:val="en-US" w:eastAsia="ru-RU"/>
+        </w:rPr>
+        <w:t>get_distance</w:t>
+      </w:r>
+      <w:r>
+        <w:rPr>
+          <w:rFonts w:ascii="Consolas" w:eastAsia="Times New Roman" w:hAnsi="Consolas" w:cs="Times New Roman"/>
+          <w:color w:val="434F54"/>
+          <w:sz w:val="21"/>
+          <w:szCs w:val="21"/>
+          <w:lang w:val="en-US" w:eastAsia="ru-RU"/>
+        </w:rPr>
+        <w:t>()</w:t>
+      </w:r>
+      <w:r>
+        <w:rPr>
+          <w:rFonts w:ascii="Consolas" w:eastAsia="Times New Roman" w:hAnsi="Consolas" w:cs="Times New Roman"/>
+          <w:color w:val="4E5B61"/>
+          <w:sz w:val="21"/>
+          <w:szCs w:val="21"/>
+          <w:lang w:val="en-US" w:eastAsia="ru-RU"/>
+        </w:rPr>
+        <w:t xml:space="preserve"> </w:t>
+      </w:r>
+      <w:r>
+        <w:rPr>
+          <w:rFonts w:ascii="Consolas" w:eastAsia="Times New Roman" w:hAnsi="Consolas" w:cs="Times New Roman"/>
+          <w:color w:val="434F54"/>
+          <w:sz w:val="21"/>
+          <w:szCs w:val="21"/>
+          <w:lang w:val="en-US" w:eastAsia="ru-RU"/>
+        </w:rPr>
+        <w:t>{</w:t>
+      </w:r>
     </w:p>
     <w:p>
       <w:pPr>
@@ -3659,63 +3675,45 @@
       <w:r>
         <w:rPr>
           <w:rFonts w:ascii="Consolas" w:eastAsia="Times New Roman" w:hAnsi="Consolas" w:cs="Times New Roman"/>
+          <w:color w:val="4E5B61"/>
+          <w:sz w:val="21"/>
+          <w:szCs w:val="21"/>
+          <w:lang w:val="en-US" w:eastAsia="ru-RU"/>
+        </w:rPr>
+        <w:t xml:space="preserve">  </w:t>
+      </w:r>
+      <w:r>
+        <w:rPr>
+          <w:rFonts w:ascii="Consolas" w:eastAsia="Times New Roman" w:hAnsi="Consolas" w:cs="Times New Roman"/>
           <w:color w:val="00979D"/>
           <w:sz w:val="21"/>
           <w:szCs w:val="21"/>
           <w:lang w:val="en-US" w:eastAsia="ru-RU"/>
         </w:rPr>
-        <w:t>float</w:t>
-      </w:r>
-      <w:r>
-        <w:rPr>
-          <w:rFonts w:ascii="Consolas" w:eastAsia="Times New Roman" w:hAnsi="Consolas" w:cs="Times New Roman"/>
-          <w:color w:val="4E5B61"/>
-          <w:sz w:val="21"/>
-          <w:szCs w:val="21"/>
-          <w:lang w:val="en-US" w:eastAsia="ru-RU"/>
-        </w:rPr>
-        <w:t xml:space="preserve"> </w:t>
-      </w:r>
-      <w:r>
-        <w:rPr>
-          <w:rFonts w:ascii="Consolas" w:eastAsia="Times New Roman" w:hAnsi="Consolas" w:cs="Times New Roman"/>
-          <w:color w:val="D35400"/>
-          <w:sz w:val="21"/>
-          <w:szCs w:val="21"/>
-          <w:lang w:val="en-US" w:eastAsia="ru-RU"/>
-        </w:rPr>
-        <w:t>get_distance</w:t>
-      </w:r>
-      <w:r>
-        <w:rPr>
-          <w:rFonts w:ascii="Consolas" w:eastAsia="Times New Roman" w:hAnsi="Consolas" w:cs="Times New Roman"/>
-          <w:color w:val="434F54"/>
-          <w:sz w:val="21"/>
-          <w:szCs w:val="21"/>
-          <w:lang w:val="en-US" w:eastAsia="ru-RU"/>
-        </w:rPr>
-        <w:t>()</w:t>
-      </w:r>
-      <w:r>
-        <w:rPr>
-          <w:rFonts w:ascii="Consolas" w:eastAsia="Times New Roman" w:hAnsi="Consolas" w:cs="Times New Roman"/>
-          <w:color w:val="4E5B61"/>
-          <w:sz w:val="21"/>
-          <w:szCs w:val="21"/>
-          <w:lang w:val="en-US" w:eastAsia="ru-RU"/>
-        </w:rPr>
-        <w:t xml:space="preserve"> </w:t>
-      </w:r>
-      <w:r>
-        <w:rPr>
-          <w:rFonts w:ascii="Consolas" w:eastAsia="Times New Roman" w:hAnsi="Consolas" w:cs="Times New Roman"/>
-          <w:color w:val="434F54"/>
-          <w:sz w:val="21"/>
-          <w:szCs w:val="21"/>
-          <w:lang w:val="en-US" w:eastAsia="ru-RU"/>
-        </w:rPr>
-        <w:t>{</w:t>
-      </w:r>
+        <w:t>long</w:t>
+      </w:r>
+      <w:r>
+        <w:rPr>
+          <w:rFonts w:ascii="Consolas" w:eastAsia="Times New Roman" w:hAnsi="Consolas" w:cs="Times New Roman"/>
+          <w:color w:val="4E5B61"/>
+          <w:sz w:val="21"/>
+          <w:szCs w:val="21"/>
+          <w:lang w:val="en-US" w:eastAsia="ru-RU"/>
+        </w:rPr>
+        <w:t xml:space="preserve"> dur, </w:t>
+      </w:r>
+      <w:proofErr w:type="gramStart"/>
+      <w:r>
+        <w:rPr>
+          <w:rFonts w:ascii="Consolas" w:eastAsia="Times New Roman" w:hAnsi="Consolas" w:cs="Times New Roman"/>
+          <w:color w:val="4E5B61"/>
+          <w:sz w:val="21"/>
+          <w:szCs w:val="21"/>
+          <w:lang w:val="en-US" w:eastAsia="ru-RU"/>
+        </w:rPr>
+        <w:t>sm;</w:t>
+      </w:r>
+      <w:proofErr w:type="gramEnd"/>
     </w:p>
     <w:p>
       <w:pPr>
@@ -3740,26 +3738,60 @@
         </w:rPr>
         <w:t xml:space="preserve">  </w:t>
       </w:r>
-      <w:r>
-        <w:rPr>
-          <w:rFonts w:ascii="Consolas" w:eastAsia="Times New Roman" w:hAnsi="Consolas" w:cs="Times New Roman"/>
-          <w:color w:val="00979D"/>
-          <w:sz w:val="21"/>
-          <w:szCs w:val="21"/>
-          <w:lang w:val="en-US" w:eastAsia="ru-RU"/>
-        </w:rPr>
-        <w:t>long</w:t>
-      </w:r>
-      <w:r>
-        <w:rPr>
-          <w:rFonts w:ascii="Consolas" w:eastAsia="Times New Roman" w:hAnsi="Consolas" w:cs="Times New Roman"/>
-          <w:color w:val="4E5B61"/>
-          <w:sz w:val="21"/>
-          <w:szCs w:val="21"/>
-          <w:lang w:val="en-US" w:eastAsia="ru-RU"/>
-        </w:rPr>
-        <w:t xml:space="preserve"> dur, sm;</w:t>
-      </w:r>
+      <w:proofErr w:type="spellStart"/>
+      <w:r>
+        <w:rPr>
+          <w:rFonts w:ascii="Consolas" w:eastAsia="Times New Roman" w:hAnsi="Consolas" w:cs="Times New Roman"/>
+          <w:color w:val="D35400"/>
+          <w:sz w:val="21"/>
+          <w:szCs w:val="21"/>
+          <w:lang w:val="en-US" w:eastAsia="ru-RU"/>
+        </w:rPr>
+        <w:t>digitalWrite</w:t>
+      </w:r>
+      <w:proofErr w:type="spellEnd"/>
+      <w:r>
+        <w:rPr>
+          <w:rFonts w:ascii="Consolas" w:eastAsia="Times New Roman" w:hAnsi="Consolas" w:cs="Times New Roman"/>
+          <w:color w:val="434F54"/>
+          <w:sz w:val="21"/>
+          <w:szCs w:val="21"/>
+          <w:lang w:val="en-US" w:eastAsia="ru-RU"/>
+        </w:rPr>
+        <w:t>(</w:t>
+      </w:r>
+      <w:r>
+        <w:rPr>
+          <w:rFonts w:ascii="Consolas" w:eastAsia="Times New Roman" w:hAnsi="Consolas" w:cs="Times New Roman"/>
+          <w:color w:val="4E5B61"/>
+          <w:sz w:val="21"/>
+          <w:szCs w:val="21"/>
+          <w:lang w:val="en-US" w:eastAsia="ru-RU"/>
+        </w:rPr>
+        <w:t>TRIGPIN, LOW</w:t>
+      </w:r>
+      <w:proofErr w:type="gramStart"/>
+      <w:r>
+        <w:rPr>
+          <w:rFonts w:ascii="Consolas" w:eastAsia="Times New Roman" w:hAnsi="Consolas" w:cs="Times New Roman"/>
+          <w:color w:val="434F54"/>
+          <w:sz w:val="21"/>
+          <w:szCs w:val="21"/>
+          <w:lang w:val="en-US" w:eastAsia="ru-RU"/>
+        </w:rPr>
+        <w:t>)</w:t>
+      </w:r>
+      <w:r>
+        <w:rPr>
+          <w:rFonts w:ascii="Consolas" w:eastAsia="Times New Roman" w:hAnsi="Consolas" w:cs="Times New Roman"/>
+          <w:color w:val="4E5B61"/>
+          <w:sz w:val="21"/>
+          <w:szCs w:val="21"/>
+          <w:lang w:val="en-US" w:eastAsia="ru-RU"/>
+        </w:rPr>
+        <w:t>;</w:t>
+      </w:r>
+      <w:proofErr w:type="gramEnd"/>
     </w:p>
     <w:p>
       <w:pPr>
@@ -3782,9 +3814,8 @@
           <w:szCs w:val="21"/>
           <w:lang w:val="en-US" w:eastAsia="ru-RU"/>
         </w:rPr>
-        <w:t xml:space="preserve">  trigPin = </w:t>
-      </w:r>
-      <w:proofErr w:type="spellStart"/>
+        <w:t xml:space="preserve">  </w:t>
+      </w:r>
       <w:r>
         <w:rPr>
           <w:rFonts w:ascii="Consolas" w:eastAsia="Times New Roman" w:hAnsi="Consolas" w:cs="Times New Roman"/>
@@ -3793,9 +3824,8 @@
           <w:szCs w:val="21"/>
           <w:lang w:val="en-US" w:eastAsia="ru-RU"/>
         </w:rPr>
-        <w:t>digitalWrite</w:t>
-      </w:r>
-      <w:proofErr w:type="spellEnd"/>
+        <w:t>delayMicroseconds</w:t>
+      </w:r>
       <w:r>
         <w:rPr>
           <w:rFonts w:ascii="Consolas" w:eastAsia="Times New Roman" w:hAnsi="Consolas" w:cs="Times New Roman"/>
@@ -3809,13 +3839,14 @@
       <w:r>
         <w:rPr>
           <w:rFonts w:ascii="Consolas" w:eastAsia="Times New Roman" w:hAnsi="Consolas" w:cs="Times New Roman"/>
-          <w:color w:val="4E5B61"/>
-          <w:sz w:val="21"/>
-          <w:szCs w:val="21"/>
-          <w:lang w:val="en-US" w:eastAsia="ru-RU"/>
-        </w:rPr>
-        <w:t>LOW</w:t>
-      </w:r>
+          <w:color w:val="005C5F"/>
+          <w:sz w:val="21"/>
+          <w:szCs w:val="21"/>
+          <w:lang w:val="en-US" w:eastAsia="ru-RU"/>
+        </w:rPr>
+        <w:t>2</w:t>
+      </w:r>
+      <w:proofErr w:type="gramStart"/>
       <w:r>
         <w:rPr>
           <w:rFonts w:ascii="Consolas" w:eastAsia="Times New Roman" w:hAnsi="Consolas" w:cs="Times New Roman"/>
@@ -3836,6 +3867,7 @@
         </w:rPr>
         <w:t>;</w:t>
       </w:r>
+      <w:proofErr w:type="gramEnd"/>
     </w:p>
     <w:p>
       <w:pPr>
@@ -3860,6 +3892,7 @@
         </w:rPr>
         <w:t xml:space="preserve">  </w:t>
       </w:r>
+      <w:proofErr w:type="spellStart"/>
       <w:r>
         <w:rPr>
           <w:rFonts w:ascii="Consolas" w:eastAsia="Times New Roman" w:hAnsi="Consolas" w:cs="Times New Roman"/>
@@ -3868,8 +3901,9 @@
           <w:szCs w:val="21"/>
           <w:lang w:val="en-US" w:eastAsia="ru-RU"/>
         </w:rPr>
-        <w:t>delayMicroseconds</w:t>
-      </w:r>
+        <w:t>digitalWrite</w:t>
+      </w:r>
+      <w:proofErr w:type="spellEnd"/>
       <w:r>
         <w:rPr>
           <w:rFonts w:ascii="Consolas" w:eastAsia="Times New Roman" w:hAnsi="Consolas" w:cs="Times New Roman"/>
@@ -3883,13 +3917,14 @@
       <w:r>
         <w:rPr>
           <w:rFonts w:ascii="Consolas" w:eastAsia="Times New Roman" w:hAnsi="Consolas" w:cs="Times New Roman"/>
-          <w:color w:val="005C5F"/>
-          <w:sz w:val="21"/>
-          <w:szCs w:val="21"/>
-          <w:lang w:val="en-US" w:eastAsia="ru-RU"/>
-        </w:rPr>
-        <w:t>2</w:t>
-      </w:r>
+          <w:color w:val="4E5B61"/>
+          <w:sz w:val="21"/>
+          <w:szCs w:val="21"/>
+          <w:lang w:val="en-US" w:eastAsia="ru-RU"/>
+        </w:rPr>
+        <w:t>TRIGPIN, HIGH</w:t>
+      </w:r>
+      <w:proofErr w:type="gramStart"/>
       <w:r>
         <w:rPr>
           <w:rFonts w:ascii="Consolas" w:eastAsia="Times New Roman" w:hAnsi="Consolas" w:cs="Times New Roman"/>
@@ -3910,6 +3945,7 @@
         </w:rPr>
         <w:t>;</w:t>
       </w:r>
+      <w:proofErr w:type="gramEnd"/>
     </w:p>
     <w:p>
       <w:pPr>
@@ -3932,9 +3968,8 @@
           <w:szCs w:val="21"/>
           <w:lang w:val="en-US" w:eastAsia="ru-RU"/>
         </w:rPr>
-        <w:t xml:space="preserve">  trigPin = </w:t>
-      </w:r>
-      <w:proofErr w:type="spellStart"/>
+        <w:t xml:space="preserve">  </w:t>
+      </w:r>
       <w:r>
         <w:rPr>
           <w:rFonts w:ascii="Consolas" w:eastAsia="Times New Roman" w:hAnsi="Consolas" w:cs="Times New Roman"/>
@@ -3943,9 +3978,8 @@
           <w:szCs w:val="21"/>
           <w:lang w:val="en-US" w:eastAsia="ru-RU"/>
         </w:rPr>
-        <w:t>digitalWrite</w:t>
-      </w:r>
-      <w:proofErr w:type="spellEnd"/>
+        <w:t>delayMicroseconds</w:t>
+      </w:r>
       <w:r>
         <w:rPr>
           <w:rFonts w:ascii="Consolas" w:eastAsia="Times New Roman" w:hAnsi="Consolas" w:cs="Times New Roman"/>
@@ -3959,13 +3993,14 @@
       <w:r>
         <w:rPr>
           <w:rFonts w:ascii="Consolas" w:eastAsia="Times New Roman" w:hAnsi="Consolas" w:cs="Times New Roman"/>
-          <w:color w:val="4E5B61"/>
-          <w:sz w:val="21"/>
-          <w:szCs w:val="21"/>
-          <w:lang w:val="en-US" w:eastAsia="ru-RU"/>
-        </w:rPr>
-        <w:t>HIGH</w:t>
-      </w:r>
+          <w:color w:val="005C5F"/>
+          <w:sz w:val="21"/>
+          <w:szCs w:val="21"/>
+          <w:lang w:val="en-US" w:eastAsia="ru-RU"/>
+        </w:rPr>
+        <w:t>10</w:t>
+      </w:r>
+      <w:proofErr w:type="gramStart"/>
       <w:r>
         <w:rPr>
           <w:rFonts w:ascii="Consolas" w:eastAsia="Times New Roman" w:hAnsi="Consolas" w:cs="Times New Roman"/>
@@ -3986,6 +4021,7 @@
         </w:rPr>
         <w:t>;</w:t>
       </w:r>
+      <w:proofErr w:type="gramEnd"/>
     </w:p>
     <w:p>
       <w:pPr>
@@ -4010,6 +4046,7 @@
         </w:rPr>
         <w:t xml:space="preserve">  </w:t>
       </w:r>
+      <w:proofErr w:type="spellStart"/>
       <w:r>
         <w:rPr>
           <w:rFonts w:ascii="Consolas" w:eastAsia="Times New Roman" w:hAnsi="Consolas" w:cs="Times New Roman"/>
@@ -4018,8 +4055,9 @@
           <w:szCs w:val="21"/>
           <w:lang w:val="en-US" w:eastAsia="ru-RU"/>
         </w:rPr>
-        <w:t>delayMicroseconds</w:t>
-      </w:r>
+        <w:t>digitalWrite</w:t>
+      </w:r>
+      <w:proofErr w:type="spellEnd"/>
       <w:r>
         <w:rPr>
           <w:rFonts w:ascii="Consolas" w:eastAsia="Times New Roman" w:hAnsi="Consolas" w:cs="Times New Roman"/>
@@ -4033,13 +4071,14 @@
       <w:r>
         <w:rPr>
           <w:rFonts w:ascii="Consolas" w:eastAsia="Times New Roman" w:hAnsi="Consolas" w:cs="Times New Roman"/>
-          <w:color w:val="005C5F"/>
-          <w:sz w:val="21"/>
-          <w:szCs w:val="21"/>
-          <w:lang w:val="en-US" w:eastAsia="ru-RU"/>
-        </w:rPr>
-        <w:t>10</w:t>
-      </w:r>
+          <w:color w:val="4E5B61"/>
+          <w:sz w:val="21"/>
+          <w:szCs w:val="21"/>
+          <w:lang w:val="en-US" w:eastAsia="ru-RU"/>
+        </w:rPr>
+        <w:t>TRIGPIN, LOW</w:t>
+      </w:r>
+      <w:proofErr w:type="gramStart"/>
       <w:r>
         <w:rPr>
           <w:rFonts w:ascii="Consolas" w:eastAsia="Times New Roman" w:hAnsi="Consolas" w:cs="Times New Roman"/>
@@ -4060,6 +4099,7 @@
         </w:rPr>
         <w:t>;</w:t>
       </w:r>
+      <w:proofErr w:type="gramEnd"/>
     </w:p>
     <w:p>
       <w:pPr>
@@ -4082,9 +4122,8 @@
           <w:szCs w:val="21"/>
           <w:lang w:val="en-US" w:eastAsia="ru-RU"/>
         </w:rPr>
-        <w:t xml:space="preserve">  trigPin = </w:t>
-      </w:r>
-      <w:proofErr w:type="spellStart"/>
+        <w:t xml:space="preserve">  dur = </w:t>
+      </w:r>
       <w:r>
         <w:rPr>
           <w:rFonts w:ascii="Consolas" w:eastAsia="Times New Roman" w:hAnsi="Consolas" w:cs="Times New Roman"/>
@@ -4093,9 +4132,8 @@
           <w:szCs w:val="21"/>
           <w:lang w:val="en-US" w:eastAsia="ru-RU"/>
         </w:rPr>
-        <w:t>digitalWrite</w:t>
-      </w:r>
-      <w:proofErr w:type="spellEnd"/>
+        <w:t>pulseIn</w:t>
+      </w:r>
       <w:r>
         <w:rPr>
           <w:rFonts w:ascii="Consolas" w:eastAsia="Times New Roman" w:hAnsi="Consolas" w:cs="Times New Roman"/>
@@ -4114,8 +4152,9 @@
           <w:szCs w:val="21"/>
           <w:lang w:val="en-US" w:eastAsia="ru-RU"/>
         </w:rPr>
-        <w:t>LOW</w:t>
-      </w:r>
+        <w:t>ECHOPIN, HIGH</w:t>
+      </w:r>
+      <w:proofErr w:type="gramStart"/>
       <w:r>
         <w:rPr>
           <w:rFonts w:ascii="Consolas" w:eastAsia="Times New Roman" w:hAnsi="Consolas" w:cs="Times New Roman"/>
@@ -4136,6 +4175,7 @@
         </w:rPr>
         <w:t>;</w:t>
       </w:r>
+      <w:proofErr w:type="gramEnd"/>
     </w:p>
     <w:p>
       <w:pPr>
@@ -4147,28 +4187,28 @@
           <w:color w:val="4E5B61"/>
           <w:sz w:val="21"/>
           <w:szCs w:val="21"/>
-          <w:lang w:val="en-US" w:eastAsia="ru-RU"/>
-        </w:rPr>
-      </w:pPr>
-      <w:r>
-        <w:rPr>
-          <w:rFonts w:ascii="Consolas" w:eastAsia="Times New Roman" w:hAnsi="Consolas" w:cs="Times New Roman"/>
-          <w:color w:val="4E5B61"/>
-          <w:sz w:val="21"/>
-          <w:szCs w:val="21"/>
-          <w:lang w:val="en-US" w:eastAsia="ru-RU"/>
-        </w:rPr>
-        <w:t xml:space="preserve">  dur = </w:t>
-      </w:r>
-      <w:r>
-        <w:rPr>
-          <w:rFonts w:ascii="Consolas" w:eastAsia="Times New Roman" w:hAnsi="Consolas" w:cs="Times New Roman"/>
-          <w:color w:val="D35400"/>
-          <w:sz w:val="21"/>
-          <w:szCs w:val="21"/>
-          <w:lang w:val="en-US" w:eastAsia="ru-RU"/>
-        </w:rPr>
-        <w:t>pulseIn</w:t>
+          <w:lang w:eastAsia="ru-RU"/>
+        </w:rPr>
+      </w:pPr>
+      <w:r>
+        <w:rPr>
+          <w:rFonts w:ascii="Consolas" w:eastAsia="Times New Roman" w:hAnsi="Consolas" w:cs="Times New Roman"/>
+          <w:color w:val="4E5B61"/>
+          <w:sz w:val="21"/>
+          <w:szCs w:val="21"/>
+          <w:lang w:val="en-US" w:eastAsia="ru-RU"/>
+        </w:rPr>
+        <w:t xml:space="preserve">  </w:t>
+      </w:r>
+      <w:r>
+        <w:rPr>
+          <w:rFonts w:ascii="Consolas" w:eastAsia="Times New Roman" w:hAnsi="Consolas" w:cs="Times New Roman"/>
+          <w:color w:val="4E5B61"/>
+          <w:sz w:val="21"/>
+          <w:szCs w:val="21"/>
+          <w:lang w:eastAsia="ru-RU"/>
+        </w:rPr>
+        <w:t xml:space="preserve">sm = </w:t>
       </w:r>
       <w:r>
         <w:rPr>
@@ -4176,7 +4216,7 @@
           <w:color w:val="434F54"/>
           <w:sz w:val="21"/>
           <w:szCs w:val="21"/>
-          <w:lang w:val="en-US" w:eastAsia="ru-RU"/>
+          <w:lang w:eastAsia="ru-RU"/>
         </w:rPr>
         <w:t>(</w:t>
       </w:r>
@@ -4187,9 +4227,9 @@
           <w:color w:val="4E5B61"/>
           <w:sz w:val="21"/>
           <w:szCs w:val="21"/>
-          <w:lang w:val="en-US" w:eastAsia="ru-RU"/>
-        </w:rPr>
-        <w:t>echoPin</w:t>
+          <w:lang w:eastAsia="ru-RU"/>
+        </w:rPr>
+        <w:t>dur</w:t>
       </w:r>
       <w:proofErr w:type="spellEnd"/>
       <w:r>
@@ -4198,9 +4238,19 @@
           <w:color w:val="4E5B61"/>
           <w:sz w:val="21"/>
           <w:szCs w:val="21"/>
-          <w:lang w:val="en-US" w:eastAsia="ru-RU"/>
-        </w:rPr>
-        <w:t>, HIGH</w:t>
+          <w:lang w:eastAsia="ru-RU"/>
+        </w:rPr>
+        <w:t xml:space="preserve"> / </w:t>
+      </w:r>
+      <w:r>
+        <w:rPr>
+          <w:rFonts w:ascii="Consolas" w:eastAsia="Times New Roman" w:hAnsi="Consolas" w:cs="Times New Roman"/>
+          <w:color w:val="005C5F"/>
+          <w:sz w:val="21"/>
+          <w:szCs w:val="21"/>
+          <w:lang w:eastAsia="ru-RU"/>
+        </w:rPr>
+        <w:t>2</w:t>
       </w:r>
       <w:r>
         <w:rPr>
@@ -4208,7 +4258,7 @@
           <w:color w:val="434F54"/>
           <w:sz w:val="21"/>
           <w:szCs w:val="21"/>
-          <w:lang w:val="en-US" w:eastAsia="ru-RU"/>
+          <w:lang w:eastAsia="ru-RU"/>
         </w:rPr>
         <w:t>)</w:t>
       </w:r>
@@ -4218,9 +4268,41 @@
           <w:color w:val="4E5B61"/>
           <w:sz w:val="21"/>
           <w:szCs w:val="21"/>
-          <w:lang w:val="en-US" w:eastAsia="ru-RU"/>
-        </w:rPr>
-        <w:t>;</w:t>
+          <w:lang w:eastAsia="ru-RU"/>
+        </w:rPr>
+        <w:t xml:space="preserve"> / dur_</w:t>
+      </w:r>
+      <w:proofErr w:type="gramStart"/>
+      <w:r>
+        <w:rPr>
+          <w:rFonts w:ascii="Consolas" w:eastAsia="Times New Roman" w:hAnsi="Consolas" w:cs="Times New Roman"/>
+          <w:color w:val="4E5B61"/>
+          <w:sz w:val="21"/>
+          <w:szCs w:val="21"/>
+          <w:lang w:eastAsia="ru-RU"/>
+        </w:rPr>
+        <w:t>param;</w:t>
+      </w:r>
+      <w:r>
+        <w:rPr>
+          <w:rFonts w:ascii="Consolas" w:eastAsia="Times New Roman" w:hAnsi="Consolas" w:cs="Times New Roman"/>
+          <w:color w:val="95A5A6"/>
+          <w:sz w:val="21"/>
+          <w:szCs w:val="21"/>
+          <w:lang w:eastAsia="ru-RU"/>
+        </w:rPr>
+        <w:t xml:space="preserve">  /</w:t>
+      </w:r>
+      <w:proofErr w:type="gramEnd"/>
+      <w:r>
+        <w:rPr>
+          <w:rFonts w:ascii="Consolas" w:eastAsia="Times New Roman" w:hAnsi="Consolas" w:cs="Times New Roman"/>
+          <w:color w:val="95A5A6"/>
+          <w:sz w:val="21"/>
+          <w:szCs w:val="21"/>
+          <w:lang w:eastAsia="ru-RU"/>
+        </w:rPr>
+        <w:t>/ перевод показаний датчика в сантиметры</w:t>
       </w:r>
     </w:p>
     <w:p>
@@ -4233,38 +4315,28 @@
           <w:color w:val="4E5B61"/>
           <w:sz w:val="21"/>
           <w:szCs w:val="21"/>
+          <w:lang w:val="en-US" w:eastAsia="ru-RU"/>
+        </w:rPr>
+      </w:pPr>
+      <w:r>
+        <w:rPr>
+          <w:rFonts w:ascii="Consolas" w:eastAsia="Times New Roman" w:hAnsi="Consolas" w:cs="Times New Roman"/>
+          <w:color w:val="4E5B61"/>
+          <w:sz w:val="21"/>
+          <w:szCs w:val="21"/>
           <w:lang w:eastAsia="ru-RU"/>
         </w:rPr>
-      </w:pPr>
-      <w:r>
-        <w:rPr>
-          <w:rFonts w:ascii="Consolas" w:eastAsia="Times New Roman" w:hAnsi="Consolas" w:cs="Times New Roman"/>
-          <w:color w:val="4E5B61"/>
-          <w:sz w:val="21"/>
-          <w:szCs w:val="21"/>
-          <w:lang w:val="en-US" w:eastAsia="ru-RU"/>
-        </w:rPr>
-        <w:t> </w:t>
-      </w:r>
-      <w:r>
-        <w:rPr>
-          <w:rFonts w:ascii="Consolas" w:eastAsia="Times New Roman" w:hAnsi="Consolas" w:cs="Times New Roman"/>
-          <w:color w:val="4E5B61"/>
-          <w:sz w:val="21"/>
-          <w:szCs w:val="21"/>
-          <w:lang w:val="en-US" w:eastAsia="ru-RU"/>
-        </w:rPr>
-        <w:t xml:space="preserve"> </w:t>
-      </w:r>
-      <w:r>
-        <w:rPr>
-          <w:rFonts w:ascii="Consolas" w:eastAsia="Times New Roman" w:hAnsi="Consolas" w:cs="Times New Roman"/>
-          <w:color w:val="4E5B61"/>
-          <w:sz w:val="21"/>
-          <w:szCs w:val="21"/>
-          <w:lang w:eastAsia="ru-RU"/>
-        </w:rPr>
-        <w:t xml:space="preserve">sm = </w:t>
+        <w:t xml:space="preserve">  </w:t>
+      </w:r>
+      <w:r>
+        <w:rPr>
+          <w:rFonts w:ascii="Consolas" w:eastAsia="Times New Roman" w:hAnsi="Consolas" w:cs="Times New Roman"/>
+          <w:color w:val="D35400"/>
+          <w:sz w:val="21"/>
+          <w:szCs w:val="21"/>
+          <w:lang w:val="en-US" w:eastAsia="ru-RU"/>
+        </w:rPr>
+        <w:t>delay</w:t>
       </w:r>
       <w:r>
         <w:rPr>
@@ -4272,49 +4344,28 @@
           <w:color w:val="434F54"/>
           <w:sz w:val="21"/>
           <w:szCs w:val="21"/>
-          <w:lang w:eastAsia="ru-RU"/>
+          <w:lang w:val="en-US" w:eastAsia="ru-RU"/>
         </w:rPr>
         <w:t>(</w:t>
       </w:r>
-      <w:proofErr w:type="spellStart"/>
-      <w:r>
-        <w:rPr>
-          <w:rFonts w:ascii="Consolas" w:eastAsia="Times New Roman" w:hAnsi="Consolas" w:cs="Times New Roman"/>
-          <w:color w:val="4E5B61"/>
-          <w:sz w:val="21"/>
-          <w:szCs w:val="21"/>
-          <w:lang w:eastAsia="ru-RU"/>
-        </w:rPr>
-        <w:t>dur</w:t>
-      </w:r>
-      <w:proofErr w:type="spellEnd"/>
-      <w:r>
-        <w:rPr>
-          <w:rFonts w:ascii="Consolas" w:eastAsia="Times New Roman" w:hAnsi="Consolas" w:cs="Times New Roman"/>
-          <w:color w:val="4E5B61"/>
-          <w:sz w:val="21"/>
-          <w:szCs w:val="21"/>
-          <w:lang w:eastAsia="ru-RU"/>
-        </w:rPr>
-        <w:t xml:space="preserve"> / </w:t>
-      </w:r>
       <w:r>
         <w:rPr>
           <w:rFonts w:ascii="Consolas" w:eastAsia="Times New Roman" w:hAnsi="Consolas" w:cs="Times New Roman"/>
           <w:color w:val="005C5F"/>
           <w:sz w:val="21"/>
           <w:szCs w:val="21"/>
-          <w:lang w:eastAsia="ru-RU"/>
-        </w:rPr>
-        <w:t>2</w:t>
-      </w:r>
+          <w:lang w:val="en-US" w:eastAsia="ru-RU"/>
+        </w:rPr>
+        <w:t>100</w:t>
+      </w:r>
+      <w:proofErr w:type="gramStart"/>
       <w:r>
         <w:rPr>
           <w:rFonts w:ascii="Consolas" w:eastAsia="Times New Roman" w:hAnsi="Consolas" w:cs="Times New Roman"/>
           <w:color w:val="434F54"/>
           <w:sz w:val="21"/>
           <w:szCs w:val="21"/>
-          <w:lang w:eastAsia="ru-RU"/>
+          <w:lang w:val="en-US" w:eastAsia="ru-RU"/>
         </w:rPr>
         <w:t>)</w:t>
       </w:r>
@@ -4324,60 +4375,11 @@
           <w:color w:val="4E5B61"/>
           <w:sz w:val="21"/>
           <w:szCs w:val="21"/>
-          <w:lang w:eastAsia="ru-RU"/>
-        </w:rPr>
-        <w:t xml:space="preserve"> / dur_</w:t>
-      </w:r>
-      <w:r>
-        <w:rPr>
-          <w:rFonts w:ascii="Consolas" w:eastAsia="Times New Roman" w:hAnsi="Consolas" w:cs="Times New Roman"/>
-          <w:color w:val="4E5B61"/>
-          <w:sz w:val="21"/>
-          <w:szCs w:val="21"/>
-          <w:lang w:eastAsia="ru-RU"/>
-        </w:rPr>
-        <w:t>param;</w:t>
-      </w:r>
-      <w:r>
-        <w:rPr>
-          <w:rFonts w:ascii="Consolas" w:eastAsia="Times New Roman" w:hAnsi="Consolas" w:cs="Times New Roman"/>
-          <w:color w:val="95A5A6"/>
-          <w:sz w:val="21"/>
-          <w:szCs w:val="21"/>
-          <w:lang w:eastAsia="ru-RU"/>
-        </w:rPr>
-        <w:t xml:space="preserve"> </w:t>
-      </w:r>
-      <w:r>
-        <w:rPr>
-          <w:rFonts w:ascii="Consolas" w:eastAsia="Times New Roman" w:hAnsi="Consolas" w:cs="Times New Roman"/>
-          <w:color w:val="95A5A6"/>
-          <w:sz w:val="21"/>
-          <w:szCs w:val="21"/>
-          <w:lang w:eastAsia="ru-RU"/>
-        </w:rPr>
-        <w:t xml:space="preserve"> </w:t>
-      </w:r>
-      <w:r>
-        <w:rPr>
-          <w:rFonts w:ascii="Consolas" w:eastAsia="Times New Roman" w:hAnsi="Consolas" w:cs="Times New Roman"/>
-          <w:color w:val="95A5A6"/>
-          <w:sz w:val="21"/>
-          <w:szCs w:val="21"/>
-          <w:lang w:eastAsia="ru-RU"/>
-        </w:rPr>
-        <w:t>/</w:t>
-      </w:r>
-      <w:r>
-        <w:rPr>
-          <w:rFonts w:ascii="Consolas" w:eastAsia="Times New Roman" w:hAnsi="Consolas" w:cs="Times New Roman"/>
-          <w:color w:val="95A5A6"/>
-          <w:sz w:val="21"/>
-          <w:szCs w:val="21"/>
-          <w:lang w:eastAsia="ru-RU"/>
-        </w:rPr>
-        <w:t>/ перевод показаний датчика в сантиметры</w:t>
-      </w:r>
+          <w:lang w:val="en-US" w:eastAsia="ru-RU"/>
+        </w:rPr>
+        <w:t>;</w:t>
+      </w:r>
+      <w:proofErr w:type="gramEnd"/>
     </w:p>
     <w:p>
       <w:pPr>
@@ -4395,93 +4397,25 @@
       <w:r>
         <w:rPr>
           <w:rFonts w:ascii="Consolas" w:eastAsia="Times New Roman" w:hAnsi="Consolas" w:cs="Times New Roman"/>
-          <w:color w:val="4E5B61"/>
-          <w:sz w:val="21"/>
-          <w:szCs w:val="21"/>
-          <w:lang w:val="en-US" w:eastAsia="ru-RU"/>
-        </w:rPr>
-        <w:t> </w:t>
-      </w:r>
-      <w:r>
-        <w:rPr>
-          <w:rFonts w:ascii="Consolas" w:eastAsia="Times New Roman" w:hAnsi="Consolas" w:cs="Times New Roman"/>
-          <w:color w:val="4E5B61"/>
-          <w:sz w:val="21"/>
-          <w:szCs w:val="21"/>
-          <w:lang w:eastAsia="ru-RU"/>
-        </w:rPr>
-        <w:t xml:space="preserve"> </w:t>
-      </w:r>
-      <w:r>
-        <w:rPr>
-          <w:rFonts w:ascii="Consolas" w:eastAsia="Times New Roman" w:hAnsi="Consolas" w:cs="Times New Roman"/>
-          <w:color w:val="D35400"/>
-          <w:sz w:val="21"/>
-          <w:szCs w:val="21"/>
-          <w:lang w:val="en-US" w:eastAsia="ru-RU"/>
-        </w:rPr>
-        <w:t>Serial</w:t>
-      </w:r>
-      <w:r>
-        <w:rPr>
-          <w:rFonts w:ascii="Consolas" w:eastAsia="Times New Roman" w:hAnsi="Consolas" w:cs="Times New Roman"/>
-          <w:color w:val="4E5B61"/>
-          <w:sz w:val="21"/>
-          <w:szCs w:val="21"/>
-          <w:lang w:val="en-US" w:eastAsia="ru-RU"/>
-        </w:rPr>
-        <w:t>.</w:t>
-      </w:r>
-      <w:r>
-        <w:rPr>
-          <w:rFonts w:ascii="Consolas" w:eastAsia="Times New Roman" w:hAnsi="Consolas" w:cs="Times New Roman"/>
-          <w:color w:val="D35400"/>
-          <w:sz w:val="21"/>
-          <w:szCs w:val="21"/>
-          <w:lang w:val="en-US" w:eastAsia="ru-RU"/>
-        </w:rPr>
-        <w:t>print</w:t>
-      </w:r>
-      <w:r>
-        <w:rPr>
-          <w:rFonts w:ascii="Consolas" w:eastAsia="Times New Roman" w:hAnsi="Consolas" w:cs="Times New Roman"/>
-          <w:color w:val="434F54"/>
-          <w:sz w:val="21"/>
-          <w:szCs w:val="21"/>
-          <w:lang w:val="en-US" w:eastAsia="ru-RU"/>
-        </w:rPr>
-        <w:t>(</w:t>
-      </w:r>
-      <w:r>
-        <w:rPr>
-          <w:rFonts w:ascii="Consolas" w:eastAsia="Times New Roman" w:hAnsi="Consolas" w:cs="Times New Roman"/>
-          <w:color w:val="005C5F"/>
-          <w:sz w:val="21"/>
-          <w:szCs w:val="21"/>
-          <w:lang w:val="en-US" w:eastAsia="ru-RU"/>
-        </w:rPr>
-        <w:t>"Distance is "</w:t>
-      </w:r>
-      <w:r>
-        <w:rPr>
-          <w:rFonts w:ascii="Consolas" w:eastAsia="Times New Roman" w:hAnsi="Consolas" w:cs="Times New Roman"/>
-          <w:color w:val="434F54"/>
-          <w:sz w:val="21"/>
-          <w:szCs w:val="21"/>
-          <w:lang w:val="en-US" w:eastAsia="ru-RU"/>
-        </w:rPr>
-        <w:t>)</w:t>
-      </w:r>
-      <w:r>
-        <w:rPr>
-          <w:rFonts w:ascii="Consolas" w:eastAsia="Times New Roman" w:hAnsi="Consolas" w:cs="Times New Roman"/>
-          <w:color w:val="4E5B61"/>
-          <w:sz w:val="21"/>
-          <w:szCs w:val="21"/>
-          <w:lang w:val="en-US" w:eastAsia="ru-RU"/>
-        </w:rPr>
-        <w:t>;</w:t>
-      </w:r>
+          <w:color w:val="95A5A6"/>
+          <w:sz w:val="21"/>
+          <w:szCs w:val="21"/>
+          <w:lang w:val="en-US" w:eastAsia="ru-RU"/>
+        </w:rPr>
+        <w:t>  //sm = map(sm, 0, 350, 0, 255</w:t>
+      </w:r>
+      <w:proofErr w:type="gramStart"/>
+      <w:r>
+        <w:rPr>
+          <w:rFonts w:ascii="Consolas" w:eastAsia="Times New Roman" w:hAnsi="Consolas" w:cs="Times New Roman"/>
+          <w:color w:val="95A5A6"/>
+          <w:sz w:val="21"/>
+          <w:szCs w:val="21"/>
+          <w:lang w:val="en-US" w:eastAsia="ru-RU"/>
+        </w:rPr>
+        <w:t>);</w:t>
+      </w:r>
+      <w:proofErr w:type="gramEnd"/>
     </w:p>
     <w:p>
       <w:pPr>
@@ -4509,32 +4443,22 @@
       <w:r>
         <w:rPr>
           <w:rFonts w:ascii="Consolas" w:eastAsia="Times New Roman" w:hAnsi="Consolas" w:cs="Times New Roman"/>
-          <w:color w:val="D35400"/>
-          <w:sz w:val="21"/>
-          <w:szCs w:val="21"/>
-          <w:lang w:val="en-US" w:eastAsia="ru-RU"/>
-        </w:rPr>
-        <w:t>Serial</w:t>
-      </w:r>
-      <w:r>
-        <w:rPr>
-          <w:rFonts w:ascii="Consolas" w:eastAsia="Times New Roman" w:hAnsi="Consolas" w:cs="Times New Roman"/>
-          <w:color w:val="4E5B61"/>
-          <w:sz w:val="21"/>
-          <w:szCs w:val="21"/>
-          <w:lang w:val="en-US" w:eastAsia="ru-RU"/>
-        </w:rPr>
-        <w:t>.</w:t>
-      </w:r>
-      <w:r>
-        <w:rPr>
-          <w:rFonts w:ascii="Consolas" w:eastAsia="Times New Roman" w:hAnsi="Consolas" w:cs="Times New Roman"/>
-          <w:color w:val="D35400"/>
-          <w:sz w:val="21"/>
-          <w:szCs w:val="21"/>
-          <w:lang w:val="en-US" w:eastAsia="ru-RU"/>
-        </w:rPr>
-        <w:t>print</w:t>
+          <w:color w:val="728E00"/>
+          <w:sz w:val="21"/>
+          <w:szCs w:val="21"/>
+          <w:lang w:val="en-US" w:eastAsia="ru-RU"/>
+        </w:rPr>
+        <w:t>return</w:t>
+      </w:r>
+      <w:r>
+        <w:rPr>
+          <w:rFonts w:ascii="Consolas" w:eastAsia="Times New Roman" w:hAnsi="Consolas" w:cs="Times New Roman"/>
+          <w:color w:val="4E5B61"/>
+          <w:sz w:val="21"/>
+          <w:szCs w:val="21"/>
+          <w:lang w:val="en-US" w:eastAsia="ru-RU"/>
+        </w:rPr>
+        <w:t xml:space="preserve"> </w:t>
       </w:r>
       <w:r>
         <w:rPr>
@@ -4556,6 +4480,7 @@
         </w:rPr>
         <w:t>sm</w:t>
       </w:r>
+      <w:proofErr w:type="gramStart"/>
       <w:r>
         <w:rPr>
           <w:rFonts w:ascii="Consolas" w:eastAsia="Times New Roman" w:hAnsi="Consolas" w:cs="Times New Roman"/>
@@ -4576,6 +4501,7 @@
         </w:rPr>
         <w:t>;</w:t>
       </w:r>
+      <w:proofErr w:type="gramEnd"/>
     </w:p>
     <w:p>
       <w:pPr>
@@ -4593,82 +4519,12 @@
       <w:r>
         <w:rPr>
           <w:rFonts w:ascii="Consolas" w:eastAsia="Times New Roman" w:hAnsi="Consolas" w:cs="Times New Roman"/>
-          <w:color w:val="4E5B61"/>
-          <w:sz w:val="21"/>
-          <w:szCs w:val="21"/>
-          <w:lang w:val="en-US" w:eastAsia="ru-RU"/>
-        </w:rPr>
-        <w:t xml:space="preserve">  </w:t>
-      </w:r>
-      <w:r>
-        <w:rPr>
-          <w:rFonts w:ascii="Consolas" w:eastAsia="Times New Roman" w:hAnsi="Consolas" w:cs="Times New Roman"/>
-          <w:color w:val="D35400"/>
-          <w:sz w:val="21"/>
-          <w:szCs w:val="21"/>
-          <w:lang w:val="en-US" w:eastAsia="ru-RU"/>
-        </w:rPr>
-        <w:t>Serial</w:t>
-      </w:r>
-      <w:r>
-        <w:rPr>
-          <w:rFonts w:ascii="Consolas" w:eastAsia="Times New Roman" w:hAnsi="Consolas" w:cs="Times New Roman"/>
-          <w:color w:val="4E5B61"/>
-          <w:sz w:val="21"/>
-          <w:szCs w:val="21"/>
-          <w:lang w:val="en-US" w:eastAsia="ru-RU"/>
-        </w:rPr>
-        <w:t>.</w:t>
-      </w:r>
-      <w:r>
-        <w:rPr>
-          <w:rFonts w:ascii="Consolas" w:eastAsia="Times New Roman" w:hAnsi="Consolas" w:cs="Times New Roman"/>
-          <w:color w:val="D35400"/>
-          <w:sz w:val="21"/>
-          <w:szCs w:val="21"/>
-          <w:lang w:val="en-US" w:eastAsia="ru-RU"/>
-        </w:rPr>
-        <w:t>print</w:t>
-      </w:r>
-      <w:r>
-        <w:rPr>
-          <w:rFonts w:ascii="Consolas" w:eastAsia="Times New Roman" w:hAnsi="Consolas" w:cs="Times New Roman"/>
           <w:color w:val="434F54"/>
           <w:sz w:val="21"/>
           <w:szCs w:val="21"/>
           <w:lang w:val="en-US" w:eastAsia="ru-RU"/>
         </w:rPr>
-        <w:t>(</w:t>
-      </w:r>
-      <w:r>
-        <w:rPr>
-          <w:rFonts w:ascii="Consolas" w:eastAsia="Times New Roman" w:hAnsi="Consolas" w:cs="Times New Roman"/>
-          <w:color w:val="005C5F"/>
-          <w:sz w:val="21"/>
-          <w:szCs w:val="21"/>
-          <w:lang w:val="en-US" w:eastAsia="ru-RU"/>
-        </w:rPr>
-        <w:t>" sm"</w:t>
-      </w:r>
-      <w:r>
-        <w:rPr>
-          <w:rFonts w:ascii="Consolas" w:eastAsia="Times New Roman" w:hAnsi="Consolas" w:cs="Times New Roman"/>
-          <w:color w:val="434F54"/>
-          <w:sz w:val="21"/>
-          <w:szCs w:val="21"/>
-          <w:lang w:val="en-US" w:eastAsia="ru-RU"/>
-        </w:rPr>
-        <w:t>)</w:t>
-      </w:r>
-      <w:r>
-        <w:rPr>
-          <w:rFonts w:ascii="Consolas" w:eastAsia="Times New Roman" w:hAnsi="Consolas" w:cs="Times New Roman"/>
-          <w:color w:val="4E5B61"/>
-          <w:sz w:val="21"/>
-          <w:szCs w:val="21"/>
-          <w:lang w:val="en-US" w:eastAsia="ru-RU"/>
-        </w:rPr>
-        <w:t>;</w:t>
+        <w:t>}</w:t>
       </w:r>
     </w:p>
     <w:p>
@@ -4684,66 +4540,6 @@
           <w:lang w:val="en-US" w:eastAsia="ru-RU"/>
         </w:rPr>
       </w:pPr>
-      <w:r>
-        <w:rPr>
-          <w:rFonts w:ascii="Consolas" w:eastAsia="Times New Roman" w:hAnsi="Consolas" w:cs="Times New Roman"/>
-          <w:color w:val="4E5B61"/>
-          <w:sz w:val="21"/>
-          <w:szCs w:val="21"/>
-          <w:lang w:val="en-US" w:eastAsia="ru-RU"/>
-        </w:rPr>
-        <w:t xml:space="preserve">  </w:t>
-      </w:r>
-      <w:r>
-        <w:rPr>
-          <w:rFonts w:ascii="Consolas" w:eastAsia="Times New Roman" w:hAnsi="Consolas" w:cs="Times New Roman"/>
-          <w:color w:val="D35400"/>
-          <w:sz w:val="21"/>
-          <w:szCs w:val="21"/>
-          <w:lang w:val="en-US" w:eastAsia="ru-RU"/>
-        </w:rPr>
-        <w:t>delay</w:t>
-      </w:r>
-      <w:r>
-        <w:rPr>
-          <w:rFonts w:ascii="Consolas" w:eastAsia="Times New Roman" w:hAnsi="Consolas" w:cs="Times New Roman"/>
-          <w:color w:val="434F54"/>
-          <w:sz w:val="21"/>
-          <w:szCs w:val="21"/>
-          <w:lang w:val="en-US" w:eastAsia="ru-RU"/>
-        </w:rPr>
-        <w:t>(</w:t>
-      </w:r>
-      <w:r>
-        <w:rPr>
-          <w:rFonts w:ascii="Consolas" w:eastAsia="Times New Roman" w:hAnsi="Consolas" w:cs="Times New Roman"/>
-          <w:color w:val="005C5F"/>
-          <w:sz w:val="21"/>
-          <w:szCs w:val="21"/>
-          <w:lang w:val="en-US" w:eastAsia="ru-RU"/>
-        </w:rPr>
-        <w:t>100</w:t>
-      </w:r>
-      <w:r>
-        <w:rPr>
-          <w:rFonts w:ascii="Consolas" w:eastAsia="Times New Roman" w:hAnsi="Consolas" w:cs="Times New Roman"/>
-          <w:color w:val="434F54"/>
-          <w:sz w:val="21"/>
-          <w:szCs w:val="21"/>
-          <w:lang w:val="en-US" w:eastAsia="ru-RU"/>
-        </w:rPr>
-        <w:t>)</w:t>
-      </w:r>
-      <w:r>
-        <w:rPr>
-          <w:rFonts w:ascii="Consolas" w:eastAsia="Times New Roman" w:hAnsi="Consolas" w:cs="Times New Roman"/>
-          <w:color w:val="4E5B61"/>
-          <w:sz w:val="21"/>
-          <w:szCs w:val="21"/>
-          <w:lang w:val="en-US" w:eastAsia="ru-RU"/>
-        </w:rPr>
-        <w:t>;</w:t>
-      </w:r>
     </w:p>
     <w:p>
       <w:pPr>
@@ -4761,12 +4557,22 @@
       <w:r>
         <w:rPr>
           <w:rFonts w:ascii="Consolas" w:eastAsia="Times New Roman" w:hAnsi="Consolas" w:cs="Times New Roman"/>
-          <w:color w:val="4E5B61"/>
-          <w:sz w:val="21"/>
-          <w:szCs w:val="21"/>
-          <w:lang w:val="en-US" w:eastAsia="ru-RU"/>
-        </w:rPr>
-        <w:t xml:space="preserve">  sm = </w:t>
+          <w:color w:val="00979D"/>
+          <w:sz w:val="21"/>
+          <w:szCs w:val="21"/>
+          <w:lang w:val="en-US" w:eastAsia="ru-RU"/>
+        </w:rPr>
+        <w:t>int</w:t>
+      </w:r>
+      <w:r>
+        <w:rPr>
+          <w:rFonts w:ascii="Consolas" w:eastAsia="Times New Roman" w:hAnsi="Consolas" w:cs="Times New Roman"/>
+          <w:color w:val="4E5B61"/>
+          <w:sz w:val="21"/>
+          <w:szCs w:val="21"/>
+          <w:lang w:val="en-US" w:eastAsia="ru-RU"/>
+        </w:rPr>
+        <w:t xml:space="preserve"> </w:t>
       </w:r>
       <w:r>
         <w:rPr>
@@ -4776,7 +4582,7 @@
           <w:szCs w:val="21"/>
           <w:lang w:val="en-US" w:eastAsia="ru-RU"/>
         </w:rPr>
-        <w:t>map</w:t>
+        <w:t>dist_filtered</w:t>
       </w:r>
       <w:r>
         <w:rPr>
@@ -4786,87 +4592,17 @@
           <w:szCs w:val="21"/>
           <w:lang w:val="en-US" w:eastAsia="ru-RU"/>
         </w:rPr>
-        <w:t>(</w:t>
-      </w:r>
-      <w:r>
-        <w:rPr>
-          <w:rFonts w:ascii="Consolas" w:eastAsia="Times New Roman" w:hAnsi="Consolas" w:cs="Times New Roman"/>
-          <w:color w:val="4E5B61"/>
-          <w:sz w:val="21"/>
-          <w:szCs w:val="21"/>
-          <w:lang w:val="en-US" w:eastAsia="ru-RU"/>
-        </w:rPr>
-        <w:t xml:space="preserve">sm, </w:t>
-      </w:r>
-      <w:r>
-        <w:rPr>
-          <w:rFonts w:ascii="Consolas" w:eastAsia="Times New Roman" w:hAnsi="Consolas" w:cs="Times New Roman"/>
-          <w:color w:val="005C5F"/>
-          <w:sz w:val="21"/>
-          <w:szCs w:val="21"/>
-          <w:lang w:val="en-US" w:eastAsia="ru-RU"/>
-        </w:rPr>
-        <w:t>0</w:t>
-      </w:r>
-      <w:r>
-        <w:rPr>
-          <w:rFonts w:ascii="Consolas" w:eastAsia="Times New Roman" w:hAnsi="Consolas" w:cs="Times New Roman"/>
-          <w:color w:val="4E5B61"/>
-          <w:sz w:val="21"/>
-          <w:szCs w:val="21"/>
-          <w:lang w:val="en-US" w:eastAsia="ru-RU"/>
-        </w:rPr>
-        <w:t xml:space="preserve">, </w:t>
-      </w:r>
-      <w:r>
-        <w:rPr>
-          <w:rFonts w:ascii="Consolas" w:eastAsia="Times New Roman" w:hAnsi="Consolas" w:cs="Times New Roman"/>
-          <w:color w:val="005C5F"/>
-          <w:sz w:val="21"/>
-          <w:szCs w:val="21"/>
-          <w:lang w:val="en-US" w:eastAsia="ru-RU"/>
-        </w:rPr>
-        <w:t>350</w:t>
-      </w:r>
-      <w:r>
-        <w:rPr>
-          <w:rFonts w:ascii="Consolas" w:eastAsia="Times New Roman" w:hAnsi="Consolas" w:cs="Times New Roman"/>
-          <w:color w:val="4E5B61"/>
-          <w:sz w:val="21"/>
-          <w:szCs w:val="21"/>
-          <w:lang w:val="en-US" w:eastAsia="ru-RU"/>
-        </w:rPr>
-        <w:t xml:space="preserve">, </w:t>
-      </w:r>
-      <w:r>
-        <w:rPr>
-          <w:rFonts w:ascii="Consolas" w:eastAsia="Times New Roman" w:hAnsi="Consolas" w:cs="Times New Roman"/>
-          <w:color w:val="005C5F"/>
-          <w:sz w:val="21"/>
-          <w:szCs w:val="21"/>
-          <w:lang w:val="en-US" w:eastAsia="ru-RU"/>
-        </w:rPr>
-        <w:t>0</w:t>
-      </w:r>
-      <w:r>
-        <w:rPr>
-          <w:rFonts w:ascii="Consolas" w:eastAsia="Times New Roman" w:hAnsi="Consolas" w:cs="Times New Roman"/>
-          <w:color w:val="4E5B61"/>
-          <w:sz w:val="21"/>
-          <w:szCs w:val="21"/>
-          <w:lang w:val="en-US" w:eastAsia="ru-RU"/>
-        </w:rPr>
-        <w:t xml:space="preserve">, </w:t>
-      </w:r>
-      <w:r>
-        <w:rPr>
-          <w:rFonts w:ascii="Consolas" w:eastAsia="Times New Roman" w:hAnsi="Consolas" w:cs="Times New Roman"/>
-          <w:color w:val="005C5F"/>
-          <w:sz w:val="21"/>
-          <w:szCs w:val="21"/>
-          <w:lang w:val="en-US" w:eastAsia="ru-RU"/>
-        </w:rPr>
-        <w:t>255</w:t>
+        <w:t>()</w:t>
+      </w:r>
+      <w:r>
+        <w:rPr>
+          <w:rFonts w:ascii="Consolas" w:eastAsia="Times New Roman" w:hAnsi="Consolas" w:cs="Times New Roman"/>
+          <w:color w:val="4E5B61"/>
+          <w:sz w:val="21"/>
+          <w:szCs w:val="21"/>
+          <w:lang w:val="en-US" w:eastAsia="ru-RU"/>
+        </w:rPr>
+        <w:t xml:space="preserve"> </w:t>
       </w:r>
       <w:r>
         <w:rPr>
@@ -4876,17 +4612,7 @@
           <w:szCs w:val="21"/>
           <w:lang w:val="en-US" w:eastAsia="ru-RU"/>
         </w:rPr>
-        <w:t>)</w:t>
-      </w:r>
-      <w:r>
-        <w:rPr>
-          <w:rFonts w:ascii="Consolas" w:eastAsia="Times New Roman" w:hAnsi="Consolas" w:cs="Times New Roman"/>
-          <w:color w:val="4E5B61"/>
-          <w:sz w:val="21"/>
-          <w:szCs w:val="21"/>
-          <w:lang w:val="en-US" w:eastAsia="ru-RU"/>
-        </w:rPr>
-        <w:t>;</w:t>
+        <w:t>{</w:t>
       </w:r>
     </w:p>
     <w:p>
@@ -4915,22 +4641,32 @@
       <w:r>
         <w:rPr>
           <w:rFonts w:ascii="Consolas" w:eastAsia="Times New Roman" w:hAnsi="Consolas" w:cs="Times New Roman"/>
-          <w:color w:val="728E00"/>
-          <w:sz w:val="21"/>
-          <w:szCs w:val="21"/>
-          <w:lang w:val="en-US" w:eastAsia="ru-RU"/>
-        </w:rPr>
-        <w:t>return</w:t>
-      </w:r>
-      <w:r>
-        <w:rPr>
-          <w:rFonts w:ascii="Consolas" w:eastAsia="Times New Roman" w:hAnsi="Consolas" w:cs="Times New Roman"/>
-          <w:color w:val="4E5B61"/>
-          <w:sz w:val="21"/>
-          <w:szCs w:val="21"/>
-          <w:lang w:val="en-US" w:eastAsia="ru-RU"/>
-        </w:rPr>
-        <w:t xml:space="preserve"> </w:t>
+          <w:color w:val="00979D"/>
+          <w:sz w:val="21"/>
+          <w:szCs w:val="21"/>
+          <w:lang w:val="en-US" w:eastAsia="ru-RU"/>
+        </w:rPr>
+        <w:t>int</w:t>
+      </w:r>
+      <w:r>
+        <w:rPr>
+          <w:rFonts w:ascii="Consolas" w:eastAsia="Times New Roman" w:hAnsi="Consolas" w:cs="Times New Roman"/>
+          <w:color w:val="4E5B61"/>
+          <w:sz w:val="21"/>
+          <w:szCs w:val="21"/>
+          <w:lang w:val="en-US" w:eastAsia="ru-RU"/>
+        </w:rPr>
+        <w:t xml:space="preserve"> dist = </w:t>
+      </w:r>
+      <w:r>
+        <w:rPr>
+          <w:rFonts w:ascii="Consolas" w:eastAsia="Times New Roman" w:hAnsi="Consolas" w:cs="Times New Roman"/>
+          <w:color w:val="D35400"/>
+          <w:sz w:val="21"/>
+          <w:szCs w:val="21"/>
+          <w:lang w:val="en-US" w:eastAsia="ru-RU"/>
+        </w:rPr>
+        <w:t>get_distance</w:t>
       </w:r>
       <w:r>
         <w:rPr>
@@ -4942,16 +4678,7 @@
         </w:rPr>
         <w:t>(</w:t>
       </w:r>
-      <w:r>
-        <w:rPr>
-          <w:rFonts w:ascii="Consolas" w:eastAsia="Times New Roman" w:hAnsi="Consolas" w:cs="Times New Roman"/>
-          <w:color w:val="4E5B61"/>
-          <w:sz w:val="21"/>
-          <w:szCs w:val="21"/>
-          <w:lang w:val="en-US" w:eastAsia="ru-RU"/>
-        </w:rPr>
-        <w:t>sm</w:t>
-      </w:r>
+      <w:proofErr w:type="gramStart"/>
       <w:r>
         <w:rPr>
           <w:rFonts w:ascii="Consolas" w:eastAsia="Times New Roman" w:hAnsi="Consolas" w:cs="Times New Roman"/>
@@ -4972,6 +4699,7 @@
         </w:rPr>
         <w:t>;</w:t>
       </w:r>
+      <w:proofErr w:type="gramEnd"/>
     </w:p>
     <w:p>
       <w:pPr>
@@ -4989,12 +4717,92 @@
       <w:r>
         <w:rPr>
           <w:rFonts w:ascii="Consolas" w:eastAsia="Times New Roman" w:hAnsi="Consolas" w:cs="Times New Roman"/>
-          <w:color w:val="434F54"/>
-          <w:sz w:val="21"/>
-          <w:szCs w:val="21"/>
-          <w:lang w:val="en-US" w:eastAsia="ru-RU"/>
-        </w:rPr>
-        <w:t>}</w:t>
+          <w:color w:val="4E5B61"/>
+          <w:sz w:val="21"/>
+          <w:szCs w:val="21"/>
+          <w:lang w:val="en-US" w:eastAsia="ru-RU"/>
+        </w:rPr>
+        <w:t xml:space="preserve">  </w:t>
+      </w:r>
+      <w:r>
+        <w:rPr>
+          <w:rFonts w:ascii="Consolas" w:eastAsia="Times New Roman" w:hAnsi="Consolas" w:cs="Times New Roman"/>
+          <w:color w:val="00979D"/>
+          <w:sz w:val="21"/>
+          <w:szCs w:val="21"/>
+          <w:lang w:val="en-US" w:eastAsia="ru-RU"/>
+        </w:rPr>
+        <w:t>float</w:t>
+      </w:r>
+      <w:r>
+        <w:rPr>
+          <w:rFonts w:ascii="Consolas" w:eastAsia="Times New Roman" w:hAnsi="Consolas" w:cs="Times New Roman"/>
+          <w:color w:val="4E5B61"/>
+          <w:sz w:val="21"/>
+          <w:szCs w:val="21"/>
+          <w:lang w:val="en-US" w:eastAsia="ru-RU"/>
+        </w:rPr>
+        <w:t xml:space="preserve"> dist_filt = </w:t>
+      </w:r>
+      <w:r>
+        <w:rPr>
+          <w:rFonts w:ascii="Consolas" w:eastAsia="Times New Roman" w:hAnsi="Consolas" w:cs="Times New Roman"/>
+          <w:color w:val="005C5F"/>
+          <w:sz w:val="21"/>
+          <w:szCs w:val="21"/>
+          <w:lang w:val="en-US" w:eastAsia="ru-RU"/>
+        </w:rPr>
+        <w:t>0</w:t>
+      </w:r>
+      <w:r>
+        <w:rPr>
+          <w:rFonts w:ascii="Consolas" w:eastAsia="Times New Roman" w:hAnsi="Consolas" w:cs="Times New Roman"/>
+          <w:color w:val="4E5B61"/>
+          <w:sz w:val="21"/>
+          <w:szCs w:val="21"/>
+          <w:lang w:val="en-US" w:eastAsia="ru-RU"/>
+        </w:rPr>
+        <w:t>;</w:t>
+      </w:r>
+      <w:r>
+        <w:rPr>
+          <w:rFonts w:ascii="Consolas" w:eastAsia="Times New Roman" w:hAnsi="Consolas" w:cs="Times New Roman"/>
+          <w:color w:val="95A5A6"/>
+          <w:sz w:val="21"/>
+          <w:szCs w:val="21"/>
+          <w:lang w:val="en-US" w:eastAsia="ru-RU"/>
+        </w:rPr>
+        <w:t xml:space="preserve">  // </w:t>
+      </w:r>
+      <w:r>
+        <w:rPr>
+          <w:rFonts w:ascii="Consolas" w:eastAsia="Times New Roman" w:hAnsi="Consolas" w:cs="Times New Roman"/>
+          <w:color w:val="95A5A6"/>
+          <w:sz w:val="21"/>
+          <w:szCs w:val="21"/>
+          <w:lang w:eastAsia="ru-RU"/>
+        </w:rPr>
+        <w:t>отфильтрованный</w:t>
+      </w:r>
+      <w:r>
+        <w:rPr>
+          <w:rFonts w:ascii="Consolas" w:eastAsia="Times New Roman" w:hAnsi="Consolas" w:cs="Times New Roman"/>
+          <w:color w:val="95A5A6"/>
+          <w:sz w:val="21"/>
+          <w:szCs w:val="21"/>
+          <w:lang w:val="en-US" w:eastAsia="ru-RU"/>
+        </w:rPr>
+        <w:t xml:space="preserve"> </w:t>
+      </w:r>
+      <w:r>
+        <w:rPr>
+          <w:rFonts w:ascii="Consolas" w:eastAsia="Times New Roman" w:hAnsi="Consolas" w:cs="Times New Roman"/>
+          <w:color w:val="95A5A6"/>
+          <w:sz w:val="21"/>
+          <w:szCs w:val="21"/>
+          <w:lang w:eastAsia="ru-RU"/>
+        </w:rPr>
+        <w:t>выход</w:t>
       </w:r>
     </w:p>
     <w:p>
@@ -5013,32 +4821,12 @@
       <w:r>
         <w:rPr>
           <w:rFonts w:ascii="Consolas" w:eastAsia="Times New Roman" w:hAnsi="Consolas" w:cs="Times New Roman"/>
-          <w:color w:val="00979D"/>
-          <w:sz w:val="21"/>
-          <w:szCs w:val="21"/>
-          <w:lang w:val="en-US" w:eastAsia="ru-RU"/>
-        </w:rPr>
-        <w:t>void</w:t>
-      </w:r>
-      <w:r>
-        <w:rPr>
-          <w:rFonts w:ascii="Consolas" w:eastAsia="Times New Roman" w:hAnsi="Consolas" w:cs="Times New Roman"/>
-          <w:color w:val="4E5B61"/>
-          <w:sz w:val="21"/>
-          <w:szCs w:val="21"/>
-          <w:lang w:val="en-US" w:eastAsia="ru-RU"/>
-        </w:rPr>
-        <w:t xml:space="preserve"> </w:t>
-      </w:r>
-      <w:r>
-        <w:rPr>
-          <w:rFonts w:ascii="Consolas" w:eastAsia="Times New Roman" w:hAnsi="Consolas" w:cs="Times New Roman"/>
-          <w:color w:val="D35400"/>
-          <w:sz w:val="21"/>
-          <w:szCs w:val="21"/>
-          <w:lang w:val="en-US" w:eastAsia="ru-RU"/>
-        </w:rPr>
-        <w:t>dist_filtered</w:t>
+          <w:color w:val="4E5B61"/>
+          <w:sz w:val="21"/>
+          <w:szCs w:val="21"/>
+          <w:lang w:val="en-US" w:eastAsia="ru-RU"/>
+        </w:rPr>
+        <w:t xml:space="preserve">  dist_filt += </w:t>
       </w:r>
       <w:r>
         <w:rPr>
@@ -5048,17 +4836,17 @@
           <w:szCs w:val="21"/>
           <w:lang w:val="en-US" w:eastAsia="ru-RU"/>
         </w:rPr>
-        <w:t>()</w:t>
-      </w:r>
-      <w:r>
-        <w:rPr>
-          <w:rFonts w:ascii="Consolas" w:eastAsia="Times New Roman" w:hAnsi="Consolas" w:cs="Times New Roman"/>
-          <w:color w:val="4E5B61"/>
-          <w:sz w:val="21"/>
-          <w:szCs w:val="21"/>
-          <w:lang w:val="en-US" w:eastAsia="ru-RU"/>
-        </w:rPr>
-        <w:t xml:space="preserve"> </w:t>
+        <w:t>(</w:t>
+      </w:r>
+      <w:r>
+        <w:rPr>
+          <w:rFonts w:ascii="Consolas" w:eastAsia="Times New Roman" w:hAnsi="Consolas" w:cs="Times New Roman"/>
+          <w:color w:val="4E5B61"/>
+          <w:sz w:val="21"/>
+          <w:szCs w:val="21"/>
+          <w:lang w:val="en-US" w:eastAsia="ru-RU"/>
+        </w:rPr>
+        <w:t>dist - dist_filt</w:t>
       </w:r>
       <w:r>
         <w:rPr>
@@ -5068,8 +4856,30 @@
           <w:szCs w:val="21"/>
           <w:lang w:val="en-US" w:eastAsia="ru-RU"/>
         </w:rPr>
-        <w:t>{</w:t>
-      </w:r>
+        <w:t>)</w:t>
+      </w:r>
+      <w:r>
+        <w:rPr>
+          <w:rFonts w:ascii="Consolas" w:eastAsia="Times New Roman" w:hAnsi="Consolas" w:cs="Times New Roman"/>
+          <w:color w:val="4E5B61"/>
+          <w:sz w:val="21"/>
+          <w:szCs w:val="21"/>
+          <w:lang w:val="en-US" w:eastAsia="ru-RU"/>
+        </w:rPr>
+        <w:t xml:space="preserve"> * filt_</w:t>
+      </w:r>
+      <w:proofErr w:type="gramStart"/>
+      <w:r>
+        <w:rPr>
+          <w:rFonts w:ascii="Consolas" w:eastAsia="Times New Roman" w:hAnsi="Consolas" w:cs="Times New Roman"/>
+          <w:color w:val="4E5B61"/>
+          <w:sz w:val="21"/>
+          <w:szCs w:val="21"/>
+          <w:lang w:val="en-US" w:eastAsia="ru-RU"/>
+        </w:rPr>
+        <w:t>param;</w:t>
+      </w:r>
+      <w:proofErr w:type="gramEnd"/>
     </w:p>
     <w:p>
       <w:pPr>
@@ -5097,32 +4907,22 @@
       <w:r>
         <w:rPr>
           <w:rFonts w:ascii="Consolas" w:eastAsia="Times New Roman" w:hAnsi="Consolas" w:cs="Times New Roman"/>
-          <w:color w:val="00979D"/>
-          <w:sz w:val="21"/>
-          <w:szCs w:val="21"/>
-          <w:lang w:val="en-US" w:eastAsia="ru-RU"/>
-        </w:rPr>
-        <w:t>float</w:t>
-      </w:r>
-      <w:r>
-        <w:rPr>
-          <w:rFonts w:ascii="Consolas" w:eastAsia="Times New Roman" w:hAnsi="Consolas" w:cs="Times New Roman"/>
-          <w:color w:val="4E5B61"/>
-          <w:sz w:val="21"/>
-          <w:szCs w:val="21"/>
-          <w:lang w:val="en-US" w:eastAsia="ru-RU"/>
-        </w:rPr>
-        <w:t xml:space="preserve"> dist = </w:t>
-      </w:r>
-      <w:r>
-        <w:rPr>
-          <w:rFonts w:ascii="Consolas" w:eastAsia="Times New Roman" w:hAnsi="Consolas" w:cs="Times New Roman"/>
-          <w:color w:val="D35400"/>
-          <w:sz w:val="21"/>
-          <w:szCs w:val="21"/>
-          <w:lang w:val="en-US" w:eastAsia="ru-RU"/>
-        </w:rPr>
-        <w:t>get_distance</w:t>
+          <w:color w:val="728E00"/>
+          <w:sz w:val="21"/>
+          <w:szCs w:val="21"/>
+          <w:lang w:val="en-US" w:eastAsia="ru-RU"/>
+        </w:rPr>
+        <w:t>return</w:t>
+      </w:r>
+      <w:r>
+        <w:rPr>
+          <w:rFonts w:ascii="Consolas" w:eastAsia="Times New Roman" w:hAnsi="Consolas" w:cs="Times New Roman"/>
+          <w:color w:val="4E5B61"/>
+          <w:sz w:val="21"/>
+          <w:szCs w:val="21"/>
+          <w:lang w:val="en-US" w:eastAsia="ru-RU"/>
+        </w:rPr>
+        <w:t xml:space="preserve"> </w:t>
       </w:r>
       <w:r>
         <w:rPr>
@@ -5132,7 +4932,28 @@
           <w:szCs w:val="21"/>
           <w:lang w:val="en-US" w:eastAsia="ru-RU"/>
         </w:rPr>
-        <w:t>()</w:t>
+        <w:t>(</w:t>
+      </w:r>
+      <w:r>
+        <w:rPr>
+          <w:rFonts w:ascii="Consolas" w:eastAsia="Times New Roman" w:hAnsi="Consolas" w:cs="Times New Roman"/>
+          <w:color w:val="4E5B61"/>
+          <w:sz w:val="21"/>
+          <w:szCs w:val="21"/>
+          <w:lang w:val="en-US" w:eastAsia="ru-RU"/>
+        </w:rPr>
+        <w:t>dist_filt</w:t>
+      </w:r>
+      <w:proofErr w:type="gramStart"/>
+      <w:r>
+        <w:rPr>
+          <w:rFonts w:ascii="Consolas" w:eastAsia="Times New Roman" w:hAnsi="Consolas" w:cs="Times New Roman"/>
+          <w:color w:val="434F54"/>
+          <w:sz w:val="21"/>
+          <w:szCs w:val="21"/>
+          <w:lang w:val="en-US" w:eastAsia="ru-RU"/>
+        </w:rPr>
+        <w:t>)</w:t>
       </w:r>
       <w:r>
         <w:rPr>
@@ -5144,6 +4965,7 @@
         </w:rPr>
         <w:t>;</w:t>
       </w:r>
+      <w:proofErr w:type="gramEnd"/>
     </w:p>
     <w:p>
       <w:pPr>
@@ -5166,7 +4988,37 @@
           <w:szCs w:val="21"/>
           <w:lang w:val="en-US" w:eastAsia="ru-RU"/>
         </w:rPr>
-        <w:t xml:space="preserve">  dist_filt += </w:t>
+        <w:t xml:space="preserve">  </w:t>
+      </w:r>
+      <w:r>
+        <w:rPr>
+          <w:rFonts w:ascii="Consolas" w:eastAsia="Times New Roman" w:hAnsi="Consolas" w:cs="Times New Roman"/>
+          <w:color w:val="D35400"/>
+          <w:sz w:val="21"/>
+          <w:szCs w:val="21"/>
+          <w:lang w:val="en-US" w:eastAsia="ru-RU"/>
+        </w:rPr>
+        <w:t>Serial</w:t>
+      </w:r>
+      <w:r>
+        <w:rPr>
+          <w:rFonts w:ascii="Consolas" w:eastAsia="Times New Roman" w:hAnsi="Consolas" w:cs="Times New Roman"/>
+          <w:color w:val="4E5B61"/>
+          <w:sz w:val="21"/>
+          <w:szCs w:val="21"/>
+          <w:lang w:val="en-US" w:eastAsia="ru-RU"/>
+        </w:rPr>
+        <w:t>.</w:t>
+      </w:r>
+      <w:r>
+        <w:rPr>
+          <w:rFonts w:ascii="Consolas" w:eastAsia="Times New Roman" w:hAnsi="Consolas" w:cs="Times New Roman"/>
+          <w:color w:val="D35400"/>
+          <w:sz w:val="21"/>
+          <w:szCs w:val="21"/>
+          <w:lang w:val="en-US" w:eastAsia="ru-RU"/>
+        </w:rPr>
+        <w:t>print</w:t>
       </w:r>
       <w:r>
         <w:rPr>
@@ -5181,13 +5033,14 @@
       <w:r>
         <w:rPr>
           <w:rFonts w:ascii="Consolas" w:eastAsia="Times New Roman" w:hAnsi="Consolas" w:cs="Times New Roman"/>
-          <w:color w:val="4E5B61"/>
-          <w:sz w:val="21"/>
-          <w:szCs w:val="21"/>
-          <w:lang w:val="en-US" w:eastAsia="ru-RU"/>
-        </w:rPr>
-        <w:t>dist - dist_filt</w:t>
-      </w:r>
+          <w:color w:val="005C5F"/>
+          <w:sz w:val="21"/>
+          <w:szCs w:val="21"/>
+          <w:lang w:val="en-US" w:eastAsia="ru-RU"/>
+        </w:rPr>
+        <w:t>"Distance is "</w:t>
+      </w:r>
+      <w:proofErr w:type="gramStart"/>
       <w:r>
         <w:rPr>
           <w:rFonts w:ascii="Consolas" w:eastAsia="Times New Roman" w:hAnsi="Consolas" w:cs="Times New Roman"/>
@@ -5206,8 +5059,9 @@
           <w:szCs w:val="21"/>
           <w:lang w:val="en-US" w:eastAsia="ru-RU"/>
         </w:rPr>
-        <w:t xml:space="preserve"> * filt_param;</w:t>
-      </w:r>
+        <w:t>;</w:t>
+      </w:r>
+      <w:proofErr w:type="gramEnd"/>
     </w:p>
     <w:p>
       <w:pPr>
@@ -5219,7 +5073,7 @@
           <w:color w:val="4E5B61"/>
           <w:sz w:val="21"/>
           <w:szCs w:val="21"/>
-          <w:lang w:eastAsia="ru-RU"/>
+          <w:lang w:val="en-US" w:eastAsia="ru-RU"/>
         </w:rPr>
       </w:pPr>
       <w:r>
@@ -5235,22 +5089,32 @@
       <w:r>
         <w:rPr>
           <w:rFonts w:ascii="Consolas" w:eastAsia="Times New Roman" w:hAnsi="Consolas" w:cs="Times New Roman"/>
-          <w:color w:val="728E00"/>
-          <w:sz w:val="21"/>
-          <w:szCs w:val="21"/>
-          <w:lang w:val="en-US" w:eastAsia="ru-RU"/>
-        </w:rPr>
-        <w:t>return</w:t>
-      </w:r>
-      <w:r>
-        <w:rPr>
-          <w:rFonts w:ascii="Consolas" w:eastAsia="Times New Roman" w:hAnsi="Consolas" w:cs="Times New Roman"/>
-          <w:color w:val="4E5B61"/>
-          <w:sz w:val="21"/>
-          <w:szCs w:val="21"/>
-          <w:lang w:eastAsia="ru-RU"/>
-        </w:rPr>
-        <w:t xml:space="preserve"> </w:t>
+          <w:color w:val="D35400"/>
+          <w:sz w:val="21"/>
+          <w:szCs w:val="21"/>
+          <w:lang w:val="en-US" w:eastAsia="ru-RU"/>
+        </w:rPr>
+        <w:t>Serial</w:t>
+      </w:r>
+      <w:r>
+        <w:rPr>
+          <w:rFonts w:ascii="Consolas" w:eastAsia="Times New Roman" w:hAnsi="Consolas" w:cs="Times New Roman"/>
+          <w:color w:val="4E5B61"/>
+          <w:sz w:val="21"/>
+          <w:szCs w:val="21"/>
+          <w:lang w:val="en-US" w:eastAsia="ru-RU"/>
+        </w:rPr>
+        <w:t>.</w:t>
+      </w:r>
+      <w:r>
+        <w:rPr>
+          <w:rFonts w:ascii="Consolas" w:eastAsia="Times New Roman" w:hAnsi="Consolas" w:cs="Times New Roman"/>
+          <w:color w:val="D35400"/>
+          <w:sz w:val="21"/>
+          <w:szCs w:val="21"/>
+          <w:lang w:val="en-US" w:eastAsia="ru-RU"/>
+        </w:rPr>
+        <w:t>print</w:t>
       </w:r>
       <w:r>
         <w:rPr>
@@ -5258,7 +5122,7 @@
           <w:color w:val="434F54"/>
           <w:sz w:val="21"/>
           <w:szCs w:val="21"/>
-          <w:lang w:eastAsia="ru-RU"/>
+          <w:lang w:val="en-US" w:eastAsia="ru-RU"/>
         </w:rPr>
         <w:t>(</w:t>
       </w:r>
@@ -5270,37 +5134,16 @@
           <w:szCs w:val="21"/>
           <w:lang w:val="en-US" w:eastAsia="ru-RU"/>
         </w:rPr>
-        <w:t>dist</w:t>
-      </w:r>
-      <w:r>
-        <w:rPr>
-          <w:rFonts w:ascii="Consolas" w:eastAsia="Times New Roman" w:hAnsi="Consolas" w:cs="Times New Roman"/>
-          <w:color w:val="4E5B61"/>
-          <w:sz w:val="21"/>
-          <w:szCs w:val="21"/>
-          <w:lang w:eastAsia="ru-RU"/>
-        </w:rPr>
-        <w:t>_</w:t>
-      </w:r>
-      <w:proofErr w:type="spellStart"/>
-      <w:r>
-        <w:rPr>
-          <w:rFonts w:ascii="Consolas" w:eastAsia="Times New Roman" w:hAnsi="Consolas" w:cs="Times New Roman"/>
-          <w:color w:val="4E5B61"/>
-          <w:sz w:val="21"/>
-          <w:szCs w:val="21"/>
-          <w:lang w:val="en-US" w:eastAsia="ru-RU"/>
-        </w:rPr>
-        <w:t>filt</w:t>
-      </w:r>
-      <w:proofErr w:type="spellEnd"/>
+        <w:t>dist_filt</w:t>
+      </w:r>
+      <w:proofErr w:type="gramStart"/>
       <w:r>
         <w:rPr>
           <w:rFonts w:ascii="Consolas" w:eastAsia="Times New Roman" w:hAnsi="Consolas" w:cs="Times New Roman"/>
           <w:color w:val="434F54"/>
           <w:sz w:val="21"/>
           <w:szCs w:val="21"/>
-          <w:lang w:eastAsia="ru-RU"/>
+          <w:lang w:val="en-US" w:eastAsia="ru-RU"/>
         </w:rPr>
         <w:t>)</w:t>
       </w:r>
@@ -5310,10 +5153,107 @@
           <w:color w:val="4E5B61"/>
           <w:sz w:val="21"/>
           <w:szCs w:val="21"/>
-          <w:lang w:eastAsia="ru-RU"/>
+          <w:lang w:val="en-US" w:eastAsia="ru-RU"/>
         </w:rPr>
         <w:t>;</w:t>
       </w:r>
+      <w:proofErr w:type="gramEnd"/>
+    </w:p>
+    <w:p>
+      <w:pPr>
+        <w:shd w:val="clear" w:color="auto" w:fill="FFFFFF"/>
+        <w:spacing w:after="0" w:line="285" w:lineRule="atLeast"/>
+        <w:jc w:val="left"/>
+        <w:rPr>
+          <w:rFonts w:ascii="Consolas" w:eastAsia="Times New Roman" w:hAnsi="Consolas" w:cs="Times New Roman"/>
+          <w:color w:val="4E5B61"/>
+          <w:sz w:val="21"/>
+          <w:szCs w:val="21"/>
+          <w:lang w:val="en-US" w:eastAsia="ru-RU"/>
+        </w:rPr>
+      </w:pPr>
+      <w:r>
+        <w:rPr>
+          <w:rFonts w:ascii="Consolas" w:eastAsia="Times New Roman" w:hAnsi="Consolas" w:cs="Times New Roman"/>
+          <w:color w:val="4E5B61"/>
+          <w:sz w:val="21"/>
+          <w:szCs w:val="21"/>
+          <w:lang w:val="en-US" w:eastAsia="ru-RU"/>
+        </w:rPr>
+        <w:t xml:space="preserve">  </w:t>
+      </w:r>
+      <w:r>
+        <w:rPr>
+          <w:rFonts w:ascii="Consolas" w:eastAsia="Times New Roman" w:hAnsi="Consolas" w:cs="Times New Roman"/>
+          <w:color w:val="D35400"/>
+          <w:sz w:val="21"/>
+          <w:szCs w:val="21"/>
+          <w:lang w:val="en-US" w:eastAsia="ru-RU"/>
+        </w:rPr>
+        <w:t>Serial</w:t>
+      </w:r>
+      <w:r>
+        <w:rPr>
+          <w:rFonts w:ascii="Consolas" w:eastAsia="Times New Roman" w:hAnsi="Consolas" w:cs="Times New Roman"/>
+          <w:color w:val="4E5B61"/>
+          <w:sz w:val="21"/>
+          <w:szCs w:val="21"/>
+          <w:lang w:val="en-US" w:eastAsia="ru-RU"/>
+        </w:rPr>
+        <w:t>.</w:t>
+      </w:r>
+      <w:r>
+        <w:rPr>
+          <w:rFonts w:ascii="Consolas" w:eastAsia="Times New Roman" w:hAnsi="Consolas" w:cs="Times New Roman"/>
+          <w:color w:val="D35400"/>
+          <w:sz w:val="21"/>
+          <w:szCs w:val="21"/>
+          <w:lang w:val="en-US" w:eastAsia="ru-RU"/>
+        </w:rPr>
+        <w:t>print</w:t>
+      </w:r>
+      <w:r>
+        <w:rPr>
+          <w:rFonts w:ascii="Consolas" w:eastAsia="Times New Roman" w:hAnsi="Consolas" w:cs="Times New Roman"/>
+          <w:color w:val="434F54"/>
+          <w:sz w:val="21"/>
+          <w:szCs w:val="21"/>
+          <w:lang w:val="en-US" w:eastAsia="ru-RU"/>
+        </w:rPr>
+        <w:t>(</w:t>
+      </w:r>
+      <w:r>
+        <w:rPr>
+          <w:rFonts w:ascii="Consolas" w:eastAsia="Times New Roman" w:hAnsi="Consolas" w:cs="Times New Roman"/>
+          <w:color w:val="005C5F"/>
+          <w:sz w:val="21"/>
+          <w:szCs w:val="21"/>
+          <w:lang w:val="en-US" w:eastAsia="ru-RU"/>
+        </w:rPr>
+        <w:t>" sm"</w:t>
+      </w:r>
+      <w:proofErr w:type="gramStart"/>
+      <w:r>
+        <w:rPr>
+          <w:rFonts w:ascii="Consolas" w:eastAsia="Times New Roman" w:hAnsi="Consolas" w:cs="Times New Roman"/>
+          <w:color w:val="434F54"/>
+          <w:sz w:val="21"/>
+          <w:szCs w:val="21"/>
+          <w:lang w:val="en-US" w:eastAsia="ru-RU"/>
+        </w:rPr>
+        <w:t>)</w:t>
+      </w:r>
+      <w:r>
+        <w:rPr>
+          <w:rFonts w:ascii="Consolas" w:eastAsia="Times New Roman" w:hAnsi="Consolas" w:cs="Times New Roman"/>
+          <w:color w:val="4E5B61"/>
+          <w:sz w:val="21"/>
+          <w:szCs w:val="21"/>
+          <w:lang w:val="en-US" w:eastAsia="ru-RU"/>
+        </w:rPr>
+        <w:t>;</w:t>
+      </w:r>
+      <w:proofErr w:type="gramEnd"/>
     </w:p>
     <w:p>
       <w:pPr>
@@ -5590,6 +5530,548 @@
     </w:p>
     <w:p>
       <w:pPr>
+        <w:ind w:firstLine="708"/>
+      </w:pPr>
+      <w:r>
+        <w:t>Ниже представлена часть кода программы, реализующая выполнение данного блока.</w:t>
+      </w:r>
+    </w:p>
+    <w:p>
+      <w:pPr>
+        <w:shd w:val="clear" w:color="auto" w:fill="FFFFFF"/>
+        <w:spacing w:after="0" w:line="285" w:lineRule="atLeast"/>
+        <w:jc w:val="left"/>
+        <w:rPr>
+          <w:rFonts w:ascii="Consolas" w:eastAsia="Times New Roman" w:hAnsi="Consolas" w:cs="Times New Roman"/>
+          <w:color w:val="4E5B61"/>
+          <w:sz w:val="21"/>
+          <w:szCs w:val="21"/>
+          <w:lang w:val="en-US" w:eastAsia="ru-RU"/>
+        </w:rPr>
+      </w:pPr>
+      <w:r>
+        <w:rPr>
+          <w:rFonts w:ascii="Consolas" w:eastAsia="Times New Roman" w:hAnsi="Consolas" w:cs="Times New Roman"/>
+          <w:color w:val="00979D"/>
+          <w:sz w:val="21"/>
+          <w:szCs w:val="21"/>
+          <w:lang w:val="en-US" w:eastAsia="ru-RU"/>
+        </w:rPr>
+        <w:t>int</w:t>
+      </w:r>
+      <w:r>
+        <w:rPr>
+          <w:rFonts w:ascii="Consolas" w:eastAsia="Times New Roman" w:hAnsi="Consolas" w:cs="Times New Roman"/>
+          <w:color w:val="4E5B61"/>
+          <w:sz w:val="21"/>
+          <w:szCs w:val="21"/>
+          <w:lang w:val="en-US" w:eastAsia="ru-RU"/>
+        </w:rPr>
+        <w:t xml:space="preserve"> </w:t>
+      </w:r>
+      <w:proofErr w:type="spellStart"/>
+      <w:r>
+        <w:rPr>
+          <w:rFonts w:ascii="Consolas" w:eastAsia="Times New Roman" w:hAnsi="Consolas" w:cs="Times New Roman"/>
+          <w:color w:val="D35400"/>
+          <w:sz w:val="21"/>
+          <w:szCs w:val="21"/>
+          <w:lang w:val="en-US" w:eastAsia="ru-RU"/>
+        </w:rPr>
+        <w:t>peep_time</w:t>
+      </w:r>
+      <w:proofErr w:type="spellEnd"/>
+      <w:r>
+        <w:rPr>
+          <w:rFonts w:ascii="Consolas" w:eastAsia="Times New Roman" w:hAnsi="Consolas" w:cs="Times New Roman"/>
+          <w:color w:val="434F54"/>
+          <w:sz w:val="21"/>
+          <w:szCs w:val="21"/>
+          <w:lang w:val="en-US" w:eastAsia="ru-RU"/>
+        </w:rPr>
+        <w:t>()</w:t>
+      </w:r>
+      <w:r>
+        <w:rPr>
+          <w:rFonts w:ascii="Consolas" w:eastAsia="Times New Roman" w:hAnsi="Consolas" w:cs="Times New Roman"/>
+          <w:color w:val="4E5B61"/>
+          <w:sz w:val="21"/>
+          <w:szCs w:val="21"/>
+          <w:lang w:val="en-US" w:eastAsia="ru-RU"/>
+        </w:rPr>
+        <w:t xml:space="preserve"> </w:t>
+      </w:r>
+      <w:r>
+        <w:rPr>
+          <w:rFonts w:ascii="Consolas" w:eastAsia="Times New Roman" w:hAnsi="Consolas" w:cs="Times New Roman"/>
+          <w:color w:val="434F54"/>
+          <w:sz w:val="21"/>
+          <w:szCs w:val="21"/>
+          <w:lang w:val="en-US" w:eastAsia="ru-RU"/>
+        </w:rPr>
+        <w:t>{</w:t>
+      </w:r>
+    </w:p>
+    <w:p>
+      <w:pPr>
+        <w:shd w:val="clear" w:color="auto" w:fill="FFFFFF"/>
+        <w:spacing w:after="0" w:line="285" w:lineRule="atLeast"/>
+        <w:jc w:val="left"/>
+        <w:rPr>
+          <w:rFonts w:ascii="Consolas" w:eastAsia="Times New Roman" w:hAnsi="Consolas" w:cs="Times New Roman"/>
+          <w:color w:val="4E5B61"/>
+          <w:sz w:val="21"/>
+          <w:szCs w:val="21"/>
+          <w:lang w:val="en-US" w:eastAsia="ru-RU"/>
+        </w:rPr>
+      </w:pPr>
+      <w:r>
+        <w:rPr>
+          <w:rFonts w:ascii="Consolas" w:eastAsia="Times New Roman" w:hAnsi="Consolas" w:cs="Times New Roman"/>
+          <w:color w:val="4E5B61"/>
+          <w:sz w:val="21"/>
+          <w:szCs w:val="21"/>
+          <w:lang w:val="en-US" w:eastAsia="ru-RU"/>
+        </w:rPr>
+        <w:t xml:space="preserve">  </w:t>
+      </w:r>
+      <w:r>
+        <w:rPr>
+          <w:rFonts w:ascii="Consolas" w:eastAsia="Times New Roman" w:hAnsi="Consolas" w:cs="Times New Roman"/>
+          <w:color w:val="00979D"/>
+          <w:sz w:val="21"/>
+          <w:szCs w:val="21"/>
+          <w:lang w:val="en-US" w:eastAsia="ru-RU"/>
+        </w:rPr>
+        <w:t>int</w:t>
+      </w:r>
+      <w:r>
+        <w:rPr>
+          <w:rFonts w:ascii="Consolas" w:eastAsia="Times New Roman" w:hAnsi="Consolas" w:cs="Times New Roman"/>
+          <w:color w:val="4E5B61"/>
+          <w:sz w:val="21"/>
+          <w:szCs w:val="21"/>
+          <w:lang w:val="en-US" w:eastAsia="ru-RU"/>
+        </w:rPr>
+        <w:t xml:space="preserve"> sound = </w:t>
+      </w:r>
+      <w:r>
+        <w:rPr>
+          <w:rFonts w:ascii="Consolas" w:eastAsia="Times New Roman" w:hAnsi="Consolas" w:cs="Times New Roman"/>
+          <w:color w:val="D35400"/>
+          <w:sz w:val="21"/>
+          <w:szCs w:val="21"/>
+          <w:lang w:val="en-US" w:eastAsia="ru-RU"/>
+        </w:rPr>
+        <w:t>dist_filtered</w:t>
+      </w:r>
+      <w:r>
+        <w:rPr>
+          <w:rFonts w:ascii="Consolas" w:eastAsia="Times New Roman" w:hAnsi="Consolas" w:cs="Times New Roman"/>
+          <w:color w:val="434F54"/>
+          <w:sz w:val="21"/>
+          <w:szCs w:val="21"/>
+          <w:lang w:val="en-US" w:eastAsia="ru-RU"/>
+        </w:rPr>
+        <w:t>(</w:t>
+      </w:r>
+      <w:proofErr w:type="gramStart"/>
+      <w:r>
+        <w:rPr>
+          <w:rFonts w:ascii="Consolas" w:eastAsia="Times New Roman" w:hAnsi="Consolas" w:cs="Times New Roman"/>
+          <w:color w:val="434F54"/>
+          <w:sz w:val="21"/>
+          <w:szCs w:val="21"/>
+          <w:lang w:val="en-US" w:eastAsia="ru-RU"/>
+        </w:rPr>
+        <w:t>)</w:t>
+      </w:r>
+      <w:r>
+        <w:rPr>
+          <w:rFonts w:ascii="Consolas" w:eastAsia="Times New Roman" w:hAnsi="Consolas" w:cs="Times New Roman"/>
+          <w:color w:val="4E5B61"/>
+          <w:sz w:val="21"/>
+          <w:szCs w:val="21"/>
+          <w:lang w:val="en-US" w:eastAsia="ru-RU"/>
+        </w:rPr>
+        <w:t>;</w:t>
+      </w:r>
+      <w:proofErr w:type="gramEnd"/>
+    </w:p>
+    <w:p>
+      <w:pPr>
+        <w:shd w:val="clear" w:color="auto" w:fill="FFFFFF"/>
+        <w:spacing w:after="0" w:line="285" w:lineRule="atLeast"/>
+        <w:jc w:val="left"/>
+        <w:rPr>
+          <w:rFonts w:ascii="Consolas" w:eastAsia="Times New Roman" w:hAnsi="Consolas" w:cs="Times New Roman"/>
+          <w:color w:val="4E5B61"/>
+          <w:sz w:val="21"/>
+          <w:szCs w:val="21"/>
+          <w:lang w:val="en-US" w:eastAsia="ru-RU"/>
+        </w:rPr>
+      </w:pPr>
+      <w:r>
+        <w:rPr>
+          <w:rFonts w:ascii="Consolas" w:eastAsia="Times New Roman" w:hAnsi="Consolas" w:cs="Times New Roman"/>
+          <w:color w:val="4E5B61"/>
+          <w:sz w:val="21"/>
+          <w:szCs w:val="21"/>
+          <w:lang w:val="en-US" w:eastAsia="ru-RU"/>
+        </w:rPr>
+        <w:t xml:space="preserve">  </w:t>
+      </w:r>
+      <w:r>
+        <w:rPr>
+          <w:rFonts w:ascii="Consolas" w:eastAsia="Times New Roman" w:hAnsi="Consolas" w:cs="Times New Roman"/>
+          <w:color w:val="00979D"/>
+          <w:sz w:val="21"/>
+          <w:szCs w:val="21"/>
+          <w:lang w:val="en-US" w:eastAsia="ru-RU"/>
+        </w:rPr>
+        <w:t>int</w:t>
+      </w:r>
+      <w:r>
+        <w:rPr>
+          <w:rFonts w:ascii="Consolas" w:eastAsia="Times New Roman" w:hAnsi="Consolas" w:cs="Times New Roman"/>
+          <w:color w:val="4E5B61"/>
+          <w:sz w:val="21"/>
+          <w:szCs w:val="21"/>
+          <w:lang w:val="en-US" w:eastAsia="ru-RU"/>
+        </w:rPr>
+        <w:t xml:space="preserve"> </w:t>
+      </w:r>
+      <w:proofErr w:type="spellStart"/>
+      <w:r>
+        <w:rPr>
+          <w:rFonts w:ascii="Consolas" w:eastAsia="Times New Roman" w:hAnsi="Consolas" w:cs="Times New Roman"/>
+          <w:color w:val="4E5B61"/>
+          <w:sz w:val="21"/>
+          <w:szCs w:val="21"/>
+          <w:lang w:val="en-US" w:eastAsia="ru-RU"/>
+        </w:rPr>
+        <w:t>sound_time</w:t>
+      </w:r>
+      <w:proofErr w:type="spellEnd"/>
+      <w:r>
+        <w:rPr>
+          <w:rFonts w:ascii="Consolas" w:eastAsia="Times New Roman" w:hAnsi="Consolas" w:cs="Times New Roman"/>
+          <w:color w:val="4E5B61"/>
+          <w:sz w:val="21"/>
+          <w:szCs w:val="21"/>
+          <w:lang w:val="en-US" w:eastAsia="ru-RU"/>
+        </w:rPr>
+        <w:t xml:space="preserve"> = </w:t>
+      </w:r>
+      <w:r>
+        <w:rPr>
+          <w:rFonts w:ascii="Consolas" w:eastAsia="Times New Roman" w:hAnsi="Consolas" w:cs="Times New Roman"/>
+          <w:color w:val="D35400"/>
+          <w:sz w:val="21"/>
+          <w:szCs w:val="21"/>
+          <w:lang w:val="en-US" w:eastAsia="ru-RU"/>
+        </w:rPr>
+        <w:t>map</w:t>
+      </w:r>
+      <w:r>
+        <w:rPr>
+          <w:rFonts w:ascii="Consolas" w:eastAsia="Times New Roman" w:hAnsi="Consolas" w:cs="Times New Roman"/>
+          <w:color w:val="434F54"/>
+          <w:sz w:val="21"/>
+          <w:szCs w:val="21"/>
+          <w:lang w:val="en-US" w:eastAsia="ru-RU"/>
+        </w:rPr>
+        <w:t>(</w:t>
+      </w:r>
+      <w:r>
+        <w:rPr>
+          <w:rFonts w:ascii="Consolas" w:eastAsia="Times New Roman" w:hAnsi="Consolas" w:cs="Times New Roman"/>
+          <w:color w:val="4E5B61"/>
+          <w:sz w:val="21"/>
+          <w:szCs w:val="21"/>
+          <w:lang w:val="en-US" w:eastAsia="ru-RU"/>
+        </w:rPr>
+        <w:t xml:space="preserve">sound, </w:t>
+      </w:r>
+      <w:r>
+        <w:rPr>
+          <w:rFonts w:ascii="Consolas" w:eastAsia="Times New Roman" w:hAnsi="Consolas" w:cs="Times New Roman"/>
+          <w:color w:val="005C5F"/>
+          <w:sz w:val="21"/>
+          <w:szCs w:val="21"/>
+          <w:lang w:val="en-US" w:eastAsia="ru-RU"/>
+        </w:rPr>
+        <w:t>0</w:t>
+      </w:r>
+      <w:r>
+        <w:rPr>
+          <w:rFonts w:ascii="Consolas" w:eastAsia="Times New Roman" w:hAnsi="Consolas" w:cs="Times New Roman"/>
+          <w:color w:val="4E5B61"/>
+          <w:sz w:val="21"/>
+          <w:szCs w:val="21"/>
+          <w:lang w:val="en-US" w:eastAsia="ru-RU"/>
+        </w:rPr>
+        <w:t xml:space="preserve">, </w:t>
+      </w:r>
+      <w:r>
+        <w:rPr>
+          <w:rFonts w:ascii="Consolas" w:eastAsia="Times New Roman" w:hAnsi="Consolas" w:cs="Times New Roman"/>
+          <w:color w:val="005C5F"/>
+          <w:sz w:val="21"/>
+          <w:szCs w:val="21"/>
+          <w:lang w:val="en-US" w:eastAsia="ru-RU"/>
+        </w:rPr>
+        <w:t>255</w:t>
+      </w:r>
+      <w:r>
+        <w:rPr>
+          <w:rFonts w:ascii="Consolas" w:eastAsia="Times New Roman" w:hAnsi="Consolas" w:cs="Times New Roman"/>
+          <w:color w:val="4E5B61"/>
+          <w:sz w:val="21"/>
+          <w:szCs w:val="21"/>
+          <w:lang w:val="en-US" w:eastAsia="ru-RU"/>
+        </w:rPr>
+        <w:t xml:space="preserve">, </w:t>
+      </w:r>
+      <w:r>
+        <w:rPr>
+          <w:rFonts w:ascii="Consolas" w:eastAsia="Times New Roman" w:hAnsi="Consolas" w:cs="Times New Roman"/>
+          <w:color w:val="005C5F"/>
+          <w:sz w:val="21"/>
+          <w:szCs w:val="21"/>
+          <w:lang w:val="en-US" w:eastAsia="ru-RU"/>
+        </w:rPr>
+        <w:t>700</w:t>
+      </w:r>
+      <w:r>
+        <w:rPr>
+          <w:rFonts w:ascii="Consolas" w:eastAsia="Times New Roman" w:hAnsi="Consolas" w:cs="Times New Roman"/>
+          <w:color w:val="4E5B61"/>
+          <w:sz w:val="21"/>
+          <w:szCs w:val="21"/>
+          <w:lang w:val="en-US" w:eastAsia="ru-RU"/>
+        </w:rPr>
+        <w:t xml:space="preserve">, </w:t>
+      </w:r>
+      <w:r>
+        <w:rPr>
+          <w:rFonts w:ascii="Consolas" w:eastAsia="Times New Roman" w:hAnsi="Consolas" w:cs="Times New Roman"/>
+          <w:color w:val="005C5F"/>
+          <w:sz w:val="21"/>
+          <w:szCs w:val="21"/>
+          <w:lang w:val="en-US" w:eastAsia="ru-RU"/>
+        </w:rPr>
+        <w:t>100</w:t>
+      </w:r>
+      <w:proofErr w:type="gramStart"/>
+      <w:r>
+        <w:rPr>
+          <w:rFonts w:ascii="Consolas" w:eastAsia="Times New Roman" w:hAnsi="Consolas" w:cs="Times New Roman"/>
+          <w:color w:val="434F54"/>
+          <w:sz w:val="21"/>
+          <w:szCs w:val="21"/>
+          <w:lang w:val="en-US" w:eastAsia="ru-RU"/>
+        </w:rPr>
+        <w:t>)</w:t>
+      </w:r>
+      <w:r>
+        <w:rPr>
+          <w:rFonts w:ascii="Consolas" w:eastAsia="Times New Roman" w:hAnsi="Consolas" w:cs="Times New Roman"/>
+          <w:color w:val="4E5B61"/>
+          <w:sz w:val="21"/>
+          <w:szCs w:val="21"/>
+          <w:lang w:val="en-US" w:eastAsia="ru-RU"/>
+        </w:rPr>
+        <w:t>;</w:t>
+      </w:r>
+      <w:proofErr w:type="gramEnd"/>
+    </w:p>
+    <w:p>
+      <w:pPr>
+        <w:shd w:val="clear" w:color="auto" w:fill="FFFFFF"/>
+        <w:spacing w:after="0" w:line="285" w:lineRule="atLeast"/>
+        <w:jc w:val="left"/>
+        <w:rPr>
+          <w:rFonts w:ascii="Consolas" w:eastAsia="Times New Roman" w:hAnsi="Consolas" w:cs="Times New Roman"/>
+          <w:color w:val="4E5B61"/>
+          <w:sz w:val="21"/>
+          <w:szCs w:val="21"/>
+          <w:lang w:val="en-US" w:eastAsia="ru-RU"/>
+        </w:rPr>
+      </w:pPr>
+      <w:r>
+        <w:rPr>
+          <w:rFonts w:ascii="Consolas" w:eastAsia="Times New Roman" w:hAnsi="Consolas" w:cs="Times New Roman"/>
+          <w:color w:val="95A5A6"/>
+          <w:sz w:val="21"/>
+          <w:szCs w:val="21"/>
+          <w:lang w:val="en-US" w:eastAsia="ru-RU"/>
+        </w:rPr>
+        <w:lastRenderedPageBreak/>
+        <w:t>  //</w:t>
+      </w:r>
+      <w:proofErr w:type="spellStart"/>
+      <w:r>
+        <w:rPr>
+          <w:rFonts w:ascii="Consolas" w:eastAsia="Times New Roman" w:hAnsi="Consolas" w:cs="Times New Roman"/>
+          <w:color w:val="95A5A6"/>
+          <w:sz w:val="21"/>
+          <w:szCs w:val="21"/>
+          <w:lang w:val="en-US" w:eastAsia="ru-RU"/>
+        </w:rPr>
+        <w:t>tone</w:t>
+      </w:r>
+      <w:proofErr w:type="spellEnd"/>
+      <w:r>
+        <w:rPr>
+          <w:rFonts w:ascii="Consolas" w:eastAsia="Times New Roman" w:hAnsi="Consolas" w:cs="Times New Roman"/>
+          <w:color w:val="95A5A6"/>
+          <w:sz w:val="21"/>
+          <w:szCs w:val="21"/>
+          <w:lang w:val="en-US" w:eastAsia="ru-RU"/>
+        </w:rPr>
+        <w:t xml:space="preserve">(NOTEPIN, 1000, </w:t>
+      </w:r>
+      <w:proofErr w:type="spellStart"/>
+      <w:r>
+        <w:rPr>
+          <w:rFonts w:ascii="Consolas" w:eastAsia="Times New Roman" w:hAnsi="Consolas" w:cs="Times New Roman"/>
+          <w:color w:val="95A5A6"/>
+          <w:sz w:val="21"/>
+          <w:szCs w:val="21"/>
+          <w:lang w:val="en-US" w:eastAsia="ru-RU"/>
+        </w:rPr>
+        <w:t>sound_time</w:t>
+      </w:r>
+      <w:proofErr w:type="spellEnd"/>
+      <w:proofErr w:type="gramStart"/>
+      <w:r>
+        <w:rPr>
+          <w:rFonts w:ascii="Consolas" w:eastAsia="Times New Roman" w:hAnsi="Consolas" w:cs="Times New Roman"/>
+          <w:color w:val="95A5A6"/>
+          <w:sz w:val="21"/>
+          <w:szCs w:val="21"/>
+          <w:lang w:val="en-US" w:eastAsia="ru-RU"/>
+        </w:rPr>
+        <w:t>);</w:t>
+      </w:r>
+      <w:proofErr w:type="gramEnd"/>
+    </w:p>
+    <w:p>
+      <w:pPr>
+        <w:shd w:val="clear" w:color="auto" w:fill="FFFFFF"/>
+        <w:spacing w:after="0" w:line="285" w:lineRule="atLeast"/>
+        <w:jc w:val="left"/>
+        <w:rPr>
+          <w:rFonts w:ascii="Consolas" w:eastAsia="Times New Roman" w:hAnsi="Consolas" w:cs="Times New Roman"/>
+          <w:color w:val="4E5B61"/>
+          <w:sz w:val="21"/>
+          <w:szCs w:val="21"/>
+          <w:lang w:val="en-US" w:eastAsia="ru-RU"/>
+        </w:rPr>
+      </w:pPr>
+      <w:r>
+        <w:rPr>
+          <w:rFonts w:ascii="Consolas" w:eastAsia="Times New Roman" w:hAnsi="Consolas" w:cs="Times New Roman"/>
+          <w:color w:val="4E5B61"/>
+          <w:sz w:val="21"/>
+          <w:szCs w:val="21"/>
+          <w:lang w:val="en-US" w:eastAsia="ru-RU"/>
+        </w:rPr>
+        <w:t xml:space="preserve">  </w:t>
+      </w:r>
+      <w:r>
+        <w:rPr>
+          <w:rFonts w:ascii="Consolas" w:eastAsia="Times New Roman" w:hAnsi="Consolas" w:cs="Times New Roman"/>
+          <w:color w:val="728E00"/>
+          <w:sz w:val="21"/>
+          <w:szCs w:val="21"/>
+          <w:lang w:val="en-US" w:eastAsia="ru-RU"/>
+        </w:rPr>
+        <w:t>return</w:t>
+      </w:r>
+      <w:r>
+        <w:rPr>
+          <w:rFonts w:ascii="Consolas" w:eastAsia="Times New Roman" w:hAnsi="Consolas" w:cs="Times New Roman"/>
+          <w:color w:val="4E5B61"/>
+          <w:sz w:val="21"/>
+          <w:szCs w:val="21"/>
+          <w:lang w:val="en-US" w:eastAsia="ru-RU"/>
+        </w:rPr>
+        <w:t xml:space="preserve"> </w:t>
+      </w:r>
+      <w:r>
+        <w:rPr>
+          <w:rFonts w:ascii="Consolas" w:eastAsia="Times New Roman" w:hAnsi="Consolas" w:cs="Times New Roman"/>
+          <w:color w:val="434F54"/>
+          <w:sz w:val="21"/>
+          <w:szCs w:val="21"/>
+          <w:lang w:val="en-US" w:eastAsia="ru-RU"/>
+        </w:rPr>
+        <w:t>(</w:t>
+      </w:r>
+      <w:proofErr w:type="spellStart"/>
+      <w:r>
+        <w:rPr>
+          <w:rFonts w:ascii="Consolas" w:eastAsia="Times New Roman" w:hAnsi="Consolas" w:cs="Times New Roman"/>
+          <w:color w:val="4E5B61"/>
+          <w:sz w:val="21"/>
+          <w:szCs w:val="21"/>
+          <w:lang w:val="en-US" w:eastAsia="ru-RU"/>
+        </w:rPr>
+        <w:t>sound_time</w:t>
+      </w:r>
+      <w:proofErr w:type="spellEnd"/>
+      <w:proofErr w:type="gramStart"/>
+      <w:r>
+        <w:rPr>
+          <w:rFonts w:ascii="Consolas" w:eastAsia="Times New Roman" w:hAnsi="Consolas" w:cs="Times New Roman"/>
+          <w:color w:val="434F54"/>
+          <w:sz w:val="21"/>
+          <w:szCs w:val="21"/>
+          <w:lang w:val="en-US" w:eastAsia="ru-RU"/>
+        </w:rPr>
+        <w:t>)</w:t>
+      </w:r>
+      <w:r>
+        <w:rPr>
+          <w:rFonts w:ascii="Consolas" w:eastAsia="Times New Roman" w:hAnsi="Consolas" w:cs="Times New Roman"/>
+          <w:color w:val="4E5B61"/>
+          <w:sz w:val="21"/>
+          <w:szCs w:val="21"/>
+          <w:lang w:val="en-US" w:eastAsia="ru-RU"/>
+        </w:rPr>
+        <w:t>;</w:t>
+      </w:r>
+      <w:proofErr w:type="gramEnd"/>
+    </w:p>
+    <w:p>
+      <w:pPr>
+        <w:shd w:val="clear" w:color="auto" w:fill="FFFFFF"/>
+        <w:spacing w:after="0" w:line="285" w:lineRule="atLeast"/>
+        <w:jc w:val="left"/>
+        <w:rPr>
+          <w:rFonts w:ascii="Consolas" w:eastAsia="Times New Roman" w:hAnsi="Consolas" w:cs="Times New Roman"/>
+          <w:color w:val="4E5B61"/>
+          <w:sz w:val="21"/>
+          <w:szCs w:val="21"/>
+          <w:lang w:eastAsia="ru-RU"/>
+        </w:rPr>
+      </w:pPr>
+      <w:r>
+        <w:rPr>
+          <w:rFonts w:ascii="Consolas" w:eastAsia="Times New Roman" w:hAnsi="Consolas" w:cs="Times New Roman"/>
+          <w:color w:val="434F54"/>
+          <w:sz w:val="21"/>
+          <w:szCs w:val="21"/>
+          <w:lang w:eastAsia="ru-RU"/>
+        </w:rPr>
+        <w:t>}</w:t>
+      </w:r>
+    </w:p>
+    <w:p/>
+    <w:p>
+      <w:pPr>
         <w:pStyle w:val="2"/>
       </w:pPr>
       <w:bookmarkStart w:id="8" w:name="_Toc132016182"/>
@@ -5604,11 +6086,7 @@
         <w:t xml:space="preserve">Данный этап разработки программного кода заключается в </w:t>
       </w:r>
       <w:r>
-        <w:t xml:space="preserve">построении алгоритма управления моторами (скорость вращения и направление). В </w:t>
-      </w:r>
-      <w:r>
-        <w:lastRenderedPageBreak/>
-        <w:t xml:space="preserve">качестве исходных данных используются </w:t>
+        <w:t xml:space="preserve">построении алгоритма управления моторами (скорость вращения и направление). В качестве исходных данных используются </w:t>
       </w:r>
       <w:r>
         <w:t>показания ультразвукового дальномера.</w:t>
@@ -5658,11 +6136,7 @@
         <w:t>)</w:t>
       </w:r>
       <w:r>
-        <w:t xml:space="preserve">, что позволить лучше </w:t>
-      </w:r>
-      <w:r>
-        <w:lastRenderedPageBreak/>
-        <w:t xml:space="preserve">поворачивать на скорости и избежать </w:t>
+        <w:t xml:space="preserve">, что позволить лучше поворачивать на скорости и избежать </w:t>
       </w:r>
       <w:r>
         <w:t>проблем с поворотом при проскальзывании колес на покрытии</w:t>
@@ -6313,7 +6787,7 @@
   <w:style w:type="paragraph" w:default="1" w:styleId="a">
     <w:name w:val="Normal"/>
     <w:qFormat/>
-    <w:rsid w:val="00B65C8E"/>
+    <w:rsid w:val="00986BD3"/>
     <w:pPr>
       <w:spacing w:line="360" w:lineRule="auto"/>
       <w:jc w:val="both"/>

--- a/PozdnyakovSergei/Course Work/Курсовая.docx
+++ b/PozdnyakovSergei/Course Work/Курсовая.docx
@@ -792,8 +792,10 @@
             <w:rPr>
               <w:rFonts w:asciiTheme="minorHAnsi" w:eastAsiaTheme="minorEastAsia" w:hAnsiTheme="minorHAnsi"/>
               <w:noProof/>
+              <w:kern w:val="2"/>
               <w:sz w:val="22"/>
               <w:lang w:eastAsia="ru-RU"/>
+              <w14:ligatures w14:val="standardContextual"/>
             </w:rPr>
           </w:pPr>
           <w:r>
@@ -805,7 +807,7 @@
           <w:r>
             <w:fldChar w:fldCharType="separate"/>
           </w:r>
-          <w:hyperlink w:anchor="_Toc132016174" w:history="1">
+          <w:hyperlink w:anchor="_Toc134736935" w:history="1">
             <w:r>
               <w:rPr>
                 <w:rStyle w:val="a6"/>
@@ -832,7 +834,7 @@
                 <w:noProof/>
                 <w:webHidden/>
               </w:rPr>
-              <w:instrText xml:space="preserve"> PAGEREF _Toc132016174 \h </w:instrText>
+              <w:instrText xml:space="preserve"> PAGEREF _Toc134736935 \h </w:instrText>
             </w:r>
             <w:r>
               <w:rPr>
@@ -872,11 +874,13 @@
             <w:rPr>
               <w:rFonts w:asciiTheme="minorHAnsi" w:eastAsiaTheme="minorEastAsia" w:hAnsiTheme="minorHAnsi"/>
               <w:noProof/>
+              <w:kern w:val="2"/>
               <w:sz w:val="22"/>
               <w:lang w:eastAsia="ru-RU"/>
+              <w14:ligatures w14:val="standardContextual"/>
             </w:rPr>
           </w:pPr>
-          <w:hyperlink w:anchor="_Toc132016175" w:history="1">
+          <w:hyperlink w:anchor="_Toc134736936" w:history="1">
             <w:r>
               <w:rPr>
                 <w:rStyle w:val="a6"/>
@@ -903,7 +907,7 @@
                 <w:noProof/>
                 <w:webHidden/>
               </w:rPr>
-              <w:instrText xml:space="preserve"> PAGEREF _Toc132016175 \h </w:instrText>
+              <w:instrText xml:space="preserve"> PAGEREF _Toc134736936 \h </w:instrText>
             </w:r>
             <w:r>
               <w:rPr>
@@ -943,11 +947,13 @@
             <w:rPr>
               <w:rFonts w:asciiTheme="minorHAnsi" w:eastAsiaTheme="minorEastAsia" w:hAnsiTheme="minorHAnsi"/>
               <w:noProof/>
+              <w:kern w:val="2"/>
               <w:sz w:val="22"/>
               <w:lang w:eastAsia="ru-RU"/>
+              <w14:ligatures w14:val="standardContextual"/>
             </w:rPr>
           </w:pPr>
-          <w:hyperlink w:anchor="_Toc132016176" w:history="1">
+          <w:hyperlink w:anchor="_Toc134736937" w:history="1">
             <w:r>
               <w:rPr>
                 <w:rStyle w:val="a6"/>
@@ -974,7 +980,7 @@
                 <w:noProof/>
                 <w:webHidden/>
               </w:rPr>
-              <w:instrText xml:space="preserve"> PAGEREF _Toc132016176 \h </w:instrText>
+              <w:instrText xml:space="preserve"> PAGEREF _Toc134736937 \h </w:instrText>
             </w:r>
             <w:r>
               <w:rPr>
@@ -1014,11 +1020,13 @@
             <w:rPr>
               <w:rFonts w:asciiTheme="minorHAnsi" w:eastAsiaTheme="minorEastAsia" w:hAnsiTheme="minorHAnsi"/>
               <w:noProof/>
+              <w:kern w:val="2"/>
               <w:sz w:val="22"/>
               <w:lang w:eastAsia="ru-RU"/>
+              <w14:ligatures w14:val="standardContextual"/>
             </w:rPr>
           </w:pPr>
-          <w:hyperlink w:anchor="_Toc132016177" w:history="1">
+          <w:hyperlink w:anchor="_Toc134736938" w:history="1">
             <w:r>
               <w:rPr>
                 <w:rStyle w:val="a6"/>
@@ -1045,7 +1053,7 @@
                 <w:noProof/>
                 <w:webHidden/>
               </w:rPr>
-              <w:instrText xml:space="preserve"> PAGEREF _Toc132016177 \h </w:instrText>
+              <w:instrText xml:space="preserve"> PAGEREF _Toc134736938 \h </w:instrText>
             </w:r>
             <w:r>
               <w:rPr>
@@ -1065,7 +1073,7 @@
                 <w:noProof/>
                 <w:webHidden/>
               </w:rPr>
-              <w:t>4</w:t>
+              <w:t>5</w:t>
             </w:r>
             <w:r>
               <w:rPr>
@@ -1085,11 +1093,13 @@
             <w:rPr>
               <w:rFonts w:asciiTheme="minorHAnsi" w:eastAsiaTheme="minorEastAsia" w:hAnsiTheme="minorHAnsi"/>
               <w:noProof/>
+              <w:kern w:val="2"/>
               <w:sz w:val="22"/>
               <w:lang w:eastAsia="ru-RU"/>
+              <w14:ligatures w14:val="standardContextual"/>
             </w:rPr>
           </w:pPr>
-          <w:hyperlink w:anchor="_Toc132016178" w:history="1">
+          <w:hyperlink w:anchor="_Toc134736939" w:history="1">
             <w:r>
               <w:rPr>
                 <w:rStyle w:val="a6"/>
@@ -1116,7 +1126,7 @@
                 <w:noProof/>
                 <w:webHidden/>
               </w:rPr>
-              <w:instrText xml:space="preserve"> PAGEREF _Toc132016178 \h </w:instrText>
+              <w:instrText xml:space="preserve"> PAGEREF _Toc134736939 \h </w:instrText>
             </w:r>
             <w:r>
               <w:rPr>
@@ -1136,7 +1146,7 @@
                 <w:noProof/>
                 <w:webHidden/>
               </w:rPr>
-              <w:t>4</w:t>
+              <w:t>5</w:t>
             </w:r>
             <w:r>
               <w:rPr>
@@ -1156,11 +1166,13 @@
             <w:rPr>
               <w:rFonts w:asciiTheme="minorHAnsi" w:eastAsiaTheme="minorEastAsia" w:hAnsiTheme="minorHAnsi"/>
               <w:noProof/>
+              <w:kern w:val="2"/>
               <w:sz w:val="22"/>
               <w:lang w:eastAsia="ru-RU"/>
+              <w14:ligatures w14:val="standardContextual"/>
             </w:rPr>
           </w:pPr>
-          <w:hyperlink w:anchor="_Toc132016179" w:history="1">
+          <w:hyperlink w:anchor="_Toc134736940" w:history="1">
             <w:r>
               <w:rPr>
                 <w:rStyle w:val="a6"/>
@@ -1187,7 +1199,7 @@
                 <w:noProof/>
                 <w:webHidden/>
               </w:rPr>
-              <w:instrText xml:space="preserve"> PAGEREF _Toc132016179 \h </w:instrText>
+              <w:instrText xml:space="preserve"> PAGEREF _Toc134736940 \h </w:instrText>
             </w:r>
             <w:r>
               <w:rPr>
@@ -1227,11 +1239,13 @@
             <w:rPr>
               <w:rFonts w:asciiTheme="minorHAnsi" w:eastAsiaTheme="minorEastAsia" w:hAnsiTheme="minorHAnsi"/>
               <w:noProof/>
+              <w:kern w:val="2"/>
               <w:sz w:val="22"/>
               <w:lang w:eastAsia="ru-RU"/>
+              <w14:ligatures w14:val="standardContextual"/>
             </w:rPr>
           </w:pPr>
-          <w:hyperlink w:anchor="_Toc132016180" w:history="1">
+          <w:hyperlink w:anchor="_Toc134736941" w:history="1">
             <w:r>
               <w:rPr>
                 <w:rStyle w:val="a6"/>
@@ -1258,7 +1272,7 @@
                 <w:noProof/>
                 <w:webHidden/>
               </w:rPr>
-              <w:instrText xml:space="preserve"> PAGEREF _Toc132016180 \h </w:instrText>
+              <w:instrText xml:space="preserve"> PAGEREF _Toc134736941 \h </w:instrText>
             </w:r>
             <w:r>
               <w:rPr>
@@ -1298,11 +1312,13 @@
             <w:rPr>
               <w:rFonts w:asciiTheme="minorHAnsi" w:eastAsiaTheme="minorEastAsia" w:hAnsiTheme="minorHAnsi"/>
               <w:noProof/>
+              <w:kern w:val="2"/>
               <w:sz w:val="22"/>
               <w:lang w:eastAsia="ru-RU"/>
+              <w14:ligatures w14:val="standardContextual"/>
             </w:rPr>
           </w:pPr>
-          <w:hyperlink w:anchor="_Toc132016181" w:history="1">
+          <w:hyperlink w:anchor="_Toc134736942" w:history="1">
             <w:r>
               <w:rPr>
                 <w:rStyle w:val="a6"/>
@@ -1329,7 +1345,7 @@
                 <w:noProof/>
                 <w:webHidden/>
               </w:rPr>
-              <w:instrText xml:space="preserve"> PAGEREF _Toc132016181 \h </w:instrText>
+              <w:instrText xml:space="preserve"> PAGEREF _Toc134736942 \h </w:instrText>
             </w:r>
             <w:r>
               <w:rPr>
@@ -1349,7 +1365,7 @@
                 <w:noProof/>
                 <w:webHidden/>
               </w:rPr>
-              <w:t>8</w:t>
+              <w:t>9</w:t>
             </w:r>
             <w:r>
               <w:rPr>
@@ -1369,11 +1385,13 @@
             <w:rPr>
               <w:rFonts w:asciiTheme="minorHAnsi" w:eastAsiaTheme="minorEastAsia" w:hAnsiTheme="minorHAnsi"/>
               <w:noProof/>
+              <w:kern w:val="2"/>
               <w:sz w:val="22"/>
               <w:lang w:eastAsia="ru-RU"/>
+              <w14:ligatures w14:val="standardContextual"/>
             </w:rPr>
           </w:pPr>
-          <w:hyperlink w:anchor="_Toc132016182" w:history="1">
+          <w:hyperlink w:anchor="_Toc134736943" w:history="1">
             <w:r>
               <w:rPr>
                 <w:rStyle w:val="a6"/>
@@ -1400,7 +1418,7 @@
                 <w:noProof/>
                 <w:webHidden/>
               </w:rPr>
-              <w:instrText xml:space="preserve"> PAGEREF _Toc132016182 \h </w:instrText>
+              <w:instrText xml:space="preserve"> PAGEREF _Toc134736943 \h </w:instrText>
             </w:r>
             <w:r>
               <w:rPr>
@@ -1420,7 +1438,80 @@
                 <w:noProof/>
                 <w:webHidden/>
               </w:rPr>
-              <w:t>9</w:t>
+              <w:t>10</w:t>
+            </w:r>
+            <w:r>
+              <w:rPr>
+                <w:noProof/>
+                <w:webHidden/>
+              </w:rPr>
+              <w:fldChar w:fldCharType="end"/>
+            </w:r>
+          </w:hyperlink>
+        </w:p>
+        <w:p>
+          <w:pPr>
+            <w:pStyle w:val="21"/>
+            <w:tabs>
+              <w:tab w:val="right" w:leader="dot" w:pos="9345"/>
+            </w:tabs>
+            <w:rPr>
+              <w:rFonts w:asciiTheme="minorHAnsi" w:eastAsiaTheme="minorEastAsia" w:hAnsiTheme="minorHAnsi"/>
+              <w:noProof/>
+              <w:kern w:val="2"/>
+              <w:sz w:val="22"/>
+              <w:lang w:eastAsia="ru-RU"/>
+              <w14:ligatures w14:val="standardContextual"/>
+            </w:rPr>
+          </w:pPr>
+          <w:hyperlink w:anchor="_Toc134736944" w:history="1">
+            <w:r>
+              <w:rPr>
+                <w:rStyle w:val="a6"/>
+                <w:noProof/>
+              </w:rPr>
+              <w:t>Возможные изменения:</w:t>
+            </w:r>
+            <w:r>
+              <w:rPr>
+                <w:noProof/>
+                <w:webHidden/>
+              </w:rPr>
+              <w:tab/>
+            </w:r>
+            <w:r>
+              <w:rPr>
+                <w:noProof/>
+                <w:webHidden/>
+              </w:rPr>
+              <w:fldChar w:fldCharType="begin"/>
+            </w:r>
+            <w:r>
+              <w:rPr>
+                <w:noProof/>
+                <w:webHidden/>
+              </w:rPr>
+              <w:instrText xml:space="preserve"> PAGEREF _Toc134736944 \h </w:instrText>
+            </w:r>
+            <w:r>
+              <w:rPr>
+                <w:noProof/>
+                <w:webHidden/>
+              </w:rPr>
+            </w:r>
+            <w:r>
+              <w:rPr>
+                <w:noProof/>
+                <w:webHidden/>
+              </w:rPr>
+              <w:fldChar w:fldCharType="separate"/>
+            </w:r>
+            <w:r>
+              <w:rPr>
+                <w:noProof/>
+                <w:webHidden/>
+              </w:rPr>
+              <w:t>11</w:t>
             </w:r>
             <w:r>
               <w:rPr>
@@ -1461,7 +1552,7 @@
       <w:pPr>
         <w:pStyle w:val="1"/>
       </w:pPr>
-      <w:bookmarkStart w:id="0" w:name="_Toc132016174"/>
+      <w:bookmarkStart w:id="0" w:name="_Toc134736935"/>
       <w:r>
         <w:lastRenderedPageBreak/>
         <w:t>Цель и задачи</w:t>
@@ -1545,7 +1636,7 @@
       <w:pPr>
         <w:pStyle w:val="1"/>
       </w:pPr>
-      <w:bookmarkStart w:id="1" w:name="_Toc132016175"/>
+      <w:bookmarkStart w:id="1" w:name="_Toc134736936"/>
       <w:r>
         <w:t>Введение</w:t>
       </w:r>
@@ -1632,13 +1723,13 @@
       <w:r>
         <w:t xml:space="preserve">. Колесная платформа является несущей конструктивной частью робототехнических устройств и позволяет размещать на ней необходимые компоненты (схваты, датчики и </w:t>
       </w:r>
-      <w:proofErr w:type="spellStart"/>
-      <w:r>
-        <w:t>тд</w:t>
-      </w:r>
-      <w:proofErr w:type="spellEnd"/>
-      <w:r>
-        <w:t>.).</w:t>
+      <w:proofErr w:type="gramStart"/>
+      <w:r>
+        <w:t>т.д.</w:t>
+      </w:r>
+      <w:proofErr w:type="gramEnd"/>
+      <w:r>
+        <w:t>).</w:t>
       </w:r>
     </w:p>
     <w:p>
@@ -1772,7 +1863,11 @@
         <w:t>. Питание возможно от аккумулятора или</w:t>
       </w:r>
       <w:r>
-        <w:t xml:space="preserve"> от источника постоянного тока.</w:t>
+        <w:t xml:space="preserve"> </w:t>
+      </w:r>
+      <w:r>
+        <w:lastRenderedPageBreak/>
+        <w:t>от источника постоянного тока.</w:t>
       </w:r>
       <w:r>
         <w:t xml:space="preserve"> Использование</w:t>
@@ -1796,11 +1891,7 @@
         <w:t xml:space="preserve"> позволяет</w:t>
       </w:r>
       <w:r>
-        <w:t xml:space="preserve"> </w:t>
-      </w:r>
-      <w:r>
-        <w:lastRenderedPageBreak/>
-        <w:t>использовать</w:t>
+        <w:t xml:space="preserve"> использовать</w:t>
       </w:r>
       <w:r>
         <w:t xml:space="preserve"> различные библиотеки для </w:t>
@@ -1822,7 +1913,7 @@
       <w:pPr>
         <w:pStyle w:val="1"/>
       </w:pPr>
-      <w:bookmarkStart w:id="2" w:name="_Toc132016176"/>
+      <w:bookmarkStart w:id="2" w:name="_Toc134736937"/>
       <w:r>
         <w:t>Блоки</w:t>
       </w:r>
@@ -1950,19 +2041,59 @@
     <w:p>
       <w:pPr>
         <w:jc w:val="center"/>
-        <w:rPr>
-          <w:b/>
-          <w:bCs/>
-          <w:color w:val="FF0000"/>
-        </w:rPr>
-      </w:pPr>
-      <w:r>
-        <w:rPr>
-          <w:b/>
-          <w:bCs/>
-          <w:color w:val="FF0000"/>
-        </w:rPr>
-        <w:t>СЮДА СФОТКАТЬ ОМЕГАБОТА</w:t>
+      </w:pPr>
+      <w:r>
+        <w:rPr>
+          <w:noProof/>
+        </w:rPr>
+        <w:drawing>
+          <wp:inline distT="0" distB="0" distL="0" distR="0" wp14:anchorId="7FED7699" wp14:editId="27268048">
+            <wp:extent cx="4722970" cy="3541594"/>
+            <wp:effectExtent l="0" t="0" r="1905" b="1905"/>
+            <wp:docPr id="969315034" name="Рисунок 2" descr="Изображение выглядит как автокомпонент, машина, Электрическая проводка, электроника&#10;&#10;Автоматически созданное описание"/>
+            <wp:cNvGraphicFramePr>
+              <a:graphicFrameLocks xmlns:a="http://schemas.openxmlformats.org/drawingml/2006/main" noChangeAspect="1"/>
+            </wp:cNvGraphicFramePr>
+            <a:graphic xmlns:a="http://schemas.openxmlformats.org/drawingml/2006/main">
+              <a:graphicData uri="http://schemas.openxmlformats.org/drawingml/2006/picture">
+                <pic:pic xmlns:pic="http://schemas.openxmlformats.org/drawingml/2006/picture">
+                  <pic:nvPicPr>
+                    <pic:cNvPr id="969315034" name="Рисунок 2" descr="Изображение выглядит как автокомпонент, машина, Электрическая проводка, электроника&#10;&#10;Автоматически созданное описание"/>
+                    <pic:cNvPicPr>
+                      <a:picLocks noChangeAspect="1" noChangeArrowheads="1"/>
+                    </pic:cNvPicPr>
+                  </pic:nvPicPr>
+                  <pic:blipFill>
+                    <a:blip r:embed="rId7" cstate="print">
+                      <a:extLst>
+                        <a:ext uri="{28A0092B-C50C-407E-A947-70E740481C1C}">
+                          <a14:useLocalDpi xmlns:a14="http://schemas.microsoft.com/office/drawing/2010/main" val="0"/>
+                        </a:ext>
+                      </a:extLst>
+                    </a:blip>
+                    <a:srcRect/>
+                    <a:stretch>
+                      <a:fillRect/>
+                    </a:stretch>
+                  </pic:blipFill>
+                  <pic:spPr bwMode="auto">
+                    <a:xfrm>
+                      <a:off x="0" y="0"/>
+                      <a:ext cx="4754647" cy="3565348"/>
+                    </a:xfrm>
+                    <a:prstGeom prst="rect">
+                      <a:avLst/>
+                    </a:prstGeom>
+                    <a:noFill/>
+                    <a:ln>
+                      <a:noFill/>
+                    </a:ln>
+                  </pic:spPr>
+                </pic:pic>
+              </a:graphicData>
+            </a:graphic>
+          </wp:inline>
+        </w:drawing>
       </w:r>
     </w:p>
     <w:p>
@@ -1970,6 +2101,7 @@
         <w:jc w:val="center"/>
       </w:pPr>
       <w:r>
+        <w:lastRenderedPageBreak/>
         <w:t>Рисунок 1 — Общий вид платформы</w:t>
       </w:r>
       <w:r>
@@ -1980,7 +2112,7 @@
       <w:pPr>
         <w:pStyle w:val="1"/>
       </w:pPr>
-      <w:bookmarkStart w:id="3" w:name="_Toc132016177"/>
+      <w:bookmarkStart w:id="3" w:name="_Toc134736938"/>
       <w:r>
         <w:t>Ход работы</w:t>
       </w:r>
@@ -1999,8 +2131,54 @@
     </w:p>
     <w:p>
       <w:pPr>
-        <w:ind w:firstLine="708"/>
-      </w:pPr>
+        <w:jc w:val="center"/>
+      </w:pPr>
+      <w:r>
+        <w:rPr>
+          <w:noProof/>
+        </w:rPr>
+        <w:drawing>
+          <wp:inline distT="0" distB="0" distL="0" distR="0" wp14:anchorId="6FD1E67A" wp14:editId="0BAA7124">
+            <wp:extent cx="4633415" cy="3475928"/>
+            <wp:effectExtent l="0" t="0" r="0" b="0"/>
+            <wp:docPr id="915617558" name="Рисунок 4" descr="Изображение выглядит как автокомпонент, текст, колесо, шина&#10;&#10;Автоматически созданное описание"/>
+            <wp:cNvGraphicFramePr>
+              <a:graphicFrameLocks xmlns:a="http://schemas.openxmlformats.org/drawingml/2006/main" noChangeAspect="1"/>
+            </wp:cNvGraphicFramePr>
+            <a:graphic xmlns:a="http://schemas.openxmlformats.org/drawingml/2006/main">
+              <a:graphicData uri="http://schemas.openxmlformats.org/drawingml/2006/picture">
+                <pic:pic xmlns:pic="http://schemas.openxmlformats.org/drawingml/2006/picture">
+                  <pic:nvPicPr>
+                    <pic:cNvPr id="915617558" name="Рисунок 4" descr="Изображение выглядит как автокомпонент, текст, колесо, шина&#10;&#10;Автоматически созданное описание"/>
+                    <pic:cNvPicPr/>
+                  </pic:nvPicPr>
+                  <pic:blipFill>
+                    <a:blip r:embed="rId8" cstate="print">
+                      <a:extLst>
+                        <a:ext uri="{28A0092B-C50C-407E-A947-70E740481C1C}">
+                          <a14:useLocalDpi xmlns:a14="http://schemas.microsoft.com/office/drawing/2010/main" val="0"/>
+                        </a:ext>
+                      </a:extLst>
+                    </a:blip>
+                    <a:stretch>
+                      <a:fillRect/>
+                    </a:stretch>
+                  </pic:blipFill>
+                  <pic:spPr>
+                    <a:xfrm>
+                      <a:off x="0" y="0"/>
+                      <a:ext cx="4646993" cy="3486114"/>
+                    </a:xfrm>
+                    <a:prstGeom prst="rect">
+                      <a:avLst/>
+                    </a:prstGeom>
+                  </pic:spPr>
+                </pic:pic>
+              </a:graphicData>
+            </a:graphic>
+          </wp:inline>
+        </w:drawing>
+      </w:r>
     </w:p>
     <w:p>
       <w:pPr>
@@ -2015,7 +2193,7 @@
         <w:pStyle w:val="2"/>
         <w:jc w:val="left"/>
       </w:pPr>
-      <w:bookmarkStart w:id="4" w:name="_Toc132016178"/>
+      <w:bookmarkStart w:id="4" w:name="_Toc134736939"/>
       <w:r>
         <w:t>Изучение схемы питания</w:t>
       </w:r>
@@ -2065,56 +2243,56 @@
         <w:t>с номинальной емкостью</w:t>
       </w:r>
       <w:r>
-        <w:t xml:space="preserve"> 3350 мАч и номинальным напряжением </w:t>
+        <w:t xml:space="preserve"> 3350 мАч и номинальным напряжением 3.6 В. Заряжается аккумулятор от сет</w:t>
+      </w:r>
+      <w:r>
+        <w:t>и 220В с помощью</w:t>
+      </w:r>
+      <w:r>
+        <w:t xml:space="preserve"> блока питани</w:t>
+      </w:r>
+      <w:r>
+        <w:t>я</w:t>
+      </w:r>
+      <w:r>
+        <w:t xml:space="preserve"> на 12В и 8А.</w:t>
+      </w:r>
+    </w:p>
+    <w:p>
+      <w:pPr>
+        <w:pStyle w:val="2"/>
+      </w:pPr>
+      <w:bookmarkStart w:id="5" w:name="_Toc134736940"/>
+      <w:r>
+        <w:t>Реализация активации и деактивации выполнения программы</w:t>
+      </w:r>
+      <w:bookmarkEnd w:id="5"/>
+    </w:p>
+    <w:p>
+      <w:pPr>
+        <w:ind w:firstLine="708"/>
+      </w:pPr>
+      <w:r>
+        <w:t>Активация и деактивация выполнения программы реализуется с помощью кнопки без фиксации, то есть</w:t>
+      </w:r>
+      <w:r>
+        <w:t xml:space="preserve"> подается сигнал высокого уровня только в момент </w:t>
+      </w:r>
+      <w:r>
+        <w:t>замыкания контактов</w:t>
+      </w:r>
+      <w:r>
+        <w:t xml:space="preserve"> на кнопк</w:t>
+      </w:r>
+      <w:r>
+        <w:t>е (нажатия)</w:t>
+      </w:r>
+      <w:r>
+        <w:t xml:space="preserve"> и при размыкании </w:t>
       </w:r>
       <w:r>
         <w:lastRenderedPageBreak/>
-        <w:t>3.6 В. Заряжается аккумулятор от сет</w:t>
-      </w:r>
-      <w:r>
-        <w:t>и 220В с помощью</w:t>
-      </w:r>
-      <w:r>
-        <w:t xml:space="preserve"> блока питани</w:t>
-      </w:r>
-      <w:r>
-        <w:t>я</w:t>
-      </w:r>
-      <w:r>
-        <w:t xml:space="preserve"> на 12В и 8А.</w:t>
-      </w:r>
-    </w:p>
-    <w:p>
-      <w:pPr>
-        <w:pStyle w:val="2"/>
-      </w:pPr>
-      <w:bookmarkStart w:id="5" w:name="_Toc132016179"/>
-      <w:r>
-        <w:t>Реализация активации и деактивации выполнения программы</w:t>
-      </w:r>
-      <w:bookmarkEnd w:id="5"/>
-    </w:p>
-    <w:p>
-      <w:pPr>
-        <w:ind w:firstLine="708"/>
-      </w:pPr>
-      <w:r>
-        <w:t>Активация и деактивация выполнения программы реализуется с помощью кнопки без фиксации, то есть</w:t>
-      </w:r>
-      <w:r>
-        <w:t xml:space="preserve"> подается сигнал высокого уровня только в момент </w:t>
-      </w:r>
-      <w:r>
-        <w:t>замыкания контактов</w:t>
-      </w:r>
-      <w:r>
-        <w:t xml:space="preserve"> на кнопк</w:t>
-      </w:r>
-      <w:r>
-        <w:t>е (нажатия)</w:t>
-      </w:r>
-      <w:r>
-        <w:t xml:space="preserve"> и при размыкании контактов сигнал становится обратно низкоуровневым</w:t>
+        <w:t>контактов сигнал становится обратно низкоуровневым</w:t>
       </w:r>
       <w:r>
         <w:t>.</w:t>
@@ -2148,7 +2326,7 @@
                     <pic:cNvPicPr/>
                   </pic:nvPicPr>
                   <pic:blipFill>
-                    <a:blip r:embed="rId7">
+                    <a:blip r:embed="rId9">
                       <a:extLst>
                         <a:ext uri="{28A0092B-C50C-407E-A947-70E740481C1C}">
                           <a14:useLocalDpi xmlns:a14="http://schemas.microsoft.com/office/drawing/2010/main" val="0"/>
@@ -3056,62 +3234,86 @@
         <w:rPr>
           <w:lang w:val="en-US"/>
         </w:rPr>
+        <w:t>false</w:t>
+      </w:r>
+      <w:r>
+        <w:t>, а скорость моторов будет сброшена до нуля (робот остановится</w:t>
+      </w:r>
+      <w:r>
+        <w:t xml:space="preserve"> и прекратится выполнение программы</w:t>
+      </w:r>
+      <w:r>
+        <w:t>)</w:t>
+      </w:r>
+      <w:r>
+        <w:t>.</w:t>
+      </w:r>
+      <w:r>
+        <w:t xml:space="preserve"> Результат работы данной функции вызывается в основном цикле программы </w:t>
+      </w:r>
+      <w:r>
+        <w:rPr>
+          <w:lang w:val="en-US"/>
+        </w:rPr>
+        <w:t>void</w:t>
+      </w:r>
+      <w:r>
+        <w:t xml:space="preserve"> </w:t>
+      </w:r>
+      <w:r>
+        <w:rPr>
+          <w:lang w:val="en-US"/>
+        </w:rPr>
+        <w:t>loop</w:t>
+      </w:r>
+      <w:r>
+        <w:t>.</w:t>
+      </w:r>
+    </w:p>
+    <w:p>
+      <w:pPr>
+        <w:pStyle w:val="2"/>
+      </w:pPr>
+      <w:bookmarkStart w:id="6" w:name="_Toc134736941"/>
+      <w:r>
+        <w:t>Получение и обработка данных с датчика</w:t>
+      </w:r>
+      <w:bookmarkEnd w:id="6"/>
+    </w:p>
+    <w:p>
+      <w:pPr>
+        <w:ind w:firstLine="708"/>
+      </w:pPr>
+      <w:r>
+        <w:t xml:space="preserve">Для реализации задания используется ультразвуковой дальномер </w:t>
+      </w:r>
+      <w:r>
+        <w:rPr>
+          <w:lang w:val="en-US"/>
+        </w:rPr>
+        <w:t>HC</w:t>
+      </w:r>
+      <w:r>
+        <w:t>-</w:t>
+      </w:r>
+      <w:r>
+        <w:rPr>
+          <w:lang w:val="en-US"/>
+        </w:rPr>
+        <w:t>SR</w:t>
+      </w:r>
+      <w:r>
+        <w:t xml:space="preserve">04. </w:t>
+      </w:r>
+      <w:r>
+        <w:t>Модуль ультразвукового дальномера использует принцип</w:t>
+      </w:r>
+      <w:r>
+        <w:t xml:space="preserve"> эхолокации: </w:t>
+      </w:r>
+      <w:r>
         <w:lastRenderedPageBreak/>
-        <w:t>false</w:t>
-      </w:r>
-      <w:r>
-        <w:t>, а скорость моторов будет сброшена до нуля (робот остановится</w:t>
-      </w:r>
-      <w:r>
-        <w:t xml:space="preserve"> и прекратится выполнение программы</w:t>
-      </w:r>
-      <w:r>
-        <w:t>)</w:t>
-      </w:r>
-      <w:r>
-        <w:t>.</w:t>
-      </w:r>
-    </w:p>
-    <w:p>
-      <w:pPr>
-        <w:pStyle w:val="2"/>
-      </w:pPr>
-      <w:bookmarkStart w:id="6" w:name="_Toc132016180"/>
-      <w:r>
-        <w:t>Получение и обработка данных с датчика</w:t>
-      </w:r>
-      <w:bookmarkEnd w:id="6"/>
-    </w:p>
-    <w:p>
-      <w:pPr>
-        <w:ind w:firstLine="708"/>
-      </w:pPr>
-      <w:r>
-        <w:t xml:space="preserve">Для реализации задания используется ультразвуковой дальномер </w:t>
-      </w:r>
-      <w:r>
-        <w:rPr>
-          <w:lang w:val="en-US"/>
-        </w:rPr>
-        <w:t>HC</w:t>
-      </w:r>
-      <w:r>
-        <w:t>-</w:t>
-      </w:r>
-      <w:r>
-        <w:rPr>
-          <w:lang w:val="en-US"/>
-        </w:rPr>
-        <w:t>SR</w:t>
-      </w:r>
-      <w:r>
-        <w:t xml:space="preserve">04. </w:t>
-      </w:r>
-      <w:r>
-        <w:t>Модуль ультразвукового дальномера использует принцип</w:t>
-      </w:r>
-      <w:r>
-        <w:t xml:space="preserve"> эхолокации: посылает сигнал и принимает его отражение от объекта</w:t>
+        <w:t>посылает сигнал и принимает его отражение от объекта</w:t>
       </w:r>
       <w:r>
         <w:t>. При этом запуск излучения осуществляется каким-либо внешним устройством управления подачей импульса на в</w:t>
@@ -3184,7 +3386,7 @@
       <w:r>
         <w:t>корость звука </w:t>
       </w:r>
-      <w:hyperlink r:id="rId8" w:tgtFrame="_blank" w:history="1">
+      <w:hyperlink r:id="rId10" w:tgtFrame="_blank" w:history="1">
         <w:r>
           <w:t>зависит от температуры</w:t>
         </w:r>
@@ -3233,7 +3435,7 @@
                     <pic:cNvPicPr/>
                   </pic:nvPicPr>
                   <pic:blipFill>
-                    <a:blip r:embed="rId9"/>
+                    <a:blip r:embed="rId11"/>
                     <a:stretch>
                       <a:fillRect/>
                     </a:stretch>
@@ -3291,7 +3493,6 @@
           <w:szCs w:val="21"/>
           <w:lang w:val="en-US" w:eastAsia="ru-RU"/>
         </w:rPr>
-        <w:lastRenderedPageBreak/>
         <w:t>#define</w:t>
       </w:r>
       <w:r>
@@ -3814,6 +4015,7 @@
           <w:szCs w:val="21"/>
           <w:lang w:val="en-US" w:eastAsia="ru-RU"/>
         </w:rPr>
+        <w:lastRenderedPageBreak/>
         <w:t xml:space="preserve">  </w:t>
       </w:r>
       <w:r>
@@ -5326,7 +5528,7 @@
                     <pic:cNvPicPr/>
                   </pic:nvPicPr>
                   <pic:blipFill>
-                    <a:blip r:embed="rId10"/>
+                    <a:blip r:embed="rId12"/>
                     <a:stretch>
                       <a:fillRect/>
                     </a:stretch>
@@ -5380,7 +5582,7 @@
                     <pic:cNvPicPr/>
                   </pic:nvPicPr>
                   <pic:blipFill>
-                    <a:blip r:embed="rId11"/>
+                    <a:blip r:embed="rId13"/>
                     <a:stretch>
                       <a:fillRect/>
                     </a:stretch>
@@ -5413,7 +5615,7 @@
       <w:pPr>
         <w:pStyle w:val="2"/>
       </w:pPr>
-      <w:bookmarkStart w:id="7" w:name="_Toc132016181"/>
+      <w:bookmarkStart w:id="7" w:name="_Toc134736942"/>
       <w:r>
         <w:t>Звуковое оповещение при близком приближении робота к препятствию</w:t>
       </w:r>
@@ -5493,7 +5695,7 @@
                     <pic:cNvPicPr/>
                   </pic:nvPicPr>
                   <pic:blipFill>
-                    <a:blip r:embed="rId12">
+                    <a:blip r:embed="rId14">
                       <a:extLst>
                         <a:ext uri="{28A0092B-C50C-407E-A947-70E740481C1C}">
                           <a14:useLocalDpi xmlns:a14="http://schemas.microsoft.com/office/drawing/2010/main" val="0"/>
@@ -6074,7 +6276,7 @@
       <w:pPr>
         <w:pStyle w:val="2"/>
       </w:pPr>
-      <w:bookmarkStart w:id="8" w:name="_Toc132016182"/>
+      <w:bookmarkStart w:id="8" w:name="_Toc134736943"/>
       <w:r>
         <w:t>Управление моторами</w:t>
       </w:r>
@@ -6108,63 +6310,1810 @@
     <w:p/>
     <w:p/>
     <w:p/>
-    <w:p/>
-    <w:p/>
-    <w:p>
-      <w:r>
+    <w:p>
+      <w:pPr>
+        <w:pStyle w:val="2"/>
+      </w:pPr>
+      <w:bookmarkStart w:id="9" w:name="_Toc134736944"/>
+      <w:r>
+        <w:lastRenderedPageBreak/>
         <w:t>Возможные изменения:</w:t>
       </w:r>
-    </w:p>
-    <w:p>
-      <w:r>
-        <w:t xml:space="preserve">Вместо танкового типа поворота использовать 2 оси с колесами </w:t>
+      <w:bookmarkEnd w:id="9"/>
+    </w:p>
+    <w:p>
+      <w:r>
+        <w:tab/>
+      </w:r>
+      <w:r>
+        <w:t>Вследствие использования конструкции</w:t>
+      </w:r>
+      <w:r>
+        <w:t xml:space="preserve"> корпуса с жестко соединенными осями </w:t>
+      </w:r>
+      <w:r>
+        <w:t xml:space="preserve">была выявлена </w:t>
+      </w:r>
+      <w:r>
+        <w:t xml:space="preserve">проблема проскальзывания колес при повороте </w:t>
+      </w:r>
+      <w:r>
+        <w:t>из-за различного типа покрытия, что не</w:t>
+      </w:r>
+      <w:r>
+        <w:t xml:space="preserve"> </w:t>
+      </w:r>
+      <w:r>
+        <w:t>позволяет в должной мере реализовывать управление роботом. Уменьшить такую проблему возможно путем замены жестко соединенных осей на две отдельный платформы, с одной осью на каждой, соединенными между собой сервоприводом</w:t>
+      </w:r>
+      <w:r>
+        <w:t xml:space="preserve">. </w:t>
+      </w:r>
+      <w:r>
+        <w:t>Поворот будет осуществляться не изменением скорости</w:t>
+      </w:r>
+      <w:r>
+        <w:t xml:space="preserve"> или направления вращения</w:t>
+      </w:r>
+      <w:r>
+        <w:t xml:space="preserve"> колес, а </w:t>
+      </w:r>
+      <w:r>
+        <w:t xml:space="preserve">путем поворота одной оси относительно </w:t>
+      </w:r>
+      <w:r>
+        <w:t>другой (</w:t>
+      </w:r>
+      <w:r>
+        <w:t>аналог техники-переломки).</w:t>
+      </w:r>
+    </w:p>
+    <w:p>
+      <w:pPr>
+        <w:ind w:firstLine="708"/>
+      </w:pPr>
+      <w:r>
+        <w:t>В газах (воздухе) скорость</w:t>
+      </w:r>
+      <w:r>
+        <w:t xml:space="preserve"> распространения звуковой волны увеличивается по мере увеличения температуры. Так</w:t>
+      </w:r>
+      <w:r>
+        <w:t>, при температуре 20</w:t>
+      </w:r>
+      <w:r>
+        <w:rPr>
+          <w:rFonts w:cs="Times New Roman"/>
+        </w:rPr>
+        <w:t>⁰</w:t>
+      </w:r>
+      <w:r>
+        <w:t>С скорость звука равна 343 м/с, а при 60</w:t>
+      </w:r>
+      <w:r>
+        <w:rPr>
+          <w:rFonts w:cs="Times New Roman"/>
+        </w:rPr>
+        <w:t>⁰</w:t>
+      </w:r>
+      <w:r>
+        <w:t>С</w:t>
+      </w:r>
+      <w:r>
+        <w:t xml:space="preserve"> достигает уже 366 м/с</w:t>
+      </w:r>
+      <w:r>
+        <w:t>. Данное явления объясняется увеличением упругости газов, потому что чем более сильные силы упругости возникают в деформируемо</w:t>
+      </w:r>
+      <w:r>
+        <w:t>й среде, тем выше подвижность частиц и больше степень взаимодействия.</w:t>
+      </w:r>
+      <w:r>
+        <w:t xml:space="preserve"> Уменьшить погрешность</w:t>
+      </w:r>
+      <w:r>
+        <w:t xml:space="preserve"> измерения расстояния</w:t>
+      </w:r>
+      <w:r>
+        <w:t xml:space="preserve"> из-за изменения температуры окружающей среды</w:t>
+      </w:r>
+      <w:r>
+        <w:t xml:space="preserve"> с помощью ультразвукового дальномера </w:t>
+      </w:r>
+      <w:r>
+        <w:t>позволить использование дополнительного датчика – термометра. Данные, полученные с термометра, следует использовать в расчете скорости зву</w:t>
+      </w:r>
+      <w:r>
+        <w:t>ка при изменяющейся температура по следующей формуле:</w:t>
+      </w:r>
+    </w:p>
+    <w:p>
+      <w:pPr>
+        <w:rPr>
+          <w:i/>
+        </w:rPr>
+      </w:pPr>
+      <m:oMathPara>
+        <m:oMath>
+          <m:r>
+            <w:rPr>
+              <w:rFonts w:ascii="Cambria Math" w:hAnsi="Cambria Math"/>
+            </w:rPr>
+            <m:t>c=331.45</m:t>
+          </m:r>
+          <m:rad>
+            <m:radPr>
+              <m:degHide m:val="1"/>
+              <m:ctrlPr>
+                <w:rPr>
+                  <w:rFonts w:ascii="Cambria Math" w:hAnsi="Cambria Math"/>
+                  <w:i/>
+                </w:rPr>
+              </m:ctrlPr>
+            </m:radPr>
+            <m:deg/>
+            <m:e>
+              <m:f>
+                <m:fPr>
+                  <m:ctrlPr>
+                    <w:rPr>
+                      <w:rFonts w:ascii="Cambria Math" w:hAnsi="Cambria Math"/>
+                      <w:i/>
+                    </w:rPr>
+                  </m:ctrlPr>
+                </m:fPr>
+                <m:num>
+                  <m:r>
+                    <w:rPr>
+                      <w:rFonts w:ascii="Cambria Math" w:hAnsi="Cambria Math"/>
+                    </w:rPr>
+                    <m:t>T</m:t>
+                  </m:r>
+                </m:num>
+                <m:den>
+                  <m:r>
+                    <w:rPr>
+                      <w:rFonts w:ascii="Cambria Math" w:hAnsi="Cambria Math"/>
+                    </w:rPr>
+                    <m:t>273</m:t>
+                  </m:r>
+                </m:den>
+              </m:f>
+            </m:e>
+          </m:rad>
+          <m:r>
+            <w:rPr>
+              <w:rFonts w:ascii="Cambria Math" w:hAnsi="Cambria Math"/>
+            </w:rPr>
+            <m:t xml:space="preserve">, где </m:t>
+          </m:r>
+          <m:r>
+            <w:rPr>
+              <w:rFonts w:ascii="Cambria Math" w:hAnsi="Cambria Math"/>
+              <w:lang w:val="en-US"/>
+            </w:rPr>
+            <m:t>T-</m:t>
+          </m:r>
+          <m:r>
+            <w:rPr>
+              <w:rFonts w:ascii="Cambria Math" w:hAnsi="Cambria Math"/>
+            </w:rPr>
+            <m:t>температура воздуха в Кельвинах</m:t>
+          </m:r>
+        </m:oMath>
+      </m:oMathPara>
+    </w:p>
+    <w:p>
+      <w:r>
+        <w:tab/>
+        <w:t>Данная</w:t>
+      </w:r>
+      <w:r>
+        <w:t xml:space="preserve"> </w:t>
+      </w:r>
+      <w:r>
+        <w:t>робототехническая</w:t>
+      </w:r>
+      <w:r>
+        <w:t xml:space="preserve"> </w:t>
+      </w:r>
+      <w:r>
+        <w:t>платформа</w:t>
+      </w:r>
+      <w:r>
+        <w:t xml:space="preserve"> </w:t>
       </w:r>
       <w:proofErr w:type="spellStart"/>
       <w:r>
-        <w:t>соедниненными</w:t>
+        <w:rPr>
+          <w:lang w:val="en-US"/>
+        </w:rPr>
+        <w:t>Omagabot</w:t>
       </w:r>
       <w:proofErr w:type="spellEnd"/>
       <w:r>
-        <w:t xml:space="preserve"> с помощью сервопривода (</w:t>
+        <w:t xml:space="preserve"> </w:t>
+      </w:r>
+      <w:r>
+        <w:t xml:space="preserve">оснащена одноплатным компьютером </w:t>
+      </w:r>
+      <w:r>
+        <w:rPr>
+          <w:lang w:val="en-US"/>
+        </w:rPr>
+        <w:t>Raspberry</w:t>
+      </w:r>
+      <w:r>
+        <w:t xml:space="preserve"> </w:t>
+      </w:r>
+      <w:r>
+        <w:rPr>
+          <w:lang w:val="en-US"/>
+        </w:rPr>
+        <w:t>Pi</w:t>
+      </w:r>
+      <w:r>
+        <w:t xml:space="preserve"> 3+</w:t>
+      </w:r>
+      <w:r>
+        <w:t>, что позволяет использовать</w:t>
+      </w:r>
+      <w:r>
+        <w:t xml:space="preserve"> техническое зрение для обнаружения объекта или построения пути, а </w:t>
+      </w:r>
+      <w:r>
+        <w:t>также</w:t>
+      </w:r>
+      <w:r>
+        <w:t xml:space="preserve"> управлять роботом в режиме прямого телеуправления. Ниже</w:t>
+      </w:r>
+      <w:r>
+        <w:t xml:space="preserve"> </w:t>
+      </w:r>
+      <w:r>
+        <w:t>представлен</w:t>
+      </w:r>
+      <w:r>
+        <w:t xml:space="preserve"> </w:t>
+      </w:r>
+      <w:r>
+        <w:t>код</w:t>
+      </w:r>
+      <w:r>
+        <w:t xml:space="preserve"> </w:t>
+      </w:r>
+      <w:r>
+        <w:t>на</w:t>
+      </w:r>
+      <w:r>
+        <w:t xml:space="preserve"> </w:t>
+      </w:r>
+      <w:r>
+        <w:t>языке</w:t>
+      </w:r>
+      <w:r>
+        <w:t xml:space="preserve"> </w:t>
+      </w:r>
+      <w:r>
+        <w:rPr>
+          <w:lang w:val="en-US"/>
+        </w:rPr>
+        <w:t>Python</w:t>
+      </w:r>
+      <w:r>
+        <w:t xml:space="preserve">, </w:t>
+      </w:r>
+      <w:r>
+        <w:t>реализующий</w:t>
+      </w:r>
+      <w:r>
+        <w:t xml:space="preserve"> получение видео изображения с камеры. </w:t>
+      </w:r>
+      <w:r>
+        <w:lastRenderedPageBreak/>
+        <w:t>Использование технического зрения</w:t>
+      </w:r>
+      <w:r>
+        <w:t xml:space="preserve"> позволяет более точно определять препятствия и выбирать оптимальные маршруты, чем ультразвуковой датчик.</w:t>
+      </w:r>
+    </w:p>
+    <w:p>
+      <w:pPr>
+        <w:shd w:val="clear" w:color="auto" w:fill="FFFFFF"/>
+        <w:tabs>
+          <w:tab w:val="left" w:pos="916"/>
+          <w:tab w:val="left" w:pos="1832"/>
+          <w:tab w:val="left" w:pos="2748"/>
+          <w:tab w:val="left" w:pos="3664"/>
+          <w:tab w:val="left" w:pos="4580"/>
+          <w:tab w:val="left" w:pos="5496"/>
+          <w:tab w:val="left" w:pos="6412"/>
+          <w:tab w:val="left" w:pos="7328"/>
+          <w:tab w:val="left" w:pos="8244"/>
+          <w:tab w:val="left" w:pos="9160"/>
+          <w:tab w:val="left" w:pos="10076"/>
+          <w:tab w:val="left" w:pos="10992"/>
+          <w:tab w:val="left" w:pos="11908"/>
+          <w:tab w:val="left" w:pos="12824"/>
+          <w:tab w:val="left" w:pos="13740"/>
+          <w:tab w:val="left" w:pos="14656"/>
+        </w:tabs>
+        <w:spacing w:after="0" w:line="240" w:lineRule="auto"/>
+        <w:jc w:val="left"/>
+        <w:rPr>
+          <w:rFonts w:ascii="Courier New" w:eastAsia="Times New Roman" w:hAnsi="Courier New" w:cs="Courier New"/>
+          <w:color w:val="080808"/>
+          <w:sz w:val="20"/>
+          <w:szCs w:val="20"/>
+          <w:lang w:val="en-US" w:eastAsia="ru-RU"/>
+        </w:rPr>
+      </w:pPr>
+      <w:r>
+        <w:rPr>
+          <w:rFonts w:ascii="Courier New" w:eastAsia="Times New Roman" w:hAnsi="Courier New" w:cs="Courier New"/>
+          <w:color w:val="080808"/>
+          <w:sz w:val="20"/>
+          <w:szCs w:val="20"/>
+          <w:lang w:val="en-US" w:eastAsia="ru-RU"/>
+        </w:rPr>
+        <w:t>import cv2</w:t>
+      </w:r>
+      <w:r>
+        <w:rPr>
+          <w:rFonts w:ascii="Courier New" w:eastAsia="Times New Roman" w:hAnsi="Courier New" w:cs="Courier New"/>
+          <w:color w:val="080808"/>
+          <w:sz w:val="20"/>
+          <w:szCs w:val="20"/>
+          <w:lang w:val="en-US" w:eastAsia="ru-RU"/>
+        </w:rPr>
+        <w:br/>
+        <w:t xml:space="preserve">import </w:t>
       </w:r>
       <w:proofErr w:type="spellStart"/>
       <w:r>
-        <w:t>переломка</w:t>
+        <w:rPr>
+          <w:rFonts w:ascii="Courier New" w:eastAsia="Times New Roman" w:hAnsi="Courier New" w:cs="Courier New"/>
+          <w:color w:val="080808"/>
+          <w:sz w:val="20"/>
+          <w:szCs w:val="20"/>
+          <w:lang w:val="en-US" w:eastAsia="ru-RU"/>
+        </w:rPr>
+        <w:t>numpy</w:t>
       </w:r>
       <w:proofErr w:type="spellEnd"/>
       <w:r>
+        <w:rPr>
+          <w:rFonts w:ascii="Courier New" w:eastAsia="Times New Roman" w:hAnsi="Courier New" w:cs="Courier New"/>
+          <w:color w:val="080808"/>
+          <w:sz w:val="20"/>
+          <w:szCs w:val="20"/>
+          <w:lang w:val="en-US" w:eastAsia="ru-RU"/>
+        </w:rPr>
+        <w:t xml:space="preserve"> as np</w:t>
+      </w:r>
+      <w:r>
+        <w:rPr>
+          <w:rFonts w:ascii="Courier New" w:eastAsia="Times New Roman" w:hAnsi="Courier New" w:cs="Courier New"/>
+          <w:color w:val="080808"/>
+          <w:sz w:val="20"/>
+          <w:szCs w:val="20"/>
+          <w:lang w:val="en-US" w:eastAsia="ru-RU"/>
+        </w:rPr>
+        <w:br/>
+      </w:r>
+      <w:r>
+        <w:rPr>
+          <w:rFonts w:ascii="Courier New" w:eastAsia="Times New Roman" w:hAnsi="Courier New" w:cs="Courier New"/>
+          <w:color w:val="080808"/>
+          <w:sz w:val="20"/>
+          <w:szCs w:val="20"/>
+          <w:lang w:val="en-US" w:eastAsia="ru-RU"/>
+        </w:rPr>
+        <w:br/>
+        <w:t>cap = cv2.VideoCapture(0)</w:t>
+      </w:r>
+      <w:r>
+        <w:rPr>
+          <w:rFonts w:ascii="Courier New" w:eastAsia="Times New Roman" w:hAnsi="Courier New" w:cs="Courier New"/>
+          <w:color w:val="080808"/>
+          <w:sz w:val="20"/>
+          <w:szCs w:val="20"/>
+          <w:lang w:val="en-US" w:eastAsia="ru-RU"/>
+        </w:rPr>
+        <w:br/>
+      </w:r>
+      <w:proofErr w:type="spellStart"/>
+      <w:r>
+        <w:rPr>
+          <w:rFonts w:ascii="Courier New" w:eastAsia="Times New Roman" w:hAnsi="Courier New" w:cs="Courier New"/>
+          <w:color w:val="080808"/>
+          <w:sz w:val="20"/>
+          <w:szCs w:val="20"/>
+          <w:lang w:val="en-US" w:eastAsia="ru-RU"/>
+        </w:rPr>
+        <w:t>fourcc</w:t>
+      </w:r>
+      <w:proofErr w:type="spellEnd"/>
+      <w:r>
+        <w:rPr>
+          <w:rFonts w:ascii="Courier New" w:eastAsia="Times New Roman" w:hAnsi="Courier New" w:cs="Courier New"/>
+          <w:color w:val="080808"/>
+          <w:sz w:val="20"/>
+          <w:szCs w:val="20"/>
+          <w:lang w:val="en-US" w:eastAsia="ru-RU"/>
+        </w:rPr>
+        <w:t xml:space="preserve"> = cv2.VideoWriter_fourcc(*'XVID')</w:t>
+      </w:r>
+      <w:r>
+        <w:rPr>
+          <w:rFonts w:ascii="Courier New" w:eastAsia="Times New Roman" w:hAnsi="Courier New" w:cs="Courier New"/>
+          <w:color w:val="080808"/>
+          <w:sz w:val="20"/>
+          <w:szCs w:val="20"/>
+          <w:lang w:val="en-US" w:eastAsia="ru-RU"/>
+        </w:rPr>
+        <w:br/>
+        <w:t xml:space="preserve">out = cv2.VideoWriter('output.avi', </w:t>
+      </w:r>
+      <w:proofErr w:type="spellStart"/>
+      <w:r>
+        <w:rPr>
+          <w:rFonts w:ascii="Courier New" w:eastAsia="Times New Roman" w:hAnsi="Courier New" w:cs="Courier New"/>
+          <w:color w:val="080808"/>
+          <w:sz w:val="20"/>
+          <w:szCs w:val="20"/>
+          <w:lang w:val="en-US" w:eastAsia="ru-RU"/>
+        </w:rPr>
+        <w:t>fourcc</w:t>
+      </w:r>
+      <w:proofErr w:type="spellEnd"/>
+      <w:r>
+        <w:rPr>
+          <w:rFonts w:ascii="Courier New" w:eastAsia="Times New Roman" w:hAnsi="Courier New" w:cs="Courier New"/>
+          <w:color w:val="080808"/>
+          <w:sz w:val="20"/>
+          <w:szCs w:val="20"/>
+          <w:lang w:val="en-US" w:eastAsia="ru-RU"/>
+        </w:rPr>
+        <w:t>, 60.0, (300, 240))</w:t>
+      </w:r>
+      <w:r>
+        <w:rPr>
+          <w:rFonts w:ascii="Courier New" w:eastAsia="Times New Roman" w:hAnsi="Courier New" w:cs="Courier New"/>
+          <w:color w:val="080808"/>
+          <w:sz w:val="20"/>
+          <w:szCs w:val="20"/>
+          <w:lang w:val="en-US" w:eastAsia="ru-RU"/>
+        </w:rPr>
+        <w:br/>
+      </w:r>
+      <w:r>
+        <w:rPr>
+          <w:rFonts w:ascii="Courier New" w:eastAsia="Times New Roman" w:hAnsi="Courier New" w:cs="Courier New"/>
+          <w:color w:val="080808"/>
+          <w:sz w:val="20"/>
+          <w:szCs w:val="20"/>
+          <w:lang w:val="en-US" w:eastAsia="ru-RU"/>
+        </w:rPr>
+        <w:br/>
+        <w:t>while True:</w:t>
+      </w:r>
+      <w:r>
+        <w:rPr>
+          <w:rFonts w:ascii="Courier New" w:eastAsia="Times New Roman" w:hAnsi="Courier New" w:cs="Courier New"/>
+          <w:color w:val="080808"/>
+          <w:sz w:val="20"/>
+          <w:szCs w:val="20"/>
+          <w:lang w:val="en-US" w:eastAsia="ru-RU"/>
+        </w:rPr>
+        <w:br/>
+        <w:t xml:space="preserve">    ret, frame = </w:t>
+      </w:r>
+      <w:proofErr w:type="spellStart"/>
+      <w:r>
+        <w:rPr>
+          <w:rFonts w:ascii="Courier New" w:eastAsia="Times New Roman" w:hAnsi="Courier New" w:cs="Courier New"/>
+          <w:color w:val="080808"/>
+          <w:sz w:val="20"/>
+          <w:szCs w:val="20"/>
+          <w:lang w:val="en-US" w:eastAsia="ru-RU"/>
+        </w:rPr>
+        <w:t>cap.read</w:t>
+      </w:r>
+      <w:proofErr w:type="spellEnd"/>
+      <w:r>
+        <w:rPr>
+          <w:rFonts w:ascii="Courier New" w:eastAsia="Times New Roman" w:hAnsi="Courier New" w:cs="Courier New"/>
+          <w:color w:val="080808"/>
+          <w:sz w:val="20"/>
+          <w:szCs w:val="20"/>
+          <w:lang w:val="en-US" w:eastAsia="ru-RU"/>
+        </w:rPr>
+        <w:t>()</w:t>
+      </w:r>
+      <w:r>
+        <w:rPr>
+          <w:rFonts w:ascii="Courier New" w:eastAsia="Times New Roman" w:hAnsi="Courier New" w:cs="Courier New"/>
+          <w:color w:val="080808"/>
+          <w:sz w:val="20"/>
+          <w:szCs w:val="20"/>
+          <w:lang w:val="en-US" w:eastAsia="ru-RU"/>
+        </w:rPr>
+        <w:br/>
+        <w:t xml:space="preserve">    frame = cv2.flip(frame, -1)</w:t>
+      </w:r>
+      <w:r>
+        <w:rPr>
+          <w:rFonts w:ascii="Courier New" w:eastAsia="Times New Roman" w:hAnsi="Courier New" w:cs="Courier New"/>
+          <w:color w:val="080808"/>
+          <w:sz w:val="20"/>
+          <w:szCs w:val="20"/>
+          <w:lang w:val="en-US" w:eastAsia="ru-RU"/>
+        </w:rPr>
+        <w:br/>
+        <w:t xml:space="preserve">    #gray = cv2.cvtColor(frame, cv2.COLOR_BGR2GRAY)</w:t>
+      </w:r>
+      <w:r>
+        <w:rPr>
+          <w:rFonts w:ascii="Courier New" w:eastAsia="Times New Roman" w:hAnsi="Courier New" w:cs="Courier New"/>
+          <w:color w:val="080808"/>
+          <w:sz w:val="20"/>
+          <w:szCs w:val="20"/>
+          <w:lang w:val="en-US" w:eastAsia="ru-RU"/>
+        </w:rPr>
+        <w:br/>
+        <w:t xml:space="preserve">    </w:t>
+      </w:r>
+      <w:proofErr w:type="spellStart"/>
+      <w:r>
+        <w:rPr>
+          <w:rFonts w:ascii="Courier New" w:eastAsia="Times New Roman" w:hAnsi="Courier New" w:cs="Courier New"/>
+          <w:color w:val="080808"/>
+          <w:sz w:val="20"/>
+          <w:szCs w:val="20"/>
+          <w:lang w:val="en-US" w:eastAsia="ru-RU"/>
+        </w:rPr>
+        <w:t>out.write</w:t>
+      </w:r>
+      <w:proofErr w:type="spellEnd"/>
+      <w:r>
+        <w:rPr>
+          <w:rFonts w:ascii="Courier New" w:eastAsia="Times New Roman" w:hAnsi="Courier New" w:cs="Courier New"/>
+          <w:color w:val="080808"/>
+          <w:sz w:val="20"/>
+          <w:szCs w:val="20"/>
+          <w:lang w:val="en-US" w:eastAsia="ru-RU"/>
+        </w:rPr>
+        <w:t>(frame)</w:t>
+      </w:r>
+      <w:r>
+        <w:rPr>
+          <w:rFonts w:ascii="Courier New" w:eastAsia="Times New Roman" w:hAnsi="Courier New" w:cs="Courier New"/>
+          <w:color w:val="080808"/>
+          <w:sz w:val="20"/>
+          <w:szCs w:val="20"/>
+          <w:lang w:val="en-US" w:eastAsia="ru-RU"/>
+        </w:rPr>
+        <w:br/>
+      </w:r>
+      <w:r>
+        <w:rPr>
+          <w:rFonts w:ascii="Courier New" w:eastAsia="Times New Roman" w:hAnsi="Courier New" w:cs="Courier New"/>
+          <w:color w:val="080808"/>
+          <w:sz w:val="20"/>
+          <w:szCs w:val="20"/>
+          <w:lang w:val="en-US" w:eastAsia="ru-RU"/>
+        </w:rPr>
+        <w:br/>
+        <w:t xml:space="preserve">    cv2.imshow('video feed', frame)</w:t>
+      </w:r>
+      <w:r>
+        <w:rPr>
+          <w:rFonts w:ascii="Courier New" w:eastAsia="Times New Roman" w:hAnsi="Courier New" w:cs="Courier New"/>
+          <w:color w:val="080808"/>
+          <w:sz w:val="20"/>
+          <w:szCs w:val="20"/>
+          <w:lang w:val="en-US" w:eastAsia="ru-RU"/>
+        </w:rPr>
+        <w:br/>
+        <w:t xml:space="preserve">    #cv2.imshow('gray feed', gray)   </w:t>
+      </w:r>
+      <w:r>
+        <w:rPr>
+          <w:rFonts w:ascii="Courier New" w:eastAsia="Times New Roman" w:hAnsi="Courier New" w:cs="Courier New"/>
+          <w:color w:val="080808"/>
+          <w:sz w:val="20"/>
+          <w:szCs w:val="20"/>
+          <w:lang w:val="en-US" w:eastAsia="ru-RU"/>
+        </w:rPr>
+        <w:br/>
+        <w:t xml:space="preserve">    if cv2.waitKey(1) &amp; 0xFF == </w:t>
+      </w:r>
+      <w:proofErr w:type="spellStart"/>
+      <w:r>
+        <w:rPr>
+          <w:rFonts w:ascii="Courier New" w:eastAsia="Times New Roman" w:hAnsi="Courier New" w:cs="Courier New"/>
+          <w:color w:val="080808"/>
+          <w:sz w:val="20"/>
+          <w:szCs w:val="20"/>
+          <w:lang w:val="en-US" w:eastAsia="ru-RU"/>
+        </w:rPr>
+        <w:t>ord</w:t>
+      </w:r>
+      <w:proofErr w:type="spellEnd"/>
+      <w:r>
+        <w:rPr>
+          <w:rFonts w:ascii="Courier New" w:eastAsia="Times New Roman" w:hAnsi="Courier New" w:cs="Courier New"/>
+          <w:color w:val="080808"/>
+          <w:sz w:val="20"/>
+          <w:szCs w:val="20"/>
+          <w:lang w:val="en-US" w:eastAsia="ru-RU"/>
+        </w:rPr>
+        <w:t>('q'):</w:t>
+      </w:r>
+      <w:r>
+        <w:rPr>
+          <w:rFonts w:ascii="Courier New" w:eastAsia="Times New Roman" w:hAnsi="Courier New" w:cs="Courier New"/>
+          <w:color w:val="080808"/>
+          <w:sz w:val="20"/>
+          <w:szCs w:val="20"/>
+          <w:lang w:val="en-US" w:eastAsia="ru-RU"/>
+        </w:rPr>
+        <w:br/>
+        <w:t xml:space="preserve">        break</w:t>
+      </w:r>
+      <w:r>
+        <w:rPr>
+          <w:rFonts w:ascii="Courier New" w:eastAsia="Times New Roman" w:hAnsi="Courier New" w:cs="Courier New"/>
+          <w:color w:val="080808"/>
+          <w:sz w:val="20"/>
+          <w:szCs w:val="20"/>
+          <w:lang w:val="en-US" w:eastAsia="ru-RU"/>
+        </w:rPr>
+        <w:br/>
+        <w:t xml:space="preserve">    </w:t>
+      </w:r>
+      <w:r>
+        <w:rPr>
+          <w:rFonts w:ascii="Courier New" w:eastAsia="Times New Roman" w:hAnsi="Courier New" w:cs="Courier New"/>
+          <w:color w:val="080808"/>
+          <w:sz w:val="20"/>
+          <w:szCs w:val="20"/>
+          <w:lang w:val="en-US" w:eastAsia="ru-RU"/>
+        </w:rPr>
+        <w:br/>
+      </w:r>
+      <w:proofErr w:type="spellStart"/>
+      <w:r>
+        <w:rPr>
+          <w:rFonts w:ascii="Courier New" w:eastAsia="Times New Roman" w:hAnsi="Courier New" w:cs="Courier New"/>
+          <w:color w:val="080808"/>
+          <w:sz w:val="20"/>
+          <w:szCs w:val="20"/>
+          <w:lang w:val="en-US" w:eastAsia="ru-RU"/>
+        </w:rPr>
+        <w:t>cap.release</w:t>
+      </w:r>
+      <w:proofErr w:type="spellEnd"/>
+      <w:r>
+        <w:rPr>
+          <w:rFonts w:ascii="Courier New" w:eastAsia="Times New Roman" w:hAnsi="Courier New" w:cs="Courier New"/>
+          <w:color w:val="080808"/>
+          <w:sz w:val="20"/>
+          <w:szCs w:val="20"/>
+          <w:lang w:val="en-US" w:eastAsia="ru-RU"/>
+        </w:rPr>
+        <w:t>()</w:t>
+      </w:r>
+      <w:r>
+        <w:rPr>
+          <w:rFonts w:ascii="Courier New" w:eastAsia="Times New Roman" w:hAnsi="Courier New" w:cs="Courier New"/>
+          <w:color w:val="080808"/>
+          <w:sz w:val="20"/>
+          <w:szCs w:val="20"/>
+          <w:lang w:val="en-US" w:eastAsia="ru-RU"/>
+        </w:rPr>
+        <w:br/>
+      </w:r>
+      <w:proofErr w:type="spellStart"/>
+      <w:r>
+        <w:rPr>
+          <w:rFonts w:ascii="Courier New" w:eastAsia="Times New Roman" w:hAnsi="Courier New" w:cs="Courier New"/>
+          <w:color w:val="080808"/>
+          <w:sz w:val="20"/>
+          <w:szCs w:val="20"/>
+          <w:lang w:val="en-US" w:eastAsia="ru-RU"/>
+        </w:rPr>
+        <w:t>out.release</w:t>
+      </w:r>
+      <w:proofErr w:type="spellEnd"/>
+      <w:r>
+        <w:rPr>
+          <w:rFonts w:ascii="Courier New" w:eastAsia="Times New Roman" w:hAnsi="Courier New" w:cs="Courier New"/>
+          <w:color w:val="080808"/>
+          <w:sz w:val="20"/>
+          <w:szCs w:val="20"/>
+          <w:lang w:val="en-US" w:eastAsia="ru-RU"/>
+        </w:rPr>
+        <w:t>()</w:t>
+      </w:r>
+      <w:r>
+        <w:rPr>
+          <w:rFonts w:ascii="Courier New" w:eastAsia="Times New Roman" w:hAnsi="Courier New" w:cs="Courier New"/>
+          <w:color w:val="080808"/>
+          <w:sz w:val="20"/>
+          <w:szCs w:val="20"/>
+          <w:lang w:val="en-US" w:eastAsia="ru-RU"/>
+        </w:rPr>
+        <w:br/>
+        <w:t>cv2.destroyAllWindows()</w:t>
+      </w:r>
+    </w:p>
+    <w:p>
+      <w:pPr>
+        <w:rPr>
+          <w:lang w:val="en-US"/>
+        </w:rPr>
+      </w:pPr>
+    </w:p>
+    <w:p>
+      <w:r>
+        <w:rPr>
+          <w:lang w:val="en-US"/>
+        </w:rPr>
+        <w:tab/>
+      </w:r>
+      <w:r>
+        <w:t>Код, реализующий режим прямого телеуправления представлен ниже:</w:t>
+      </w:r>
+    </w:p>
+    <w:p>
+      <w:pPr>
+        <w:pStyle w:val="HTML"/>
+        <w:shd w:val="clear" w:color="auto" w:fill="FFFFFF"/>
+        <w:rPr>
+          <w:color w:val="080808"/>
+          <w:lang w:val="en-US"/>
+        </w:rPr>
+      </w:pPr>
+      <w:r>
+        <w:rPr>
+          <w:color w:val="080808"/>
+          <w:lang w:val="en-US"/>
+        </w:rPr>
+        <w:t xml:space="preserve">from </w:t>
+      </w:r>
+      <w:proofErr w:type="spellStart"/>
+      <w:r>
+        <w:rPr>
+          <w:color w:val="080808"/>
+          <w:lang w:val="en-US"/>
+        </w:rPr>
+        <w:t>pynput</w:t>
+      </w:r>
+      <w:proofErr w:type="spellEnd"/>
+      <w:r>
+        <w:rPr>
+          <w:color w:val="080808"/>
+          <w:lang w:val="en-US"/>
+        </w:rPr>
+        <w:t xml:space="preserve"> import keyboard</w:t>
+      </w:r>
+      <w:r>
+        <w:rPr>
+          <w:color w:val="080808"/>
+          <w:lang w:val="en-US"/>
+        </w:rPr>
+        <w:br/>
+      </w:r>
+      <w:r>
+        <w:rPr>
+          <w:color w:val="080808"/>
+          <w:lang w:val="en-US"/>
+        </w:rPr>
+        <w:br/>
+        <w:t>import time</w:t>
+      </w:r>
+      <w:r>
+        <w:rPr>
+          <w:color w:val="080808"/>
+          <w:lang w:val="en-US"/>
+        </w:rPr>
+        <w:br/>
+        <w:t xml:space="preserve">import </w:t>
+      </w:r>
+      <w:proofErr w:type="spellStart"/>
+      <w:r>
+        <w:rPr>
+          <w:color w:val="080808"/>
+          <w:lang w:val="en-US"/>
+        </w:rPr>
+        <w:t>smbus</w:t>
+      </w:r>
+      <w:proofErr w:type="spellEnd"/>
+      <w:r>
+        <w:rPr>
+          <w:color w:val="080808"/>
+          <w:lang w:val="en-US"/>
+        </w:rPr>
+        <w:br/>
+        <w:t>#import keyboard</w:t>
+      </w:r>
+      <w:r>
+        <w:rPr>
+          <w:color w:val="080808"/>
+          <w:lang w:val="en-US"/>
+        </w:rPr>
+        <w:br/>
+      </w:r>
+      <w:r>
+        <w:rPr>
+          <w:color w:val="080808"/>
+          <w:lang w:val="en-US"/>
+        </w:rPr>
+        <w:br/>
+      </w:r>
+      <w:r>
+        <w:rPr>
+          <w:color w:val="080808"/>
+          <w:lang w:val="en-US"/>
+        </w:rPr>
+        <w:br/>
+        <w:t xml:space="preserve">class </w:t>
+      </w:r>
+      <w:proofErr w:type="spellStart"/>
+      <w:r>
+        <w:rPr>
+          <w:color w:val="080808"/>
+          <w:lang w:val="en-US"/>
+        </w:rPr>
+        <w:t>SimpleMover</w:t>
+      </w:r>
+      <w:proofErr w:type="spellEnd"/>
+      <w:r>
+        <w:rPr>
+          <w:color w:val="080808"/>
+          <w:lang w:val="en-US"/>
+        </w:rPr>
+        <w:t>:</w:t>
+      </w:r>
+      <w:r>
+        <w:rPr>
+          <w:color w:val="080808"/>
+          <w:lang w:val="en-US"/>
+        </w:rPr>
+        <w:br/>
+        <w:t xml:space="preserve">    def __</w:t>
+      </w:r>
+      <w:proofErr w:type="spellStart"/>
+      <w:r>
+        <w:rPr>
+          <w:color w:val="080808"/>
+          <w:lang w:val="en-US"/>
+        </w:rPr>
+        <w:t>init</w:t>
+      </w:r>
+      <w:proofErr w:type="spellEnd"/>
+      <w:r>
+        <w:rPr>
+          <w:color w:val="080808"/>
+          <w:lang w:val="en-US"/>
+        </w:rPr>
+        <w:t>__(self, address):</w:t>
+      </w:r>
+      <w:r>
+        <w:rPr>
+          <w:color w:val="080808"/>
+          <w:lang w:val="en-US"/>
+        </w:rPr>
+        <w:br/>
+        <w:t xml:space="preserve">        </w:t>
+      </w:r>
+      <w:proofErr w:type="spellStart"/>
+      <w:r>
+        <w:rPr>
+          <w:color w:val="080808"/>
+          <w:lang w:val="en-US"/>
+        </w:rPr>
+        <w:t>self.address</w:t>
+      </w:r>
+      <w:proofErr w:type="spellEnd"/>
+      <w:r>
+        <w:rPr>
+          <w:color w:val="080808"/>
+          <w:lang w:val="en-US"/>
+        </w:rPr>
+        <w:t xml:space="preserve"> = address</w:t>
+      </w:r>
+      <w:r>
+        <w:rPr>
+          <w:color w:val="080808"/>
+          <w:lang w:val="en-US"/>
+        </w:rPr>
+        <w:br/>
+        <w:t xml:space="preserve">        </w:t>
+      </w:r>
+      <w:proofErr w:type="spellStart"/>
+      <w:r>
+        <w:rPr>
+          <w:color w:val="080808"/>
+          <w:lang w:val="en-US"/>
+        </w:rPr>
+        <w:t>self.bus</w:t>
+      </w:r>
+      <w:proofErr w:type="spellEnd"/>
+      <w:r>
+        <w:rPr>
+          <w:color w:val="080808"/>
+          <w:lang w:val="en-US"/>
+        </w:rPr>
+        <w:t xml:space="preserve"> = </w:t>
+      </w:r>
+      <w:proofErr w:type="spellStart"/>
+      <w:r>
+        <w:rPr>
+          <w:color w:val="080808"/>
+          <w:lang w:val="en-US"/>
+        </w:rPr>
+        <w:t>smbus.SMBus</w:t>
+      </w:r>
+      <w:proofErr w:type="spellEnd"/>
+      <w:r>
+        <w:rPr>
+          <w:color w:val="080808"/>
+          <w:lang w:val="en-US"/>
+        </w:rPr>
+        <w:t>(1)</w:t>
+      </w:r>
+      <w:r>
+        <w:rPr>
+          <w:color w:val="080808"/>
+          <w:lang w:val="en-US"/>
+        </w:rPr>
+        <w:br/>
+        <w:t xml:space="preserve">        </w:t>
+      </w:r>
+      <w:proofErr w:type="spellStart"/>
+      <w:r>
+        <w:rPr>
+          <w:color w:val="080808"/>
+          <w:lang w:val="en-US"/>
+        </w:rPr>
+        <w:t>time.sleep</w:t>
+      </w:r>
+      <w:proofErr w:type="spellEnd"/>
+      <w:r>
+        <w:rPr>
+          <w:color w:val="080808"/>
+          <w:lang w:val="en-US"/>
+        </w:rPr>
+        <w:t>(1)</w:t>
+      </w:r>
+      <w:r>
+        <w:rPr>
+          <w:color w:val="080808"/>
+          <w:lang w:val="en-US"/>
+        </w:rPr>
+        <w:br/>
+        <w:t xml:space="preserve">    </w:t>
+      </w:r>
+      <w:r>
+        <w:rPr>
+          <w:color w:val="080808"/>
+          <w:lang w:val="en-US"/>
+        </w:rPr>
+        <w:br/>
+        <w:t xml:space="preserve">    def </w:t>
+      </w:r>
+      <w:proofErr w:type="spellStart"/>
+      <w:r>
+        <w:rPr>
+          <w:color w:val="080808"/>
+          <w:lang w:val="en-US"/>
+        </w:rPr>
+        <w:t>writeData</w:t>
+      </w:r>
+      <w:proofErr w:type="spellEnd"/>
+      <w:r>
+        <w:rPr>
+          <w:color w:val="080808"/>
+          <w:lang w:val="en-US"/>
+        </w:rPr>
+        <w:t xml:space="preserve">(self, value1, value2, </w:t>
+      </w:r>
+      <w:proofErr w:type="spellStart"/>
+      <w:r>
+        <w:rPr>
+          <w:color w:val="080808"/>
+          <w:lang w:val="en-US"/>
+        </w:rPr>
+        <w:t>valueMode</w:t>
+      </w:r>
+      <w:proofErr w:type="spellEnd"/>
+      <w:r>
+        <w:rPr>
+          <w:color w:val="080808"/>
+          <w:lang w:val="en-US"/>
+        </w:rPr>
+        <w:t>):</w:t>
+      </w:r>
+      <w:r>
+        <w:rPr>
+          <w:color w:val="080808"/>
+          <w:lang w:val="en-US"/>
+        </w:rPr>
+        <w:br/>
+        <w:t xml:space="preserve">        byte3 = int(</w:t>
+      </w:r>
+      <w:proofErr w:type="spellStart"/>
+      <w:r>
+        <w:rPr>
+          <w:color w:val="080808"/>
+          <w:lang w:val="en-US"/>
+        </w:rPr>
+        <w:t>valueMode</w:t>
+      </w:r>
+      <w:proofErr w:type="spellEnd"/>
+      <w:r>
+        <w:rPr>
+          <w:color w:val="080808"/>
+          <w:lang w:val="en-US"/>
+        </w:rPr>
+        <w:t>).</w:t>
+      </w:r>
+      <w:proofErr w:type="spellStart"/>
+      <w:r>
+        <w:rPr>
+          <w:color w:val="080808"/>
+          <w:lang w:val="en-US"/>
+        </w:rPr>
+        <w:t>to_bytes</w:t>
+      </w:r>
+      <w:proofErr w:type="spellEnd"/>
+      <w:r>
+        <w:rPr>
+          <w:color w:val="080808"/>
+          <w:lang w:val="en-US"/>
+        </w:rPr>
+        <w:t xml:space="preserve">(1, </w:t>
+      </w:r>
+      <w:proofErr w:type="spellStart"/>
+      <w:r>
+        <w:rPr>
+          <w:color w:val="080808"/>
+          <w:lang w:val="en-US"/>
+        </w:rPr>
+        <w:t>byteorder</w:t>
+      </w:r>
+      <w:proofErr w:type="spellEnd"/>
+      <w:r>
+        <w:rPr>
+          <w:color w:val="080808"/>
+          <w:lang w:val="en-US"/>
+        </w:rPr>
+        <w:t>='big')</w:t>
+      </w:r>
+      <w:r>
+        <w:rPr>
+          <w:color w:val="080808"/>
+          <w:lang w:val="en-US"/>
+        </w:rPr>
+        <w:br/>
+        <w:t xml:space="preserve">        byte1 = int(value1).</w:t>
+      </w:r>
+      <w:proofErr w:type="spellStart"/>
+      <w:r>
+        <w:rPr>
+          <w:color w:val="080808"/>
+          <w:lang w:val="en-US"/>
+        </w:rPr>
+        <w:t>to_bytes</w:t>
+      </w:r>
+      <w:proofErr w:type="spellEnd"/>
+      <w:r>
+        <w:rPr>
+          <w:color w:val="080808"/>
+          <w:lang w:val="en-US"/>
+        </w:rPr>
+        <w:t xml:space="preserve">(1, </w:t>
+      </w:r>
+      <w:proofErr w:type="spellStart"/>
+      <w:r>
+        <w:rPr>
+          <w:color w:val="080808"/>
+          <w:lang w:val="en-US"/>
+        </w:rPr>
+        <w:t>byteorder</w:t>
+      </w:r>
+      <w:proofErr w:type="spellEnd"/>
+      <w:r>
+        <w:rPr>
+          <w:color w:val="080808"/>
+          <w:lang w:val="en-US"/>
+        </w:rPr>
+        <w:t>='big')</w:t>
+      </w:r>
+      <w:r>
+        <w:rPr>
+          <w:color w:val="080808"/>
+          <w:lang w:val="en-US"/>
+        </w:rPr>
+        <w:br/>
+        <w:t xml:space="preserve">        byte2 = int(value2).</w:t>
+      </w:r>
+      <w:proofErr w:type="spellStart"/>
+      <w:r>
+        <w:rPr>
+          <w:color w:val="080808"/>
+          <w:lang w:val="en-US"/>
+        </w:rPr>
+        <w:t>to_bytes</w:t>
+      </w:r>
+      <w:proofErr w:type="spellEnd"/>
+      <w:r>
+        <w:rPr>
+          <w:color w:val="080808"/>
+          <w:lang w:val="en-US"/>
+        </w:rPr>
+        <w:t xml:space="preserve">(1, </w:t>
+      </w:r>
+      <w:proofErr w:type="spellStart"/>
+      <w:r>
+        <w:rPr>
+          <w:color w:val="080808"/>
+          <w:lang w:val="en-US"/>
+        </w:rPr>
+        <w:t>byteorder</w:t>
+      </w:r>
+      <w:proofErr w:type="spellEnd"/>
+      <w:r>
+        <w:rPr>
+          <w:color w:val="080808"/>
+          <w:lang w:val="en-US"/>
+        </w:rPr>
+        <w:t>='big')</w:t>
+      </w:r>
+      <w:r>
+        <w:rPr>
+          <w:color w:val="080808"/>
+          <w:lang w:val="en-US"/>
+        </w:rPr>
+        <w:br/>
+        <w:t xml:space="preserve">        self.bus.write_i2c_block_data(</w:t>
+      </w:r>
+      <w:proofErr w:type="spellStart"/>
+      <w:r>
+        <w:rPr>
+          <w:color w:val="080808"/>
+          <w:lang w:val="en-US"/>
+        </w:rPr>
+        <w:t>self.address</w:t>
+      </w:r>
+      <w:proofErr w:type="spellEnd"/>
+      <w:r>
+        <w:rPr>
+          <w:color w:val="080808"/>
+          <w:lang w:val="en-US"/>
+        </w:rPr>
+        <w:t>, 0, [byte1[0], byte2[0], byte3[0]])</w:t>
+      </w:r>
+      <w:r>
+        <w:rPr>
+          <w:color w:val="080808"/>
+          <w:lang w:val="en-US"/>
+        </w:rPr>
+        <w:br/>
+        <w:t xml:space="preserve">        </w:t>
+      </w:r>
+      <w:r>
+        <w:rPr>
+          <w:color w:val="080808"/>
+          <w:lang w:val="en-US"/>
+        </w:rPr>
+        <w:br/>
+        <w:t xml:space="preserve">SM = </w:t>
+      </w:r>
+      <w:proofErr w:type="spellStart"/>
+      <w:r>
+        <w:rPr>
+          <w:color w:val="080808"/>
+          <w:lang w:val="en-US"/>
+        </w:rPr>
+        <w:t>SimpleMover</w:t>
+      </w:r>
+      <w:proofErr w:type="spellEnd"/>
+      <w:r>
+        <w:rPr>
+          <w:color w:val="080808"/>
+          <w:lang w:val="en-US"/>
+        </w:rPr>
+        <w:t>(0x22)</w:t>
+      </w:r>
+      <w:r>
+        <w:rPr>
+          <w:color w:val="080808"/>
+          <w:lang w:val="en-US"/>
+        </w:rPr>
+        <w:br/>
+      </w:r>
+      <w:proofErr w:type="spellStart"/>
+      <w:r>
+        <w:rPr>
+          <w:color w:val="080808"/>
+          <w:lang w:val="en-US"/>
+        </w:rPr>
+        <w:t>SM.writeData</w:t>
+      </w:r>
+      <w:proofErr w:type="spellEnd"/>
+      <w:r>
+        <w:rPr>
+          <w:color w:val="080808"/>
+          <w:lang w:val="en-US"/>
+        </w:rPr>
+        <w:t>(128, 128, 0)</w:t>
+      </w:r>
+      <w:r>
+        <w:rPr>
+          <w:color w:val="080808"/>
+          <w:lang w:val="en-US"/>
+        </w:rPr>
+        <w:br/>
+      </w:r>
+      <w:r>
+        <w:rPr>
+          <w:color w:val="080808"/>
+          <w:lang w:val="en-US"/>
+        </w:rPr>
+        <w:br/>
+        <w:t xml:space="preserve">def </w:t>
+      </w:r>
+      <w:proofErr w:type="spellStart"/>
+      <w:r>
+        <w:rPr>
+          <w:color w:val="080808"/>
+          <w:lang w:val="en-US"/>
+        </w:rPr>
+        <w:t>on_release</w:t>
+      </w:r>
+      <w:proofErr w:type="spellEnd"/>
+      <w:r>
+        <w:rPr>
+          <w:color w:val="080808"/>
+          <w:lang w:val="en-US"/>
+        </w:rPr>
+        <w:t>(key):</w:t>
+      </w:r>
+      <w:r>
+        <w:rPr>
+          <w:color w:val="080808"/>
+          <w:lang w:val="en-US"/>
+        </w:rPr>
+        <w:br/>
+        <w:t xml:space="preserve">    if </w:t>
+      </w:r>
+      <w:proofErr w:type="spellStart"/>
+      <w:r>
+        <w:rPr>
+          <w:color w:val="080808"/>
+          <w:lang w:val="en-US"/>
+        </w:rPr>
+        <w:t>key.char</w:t>
+      </w:r>
+      <w:proofErr w:type="spellEnd"/>
+      <w:r>
+        <w:rPr>
+          <w:color w:val="080808"/>
+          <w:lang w:val="en-US"/>
+        </w:rPr>
+        <w:t xml:space="preserve"> == 'w':</w:t>
+      </w:r>
+      <w:r>
+        <w:rPr>
+          <w:color w:val="080808"/>
+          <w:lang w:val="en-US"/>
+        </w:rPr>
+        <w:br/>
+        <w:t xml:space="preserve">        </w:t>
+      </w:r>
+      <w:proofErr w:type="spellStart"/>
+      <w:r>
+        <w:rPr>
+          <w:color w:val="080808"/>
+          <w:lang w:val="en-US"/>
+        </w:rPr>
+        <w:t>SM.writeData</w:t>
+      </w:r>
+      <w:proofErr w:type="spellEnd"/>
+      <w:r>
+        <w:rPr>
+          <w:color w:val="080808"/>
+          <w:lang w:val="en-US"/>
+        </w:rPr>
+        <w:t>(128, 128, 0)</w:t>
+      </w:r>
+      <w:r>
+        <w:rPr>
+          <w:color w:val="080808"/>
+          <w:lang w:val="en-US"/>
+        </w:rPr>
+        <w:br/>
+        <w:t xml:space="preserve">    if </w:t>
+      </w:r>
+      <w:proofErr w:type="spellStart"/>
+      <w:r>
+        <w:rPr>
+          <w:color w:val="080808"/>
+          <w:lang w:val="en-US"/>
+        </w:rPr>
+        <w:t>key.char</w:t>
+      </w:r>
+      <w:proofErr w:type="spellEnd"/>
+      <w:r>
+        <w:rPr>
+          <w:color w:val="080808"/>
+          <w:lang w:val="en-US"/>
+        </w:rPr>
+        <w:t xml:space="preserve"> == 's':</w:t>
+      </w:r>
+      <w:r>
+        <w:rPr>
+          <w:color w:val="080808"/>
+          <w:lang w:val="en-US"/>
+        </w:rPr>
+        <w:br/>
+        <w:t xml:space="preserve">        </w:t>
+      </w:r>
+      <w:proofErr w:type="spellStart"/>
+      <w:r>
+        <w:rPr>
+          <w:color w:val="080808"/>
+          <w:lang w:val="en-US"/>
+        </w:rPr>
+        <w:t>SM.writeData</w:t>
+      </w:r>
+      <w:proofErr w:type="spellEnd"/>
+      <w:r>
+        <w:rPr>
+          <w:color w:val="080808"/>
+          <w:lang w:val="en-US"/>
+        </w:rPr>
+        <w:t>(128, 128,0)</w:t>
+      </w:r>
+      <w:r>
+        <w:rPr>
+          <w:color w:val="080808"/>
+          <w:lang w:val="en-US"/>
+        </w:rPr>
+        <w:br/>
+        <w:t xml:space="preserve">    if </w:t>
+      </w:r>
+      <w:proofErr w:type="spellStart"/>
+      <w:r>
+        <w:rPr>
+          <w:color w:val="080808"/>
+          <w:lang w:val="en-US"/>
+        </w:rPr>
+        <w:t>key.char</w:t>
+      </w:r>
+      <w:proofErr w:type="spellEnd"/>
+      <w:r>
+        <w:rPr>
+          <w:color w:val="080808"/>
+          <w:lang w:val="en-US"/>
+        </w:rPr>
+        <w:t xml:space="preserve"> == 'a':</w:t>
+      </w:r>
+      <w:r>
+        <w:rPr>
+          <w:color w:val="080808"/>
+          <w:lang w:val="en-US"/>
+        </w:rPr>
+        <w:br/>
+        <w:t xml:space="preserve">        </w:t>
+      </w:r>
+      <w:proofErr w:type="spellStart"/>
+      <w:r>
+        <w:rPr>
+          <w:color w:val="080808"/>
+          <w:lang w:val="en-US"/>
+        </w:rPr>
+        <w:t>SM.writeData</w:t>
+      </w:r>
+      <w:proofErr w:type="spellEnd"/>
+      <w:r>
+        <w:rPr>
+          <w:color w:val="080808"/>
+          <w:lang w:val="en-US"/>
+        </w:rPr>
+        <w:t>( 128, 128, 0)</w:t>
+      </w:r>
+      <w:r>
+        <w:rPr>
+          <w:color w:val="080808"/>
+          <w:lang w:val="en-US"/>
+        </w:rPr>
+        <w:br/>
+        <w:t xml:space="preserve">    if </w:t>
+      </w:r>
+      <w:proofErr w:type="spellStart"/>
+      <w:r>
+        <w:rPr>
+          <w:color w:val="080808"/>
+          <w:lang w:val="en-US"/>
+        </w:rPr>
+        <w:t>key.char</w:t>
+      </w:r>
+      <w:proofErr w:type="spellEnd"/>
+      <w:r>
+        <w:rPr>
+          <w:color w:val="080808"/>
+          <w:lang w:val="en-US"/>
+        </w:rPr>
+        <w:t xml:space="preserve"> == 'd':</w:t>
+      </w:r>
+      <w:r>
+        <w:rPr>
+          <w:color w:val="080808"/>
+          <w:lang w:val="en-US"/>
+        </w:rPr>
+        <w:br/>
+      </w:r>
+      <w:r>
+        <w:rPr>
+          <w:color w:val="080808"/>
+          <w:lang w:val="en-US"/>
+        </w:rPr>
+        <w:lastRenderedPageBreak/>
+        <w:t xml:space="preserve">        </w:t>
+      </w:r>
+      <w:proofErr w:type="spellStart"/>
+      <w:r>
+        <w:rPr>
+          <w:color w:val="080808"/>
+          <w:lang w:val="en-US"/>
+        </w:rPr>
+        <w:t>SM.writeData</w:t>
+      </w:r>
+      <w:proofErr w:type="spellEnd"/>
+      <w:r>
+        <w:rPr>
+          <w:color w:val="080808"/>
+          <w:lang w:val="en-US"/>
+        </w:rPr>
+        <w:t>(128, 128, 0)</w:t>
+      </w:r>
+      <w:r>
+        <w:rPr>
+          <w:color w:val="080808"/>
+          <w:lang w:val="en-US"/>
+        </w:rPr>
+        <w:br/>
+        <w:t xml:space="preserve">#         </w:t>
+      </w:r>
+      <w:r>
+        <w:rPr>
+          <w:color w:val="080808"/>
+          <w:lang w:val="en-US"/>
+        </w:rPr>
+        <w:br/>
+        <w:t xml:space="preserve">    if key == </w:t>
+      </w:r>
+      <w:proofErr w:type="spellStart"/>
+      <w:r>
+        <w:rPr>
+          <w:color w:val="080808"/>
+          <w:lang w:val="en-US"/>
+        </w:rPr>
+        <w:t>keyboard.Key.esc</w:t>
+      </w:r>
+      <w:proofErr w:type="spellEnd"/>
+      <w:r>
+        <w:rPr>
+          <w:color w:val="080808"/>
+          <w:lang w:val="en-US"/>
+        </w:rPr>
+        <w:t>:</w:t>
+      </w:r>
+      <w:r>
+        <w:rPr>
+          <w:color w:val="080808"/>
+          <w:lang w:val="en-US"/>
+        </w:rPr>
+        <w:br/>
+        <w:t xml:space="preserve">        return False</w:t>
+      </w:r>
+      <w:r>
+        <w:rPr>
+          <w:color w:val="080808"/>
+          <w:lang w:val="en-US"/>
+        </w:rPr>
+        <w:br/>
+      </w:r>
+      <w:r>
+        <w:rPr>
+          <w:color w:val="080808"/>
+          <w:lang w:val="en-US"/>
+        </w:rPr>
+        <w:br/>
+        <w:t xml:space="preserve">with </w:t>
+      </w:r>
+      <w:proofErr w:type="spellStart"/>
+      <w:r>
+        <w:rPr>
+          <w:color w:val="080808"/>
+          <w:lang w:val="en-US"/>
+        </w:rPr>
+        <w:t>keyboard.Listener</w:t>
+      </w:r>
+      <w:proofErr w:type="spellEnd"/>
+      <w:r>
+        <w:rPr>
+          <w:color w:val="080808"/>
+          <w:lang w:val="en-US"/>
+        </w:rPr>
+        <w:t>(</w:t>
+      </w:r>
+      <w:r>
+        <w:rPr>
+          <w:color w:val="080808"/>
+          <w:lang w:val="en-US"/>
+        </w:rPr>
+        <w:br/>
+        <w:t xml:space="preserve">      </w:t>
+      </w:r>
+      <w:proofErr w:type="spellStart"/>
+      <w:r>
+        <w:rPr>
+          <w:color w:val="080808"/>
+          <w:lang w:val="en-US"/>
+        </w:rPr>
+        <w:t>on_press</w:t>
+      </w:r>
+      <w:proofErr w:type="spellEnd"/>
+      <w:r>
+        <w:rPr>
+          <w:color w:val="080808"/>
+          <w:lang w:val="en-US"/>
+        </w:rPr>
+        <w:t xml:space="preserve"> = </w:t>
+      </w:r>
+      <w:proofErr w:type="spellStart"/>
+      <w:r>
+        <w:rPr>
+          <w:color w:val="080808"/>
+          <w:lang w:val="en-US"/>
+        </w:rPr>
+        <w:t>on_press</w:t>
+      </w:r>
+      <w:proofErr w:type="spellEnd"/>
+      <w:r>
+        <w:rPr>
+          <w:color w:val="080808"/>
+          <w:lang w:val="en-US"/>
+        </w:rPr>
+        <w:t>,</w:t>
+      </w:r>
+      <w:r>
+        <w:rPr>
+          <w:color w:val="080808"/>
+          <w:lang w:val="en-US"/>
+        </w:rPr>
+        <w:br/>
+        <w:t xml:space="preserve">      </w:t>
+      </w:r>
+      <w:proofErr w:type="spellStart"/>
+      <w:r>
+        <w:rPr>
+          <w:color w:val="080808"/>
+          <w:lang w:val="en-US"/>
+        </w:rPr>
+        <w:t>on_release</w:t>
+      </w:r>
+      <w:proofErr w:type="spellEnd"/>
+      <w:r>
+        <w:rPr>
+          <w:color w:val="080808"/>
+          <w:lang w:val="en-US"/>
+        </w:rPr>
+        <w:t xml:space="preserve"> = </w:t>
+      </w:r>
+      <w:proofErr w:type="spellStart"/>
+      <w:r>
+        <w:rPr>
+          <w:color w:val="080808"/>
+          <w:lang w:val="en-US"/>
+        </w:rPr>
+        <w:t>on_release</w:t>
+      </w:r>
+      <w:proofErr w:type="spellEnd"/>
+      <w:r>
+        <w:rPr>
+          <w:color w:val="080808"/>
+          <w:lang w:val="en-US"/>
+        </w:rPr>
+        <w:t>) as listener:</w:t>
+      </w:r>
+      <w:r>
+        <w:rPr>
+          <w:color w:val="080808"/>
+          <w:lang w:val="en-US"/>
+        </w:rPr>
+        <w:br/>
+        <w:t xml:space="preserve">        </w:t>
+      </w:r>
+      <w:proofErr w:type="spellStart"/>
+      <w:r>
+        <w:rPr>
+          <w:color w:val="080808"/>
+          <w:lang w:val="en-US"/>
+        </w:rPr>
+        <w:t>listener.join</w:t>
+      </w:r>
+      <w:proofErr w:type="spellEnd"/>
+      <w:r>
+        <w:rPr>
+          <w:color w:val="080808"/>
+          <w:lang w:val="en-US"/>
+        </w:rPr>
+        <w:t>()</w:t>
+      </w:r>
+      <w:r>
+        <w:rPr>
+          <w:color w:val="080808"/>
+          <w:lang w:val="en-US"/>
+        </w:rPr>
+        <w:br/>
+      </w:r>
+      <w:r>
+        <w:rPr>
+          <w:color w:val="080808"/>
+          <w:lang w:val="en-US"/>
+        </w:rPr>
+        <w:br/>
+        <w:t xml:space="preserve">listener = </w:t>
+      </w:r>
+      <w:proofErr w:type="spellStart"/>
+      <w:r>
+        <w:rPr>
+          <w:color w:val="080808"/>
+          <w:lang w:val="en-US"/>
+        </w:rPr>
+        <w:t>keyboard.Listener</w:t>
+      </w:r>
+      <w:proofErr w:type="spellEnd"/>
+      <w:r>
+        <w:rPr>
+          <w:color w:val="080808"/>
+          <w:lang w:val="en-US"/>
+        </w:rPr>
+        <w:t>(</w:t>
+      </w:r>
+      <w:r>
+        <w:rPr>
+          <w:color w:val="080808"/>
+          <w:lang w:val="en-US"/>
+        </w:rPr>
+        <w:br/>
+        <w:t xml:space="preserve">    </w:t>
+      </w:r>
+      <w:proofErr w:type="spellStart"/>
+      <w:r>
+        <w:rPr>
+          <w:color w:val="080808"/>
+          <w:lang w:val="en-US"/>
+        </w:rPr>
+        <w:t>on_press</w:t>
+      </w:r>
+      <w:proofErr w:type="spellEnd"/>
+      <w:r>
+        <w:rPr>
+          <w:color w:val="080808"/>
+          <w:lang w:val="en-US"/>
+        </w:rPr>
+        <w:t xml:space="preserve"> = </w:t>
+      </w:r>
+      <w:proofErr w:type="spellStart"/>
+      <w:r>
+        <w:rPr>
+          <w:color w:val="080808"/>
+          <w:lang w:val="en-US"/>
+        </w:rPr>
+        <w:t>on_press</w:t>
+      </w:r>
+      <w:proofErr w:type="spellEnd"/>
+      <w:r>
+        <w:rPr>
+          <w:color w:val="080808"/>
+          <w:lang w:val="en-US"/>
+        </w:rPr>
+        <w:t>,</w:t>
+      </w:r>
+      <w:r>
+        <w:rPr>
+          <w:color w:val="080808"/>
+          <w:lang w:val="en-US"/>
+        </w:rPr>
+        <w:br/>
+        <w:t xml:space="preserve">    </w:t>
+      </w:r>
+      <w:proofErr w:type="spellStart"/>
+      <w:r>
+        <w:rPr>
+          <w:color w:val="080808"/>
+          <w:lang w:val="en-US"/>
+        </w:rPr>
+        <w:t>on_release</w:t>
+      </w:r>
+      <w:proofErr w:type="spellEnd"/>
+      <w:r>
+        <w:rPr>
+          <w:color w:val="080808"/>
+          <w:lang w:val="en-US"/>
+        </w:rPr>
+        <w:t xml:space="preserve"> = </w:t>
+      </w:r>
+      <w:proofErr w:type="spellStart"/>
+      <w:r>
+        <w:rPr>
+          <w:color w:val="080808"/>
+          <w:lang w:val="en-US"/>
+        </w:rPr>
+        <w:t>on_release</w:t>
+      </w:r>
+      <w:proofErr w:type="spellEnd"/>
+      <w:r>
+        <w:rPr>
+          <w:color w:val="080808"/>
+          <w:lang w:val="en-US"/>
+        </w:rPr>
         <w:t>)</w:t>
       </w:r>
       <w:r>
-        <w:t xml:space="preserve">, что позволить лучше поворачивать на скорости и избежать </w:t>
-      </w:r>
-      <w:r>
-        <w:t>проблем с поворотом при проскальзывании колес на покрытии</w:t>
-      </w:r>
-    </w:p>
-    <w:p>
-      <w:r>
-        <w:t>Возможно добавление датчика температуры воздуха для дальнейшего использования данного параметра</w:t>
-      </w:r>
-      <w:r>
-        <w:t xml:space="preserve"> для оценки изменения скорости звука и более точной оценки расстояния дальномером</w:t>
-      </w:r>
-    </w:p>
-    <w:p>
-      <w:r>
-        <w:t xml:space="preserve">Добавление дисплея пока </w:t>
+        <w:rPr>
+          <w:color w:val="080808"/>
+          <w:lang w:val="en-US"/>
+        </w:rPr>
+        <w:br/>
       </w:r>
       <w:proofErr w:type="spellStart"/>
       <w:r>
-        <w:t>хз</w:t>
+        <w:rPr>
+          <w:color w:val="080808"/>
+          <w:lang w:val="en-US"/>
+        </w:rPr>
+        <w:t>listener.start</w:t>
       </w:r>
       <w:proofErr w:type="spellEnd"/>
       <w:r>
-        <w:t xml:space="preserve"> зачем, придумаю</w:t>
-      </w:r>
+        <w:rPr>
+          <w:color w:val="080808"/>
+          <w:lang w:val="en-US"/>
+        </w:rPr>
+        <w:t>()</w:t>
+      </w:r>
+    </w:p>
+    <w:p>
+      <w:pPr>
+        <w:pStyle w:val="HTML"/>
+        <w:shd w:val="clear" w:color="auto" w:fill="FFFFFF"/>
+        <w:rPr>
+          <w:color w:val="080808"/>
+          <w:lang w:val="en-US"/>
+        </w:rPr>
+      </w:pPr>
+    </w:p>
+    <w:p>
+      <w:pPr>
+        <w:pStyle w:val="HTML"/>
+        <w:shd w:val="clear" w:color="auto" w:fill="FFFFFF"/>
+        <w:rPr>
+          <w:color w:val="080808"/>
+          <w:lang w:val="en-US"/>
+        </w:rPr>
+      </w:pPr>
     </w:p>
     <w:sectPr>
-      <w:footerReference w:type="default" r:id="rId13"/>
+      <w:footerReference w:type="default" r:id="rId15"/>
       <w:pgSz w:w="11906" w:h="16838"/>
       <w:pgMar w:top="1134" w:right="850" w:bottom="1134" w:left="1701" w:header="708" w:footer="708" w:gutter="0"/>
       <w:cols w:space="708"/>
@@ -7057,6 +9006,55 @@
       <w:sz w:val="28"/>
     </w:rPr>
   </w:style>
+  <w:style w:type="paragraph" w:styleId="HTML">
+    <w:name w:val="HTML Preformatted"/>
+    <w:basedOn w:val="a"/>
+    <w:link w:val="HTML0"/>
+    <w:uiPriority w:val="99"/>
+    <w:unhideWhenUsed/>
+    <w:rsid w:val="00ED5027"/>
+    <w:pPr>
+      <w:tabs>
+        <w:tab w:val="left" w:pos="916"/>
+        <w:tab w:val="left" w:pos="1832"/>
+        <w:tab w:val="left" w:pos="2748"/>
+        <w:tab w:val="left" w:pos="3664"/>
+        <w:tab w:val="left" w:pos="4580"/>
+        <w:tab w:val="left" w:pos="5496"/>
+        <w:tab w:val="left" w:pos="6412"/>
+        <w:tab w:val="left" w:pos="7328"/>
+        <w:tab w:val="left" w:pos="8244"/>
+        <w:tab w:val="left" w:pos="9160"/>
+        <w:tab w:val="left" w:pos="10076"/>
+        <w:tab w:val="left" w:pos="10992"/>
+        <w:tab w:val="left" w:pos="11908"/>
+        <w:tab w:val="left" w:pos="12824"/>
+        <w:tab w:val="left" w:pos="13740"/>
+        <w:tab w:val="left" w:pos="14656"/>
+      </w:tabs>
+      <w:spacing w:after="0" w:line="240" w:lineRule="auto"/>
+      <w:jc w:val="left"/>
+    </w:pPr>
+    <w:rPr>
+      <w:rFonts w:ascii="Courier New" w:eastAsia="Times New Roman" w:hAnsi="Courier New" w:cs="Courier New"/>
+      <w:sz w:val="20"/>
+      <w:szCs w:val="20"/>
+      <w:lang w:eastAsia="ru-RU"/>
+    </w:rPr>
+  </w:style>
+  <w:style w:type="character" w:customStyle="1" w:styleId="HTML0">
+    <w:name w:val="Стандартный HTML Знак"/>
+    <w:basedOn w:val="a0"/>
+    <w:link w:val="HTML"/>
+    <w:uiPriority w:val="99"/>
+    <w:rsid w:val="00ED5027"/>
+    <w:rPr>
+      <w:rFonts w:ascii="Courier New" w:hAnsi="Courier New" w:cs="Courier New"/>
+      <w:sz w:val="20"/>
+      <w:szCs w:val="20"/>
+      <w:lang w:eastAsia="ru-RU"/>
+    </w:rPr>
+  </w:style>
 </w:styles>
 </file>
 

--- a/PozdnyakovSergei/Course Work/Курсовая.docx
+++ b/PozdnyakovSergei/Course Work/Курсовая.docx
@@ -396,28 +396,70 @@
                 <w:rFonts w:cs="Times New Roman"/>
                 <w:szCs w:val="28"/>
               </w:rPr>
-              <w:t xml:space="preserve"> передвижения</w:t>
+              <w:t xml:space="preserve"> </w:t>
             </w:r>
             <w:r>
               <w:rPr>
                 <w:rFonts w:cs="Times New Roman"/>
                 <w:szCs w:val="28"/>
               </w:rPr>
-              <w:t xml:space="preserve"> </w:t>
+              <w:t>движения</w:t>
             </w:r>
             <w:r>
               <w:rPr>
                 <w:rFonts w:cs="Times New Roman"/>
                 <w:szCs w:val="28"/>
               </w:rPr>
-              <w:t xml:space="preserve">робота на основе показаний </w:t>
+              <w:t xml:space="preserve"> </w:t>
             </w:r>
             <w:r>
               <w:rPr>
                 <w:rFonts w:cs="Times New Roman"/>
                 <w:szCs w:val="28"/>
               </w:rPr>
-              <w:t>ультразвуковых датчиков расстояния</w:t>
+              <w:t>робототехнической платформы</w:t>
+            </w:r>
+            <w:r>
+              <w:rPr>
+                <w:rFonts w:cs="Times New Roman"/>
+                <w:szCs w:val="28"/>
+              </w:rPr>
+              <w:t xml:space="preserve"> на основе показаний </w:t>
+            </w:r>
+            <w:r>
+              <w:rPr>
+                <w:rFonts w:cs="Times New Roman"/>
+                <w:szCs w:val="28"/>
+              </w:rPr>
+              <w:t>ультразвуков</w:t>
+            </w:r>
+            <w:r>
+              <w:rPr>
+                <w:rFonts w:cs="Times New Roman"/>
+                <w:szCs w:val="28"/>
+              </w:rPr>
+              <w:t>ого</w:t>
+            </w:r>
+            <w:r>
+              <w:rPr>
+                <w:rFonts w:cs="Times New Roman"/>
+                <w:szCs w:val="28"/>
+              </w:rPr>
+              <w:t xml:space="preserve"> датчик</w:t>
+            </w:r>
+            <w:r>
+              <w:rPr>
+                <w:rFonts w:cs="Times New Roman"/>
+                <w:szCs w:val="28"/>
+              </w:rPr>
+              <w:t>а</w:t>
+            </w:r>
+            <w:r>
+              <w:rPr>
+                <w:rFonts w:cs="Times New Roman"/>
+                <w:szCs w:val="28"/>
+              </w:rPr>
+              <w:t xml:space="preserve"> расстояния</w:t>
             </w:r>
           </w:p>
           <w:p>
@@ -807,7 +849,7 @@
           <w:r>
             <w:fldChar w:fldCharType="separate"/>
           </w:r>
-          <w:hyperlink w:anchor="_Toc134736935" w:history="1">
+          <w:hyperlink w:anchor="_Toc134738241" w:history="1">
             <w:r>
               <w:rPr>
                 <w:rStyle w:val="a6"/>
@@ -834,7 +876,7 @@
                 <w:noProof/>
                 <w:webHidden/>
               </w:rPr>
-              <w:instrText xml:space="preserve"> PAGEREF _Toc134736935 \h </w:instrText>
+              <w:instrText xml:space="preserve"> PAGEREF _Toc134738241 \h </w:instrText>
             </w:r>
             <w:r>
               <w:rPr>
@@ -880,7 +922,7 @@
               <w14:ligatures w14:val="standardContextual"/>
             </w:rPr>
           </w:pPr>
-          <w:hyperlink w:anchor="_Toc134736936" w:history="1">
+          <w:hyperlink w:anchor="_Toc134738242" w:history="1">
             <w:r>
               <w:rPr>
                 <w:rStyle w:val="a6"/>
@@ -907,7 +949,7 @@
                 <w:noProof/>
                 <w:webHidden/>
               </w:rPr>
-              <w:instrText xml:space="preserve"> PAGEREF _Toc134736936 \h </w:instrText>
+              <w:instrText xml:space="preserve"> PAGEREF _Toc134738242 \h </w:instrText>
             </w:r>
             <w:r>
               <w:rPr>
@@ -953,7 +995,7 @@
               <w14:ligatures w14:val="standardContextual"/>
             </w:rPr>
           </w:pPr>
-          <w:hyperlink w:anchor="_Toc134736937" w:history="1">
+          <w:hyperlink w:anchor="_Toc134738243" w:history="1">
             <w:r>
               <w:rPr>
                 <w:rStyle w:val="a6"/>
@@ -980,7 +1022,7 @@
                 <w:noProof/>
                 <w:webHidden/>
               </w:rPr>
-              <w:instrText xml:space="preserve"> PAGEREF _Toc134736937 \h </w:instrText>
+              <w:instrText xml:space="preserve"> PAGEREF _Toc134738243 \h </w:instrText>
             </w:r>
             <w:r>
               <w:rPr>
@@ -1026,7 +1068,7 @@
               <w14:ligatures w14:val="standardContextual"/>
             </w:rPr>
           </w:pPr>
-          <w:hyperlink w:anchor="_Toc134736938" w:history="1">
+          <w:hyperlink w:anchor="_Toc134738244" w:history="1">
             <w:r>
               <w:rPr>
                 <w:rStyle w:val="a6"/>
@@ -1053,7 +1095,7 @@
                 <w:noProof/>
                 <w:webHidden/>
               </w:rPr>
-              <w:instrText xml:space="preserve"> PAGEREF _Toc134736938 \h </w:instrText>
+              <w:instrText xml:space="preserve"> PAGEREF _Toc134738244 \h </w:instrText>
             </w:r>
             <w:r>
               <w:rPr>
@@ -1099,7 +1141,7 @@
               <w14:ligatures w14:val="standardContextual"/>
             </w:rPr>
           </w:pPr>
-          <w:hyperlink w:anchor="_Toc134736939" w:history="1">
+          <w:hyperlink w:anchor="_Toc134738245" w:history="1">
             <w:r>
               <w:rPr>
                 <w:rStyle w:val="a6"/>
@@ -1126,7 +1168,7 @@
                 <w:noProof/>
                 <w:webHidden/>
               </w:rPr>
-              <w:instrText xml:space="preserve"> PAGEREF _Toc134736939 \h </w:instrText>
+              <w:instrText xml:space="preserve"> PAGEREF _Toc134738245 \h </w:instrText>
             </w:r>
             <w:r>
               <w:rPr>
@@ -1172,7 +1214,7 @@
               <w14:ligatures w14:val="standardContextual"/>
             </w:rPr>
           </w:pPr>
-          <w:hyperlink w:anchor="_Toc134736940" w:history="1">
+          <w:hyperlink w:anchor="_Toc134738246" w:history="1">
             <w:r>
               <w:rPr>
                 <w:rStyle w:val="a6"/>
@@ -1199,7 +1241,7 @@
                 <w:noProof/>
                 <w:webHidden/>
               </w:rPr>
-              <w:instrText xml:space="preserve"> PAGEREF _Toc134736940 \h </w:instrText>
+              <w:instrText xml:space="preserve"> PAGEREF _Toc134738246 \h </w:instrText>
             </w:r>
             <w:r>
               <w:rPr>
@@ -1245,7 +1287,7 @@
               <w14:ligatures w14:val="standardContextual"/>
             </w:rPr>
           </w:pPr>
-          <w:hyperlink w:anchor="_Toc134736941" w:history="1">
+          <w:hyperlink w:anchor="_Toc134738247" w:history="1">
             <w:r>
               <w:rPr>
                 <w:rStyle w:val="a6"/>
@@ -1272,7 +1314,7 @@
                 <w:noProof/>
                 <w:webHidden/>
               </w:rPr>
-              <w:instrText xml:space="preserve"> PAGEREF _Toc134736941 \h </w:instrText>
+              <w:instrText xml:space="preserve"> PAGEREF _Toc134738247 \h </w:instrText>
             </w:r>
             <w:r>
               <w:rPr>
@@ -1318,7 +1360,7 @@
               <w14:ligatures w14:val="standardContextual"/>
             </w:rPr>
           </w:pPr>
-          <w:hyperlink w:anchor="_Toc134736942" w:history="1">
+          <w:hyperlink w:anchor="_Toc134738248" w:history="1">
             <w:r>
               <w:rPr>
                 <w:rStyle w:val="a6"/>
@@ -1345,7 +1387,7 @@
                 <w:noProof/>
                 <w:webHidden/>
               </w:rPr>
-              <w:instrText xml:space="preserve"> PAGEREF _Toc134736942 \h </w:instrText>
+              <w:instrText xml:space="preserve"> PAGEREF _Toc134738248 \h </w:instrText>
             </w:r>
             <w:r>
               <w:rPr>
@@ -1391,7 +1433,7 @@
               <w14:ligatures w14:val="standardContextual"/>
             </w:rPr>
           </w:pPr>
-          <w:hyperlink w:anchor="_Toc134736943" w:history="1">
+          <w:hyperlink w:anchor="_Toc134738249" w:history="1">
             <w:r>
               <w:rPr>
                 <w:rStyle w:val="a6"/>
@@ -1418,7 +1460,7 @@
                 <w:noProof/>
                 <w:webHidden/>
               </w:rPr>
-              <w:instrText xml:space="preserve"> PAGEREF _Toc134736943 \h </w:instrText>
+              <w:instrText xml:space="preserve"> PAGEREF _Toc134738249 \h </w:instrText>
             </w:r>
             <w:r>
               <w:rPr>
@@ -1464,7 +1506,7 @@
               <w14:ligatures w14:val="standardContextual"/>
             </w:rPr>
           </w:pPr>
-          <w:hyperlink w:anchor="_Toc134736944" w:history="1">
+          <w:hyperlink w:anchor="_Toc134738250" w:history="1">
             <w:r>
               <w:rPr>
                 <w:rStyle w:val="a6"/>
@@ -1491,7 +1533,7 @@
                 <w:noProof/>
                 <w:webHidden/>
               </w:rPr>
-              <w:instrText xml:space="preserve"> PAGEREF _Toc134736944 \h </w:instrText>
+              <w:instrText xml:space="preserve"> PAGEREF _Toc134738250 \h </w:instrText>
             </w:r>
             <w:r>
               <w:rPr>
@@ -1552,7 +1594,7 @@
       <w:pPr>
         <w:pStyle w:val="1"/>
       </w:pPr>
-      <w:bookmarkStart w:id="0" w:name="_Toc134736935"/>
+      <w:bookmarkStart w:id="0" w:name="_Toc134738241"/>
       <w:r>
         <w:lastRenderedPageBreak/>
         <w:t>Цель и задачи</w:t>
@@ -1636,7 +1678,7 @@
       <w:pPr>
         <w:pStyle w:val="1"/>
       </w:pPr>
-      <w:bookmarkStart w:id="1" w:name="_Toc134736936"/>
+      <w:bookmarkStart w:id="1" w:name="_Toc134738242"/>
       <w:r>
         <w:t>Введение</w:t>
       </w:r>
@@ -1723,11 +1765,15 @@
       <w:r>
         <w:t xml:space="preserve">. Колесная платформа является несущей конструктивной частью робототехнических устройств и позволяет размещать на ней необходимые компоненты (схваты, датчики и </w:t>
       </w:r>
-      <w:proofErr w:type="gramStart"/>
-      <w:r>
-        <w:t>т.д.</w:t>
-      </w:r>
-      <w:proofErr w:type="gramEnd"/>
+      <w:r>
+        <w:t>т.</w:t>
+      </w:r>
+      <w:r>
+        <w:t> </w:t>
+      </w:r>
+      <w:r>
+        <w:t>д.</w:t>
+      </w:r>
       <w:r>
         <w:t>).</w:t>
       </w:r>
@@ -1833,14 +1879,12 @@
       <w:r>
         <w:t xml:space="preserve">плата микроконтроллера на базе </w:t>
       </w:r>
-      <w:proofErr w:type="spellStart"/>
       <w:r>
         <w:rPr>
           <w:lang w:val="en-US"/>
         </w:rPr>
         <w:t>ATmega</w:t>
       </w:r>
-      <w:proofErr w:type="spellEnd"/>
       <w:r>
         <w:t>328</w:t>
       </w:r>
@@ -1913,7 +1957,7 @@
       <w:pPr>
         <w:pStyle w:val="1"/>
       </w:pPr>
-      <w:bookmarkStart w:id="2" w:name="_Toc134736937"/>
+      <w:bookmarkStart w:id="2" w:name="_Toc134738243"/>
       <w:r>
         <w:t>Блоки</w:t>
       </w:r>
@@ -2112,7 +2156,7 @@
       <w:pPr>
         <w:pStyle w:val="1"/>
       </w:pPr>
-      <w:bookmarkStart w:id="3" w:name="_Toc134736938"/>
+      <w:bookmarkStart w:id="3" w:name="_Toc134738244"/>
       <w:r>
         <w:t>Ход работы</w:t>
       </w:r>
@@ -2193,7 +2237,7 @@
         <w:pStyle w:val="2"/>
         <w:jc w:val="left"/>
       </w:pPr>
-      <w:bookmarkStart w:id="4" w:name="_Toc134736939"/>
+      <w:bookmarkStart w:id="4" w:name="_Toc134738245"/>
       <w:r>
         <w:t>Изучение схемы питания</w:t>
       </w:r>
@@ -2228,7 +2272,7 @@
         <w:t>Li</w:t>
       </w:r>
       <w:r>
-        <w:t>-</w:t>
+        <w:noBreakHyphen/>
       </w:r>
       <w:r>
         <w:rPr>
@@ -2262,7 +2306,7 @@
       <w:pPr>
         <w:pStyle w:val="2"/>
       </w:pPr>
-      <w:bookmarkStart w:id="5" w:name="_Toc134736940"/>
+      <w:bookmarkStart w:id="5" w:name="_Toc134738246"/>
       <w:r>
         <w:t>Реализация активации и деактивации выполнения программы</w:t>
       </w:r>
@@ -2422,7 +2466,6 @@
         </w:rPr>
         <w:t xml:space="preserve"> </w:t>
       </w:r>
-      <w:proofErr w:type="gramStart"/>
       <w:r>
         <w:rPr>
           <w:rFonts w:ascii="Consolas" w:eastAsia="Times New Roman" w:hAnsi="Consolas" w:cs="Times New Roman"/>
@@ -2441,18 +2484,7 @@
           <w:szCs w:val="21"/>
           <w:lang w:eastAsia="ru-RU"/>
         </w:rPr>
-        <w:t xml:space="preserve">  /</w:t>
-      </w:r>
-      <w:proofErr w:type="gramEnd"/>
-      <w:r>
-        <w:rPr>
-          <w:rFonts w:ascii="Consolas" w:eastAsia="Times New Roman" w:hAnsi="Consolas" w:cs="Times New Roman"/>
-          <w:color w:val="95A5A6"/>
-          <w:sz w:val="21"/>
-          <w:szCs w:val="21"/>
-          <w:lang w:eastAsia="ru-RU"/>
-        </w:rPr>
-        <w:t>/ кнопка включения и отключения</w:t>
+        <w:t xml:space="preserve">  // кнопка включения и отключения</w:t>
       </w:r>
     </w:p>
     <w:p>
@@ -2486,29 +2518,7 @@
           <w:szCs w:val="21"/>
           <w:lang w:val="en-US" w:eastAsia="ru-RU"/>
         </w:rPr>
-        <w:t xml:space="preserve"> </w:t>
-      </w:r>
-      <w:proofErr w:type="spellStart"/>
-      <w:r>
-        <w:rPr>
-          <w:rFonts w:ascii="Consolas" w:eastAsia="Times New Roman" w:hAnsi="Consolas" w:cs="Times New Roman"/>
-          <w:color w:val="4E5B61"/>
-          <w:sz w:val="21"/>
-          <w:szCs w:val="21"/>
-          <w:lang w:val="en-US" w:eastAsia="ru-RU"/>
-        </w:rPr>
-        <w:t>is_on</w:t>
-      </w:r>
-      <w:proofErr w:type="spellEnd"/>
-      <w:r>
-        <w:rPr>
-          <w:rFonts w:ascii="Consolas" w:eastAsia="Times New Roman" w:hAnsi="Consolas" w:cs="Times New Roman"/>
-          <w:color w:val="4E5B61"/>
-          <w:sz w:val="21"/>
-          <w:szCs w:val="21"/>
-          <w:lang w:val="en-US" w:eastAsia="ru-RU"/>
-        </w:rPr>
-        <w:t xml:space="preserve"> = </w:t>
+        <w:t xml:space="preserve"> is_on = </w:t>
       </w:r>
       <w:r>
         <w:rPr>
@@ -2830,20 +2840,8 @@
           <w:szCs w:val="21"/>
           <w:lang w:val="en-US" w:eastAsia="ru-RU"/>
         </w:rPr>
-        <w:t>    button_state = not button_</w:t>
-      </w:r>
-      <w:proofErr w:type="gramStart"/>
-      <w:r>
-        <w:rPr>
-          <w:rFonts w:ascii="Consolas" w:eastAsia="Times New Roman" w:hAnsi="Consolas" w:cs="Times New Roman"/>
-          <w:color w:val="4E5B61"/>
-          <w:sz w:val="21"/>
-          <w:szCs w:val="21"/>
-          <w:lang w:val="en-US" w:eastAsia="ru-RU"/>
-        </w:rPr>
-        <w:t>state;</w:t>
-      </w:r>
-      <w:proofErr w:type="gramEnd"/>
+        <w:t>    button_state = not button_state;</w:t>
+      </w:r>
     </w:p>
     <w:p>
       <w:pPr>
@@ -2868,7 +2866,6 @@
         </w:rPr>
         <w:t xml:space="preserve">    current_mode = </w:t>
       </w:r>
-      <w:proofErr w:type="gramStart"/>
       <w:r>
         <w:rPr>
           <w:rFonts w:ascii="Consolas" w:eastAsia="Times New Roman" w:hAnsi="Consolas" w:cs="Times New Roman"/>
@@ -2889,7 +2886,6 @@
         </w:rPr>
         <w:t>;</w:t>
       </w:r>
-      <w:proofErr w:type="gramEnd"/>
     </w:p>
     <w:p>
       <w:pPr>
@@ -2944,7 +2940,6 @@
         </w:rPr>
         <w:t>100</w:t>
       </w:r>
-      <w:proofErr w:type="gramStart"/>
       <w:r>
         <w:rPr>
           <w:rFonts w:ascii="Consolas" w:eastAsia="Times New Roman" w:hAnsi="Consolas" w:cs="Times New Roman"/>
@@ -2965,7 +2960,6 @@
         </w:rPr>
         <w:t>;</w:t>
       </w:r>
-      <w:proofErr w:type="gramEnd"/>
     </w:p>
     <w:p>
       <w:pPr>
@@ -3042,20 +3036,8 @@
           <w:szCs w:val="21"/>
           <w:lang w:val="en-US" w:eastAsia="ru-RU"/>
         </w:rPr>
-        <w:t xml:space="preserve"> button_</w:t>
-      </w:r>
-      <w:proofErr w:type="gramStart"/>
-      <w:r>
-        <w:rPr>
-          <w:rFonts w:ascii="Consolas" w:eastAsia="Times New Roman" w:hAnsi="Consolas" w:cs="Times New Roman"/>
-          <w:color w:val="4E5B61"/>
-          <w:sz w:val="21"/>
-          <w:szCs w:val="21"/>
-          <w:lang w:val="en-US" w:eastAsia="ru-RU"/>
-        </w:rPr>
-        <w:t>state;</w:t>
-      </w:r>
-      <w:proofErr w:type="gramEnd"/>
+        <w:t xml:space="preserve"> button_state;</w:t>
+      </w:r>
     </w:p>
     <w:p>
       <w:pPr>
@@ -3067,7 +3049,7 @@
           <w:color w:val="4E5B61"/>
           <w:sz w:val="21"/>
           <w:szCs w:val="21"/>
-          <w:lang w:eastAsia="ru-RU"/>
+          <w:lang w:val="en-US" w:eastAsia="ru-RU"/>
         </w:rPr>
       </w:pPr>
       <w:r>
@@ -3076,7 +3058,7 @@
           <w:color w:val="434F54"/>
           <w:sz w:val="21"/>
           <w:szCs w:val="21"/>
-          <w:lang w:eastAsia="ru-RU"/>
+          <w:lang w:val="en-US" w:eastAsia="ru-RU"/>
         </w:rPr>
         <w:t>}</w:t>
       </w:r>
@@ -3091,7 +3073,7 @@
           <w:color w:val="434F54"/>
           <w:sz w:val="21"/>
           <w:szCs w:val="21"/>
-          <w:lang w:eastAsia="ru-RU"/>
+          <w:lang w:val="en-US" w:eastAsia="ru-RU"/>
         </w:rPr>
       </w:pPr>
     </w:p>
@@ -3105,7 +3087,7 @@
           <w:color w:val="434F54"/>
           <w:sz w:val="21"/>
           <w:szCs w:val="21"/>
-          <w:lang w:eastAsia="ru-RU"/>
+          <w:lang w:val="en-US" w:eastAsia="ru-RU"/>
         </w:rPr>
       </w:pPr>
     </w:p>
@@ -3274,7 +3256,7 @@
       <w:pPr>
         <w:pStyle w:val="2"/>
       </w:pPr>
-      <w:bookmarkStart w:id="6" w:name="_Toc134736941"/>
+      <w:bookmarkStart w:id="6" w:name="_Toc134738247"/>
       <w:r>
         <w:t>Получение и обработка данных с датчика</w:t>
       </w:r>
@@ -3331,15 +3313,7 @@
         <w:t xml:space="preserve"> Таким образом может быть измерено время между началом</w:t>
       </w:r>
       <w:r>
-        <w:t xml:space="preserve"> излучения и приемом отраженного сигнала, а путем простейших математических преобразований полученное время может быть переведено в единицы длины (сантиметры и </w:t>
-      </w:r>
-      <w:proofErr w:type="spellStart"/>
-      <w:r>
-        <w:t>тд</w:t>
-      </w:r>
-      <w:proofErr w:type="spellEnd"/>
-      <w:r>
-        <w:t>.)</w:t>
+        <w:t xml:space="preserve"> излучения и приемом отраженного сигнала, а путем простейших математических преобразований полученное время может быть переведено в единицы длины (сантиметры и тд.)</w:t>
       </w:r>
       <w:r>
         <w:t xml:space="preserve"> путем умножения половины</w:t>
@@ -3683,7 +3657,6 @@
         </w:rPr>
         <w:t>0.2</w:t>
       </w:r>
-      <w:proofErr w:type="gramStart"/>
       <w:r>
         <w:rPr>
           <w:rFonts w:ascii="Consolas" w:eastAsia="Times New Roman" w:hAnsi="Consolas" w:cs="Times New Roman"/>
@@ -3702,18 +3675,7 @@
           <w:szCs w:val="21"/>
           <w:lang w:eastAsia="ru-RU"/>
         </w:rPr>
-        <w:t xml:space="preserve">  /</w:t>
-      </w:r>
-      <w:proofErr w:type="gramEnd"/>
-      <w:r>
-        <w:rPr>
-          <w:rFonts w:ascii="Consolas" w:eastAsia="Times New Roman" w:hAnsi="Consolas" w:cs="Times New Roman"/>
-          <w:color w:val="95A5A6"/>
-          <w:sz w:val="21"/>
-          <w:szCs w:val="21"/>
-          <w:lang w:eastAsia="ru-RU"/>
-        </w:rPr>
-        <w:t>/ параметр для фильтрации</w:t>
+        <w:t xml:space="preserve">  // параметр для фильтрации</w:t>
       </w:r>
     </w:p>
     <w:p>
@@ -3749,7 +3711,6 @@
         </w:rPr>
         <w:t xml:space="preserve"> dur_param = </w:t>
       </w:r>
-      <w:proofErr w:type="gramStart"/>
       <w:r>
         <w:rPr>
           <w:rFonts w:ascii="Consolas" w:eastAsia="Times New Roman" w:hAnsi="Consolas" w:cs="Times New Roman"/>
@@ -3770,7 +3731,6 @@
         </w:rPr>
         <w:t>;</w:t>
       </w:r>
-      <w:proofErr w:type="gramEnd"/>
     </w:p>
     <w:p>
       <w:pPr>
@@ -3901,20 +3861,8 @@
           <w:szCs w:val="21"/>
           <w:lang w:val="en-US" w:eastAsia="ru-RU"/>
         </w:rPr>
-        <w:t xml:space="preserve"> dur, </w:t>
-      </w:r>
-      <w:proofErr w:type="gramStart"/>
-      <w:r>
-        <w:rPr>
-          <w:rFonts w:ascii="Consolas" w:eastAsia="Times New Roman" w:hAnsi="Consolas" w:cs="Times New Roman"/>
-          <w:color w:val="4E5B61"/>
-          <w:sz w:val="21"/>
-          <w:szCs w:val="21"/>
-          <w:lang w:val="en-US" w:eastAsia="ru-RU"/>
-        </w:rPr>
-        <w:t>sm;</w:t>
-      </w:r>
-      <w:proofErr w:type="gramEnd"/>
+        <w:t xml:space="preserve"> dur, sm;</w:t>
+      </w:r>
     </w:p>
     <w:p>
       <w:pPr>
@@ -3939,7 +3887,6 @@
         </w:rPr>
         <w:t xml:space="preserve">  </w:t>
       </w:r>
-      <w:proofErr w:type="spellStart"/>
       <w:r>
         <w:rPr>
           <w:rFonts w:ascii="Consolas" w:eastAsia="Times New Roman" w:hAnsi="Consolas" w:cs="Times New Roman"/>
@@ -3950,7 +3897,6 @@
         </w:rPr>
         <w:t>digitalWrite</w:t>
       </w:r>
-      <w:proofErr w:type="spellEnd"/>
       <w:r>
         <w:rPr>
           <w:rFonts w:ascii="Consolas" w:eastAsia="Times New Roman" w:hAnsi="Consolas" w:cs="Times New Roman"/>
@@ -3971,7 +3917,6 @@
         </w:rPr>
         <w:t>TRIGPIN, LOW</w:t>
       </w:r>
-      <w:proofErr w:type="gramStart"/>
       <w:r>
         <w:rPr>
           <w:rFonts w:ascii="Consolas" w:eastAsia="Times New Roman" w:hAnsi="Consolas" w:cs="Times New Roman"/>
@@ -3992,7 +3937,6 @@
         </w:rPr>
         <w:t>;</w:t>
       </w:r>
-      <w:proofErr w:type="gramEnd"/>
     </w:p>
     <w:p>
       <w:pPr>
@@ -4048,7 +3992,6 @@
         </w:rPr>
         <w:t>2</w:t>
       </w:r>
-      <w:proofErr w:type="gramStart"/>
       <w:r>
         <w:rPr>
           <w:rFonts w:ascii="Consolas" w:eastAsia="Times New Roman" w:hAnsi="Consolas" w:cs="Times New Roman"/>
@@ -4069,7 +4012,6 @@
         </w:rPr>
         <w:t>;</w:t>
       </w:r>
-      <w:proofErr w:type="gramEnd"/>
     </w:p>
     <w:p>
       <w:pPr>
@@ -4094,7 +4036,6 @@
         </w:rPr>
         <w:t xml:space="preserve">  </w:t>
       </w:r>
-      <w:proofErr w:type="spellStart"/>
       <w:r>
         <w:rPr>
           <w:rFonts w:ascii="Consolas" w:eastAsia="Times New Roman" w:hAnsi="Consolas" w:cs="Times New Roman"/>
@@ -4105,7 +4046,6 @@
         </w:rPr>
         <w:t>digitalWrite</w:t>
       </w:r>
-      <w:proofErr w:type="spellEnd"/>
       <w:r>
         <w:rPr>
           <w:rFonts w:ascii="Consolas" w:eastAsia="Times New Roman" w:hAnsi="Consolas" w:cs="Times New Roman"/>
@@ -4126,7 +4066,6 @@
         </w:rPr>
         <w:t>TRIGPIN, HIGH</w:t>
       </w:r>
-      <w:proofErr w:type="gramStart"/>
       <w:r>
         <w:rPr>
           <w:rFonts w:ascii="Consolas" w:eastAsia="Times New Roman" w:hAnsi="Consolas" w:cs="Times New Roman"/>
@@ -4147,7 +4086,6 @@
         </w:rPr>
         <w:t>;</w:t>
       </w:r>
-      <w:proofErr w:type="gramEnd"/>
     </w:p>
     <w:p>
       <w:pPr>
@@ -4202,7 +4140,6 @@
         </w:rPr>
         <w:t>10</w:t>
       </w:r>
-      <w:proofErr w:type="gramStart"/>
       <w:r>
         <w:rPr>
           <w:rFonts w:ascii="Consolas" w:eastAsia="Times New Roman" w:hAnsi="Consolas" w:cs="Times New Roman"/>
@@ -4223,7 +4160,6 @@
         </w:rPr>
         <w:t>;</w:t>
       </w:r>
-      <w:proofErr w:type="gramEnd"/>
     </w:p>
     <w:p>
       <w:pPr>
@@ -4248,7 +4184,6 @@
         </w:rPr>
         <w:t xml:space="preserve">  </w:t>
       </w:r>
-      <w:proofErr w:type="spellStart"/>
       <w:r>
         <w:rPr>
           <w:rFonts w:ascii="Consolas" w:eastAsia="Times New Roman" w:hAnsi="Consolas" w:cs="Times New Roman"/>
@@ -4259,7 +4194,6 @@
         </w:rPr>
         <w:t>digitalWrite</w:t>
       </w:r>
-      <w:proofErr w:type="spellEnd"/>
       <w:r>
         <w:rPr>
           <w:rFonts w:ascii="Consolas" w:eastAsia="Times New Roman" w:hAnsi="Consolas" w:cs="Times New Roman"/>
@@ -4280,7 +4214,6 @@
         </w:rPr>
         <w:t>TRIGPIN, LOW</w:t>
       </w:r>
-      <w:proofErr w:type="gramStart"/>
       <w:r>
         <w:rPr>
           <w:rFonts w:ascii="Consolas" w:eastAsia="Times New Roman" w:hAnsi="Consolas" w:cs="Times New Roman"/>
@@ -4301,7 +4234,6 @@
         </w:rPr>
         <w:t>;</w:t>
       </w:r>
-      <w:proofErr w:type="gramEnd"/>
     </w:p>
     <w:p>
       <w:pPr>
@@ -4356,7 +4288,6 @@
         </w:rPr>
         <w:t>ECHOPIN, HIGH</w:t>
       </w:r>
-      <w:proofErr w:type="gramStart"/>
       <w:r>
         <w:rPr>
           <w:rFonts w:ascii="Consolas" w:eastAsia="Times New Roman" w:hAnsi="Consolas" w:cs="Times New Roman"/>
@@ -4377,7 +4308,6 @@
         </w:rPr>
         <w:t>;</w:t>
       </w:r>
-      <w:proofErr w:type="gramEnd"/>
     </w:p>
     <w:p>
       <w:pPr>
@@ -4422,7 +4352,6 @@
         </w:rPr>
         <w:t>(</w:t>
       </w:r>
-      <w:proofErr w:type="spellStart"/>
       <w:r>
         <w:rPr>
           <w:rFonts w:ascii="Consolas" w:eastAsia="Times New Roman" w:hAnsi="Consolas" w:cs="Times New Roman"/>
@@ -4431,80 +4360,47 @@
           <w:szCs w:val="21"/>
           <w:lang w:eastAsia="ru-RU"/>
         </w:rPr>
-        <w:t>dur</w:t>
-      </w:r>
-      <w:proofErr w:type="spellEnd"/>
-      <w:r>
-        <w:rPr>
-          <w:rFonts w:ascii="Consolas" w:eastAsia="Times New Roman" w:hAnsi="Consolas" w:cs="Times New Roman"/>
-          <w:color w:val="4E5B61"/>
+        <w:t xml:space="preserve">dur / </w:t>
+      </w:r>
+      <w:r>
+        <w:rPr>
+          <w:rFonts w:ascii="Consolas" w:eastAsia="Times New Roman" w:hAnsi="Consolas" w:cs="Times New Roman"/>
+          <w:color w:val="005C5F"/>
           <w:sz w:val="21"/>
           <w:szCs w:val="21"/>
           <w:lang w:eastAsia="ru-RU"/>
         </w:rPr>
-        <w:t xml:space="preserve"> / </w:t>
-      </w:r>
-      <w:r>
-        <w:rPr>
-          <w:rFonts w:ascii="Consolas" w:eastAsia="Times New Roman" w:hAnsi="Consolas" w:cs="Times New Roman"/>
-          <w:color w:val="005C5F"/>
+        <w:t>2</w:t>
+      </w:r>
+      <w:r>
+        <w:rPr>
+          <w:rFonts w:ascii="Consolas" w:eastAsia="Times New Roman" w:hAnsi="Consolas" w:cs="Times New Roman"/>
+          <w:color w:val="434F54"/>
           <w:sz w:val="21"/>
           <w:szCs w:val="21"/>
           <w:lang w:eastAsia="ru-RU"/>
         </w:rPr>
-        <w:t>2</w:t>
-      </w:r>
-      <w:r>
-        <w:rPr>
-          <w:rFonts w:ascii="Consolas" w:eastAsia="Times New Roman" w:hAnsi="Consolas" w:cs="Times New Roman"/>
-          <w:color w:val="434F54"/>
+        <w:t>)</w:t>
+      </w:r>
+      <w:r>
+        <w:rPr>
+          <w:rFonts w:ascii="Consolas" w:eastAsia="Times New Roman" w:hAnsi="Consolas" w:cs="Times New Roman"/>
+          <w:color w:val="4E5B61"/>
           <w:sz w:val="21"/>
           <w:szCs w:val="21"/>
           <w:lang w:eastAsia="ru-RU"/>
         </w:rPr>
-        <w:t>)</w:t>
-      </w:r>
-      <w:r>
-        <w:rPr>
-          <w:rFonts w:ascii="Consolas" w:eastAsia="Times New Roman" w:hAnsi="Consolas" w:cs="Times New Roman"/>
-          <w:color w:val="4E5B61"/>
+        <w:t xml:space="preserve"> / dur_param;</w:t>
+      </w:r>
+      <w:r>
+        <w:rPr>
+          <w:rFonts w:ascii="Consolas" w:eastAsia="Times New Roman" w:hAnsi="Consolas" w:cs="Times New Roman"/>
+          <w:color w:val="95A5A6"/>
           <w:sz w:val="21"/>
           <w:szCs w:val="21"/>
           <w:lang w:eastAsia="ru-RU"/>
         </w:rPr>
-        <w:t xml:space="preserve"> / dur_</w:t>
-      </w:r>
-      <w:proofErr w:type="gramStart"/>
-      <w:r>
-        <w:rPr>
-          <w:rFonts w:ascii="Consolas" w:eastAsia="Times New Roman" w:hAnsi="Consolas" w:cs="Times New Roman"/>
-          <w:color w:val="4E5B61"/>
-          <w:sz w:val="21"/>
-          <w:szCs w:val="21"/>
-          <w:lang w:eastAsia="ru-RU"/>
-        </w:rPr>
-        <w:t>param;</w:t>
-      </w:r>
-      <w:r>
-        <w:rPr>
-          <w:rFonts w:ascii="Consolas" w:eastAsia="Times New Roman" w:hAnsi="Consolas" w:cs="Times New Roman"/>
-          <w:color w:val="95A5A6"/>
-          <w:sz w:val="21"/>
-          <w:szCs w:val="21"/>
-          <w:lang w:eastAsia="ru-RU"/>
-        </w:rPr>
-        <w:t xml:space="preserve">  /</w:t>
-      </w:r>
-      <w:proofErr w:type="gramEnd"/>
-      <w:r>
-        <w:rPr>
-          <w:rFonts w:ascii="Consolas" w:eastAsia="Times New Roman" w:hAnsi="Consolas" w:cs="Times New Roman"/>
-          <w:color w:val="95A5A6"/>
-          <w:sz w:val="21"/>
-          <w:szCs w:val="21"/>
-          <w:lang w:eastAsia="ru-RU"/>
-        </w:rPr>
-        <w:t>/ перевод показаний датчика в сантиметры</w:t>
+        <w:t xml:space="preserve">  // перевод показаний датчика в сантиметры</w:t>
       </w:r>
     </w:p>
     <w:p>
@@ -4560,7 +4456,6 @@
         </w:rPr>
         <w:t>100</w:t>
       </w:r>
-      <w:proofErr w:type="gramStart"/>
       <w:r>
         <w:rPr>
           <w:rFonts w:ascii="Consolas" w:eastAsia="Times New Roman" w:hAnsi="Consolas" w:cs="Times New Roman"/>
@@ -4581,7 +4476,6 @@
         </w:rPr>
         <w:t>;</w:t>
       </w:r>
-      <w:proofErr w:type="gramEnd"/>
     </w:p>
     <w:p>
       <w:pPr>
@@ -4604,20 +4498,8 @@
           <w:szCs w:val="21"/>
           <w:lang w:val="en-US" w:eastAsia="ru-RU"/>
         </w:rPr>
-        <w:t>  //sm = map(sm, 0, 350, 0, 255</w:t>
-      </w:r>
-      <w:proofErr w:type="gramStart"/>
-      <w:r>
-        <w:rPr>
-          <w:rFonts w:ascii="Consolas" w:eastAsia="Times New Roman" w:hAnsi="Consolas" w:cs="Times New Roman"/>
-          <w:color w:val="95A5A6"/>
-          <w:sz w:val="21"/>
-          <w:szCs w:val="21"/>
-          <w:lang w:val="en-US" w:eastAsia="ru-RU"/>
-        </w:rPr>
-        <w:t>);</w:t>
-      </w:r>
-      <w:proofErr w:type="gramEnd"/>
+        <w:t>  //sm = map(sm, 0, 350, 0, 255);</w:t>
+      </w:r>
     </w:p>
     <w:p>
       <w:pPr>
@@ -4682,7 +4564,6 @@
         </w:rPr>
         <w:t>sm</w:t>
       </w:r>
-      <w:proofErr w:type="gramStart"/>
       <w:r>
         <w:rPr>
           <w:rFonts w:ascii="Consolas" w:eastAsia="Times New Roman" w:hAnsi="Consolas" w:cs="Times New Roman"/>
@@ -4703,7 +4584,6 @@
         </w:rPr>
         <w:t>;</w:t>
       </w:r>
-      <w:proofErr w:type="gramEnd"/>
     </w:p>
     <w:p>
       <w:pPr>
@@ -4878,18 +4758,7 @@
           <w:szCs w:val="21"/>
           <w:lang w:val="en-US" w:eastAsia="ru-RU"/>
         </w:rPr>
-        <w:t>(</w:t>
-      </w:r>
-      <w:proofErr w:type="gramStart"/>
-      <w:r>
-        <w:rPr>
-          <w:rFonts w:ascii="Consolas" w:eastAsia="Times New Roman" w:hAnsi="Consolas" w:cs="Times New Roman"/>
-          <w:color w:val="434F54"/>
-          <w:sz w:val="21"/>
-          <w:szCs w:val="21"/>
-          <w:lang w:val="en-US" w:eastAsia="ru-RU"/>
-        </w:rPr>
-        <w:t>)</w:t>
+        <w:t>()</w:t>
       </w:r>
       <w:r>
         <w:rPr>
@@ -4901,7 +4770,6 @@
         </w:rPr>
         <w:t>;</w:t>
       </w:r>
-      <w:proofErr w:type="gramEnd"/>
     </w:p>
     <w:p>
       <w:pPr>
@@ -5068,20 +4936,8 @@
           <w:szCs w:val="21"/>
           <w:lang w:val="en-US" w:eastAsia="ru-RU"/>
         </w:rPr>
-        <w:t xml:space="preserve"> * filt_</w:t>
-      </w:r>
-      <w:proofErr w:type="gramStart"/>
-      <w:r>
-        <w:rPr>
-          <w:rFonts w:ascii="Consolas" w:eastAsia="Times New Roman" w:hAnsi="Consolas" w:cs="Times New Roman"/>
-          <w:color w:val="4E5B61"/>
-          <w:sz w:val="21"/>
-          <w:szCs w:val="21"/>
-          <w:lang w:val="en-US" w:eastAsia="ru-RU"/>
-        </w:rPr>
-        <w:t>param;</w:t>
-      </w:r>
-      <w:proofErr w:type="gramEnd"/>
+        <w:t xml:space="preserve"> * filt_param;</w:t>
+      </w:r>
     </w:p>
     <w:p>
       <w:pPr>
@@ -5146,7 +5002,6 @@
         </w:rPr>
         <w:t>dist_filt</w:t>
       </w:r>
-      <w:proofErr w:type="gramStart"/>
       <w:r>
         <w:rPr>
           <w:rFonts w:ascii="Consolas" w:eastAsia="Times New Roman" w:hAnsi="Consolas" w:cs="Times New Roman"/>
@@ -5167,7 +5022,6 @@
         </w:rPr>
         <w:t>;</w:t>
       </w:r>
-      <w:proofErr w:type="gramEnd"/>
     </w:p>
     <w:p>
       <w:pPr>
@@ -5242,7 +5096,6 @@
         </w:rPr>
         <w:t>"Distance is "</w:t>
       </w:r>
-      <w:proofErr w:type="gramStart"/>
       <w:r>
         <w:rPr>
           <w:rFonts w:ascii="Consolas" w:eastAsia="Times New Roman" w:hAnsi="Consolas" w:cs="Times New Roman"/>
@@ -5263,7 +5116,6 @@
         </w:rPr>
         <w:t>;</w:t>
       </w:r>
-      <w:proofErr w:type="gramEnd"/>
     </w:p>
     <w:p>
       <w:pPr>
@@ -5338,7 +5190,6 @@
         </w:rPr>
         <w:t>dist_filt</w:t>
       </w:r>
-      <w:proofErr w:type="gramStart"/>
       <w:r>
         <w:rPr>
           <w:rFonts w:ascii="Consolas" w:eastAsia="Times New Roman" w:hAnsi="Consolas" w:cs="Times New Roman"/>
@@ -5359,7 +5210,6 @@
         </w:rPr>
         <w:t>;</w:t>
       </w:r>
-      <w:proofErr w:type="gramEnd"/>
     </w:p>
     <w:p>
       <w:pPr>
@@ -5434,7 +5284,6 @@
         </w:rPr>
         <w:t>" sm"</w:t>
       </w:r>
-      <w:proofErr w:type="gramStart"/>
       <w:r>
         <w:rPr>
           <w:rFonts w:ascii="Consolas" w:eastAsia="Times New Roman" w:hAnsi="Consolas" w:cs="Times New Roman"/>
@@ -5455,7 +5304,6 @@
         </w:rPr>
         <w:t>;</w:t>
       </w:r>
-      <w:proofErr w:type="gramEnd"/>
     </w:p>
     <w:p>
       <w:pPr>
@@ -5615,7 +5463,7 @@
       <w:pPr>
         <w:pStyle w:val="2"/>
       </w:pPr>
-      <w:bookmarkStart w:id="7" w:name="_Toc134736942"/>
+      <w:bookmarkStart w:id="7" w:name="_Toc134738248"/>
       <w:r>
         <w:t>Звуковое оповещение при близком приближении робота к препятствию</w:t>
       </w:r>
@@ -5771,7 +5619,6 @@
         </w:rPr>
         <w:t xml:space="preserve"> </w:t>
       </w:r>
-      <w:proofErr w:type="spellStart"/>
       <w:r>
         <w:rPr>
           <w:rFonts w:ascii="Consolas" w:eastAsia="Times New Roman" w:hAnsi="Consolas" w:cs="Times New Roman"/>
@@ -5782,7 +5629,6 @@
         </w:rPr>
         <w:t>peep_time</w:t>
       </w:r>
-      <w:proofErr w:type="spellEnd"/>
       <w:r>
         <w:rPr>
           <w:rFonts w:ascii="Consolas" w:eastAsia="Times New Roman" w:hAnsi="Consolas" w:cs="Times New Roman"/>
@@ -5875,18 +5721,7 @@
           <w:szCs w:val="21"/>
           <w:lang w:val="en-US" w:eastAsia="ru-RU"/>
         </w:rPr>
-        <w:t>(</w:t>
-      </w:r>
-      <w:proofErr w:type="gramStart"/>
-      <w:r>
-        <w:rPr>
-          <w:rFonts w:ascii="Consolas" w:eastAsia="Times New Roman" w:hAnsi="Consolas" w:cs="Times New Roman"/>
-          <w:color w:val="434F54"/>
-          <w:sz w:val="21"/>
-          <w:szCs w:val="21"/>
-          <w:lang w:val="en-US" w:eastAsia="ru-RU"/>
-        </w:rPr>
-        <w:t>)</w:t>
+        <w:t>()</w:t>
       </w:r>
       <w:r>
         <w:rPr>
@@ -5898,7 +5733,6 @@
         </w:rPr>
         <w:t>;</w:t>
       </w:r>
-      <w:proofErr w:type="gramEnd"/>
     </w:p>
     <w:p>
       <w:pPr>
@@ -5941,29 +5775,7 @@
           <w:szCs w:val="21"/>
           <w:lang w:val="en-US" w:eastAsia="ru-RU"/>
         </w:rPr>
-        <w:t xml:space="preserve"> </w:t>
-      </w:r>
-      <w:proofErr w:type="spellStart"/>
-      <w:r>
-        <w:rPr>
-          <w:rFonts w:ascii="Consolas" w:eastAsia="Times New Roman" w:hAnsi="Consolas" w:cs="Times New Roman"/>
-          <w:color w:val="4E5B61"/>
-          <w:sz w:val="21"/>
-          <w:szCs w:val="21"/>
-          <w:lang w:val="en-US" w:eastAsia="ru-RU"/>
-        </w:rPr>
-        <w:t>sound_time</w:t>
-      </w:r>
-      <w:proofErr w:type="spellEnd"/>
-      <w:r>
-        <w:rPr>
-          <w:rFonts w:ascii="Consolas" w:eastAsia="Times New Roman" w:hAnsi="Consolas" w:cs="Times New Roman"/>
-          <w:color w:val="4E5B61"/>
-          <w:sz w:val="21"/>
-          <w:szCs w:val="21"/>
-          <w:lang w:val="en-US" w:eastAsia="ru-RU"/>
-        </w:rPr>
-        <w:t xml:space="preserve"> = </w:t>
+        <w:t xml:space="preserve"> sound_time = </w:t>
       </w:r>
       <w:r>
         <w:rPr>
@@ -6065,7 +5877,6 @@
         </w:rPr>
         <w:t>100</w:t>
       </w:r>
-      <w:proofErr w:type="gramStart"/>
       <w:r>
         <w:rPr>
           <w:rFonts w:ascii="Consolas" w:eastAsia="Times New Roman" w:hAnsi="Consolas" w:cs="Times New Roman"/>
@@ -6086,7 +5897,6 @@
         </w:rPr>
         <w:t>;</w:t>
       </w:r>
-      <w:proofErr w:type="gramEnd"/>
     </w:p>
     <w:p>
       <w:pPr>
@@ -6110,54 +5920,8 @@
           <w:lang w:val="en-US" w:eastAsia="ru-RU"/>
         </w:rPr>
         <w:lastRenderedPageBreak/>
-        <w:t>  //</w:t>
-      </w:r>
-      <w:proofErr w:type="spellStart"/>
-      <w:r>
-        <w:rPr>
-          <w:rFonts w:ascii="Consolas" w:eastAsia="Times New Roman" w:hAnsi="Consolas" w:cs="Times New Roman"/>
-          <w:color w:val="95A5A6"/>
-          <w:sz w:val="21"/>
-          <w:szCs w:val="21"/>
-          <w:lang w:val="en-US" w:eastAsia="ru-RU"/>
-        </w:rPr>
-        <w:t>tone</w:t>
-      </w:r>
-      <w:proofErr w:type="spellEnd"/>
-      <w:r>
-        <w:rPr>
-          <w:rFonts w:ascii="Consolas" w:eastAsia="Times New Roman" w:hAnsi="Consolas" w:cs="Times New Roman"/>
-          <w:color w:val="95A5A6"/>
-          <w:sz w:val="21"/>
-          <w:szCs w:val="21"/>
-          <w:lang w:val="en-US" w:eastAsia="ru-RU"/>
-        </w:rPr>
-        <w:t xml:space="preserve">(NOTEPIN, 1000, </w:t>
-      </w:r>
-      <w:proofErr w:type="spellStart"/>
-      <w:r>
-        <w:rPr>
-          <w:rFonts w:ascii="Consolas" w:eastAsia="Times New Roman" w:hAnsi="Consolas" w:cs="Times New Roman"/>
-          <w:color w:val="95A5A6"/>
-          <w:sz w:val="21"/>
-          <w:szCs w:val="21"/>
-          <w:lang w:val="en-US" w:eastAsia="ru-RU"/>
-        </w:rPr>
-        <w:t>sound_time</w:t>
-      </w:r>
-      <w:proofErr w:type="spellEnd"/>
-      <w:proofErr w:type="gramStart"/>
-      <w:r>
-        <w:rPr>
-          <w:rFonts w:ascii="Consolas" w:eastAsia="Times New Roman" w:hAnsi="Consolas" w:cs="Times New Roman"/>
-          <w:color w:val="95A5A6"/>
-          <w:sz w:val="21"/>
-          <w:szCs w:val="21"/>
-          <w:lang w:val="en-US" w:eastAsia="ru-RU"/>
-        </w:rPr>
-        <w:t>);</w:t>
-      </w:r>
-      <w:proofErr w:type="gramEnd"/>
+        <w:t>  //tone(NOTEPIN, 1000, sound_time);</w:t>
+      </w:r>
     </w:p>
     <w:p>
       <w:pPr>
@@ -6212,7 +5976,6 @@
         </w:rPr>
         <w:t>(</w:t>
       </w:r>
-      <w:proofErr w:type="spellStart"/>
       <w:r>
         <w:rPr>
           <w:rFonts w:ascii="Consolas" w:eastAsia="Times New Roman" w:hAnsi="Consolas" w:cs="Times New Roman"/>
@@ -6223,8 +5986,6 @@
         </w:rPr>
         <w:t>sound_time</w:t>
       </w:r>
-      <w:proofErr w:type="spellEnd"/>
-      <w:proofErr w:type="gramStart"/>
       <w:r>
         <w:rPr>
           <w:rFonts w:ascii="Consolas" w:eastAsia="Times New Roman" w:hAnsi="Consolas" w:cs="Times New Roman"/>
@@ -6245,7 +6006,6 @@
         </w:rPr>
         <w:t>;</w:t>
       </w:r>
-      <w:proofErr w:type="gramEnd"/>
     </w:p>
     <w:p>
       <w:pPr>
@@ -6276,7 +6036,7 @@
       <w:pPr>
         <w:pStyle w:val="2"/>
       </w:pPr>
-      <w:bookmarkStart w:id="8" w:name="_Toc134736943"/>
+      <w:bookmarkStart w:id="8" w:name="_Toc134738249"/>
       <w:r>
         <w:t>Управление моторами</w:t>
       </w:r>
@@ -6314,7 +6074,7 @@
       <w:pPr>
         <w:pStyle w:val="2"/>
       </w:pPr>
-      <w:bookmarkStart w:id="9" w:name="_Toc134736944"/>
+      <w:bookmarkStart w:id="9" w:name="_Toc134738250"/>
       <w:r>
         <w:lastRenderedPageBreak/>
         <w:t>Возможные изменения:</w:t>
@@ -6397,10 +6157,7 @@
         <w:t>⁰</w:t>
       </w:r>
       <w:r>
-        <w:t>С</w:t>
-      </w:r>
-      <w:r>
-        <w:t xml:space="preserve"> достигает уже 366 м/с</w:t>
+        <w:t>С достигает уже 366 м/с</w:t>
       </w:r>
       <w:r>
         <w:t>. Данное явления объясняется увеличением упругости газов, потому что чем более сильные силы упругости возникают в деформируемо</w:t>
@@ -6523,14 +6280,12 @@
       <w:r>
         <w:t xml:space="preserve"> </w:t>
       </w:r>
-      <w:proofErr w:type="spellStart"/>
       <w:r>
         <w:rPr>
           <w:lang w:val="en-US"/>
         </w:rPr>
         <w:t>Omagabot</w:t>
       </w:r>
-      <w:proofErr w:type="spellEnd"/>
       <w:r>
         <w:t xml:space="preserve"> </w:t>
       </w:r>
@@ -6667,9 +6422,8 @@
           <w:lang w:val="en-US" w:eastAsia="ru-RU"/>
         </w:rPr>
         <w:br/>
-        <w:t xml:space="preserve">import </w:t>
-      </w:r>
-      <w:proofErr w:type="spellStart"/>
+        <w:t>import numpy as np</w:t>
+      </w:r>
       <w:r>
         <w:rPr>
           <w:rFonts w:ascii="Courier New" w:eastAsia="Times New Roman" w:hAnsi="Courier New" w:cs="Courier New"/>
@@ -6678,9 +6432,8 @@
           <w:szCs w:val="20"/>
           <w:lang w:val="en-US" w:eastAsia="ru-RU"/>
         </w:rPr>
-        <w:t>numpy</w:t>
-      </w:r>
-      <w:proofErr w:type="spellEnd"/>
+        <w:br/>
+      </w:r>
       <w:r>
         <w:rPr>
           <w:rFonts w:ascii="Courier New" w:eastAsia="Times New Roman" w:hAnsi="Courier New" w:cs="Courier New"/>
@@ -6689,7 +6442,8 @@
           <w:szCs w:val="20"/>
           <w:lang w:val="en-US" w:eastAsia="ru-RU"/>
         </w:rPr>
-        <w:t xml:space="preserve"> as np</w:t>
+        <w:br/>
+        <w:t>cap = cv2.VideoCapture(0)</w:t>
       </w:r>
       <w:r>
         <w:rPr>
@@ -6700,6 +6454,7 @@
           <w:lang w:val="en-US" w:eastAsia="ru-RU"/>
         </w:rPr>
         <w:br/>
+        <w:t>fourcc = cv2.VideoWriter_fourcc(*'XVID')</w:t>
       </w:r>
       <w:r>
         <w:rPr>
@@ -6710,7 +6465,7 @@
           <w:lang w:val="en-US" w:eastAsia="ru-RU"/>
         </w:rPr>
         <w:br/>
-        <w:t>cap = cv2.VideoCapture(0)</w:t>
+        <w:t>out = cv2.VideoWriter('output.avi', fourcc, 60.0, (300, 240))</w:t>
       </w:r>
       <w:r>
         <w:rPr>
@@ -6722,7 +6477,6 @@
         </w:rPr>
         <w:br/>
       </w:r>
-      <w:proofErr w:type="spellStart"/>
       <w:r>
         <w:rPr>
           <w:rFonts w:ascii="Courier New" w:eastAsia="Times New Roman" w:hAnsi="Courier New" w:cs="Courier New"/>
@@ -6731,9 +6485,9 @@
           <w:szCs w:val="20"/>
           <w:lang w:val="en-US" w:eastAsia="ru-RU"/>
         </w:rPr>
-        <w:t>fourcc</w:t>
-      </w:r>
-      <w:proofErr w:type="spellEnd"/>
+        <w:br/>
+        <w:t>while True:</w:t>
+      </w:r>
       <w:r>
         <w:rPr>
           <w:rFonts w:ascii="Courier New" w:eastAsia="Times New Roman" w:hAnsi="Courier New" w:cs="Courier New"/>
@@ -6742,7 +6496,8 @@
           <w:szCs w:val="20"/>
           <w:lang w:val="en-US" w:eastAsia="ru-RU"/>
         </w:rPr>
-        <w:t xml:space="preserve"> = cv2.VideoWriter_fourcc(*'XVID')</w:t>
+        <w:br/>
+        <w:t xml:space="preserve">    ret, frame = cap.read()</w:t>
       </w:r>
       <w:r>
         <w:rPr>
@@ -6753,9 +6508,8 @@
           <w:lang w:val="en-US" w:eastAsia="ru-RU"/>
         </w:rPr>
         <w:br/>
-        <w:t xml:space="preserve">out = cv2.VideoWriter('output.avi', </w:t>
-      </w:r>
-      <w:proofErr w:type="spellStart"/>
+        <w:t xml:space="preserve">    frame = cv2.flip(frame, -1)</w:t>
+      </w:r>
       <w:r>
         <w:rPr>
           <w:rFonts w:ascii="Courier New" w:eastAsia="Times New Roman" w:hAnsi="Courier New" w:cs="Courier New"/>
@@ -6764,9 +6518,9 @@
           <w:szCs w:val="20"/>
           <w:lang w:val="en-US" w:eastAsia="ru-RU"/>
         </w:rPr>
-        <w:t>fourcc</w:t>
-      </w:r>
-      <w:proofErr w:type="spellEnd"/>
+        <w:br/>
+        <w:t xml:space="preserve">    #gray = cv2.cvtColor(frame, cv2.COLOR_BGR2GRAY)</w:t>
+      </w:r>
       <w:r>
         <w:rPr>
           <w:rFonts w:ascii="Courier New" w:eastAsia="Times New Roman" w:hAnsi="Courier New" w:cs="Courier New"/>
@@ -6775,7 +6529,8 @@
           <w:szCs w:val="20"/>
           <w:lang w:val="en-US" w:eastAsia="ru-RU"/>
         </w:rPr>
-        <w:t>, 60.0, (300, 240))</w:t>
+        <w:br/>
+        <w:t xml:space="preserve">    out.write(frame)</w:t>
       </w:r>
       <w:r>
         <w:rPr>
@@ -6796,7 +6551,7 @@
           <w:lang w:val="en-US" w:eastAsia="ru-RU"/>
         </w:rPr>
         <w:br/>
-        <w:t>while True:</w:t>
+        <w:t xml:space="preserve">    cv2.imshow('video feed', frame)</w:t>
       </w:r>
       <w:r>
         <w:rPr>
@@ -6807,9 +6562,8 @@
           <w:lang w:val="en-US" w:eastAsia="ru-RU"/>
         </w:rPr>
         <w:br/>
-        <w:t xml:space="preserve">    ret, frame = </w:t>
-      </w:r>
-      <w:proofErr w:type="spellStart"/>
+        <w:t xml:space="preserve">    #cv2.imshow('gray feed', gray)   </w:t>
+      </w:r>
       <w:r>
         <w:rPr>
           <w:rFonts w:ascii="Courier New" w:eastAsia="Times New Roman" w:hAnsi="Courier New" w:cs="Courier New"/>
@@ -6818,9 +6572,9 @@
           <w:szCs w:val="20"/>
           <w:lang w:val="en-US" w:eastAsia="ru-RU"/>
         </w:rPr>
-        <w:t>cap.read</w:t>
-      </w:r>
-      <w:proofErr w:type="spellEnd"/>
+        <w:br/>
+        <w:t xml:space="preserve">    if cv2.waitKey(1) &amp; 0xFF == ord('q'):</w:t>
+      </w:r>
       <w:r>
         <w:rPr>
           <w:rFonts w:ascii="Courier New" w:eastAsia="Times New Roman" w:hAnsi="Courier New" w:cs="Courier New"/>
@@ -6829,7 +6583,8 @@
           <w:szCs w:val="20"/>
           <w:lang w:val="en-US" w:eastAsia="ru-RU"/>
         </w:rPr>
-        <w:t>()</w:t>
+        <w:br/>
+        <w:t xml:space="preserve">        break</w:t>
       </w:r>
       <w:r>
         <w:rPr>
@@ -6840,7 +6595,7 @@
           <w:lang w:val="en-US" w:eastAsia="ru-RU"/>
         </w:rPr>
         <w:br/>
-        <w:t xml:space="preserve">    frame = cv2.flip(frame, -1)</w:t>
+        <w:t xml:space="preserve">    </w:t>
       </w:r>
       <w:r>
         <w:rPr>
@@ -6851,7 +6606,7 @@
           <w:lang w:val="en-US" w:eastAsia="ru-RU"/>
         </w:rPr>
         <w:br/>
-        <w:t xml:space="preserve">    #gray = cv2.cvtColor(frame, cv2.COLOR_BGR2GRAY)</w:t>
+        <w:t>cap.release()</w:t>
       </w:r>
       <w:r>
         <w:rPr>
@@ -6862,9 +6617,8 @@
           <w:lang w:val="en-US" w:eastAsia="ru-RU"/>
         </w:rPr>
         <w:br/>
-        <w:t xml:space="preserve">    </w:t>
-      </w:r>
-      <w:proofErr w:type="spellStart"/>
+        <w:t>out.release()</w:t>
+      </w:r>
       <w:r>
         <w:rPr>
           <w:rFonts w:ascii="Courier New" w:eastAsia="Times New Roman" w:hAnsi="Courier New" w:cs="Courier New"/>
@@ -6873,333 +6627,176 @@
           <w:szCs w:val="20"/>
           <w:lang w:val="en-US" w:eastAsia="ru-RU"/>
         </w:rPr>
-        <w:t>out.write</w:t>
-      </w:r>
-      <w:proofErr w:type="spellEnd"/>
-      <w:r>
-        <w:rPr>
-          <w:rFonts w:ascii="Courier New" w:eastAsia="Times New Roman" w:hAnsi="Courier New" w:cs="Courier New"/>
+        <w:br/>
+        <w:t>cv2.destroyAllWindows()</w:t>
+      </w:r>
+    </w:p>
+    <w:p>
+      <w:pPr>
+        <w:rPr>
+          <w:lang w:val="en-US"/>
+        </w:rPr>
+      </w:pPr>
+    </w:p>
+    <w:p>
+      <w:r>
+        <w:rPr>
+          <w:lang w:val="en-US"/>
+        </w:rPr>
+        <w:tab/>
+      </w:r>
+      <w:r>
+        <w:t>Код, реализующий режим прямого телеуправления представлен ниже:</w:t>
+      </w:r>
+    </w:p>
+    <w:p>
+      <w:pPr>
+        <w:pStyle w:val="HTML"/>
+        <w:shd w:val="clear" w:color="auto" w:fill="FFFFFF"/>
+        <w:rPr>
           <w:color w:val="080808"/>
-          <w:sz w:val="20"/>
-          <w:szCs w:val="20"/>
-          <w:lang w:val="en-US" w:eastAsia="ru-RU"/>
-        </w:rPr>
-        <w:t>(frame)</w:t>
-      </w:r>
-      <w:r>
-        <w:rPr>
-          <w:rFonts w:ascii="Courier New" w:eastAsia="Times New Roman" w:hAnsi="Courier New" w:cs="Courier New"/>
+          <w:lang w:val="en-US"/>
+        </w:rPr>
+      </w:pPr>
+      <w:r>
+        <w:rPr>
           <w:color w:val="080808"/>
-          <w:sz w:val="20"/>
-          <w:szCs w:val="20"/>
-          <w:lang w:val="en-US" w:eastAsia="ru-RU"/>
+          <w:lang w:val="en-US"/>
+        </w:rPr>
+        <w:t>from pynput import keyboard</w:t>
+      </w:r>
+      <w:r>
+        <w:rPr>
+          <w:color w:val="080808"/>
+          <w:lang w:val="en-US"/>
         </w:rPr>
         <w:br/>
       </w:r>
       <w:r>
         <w:rPr>
-          <w:rFonts w:ascii="Courier New" w:eastAsia="Times New Roman" w:hAnsi="Courier New" w:cs="Courier New"/>
           <w:color w:val="080808"/>
-          <w:sz w:val="20"/>
-          <w:szCs w:val="20"/>
-          <w:lang w:val="en-US" w:eastAsia="ru-RU"/>
+          <w:lang w:val="en-US"/>
         </w:rPr>
         <w:br/>
-        <w:t xml:space="preserve">    cv2.imshow('video feed', frame)</w:t>
-      </w:r>
-      <w:r>
-        <w:rPr>
-          <w:rFonts w:ascii="Courier New" w:eastAsia="Times New Roman" w:hAnsi="Courier New" w:cs="Courier New"/>
+        <w:t>import time</w:t>
+      </w:r>
+      <w:r>
+        <w:rPr>
           <w:color w:val="080808"/>
-          <w:sz w:val="20"/>
-          <w:szCs w:val="20"/>
-          <w:lang w:val="en-US" w:eastAsia="ru-RU"/>
+          <w:lang w:val="en-US"/>
         </w:rPr>
         <w:br/>
-        <w:t xml:space="preserve">    #cv2.imshow('gray feed', gray)   </w:t>
-      </w:r>
-      <w:r>
-        <w:rPr>
-          <w:rFonts w:ascii="Courier New" w:eastAsia="Times New Roman" w:hAnsi="Courier New" w:cs="Courier New"/>
+        <w:t>import smbus</w:t>
+      </w:r>
+      <w:r>
+        <w:rPr>
           <w:color w:val="080808"/>
-          <w:sz w:val="20"/>
-          <w:szCs w:val="20"/>
-          <w:lang w:val="en-US" w:eastAsia="ru-RU"/>
+          <w:lang w:val="en-US"/>
         </w:rPr>
         <w:br/>
-        <w:t xml:space="preserve">    if cv2.waitKey(1) &amp; 0xFF == </w:t>
-      </w:r>
-      <w:proofErr w:type="spellStart"/>
-      <w:r>
-        <w:rPr>
-          <w:rFonts w:ascii="Courier New" w:eastAsia="Times New Roman" w:hAnsi="Courier New" w:cs="Courier New"/>
+        <w:t>#import keyboard</w:t>
+      </w:r>
+      <w:r>
+        <w:rPr>
           <w:color w:val="080808"/>
-          <w:sz w:val="20"/>
-          <w:szCs w:val="20"/>
-          <w:lang w:val="en-US" w:eastAsia="ru-RU"/>
-        </w:rPr>
-        <w:t>ord</w:t>
-      </w:r>
-      <w:proofErr w:type="spellEnd"/>
-      <w:r>
-        <w:rPr>
-          <w:rFonts w:ascii="Courier New" w:eastAsia="Times New Roman" w:hAnsi="Courier New" w:cs="Courier New"/>
+          <w:lang w:val="en-US"/>
+        </w:rPr>
+        <w:br/>
+      </w:r>
+      <w:r>
+        <w:rPr>
           <w:color w:val="080808"/>
-          <w:sz w:val="20"/>
-          <w:szCs w:val="20"/>
-          <w:lang w:val="en-US" w:eastAsia="ru-RU"/>
-        </w:rPr>
-        <w:t>('q'):</w:t>
-      </w:r>
-      <w:r>
-        <w:rPr>
-          <w:rFonts w:ascii="Courier New" w:eastAsia="Times New Roman" w:hAnsi="Courier New" w:cs="Courier New"/>
+          <w:lang w:val="en-US"/>
+        </w:rPr>
+        <w:br/>
+      </w:r>
+      <w:r>
+        <w:rPr>
           <w:color w:val="080808"/>
-          <w:sz w:val="20"/>
-          <w:szCs w:val="20"/>
-          <w:lang w:val="en-US" w:eastAsia="ru-RU"/>
+          <w:lang w:val="en-US"/>
         </w:rPr>
         <w:br/>
-        <w:t xml:space="preserve">        break</w:t>
-      </w:r>
-      <w:r>
-        <w:rPr>
-          <w:rFonts w:ascii="Courier New" w:eastAsia="Times New Roman" w:hAnsi="Courier New" w:cs="Courier New"/>
+        <w:t>class SimpleMover:</w:t>
+      </w:r>
+      <w:r>
+        <w:rPr>
           <w:color w:val="080808"/>
-          <w:sz w:val="20"/>
-          <w:szCs w:val="20"/>
-          <w:lang w:val="en-US" w:eastAsia="ru-RU"/>
+          <w:lang w:val="en-US"/>
+        </w:rPr>
+        <w:br/>
+        <w:t xml:space="preserve">    def __init__(self, address):</w:t>
+      </w:r>
+      <w:r>
+        <w:rPr>
+          <w:color w:val="080808"/>
+          <w:lang w:val="en-US"/>
+        </w:rPr>
+        <w:br/>
+        <w:t xml:space="preserve">        self.address = address</w:t>
+      </w:r>
+      <w:r>
+        <w:rPr>
+          <w:color w:val="080808"/>
+          <w:lang w:val="en-US"/>
+        </w:rPr>
+        <w:br/>
+        <w:t xml:space="preserve">        self.bus = smbus.SMBus(1)</w:t>
+      </w:r>
+      <w:r>
+        <w:rPr>
+          <w:color w:val="080808"/>
+          <w:lang w:val="en-US"/>
+        </w:rPr>
+        <w:br/>
+        <w:t xml:space="preserve">        time.sleep(1)</w:t>
+      </w:r>
+      <w:r>
+        <w:rPr>
+          <w:color w:val="080808"/>
+          <w:lang w:val="en-US"/>
         </w:rPr>
         <w:br/>
         <w:t xml:space="preserve">    </w:t>
       </w:r>
       <w:r>
         <w:rPr>
-          <w:rFonts w:ascii="Courier New" w:eastAsia="Times New Roman" w:hAnsi="Courier New" w:cs="Courier New"/>
           <w:color w:val="080808"/>
-          <w:sz w:val="20"/>
-          <w:szCs w:val="20"/>
-          <w:lang w:val="en-US" w:eastAsia="ru-RU"/>
+          <w:lang w:val="en-US"/>
         </w:rPr>
         <w:br/>
-      </w:r>
-      <w:proofErr w:type="spellStart"/>
-      <w:r>
-        <w:rPr>
-          <w:rFonts w:ascii="Courier New" w:eastAsia="Times New Roman" w:hAnsi="Courier New" w:cs="Courier New"/>
+        <w:t xml:space="preserve">    def writeData(self, value1, value2, valueMode):</w:t>
+      </w:r>
+      <w:r>
+        <w:rPr>
           <w:color w:val="080808"/>
-          <w:sz w:val="20"/>
-          <w:szCs w:val="20"/>
-          <w:lang w:val="en-US" w:eastAsia="ru-RU"/>
-        </w:rPr>
-        <w:t>cap.release</w:t>
-      </w:r>
-      <w:proofErr w:type="spellEnd"/>
-      <w:r>
-        <w:rPr>
-          <w:rFonts w:ascii="Courier New" w:eastAsia="Times New Roman" w:hAnsi="Courier New" w:cs="Courier New"/>
+          <w:lang w:val="en-US"/>
+        </w:rPr>
+        <w:br/>
+        <w:t xml:space="preserve">        byte3 = int(valueMode).to_bytes(1, byteorder='big')</w:t>
+      </w:r>
+      <w:r>
+        <w:rPr>
           <w:color w:val="080808"/>
-          <w:sz w:val="20"/>
-          <w:szCs w:val="20"/>
-          <w:lang w:val="en-US" w:eastAsia="ru-RU"/>
-        </w:rPr>
-        <w:t>()</w:t>
-      </w:r>
-      <w:r>
-        <w:rPr>
-          <w:rFonts w:ascii="Courier New" w:eastAsia="Times New Roman" w:hAnsi="Courier New" w:cs="Courier New"/>
+          <w:lang w:val="en-US"/>
+        </w:rPr>
+        <w:br/>
+        <w:t xml:space="preserve">        byte1 = int(value1).to_bytes(1, byteorder='big')</w:t>
+      </w:r>
+      <w:r>
+        <w:rPr>
           <w:color w:val="080808"/>
-          <w:sz w:val="20"/>
-          <w:szCs w:val="20"/>
-          <w:lang w:val="en-US" w:eastAsia="ru-RU"/>
+          <w:lang w:val="en-US"/>
         </w:rPr>
         <w:br/>
-      </w:r>
-      <w:proofErr w:type="spellStart"/>
-      <w:r>
-        <w:rPr>
-          <w:rFonts w:ascii="Courier New" w:eastAsia="Times New Roman" w:hAnsi="Courier New" w:cs="Courier New"/>
+        <w:t xml:space="preserve">        byte2 = int(value2).to_bytes(1, byteorder='big')</w:t>
+      </w:r>
+      <w:r>
+        <w:rPr>
           <w:color w:val="080808"/>
-          <w:sz w:val="20"/>
-          <w:szCs w:val="20"/>
-          <w:lang w:val="en-US" w:eastAsia="ru-RU"/>
-        </w:rPr>
-        <w:t>out.release</w:t>
-      </w:r>
-      <w:proofErr w:type="spellEnd"/>
-      <w:r>
-        <w:rPr>
-          <w:rFonts w:ascii="Courier New" w:eastAsia="Times New Roman" w:hAnsi="Courier New" w:cs="Courier New"/>
-          <w:color w:val="080808"/>
-          <w:sz w:val="20"/>
-          <w:szCs w:val="20"/>
-          <w:lang w:val="en-US" w:eastAsia="ru-RU"/>
-        </w:rPr>
-        <w:t>()</w:t>
-      </w:r>
-      <w:r>
-        <w:rPr>
-          <w:rFonts w:ascii="Courier New" w:eastAsia="Times New Roman" w:hAnsi="Courier New" w:cs="Courier New"/>
-          <w:color w:val="080808"/>
-          <w:sz w:val="20"/>
-          <w:szCs w:val="20"/>
-          <w:lang w:val="en-US" w:eastAsia="ru-RU"/>
+          <w:lang w:val="en-US"/>
         </w:rPr>
         <w:br/>
-        <w:t>cv2.destroyAllWindows()</w:t>
-      </w:r>
-    </w:p>
-    <w:p>
-      <w:pPr>
-        <w:rPr>
-          <w:lang w:val="en-US"/>
-        </w:rPr>
-      </w:pPr>
-    </w:p>
-    <w:p>
-      <w:r>
-        <w:rPr>
-          <w:lang w:val="en-US"/>
-        </w:rPr>
-        <w:tab/>
-      </w:r>
-      <w:r>
-        <w:t>Код, реализующий режим прямого телеуправления представлен ниже:</w:t>
-      </w:r>
-    </w:p>
-    <w:p>
-      <w:pPr>
-        <w:pStyle w:val="HTML"/>
-        <w:shd w:val="clear" w:color="auto" w:fill="FFFFFF"/>
-        <w:rPr>
-          <w:color w:val="080808"/>
-          <w:lang w:val="en-US"/>
-        </w:rPr>
-      </w:pPr>
-      <w:r>
-        <w:rPr>
-          <w:color w:val="080808"/>
-          <w:lang w:val="en-US"/>
-        </w:rPr>
-        <w:t xml:space="preserve">from </w:t>
-      </w:r>
-      <w:proofErr w:type="spellStart"/>
-      <w:r>
-        <w:rPr>
-          <w:color w:val="080808"/>
-          <w:lang w:val="en-US"/>
-        </w:rPr>
-        <w:t>pynput</w:t>
-      </w:r>
-      <w:proofErr w:type="spellEnd"/>
-      <w:r>
-        <w:rPr>
-          <w:color w:val="080808"/>
-          <w:lang w:val="en-US"/>
-        </w:rPr>
-        <w:t xml:space="preserve"> import keyboard</w:t>
-      </w:r>
-      <w:r>
-        <w:rPr>
-          <w:color w:val="080808"/>
-          <w:lang w:val="en-US"/>
-        </w:rPr>
-        <w:br/>
-      </w:r>
-      <w:r>
-        <w:rPr>
-          <w:color w:val="080808"/>
-          <w:lang w:val="en-US"/>
-        </w:rPr>
-        <w:br/>
-        <w:t>import time</w:t>
-      </w:r>
-      <w:r>
-        <w:rPr>
-          <w:color w:val="080808"/>
-          <w:lang w:val="en-US"/>
-        </w:rPr>
-        <w:br/>
-        <w:t xml:space="preserve">import </w:t>
-      </w:r>
-      <w:proofErr w:type="spellStart"/>
-      <w:r>
-        <w:rPr>
-          <w:color w:val="080808"/>
-          <w:lang w:val="en-US"/>
-        </w:rPr>
-        <w:t>smbus</w:t>
-      </w:r>
-      <w:proofErr w:type="spellEnd"/>
-      <w:r>
-        <w:rPr>
-          <w:color w:val="080808"/>
-          <w:lang w:val="en-US"/>
-        </w:rPr>
-        <w:br/>
-        <w:t>#import keyboard</w:t>
-      </w:r>
-      <w:r>
-        <w:rPr>
-          <w:color w:val="080808"/>
-          <w:lang w:val="en-US"/>
-        </w:rPr>
-        <w:br/>
-      </w:r>
-      <w:r>
-        <w:rPr>
-          <w:color w:val="080808"/>
-          <w:lang w:val="en-US"/>
-        </w:rPr>
-        <w:br/>
-      </w:r>
-      <w:r>
-        <w:rPr>
-          <w:color w:val="080808"/>
-          <w:lang w:val="en-US"/>
-        </w:rPr>
-        <w:br/>
-        <w:t xml:space="preserve">class </w:t>
-      </w:r>
-      <w:proofErr w:type="spellStart"/>
-      <w:r>
-        <w:rPr>
-          <w:color w:val="080808"/>
-          <w:lang w:val="en-US"/>
-        </w:rPr>
-        <w:t>SimpleMover</w:t>
-      </w:r>
-      <w:proofErr w:type="spellEnd"/>
-      <w:r>
-        <w:rPr>
-          <w:color w:val="080808"/>
-          <w:lang w:val="en-US"/>
-        </w:rPr>
-        <w:t>:</w:t>
-      </w:r>
-      <w:r>
-        <w:rPr>
-          <w:color w:val="080808"/>
-          <w:lang w:val="en-US"/>
-        </w:rPr>
-        <w:br/>
-        <w:t xml:space="preserve">    def __</w:t>
-      </w:r>
-      <w:proofErr w:type="spellStart"/>
-      <w:r>
-        <w:rPr>
-          <w:color w:val="080808"/>
-          <w:lang w:val="en-US"/>
-        </w:rPr>
-        <w:t>init</w:t>
-      </w:r>
-      <w:proofErr w:type="spellEnd"/>
-      <w:r>
-        <w:rPr>
-          <w:color w:val="080808"/>
-          <w:lang w:val="en-US"/>
-        </w:rPr>
-        <w:t>__(self, address):</w:t>
+        <w:t xml:space="preserve">        self.bus.write_i2c_block_data(self.address, 0, [byte1[0], byte2[0], byte3[0]])</w:t>
       </w:r>
       <w:r>
         <w:rPr>
@@ -7209,21 +6806,21 @@
         <w:br/>
         <w:t xml:space="preserve">        </w:t>
       </w:r>
-      <w:proofErr w:type="spellStart"/>
       <w:r>
         <w:rPr>
           <w:color w:val="080808"/>
           <w:lang w:val="en-US"/>
         </w:rPr>
-        <w:t>self.address</w:t>
-      </w:r>
-      <w:proofErr w:type="spellEnd"/>
+        <w:br/>
+        <w:t>SM = SimpleMover(0x22)</w:t>
+      </w:r>
       <w:r>
         <w:rPr>
           <w:color w:val="080808"/>
           <w:lang w:val="en-US"/>
         </w:rPr>
-        <w:t xml:space="preserve"> = address</w:t>
+        <w:br/>
+        <w:t>SM.writeData(128, 128, 0)</w:t>
       </w:r>
       <w:r>
         <w:rPr>
@@ -7231,39 +6828,38 @@
           <w:lang w:val="en-US"/>
         </w:rPr>
         <w:br/>
-        <w:t xml:space="preserve">        </w:t>
-      </w:r>
-      <w:proofErr w:type="spellStart"/>
+      </w:r>
       <w:r>
         <w:rPr>
           <w:color w:val="080808"/>
           <w:lang w:val="en-US"/>
         </w:rPr>
-        <w:t>self.bus</w:t>
-      </w:r>
-      <w:proofErr w:type="spellEnd"/>
+        <w:br/>
+        <w:t>def on_release(key):</w:t>
+      </w:r>
       <w:r>
         <w:rPr>
           <w:color w:val="080808"/>
           <w:lang w:val="en-US"/>
         </w:rPr>
-        <w:t xml:space="preserve"> = </w:t>
-      </w:r>
-      <w:proofErr w:type="spellStart"/>
+        <w:br/>
+        <w:t xml:space="preserve">    if key.char == 'w':</w:t>
+      </w:r>
       <w:r>
         <w:rPr>
           <w:color w:val="080808"/>
           <w:lang w:val="en-US"/>
         </w:rPr>
-        <w:t>smbus.SMBus</w:t>
-      </w:r>
-      <w:proofErr w:type="spellEnd"/>
+        <w:br/>
+        <w:t xml:space="preserve">        SM.writeData(128, 128, 0)</w:t>
+      </w:r>
       <w:r>
         <w:rPr>
           <w:color w:val="080808"/>
           <w:lang w:val="en-US"/>
         </w:rPr>
-        <w:t>(1)</w:t>
+        <w:br/>
+        <w:t xml:space="preserve">    if key.char == 's':</w:t>
       </w:r>
       <w:r>
         <w:rPr>
@@ -7271,23 +6867,23 @@
           <w:lang w:val="en-US"/>
         </w:rPr>
         <w:br/>
-        <w:t xml:space="preserve">        </w:t>
-      </w:r>
-      <w:proofErr w:type="spellStart"/>
+        <w:t xml:space="preserve">        SM.writeData(128, 128,0)</w:t>
+      </w:r>
       <w:r>
         <w:rPr>
           <w:color w:val="080808"/>
           <w:lang w:val="en-US"/>
         </w:rPr>
-        <w:t>time.sleep</w:t>
-      </w:r>
-      <w:proofErr w:type="spellEnd"/>
+        <w:br/>
+        <w:t xml:space="preserve">    if key.char == 'a':</w:t>
+      </w:r>
       <w:r>
         <w:rPr>
           <w:color w:val="080808"/>
           <w:lang w:val="en-US"/>
         </w:rPr>
-        <w:t>(1)</w:t>
+        <w:br/>
+        <w:t xml:space="preserve">        SM.writeData( 128, 128, 0)</w:t>
       </w:r>
       <w:r>
         <w:rPr>
@@ -7295,7 +6891,7 @@
           <w:lang w:val="en-US"/>
         </w:rPr>
         <w:br/>
-        <w:t xml:space="preserve">    </w:t>
+        <w:t xml:space="preserve">    if key.char == 'd':</w:t>
       </w:r>
       <w:r>
         <w:rPr>
@@ -7303,484 +6899,14 @@
           <w:lang w:val="en-US"/>
         </w:rPr>
         <w:br/>
-        <w:t xml:space="preserve">    def </w:t>
-      </w:r>
-      <w:proofErr w:type="spellStart"/>
+      </w:r>
       <w:r>
         <w:rPr>
           <w:color w:val="080808"/>
           <w:lang w:val="en-US"/>
         </w:rPr>
-        <w:t>writeData</w:t>
-      </w:r>
-      <w:proofErr w:type="spellEnd"/>
-      <w:r>
-        <w:rPr>
-          <w:color w:val="080808"/>
-          <w:lang w:val="en-US"/>
-        </w:rPr>
-        <w:t xml:space="preserve">(self, value1, value2, </w:t>
-      </w:r>
-      <w:proofErr w:type="spellStart"/>
-      <w:r>
-        <w:rPr>
-          <w:color w:val="080808"/>
-          <w:lang w:val="en-US"/>
-        </w:rPr>
-        <w:t>valueMode</w:t>
-      </w:r>
-      <w:proofErr w:type="spellEnd"/>
-      <w:r>
-        <w:rPr>
-          <w:color w:val="080808"/>
-          <w:lang w:val="en-US"/>
-        </w:rPr>
-        <w:t>):</w:t>
-      </w:r>
-      <w:r>
-        <w:rPr>
-          <w:color w:val="080808"/>
-          <w:lang w:val="en-US"/>
-        </w:rPr>
-        <w:br/>
-        <w:t xml:space="preserve">        byte3 = int(</w:t>
-      </w:r>
-      <w:proofErr w:type="spellStart"/>
-      <w:r>
-        <w:rPr>
-          <w:color w:val="080808"/>
-          <w:lang w:val="en-US"/>
-        </w:rPr>
-        <w:t>valueMode</w:t>
-      </w:r>
-      <w:proofErr w:type="spellEnd"/>
-      <w:r>
-        <w:rPr>
-          <w:color w:val="080808"/>
-          <w:lang w:val="en-US"/>
-        </w:rPr>
-        <w:t>).</w:t>
-      </w:r>
-      <w:proofErr w:type="spellStart"/>
-      <w:r>
-        <w:rPr>
-          <w:color w:val="080808"/>
-          <w:lang w:val="en-US"/>
-        </w:rPr>
-        <w:t>to_bytes</w:t>
-      </w:r>
-      <w:proofErr w:type="spellEnd"/>
-      <w:r>
-        <w:rPr>
-          <w:color w:val="080808"/>
-          <w:lang w:val="en-US"/>
-        </w:rPr>
-        <w:t xml:space="preserve">(1, </w:t>
-      </w:r>
-      <w:proofErr w:type="spellStart"/>
-      <w:r>
-        <w:rPr>
-          <w:color w:val="080808"/>
-          <w:lang w:val="en-US"/>
-        </w:rPr>
-        <w:t>byteorder</w:t>
-      </w:r>
-      <w:proofErr w:type="spellEnd"/>
-      <w:r>
-        <w:rPr>
-          <w:color w:val="080808"/>
-          <w:lang w:val="en-US"/>
-        </w:rPr>
-        <w:t>='big')</w:t>
-      </w:r>
-      <w:r>
-        <w:rPr>
-          <w:color w:val="080808"/>
-          <w:lang w:val="en-US"/>
-        </w:rPr>
-        <w:br/>
-        <w:t xml:space="preserve">        byte1 = int(value1).</w:t>
-      </w:r>
-      <w:proofErr w:type="spellStart"/>
-      <w:r>
-        <w:rPr>
-          <w:color w:val="080808"/>
-          <w:lang w:val="en-US"/>
-        </w:rPr>
-        <w:t>to_bytes</w:t>
-      </w:r>
-      <w:proofErr w:type="spellEnd"/>
-      <w:r>
-        <w:rPr>
-          <w:color w:val="080808"/>
-          <w:lang w:val="en-US"/>
-        </w:rPr>
-        <w:t xml:space="preserve">(1, </w:t>
-      </w:r>
-      <w:proofErr w:type="spellStart"/>
-      <w:r>
-        <w:rPr>
-          <w:color w:val="080808"/>
-          <w:lang w:val="en-US"/>
-        </w:rPr>
-        <w:t>byteorder</w:t>
-      </w:r>
-      <w:proofErr w:type="spellEnd"/>
-      <w:r>
-        <w:rPr>
-          <w:color w:val="080808"/>
-          <w:lang w:val="en-US"/>
-        </w:rPr>
-        <w:t>='big')</w:t>
-      </w:r>
-      <w:r>
-        <w:rPr>
-          <w:color w:val="080808"/>
-          <w:lang w:val="en-US"/>
-        </w:rPr>
-        <w:br/>
-        <w:t xml:space="preserve">        byte2 = int(value2).</w:t>
-      </w:r>
-      <w:proofErr w:type="spellStart"/>
-      <w:r>
-        <w:rPr>
-          <w:color w:val="080808"/>
-          <w:lang w:val="en-US"/>
-        </w:rPr>
-        <w:t>to_bytes</w:t>
-      </w:r>
-      <w:proofErr w:type="spellEnd"/>
-      <w:r>
-        <w:rPr>
-          <w:color w:val="080808"/>
-          <w:lang w:val="en-US"/>
-        </w:rPr>
-        <w:t xml:space="preserve">(1, </w:t>
-      </w:r>
-      <w:proofErr w:type="spellStart"/>
-      <w:r>
-        <w:rPr>
-          <w:color w:val="080808"/>
-          <w:lang w:val="en-US"/>
-        </w:rPr>
-        <w:t>byteorder</w:t>
-      </w:r>
-      <w:proofErr w:type="spellEnd"/>
-      <w:r>
-        <w:rPr>
-          <w:color w:val="080808"/>
-          <w:lang w:val="en-US"/>
-        </w:rPr>
-        <w:t>='big')</w:t>
-      </w:r>
-      <w:r>
-        <w:rPr>
-          <w:color w:val="080808"/>
-          <w:lang w:val="en-US"/>
-        </w:rPr>
-        <w:br/>
-        <w:t xml:space="preserve">        self.bus.write_i2c_block_data(</w:t>
-      </w:r>
-      <w:proofErr w:type="spellStart"/>
-      <w:r>
-        <w:rPr>
-          <w:color w:val="080808"/>
-          <w:lang w:val="en-US"/>
-        </w:rPr>
-        <w:t>self.address</w:t>
-      </w:r>
-      <w:proofErr w:type="spellEnd"/>
-      <w:r>
-        <w:rPr>
-          <w:color w:val="080808"/>
-          <w:lang w:val="en-US"/>
-        </w:rPr>
-        <w:t>, 0, [byte1[0], byte2[0], byte3[0]])</w:t>
-      </w:r>
-      <w:r>
-        <w:rPr>
-          <w:color w:val="080808"/>
-          <w:lang w:val="en-US"/>
-        </w:rPr>
-        <w:br/>
-        <w:t xml:space="preserve">        </w:t>
-      </w:r>
-      <w:r>
-        <w:rPr>
-          <w:color w:val="080808"/>
-          <w:lang w:val="en-US"/>
-        </w:rPr>
-        <w:br/>
-        <w:t xml:space="preserve">SM = </w:t>
-      </w:r>
-      <w:proofErr w:type="spellStart"/>
-      <w:r>
-        <w:rPr>
-          <w:color w:val="080808"/>
-          <w:lang w:val="en-US"/>
-        </w:rPr>
-        <w:t>SimpleMover</w:t>
-      </w:r>
-      <w:proofErr w:type="spellEnd"/>
-      <w:r>
-        <w:rPr>
-          <w:color w:val="080808"/>
-          <w:lang w:val="en-US"/>
-        </w:rPr>
-        <w:t>(0x22)</w:t>
-      </w:r>
-      <w:r>
-        <w:rPr>
-          <w:color w:val="080808"/>
-          <w:lang w:val="en-US"/>
-        </w:rPr>
-        <w:br/>
-      </w:r>
-      <w:proofErr w:type="spellStart"/>
-      <w:r>
-        <w:rPr>
-          <w:color w:val="080808"/>
-          <w:lang w:val="en-US"/>
-        </w:rPr>
-        <w:t>SM.writeData</w:t>
-      </w:r>
-      <w:proofErr w:type="spellEnd"/>
-      <w:r>
-        <w:rPr>
-          <w:color w:val="080808"/>
-          <w:lang w:val="en-US"/>
-        </w:rPr>
-        <w:t>(128, 128, 0)</w:t>
-      </w:r>
-      <w:r>
-        <w:rPr>
-          <w:color w:val="080808"/>
-          <w:lang w:val="en-US"/>
-        </w:rPr>
-        <w:br/>
-      </w:r>
-      <w:r>
-        <w:rPr>
-          <w:color w:val="080808"/>
-          <w:lang w:val="en-US"/>
-        </w:rPr>
-        <w:br/>
-        <w:t xml:space="preserve">def </w:t>
-      </w:r>
-      <w:proofErr w:type="spellStart"/>
-      <w:r>
-        <w:rPr>
-          <w:color w:val="080808"/>
-          <w:lang w:val="en-US"/>
-        </w:rPr>
-        <w:t>on_release</w:t>
-      </w:r>
-      <w:proofErr w:type="spellEnd"/>
-      <w:r>
-        <w:rPr>
-          <w:color w:val="080808"/>
-          <w:lang w:val="en-US"/>
-        </w:rPr>
-        <w:t>(key):</w:t>
-      </w:r>
-      <w:r>
-        <w:rPr>
-          <w:color w:val="080808"/>
-          <w:lang w:val="en-US"/>
-        </w:rPr>
-        <w:br/>
-        <w:t xml:space="preserve">    if </w:t>
-      </w:r>
-      <w:proofErr w:type="spellStart"/>
-      <w:r>
-        <w:rPr>
-          <w:color w:val="080808"/>
-          <w:lang w:val="en-US"/>
-        </w:rPr>
-        <w:t>key.char</w:t>
-      </w:r>
-      <w:proofErr w:type="spellEnd"/>
-      <w:r>
-        <w:rPr>
-          <w:color w:val="080808"/>
-          <w:lang w:val="en-US"/>
-        </w:rPr>
-        <w:t xml:space="preserve"> == 'w':</w:t>
-      </w:r>
-      <w:r>
-        <w:rPr>
-          <w:color w:val="080808"/>
-          <w:lang w:val="en-US"/>
-        </w:rPr>
-        <w:br/>
-        <w:t xml:space="preserve">        </w:t>
-      </w:r>
-      <w:proofErr w:type="spellStart"/>
-      <w:r>
-        <w:rPr>
-          <w:color w:val="080808"/>
-          <w:lang w:val="en-US"/>
-        </w:rPr>
-        <w:t>SM.writeData</w:t>
-      </w:r>
-      <w:proofErr w:type="spellEnd"/>
-      <w:r>
-        <w:rPr>
-          <w:color w:val="080808"/>
-          <w:lang w:val="en-US"/>
-        </w:rPr>
-        <w:t>(128, 128, 0)</w:t>
-      </w:r>
-      <w:r>
-        <w:rPr>
-          <w:color w:val="080808"/>
-          <w:lang w:val="en-US"/>
-        </w:rPr>
-        <w:br/>
-        <w:t xml:space="preserve">    if </w:t>
-      </w:r>
-      <w:proofErr w:type="spellStart"/>
-      <w:r>
-        <w:rPr>
-          <w:color w:val="080808"/>
-          <w:lang w:val="en-US"/>
-        </w:rPr>
-        <w:t>key.char</w:t>
-      </w:r>
-      <w:proofErr w:type="spellEnd"/>
-      <w:r>
-        <w:rPr>
-          <w:color w:val="080808"/>
-          <w:lang w:val="en-US"/>
-        </w:rPr>
-        <w:t xml:space="preserve"> == 's':</w:t>
-      </w:r>
-      <w:r>
-        <w:rPr>
-          <w:color w:val="080808"/>
-          <w:lang w:val="en-US"/>
-        </w:rPr>
-        <w:br/>
-        <w:t xml:space="preserve">        </w:t>
-      </w:r>
-      <w:proofErr w:type="spellStart"/>
-      <w:r>
-        <w:rPr>
-          <w:color w:val="080808"/>
-          <w:lang w:val="en-US"/>
-        </w:rPr>
-        <w:t>SM.writeData</w:t>
-      </w:r>
-      <w:proofErr w:type="spellEnd"/>
-      <w:r>
-        <w:rPr>
-          <w:color w:val="080808"/>
-          <w:lang w:val="en-US"/>
-        </w:rPr>
-        <w:t>(128, 128,0)</w:t>
-      </w:r>
-      <w:r>
-        <w:rPr>
-          <w:color w:val="080808"/>
-          <w:lang w:val="en-US"/>
-        </w:rPr>
-        <w:br/>
-        <w:t xml:space="preserve">    if </w:t>
-      </w:r>
-      <w:proofErr w:type="spellStart"/>
-      <w:r>
-        <w:rPr>
-          <w:color w:val="080808"/>
-          <w:lang w:val="en-US"/>
-        </w:rPr>
-        <w:t>key.char</w:t>
-      </w:r>
-      <w:proofErr w:type="spellEnd"/>
-      <w:r>
-        <w:rPr>
-          <w:color w:val="080808"/>
-          <w:lang w:val="en-US"/>
-        </w:rPr>
-        <w:t xml:space="preserve"> == 'a':</w:t>
-      </w:r>
-      <w:r>
-        <w:rPr>
-          <w:color w:val="080808"/>
-          <w:lang w:val="en-US"/>
-        </w:rPr>
-        <w:br/>
-        <w:t xml:space="preserve">        </w:t>
-      </w:r>
-      <w:proofErr w:type="spellStart"/>
-      <w:r>
-        <w:rPr>
-          <w:color w:val="080808"/>
-          <w:lang w:val="en-US"/>
-        </w:rPr>
-        <w:t>SM.writeData</w:t>
-      </w:r>
-      <w:proofErr w:type="spellEnd"/>
-      <w:r>
-        <w:rPr>
-          <w:color w:val="080808"/>
-          <w:lang w:val="en-US"/>
-        </w:rPr>
-        <w:t>( 128, 128, 0)</w:t>
-      </w:r>
-      <w:r>
-        <w:rPr>
-          <w:color w:val="080808"/>
-          <w:lang w:val="en-US"/>
-        </w:rPr>
-        <w:br/>
-        <w:t xml:space="preserve">    if </w:t>
-      </w:r>
-      <w:proofErr w:type="spellStart"/>
-      <w:r>
-        <w:rPr>
-          <w:color w:val="080808"/>
-          <w:lang w:val="en-US"/>
-        </w:rPr>
-        <w:t>key.char</w:t>
-      </w:r>
-      <w:proofErr w:type="spellEnd"/>
-      <w:r>
-        <w:rPr>
-          <w:color w:val="080808"/>
-          <w:lang w:val="en-US"/>
-        </w:rPr>
-        <w:t xml:space="preserve"> == 'd':</w:t>
-      </w:r>
-      <w:r>
-        <w:rPr>
-          <w:color w:val="080808"/>
-          <w:lang w:val="en-US"/>
-        </w:rPr>
-        <w:br/>
-      </w:r>
-      <w:r>
-        <w:rPr>
-          <w:color w:val="080808"/>
-          <w:lang w:val="en-US"/>
-        </w:rPr>
         <w:lastRenderedPageBreak/>
-        <w:t xml:space="preserve">        </w:t>
-      </w:r>
-      <w:proofErr w:type="spellStart"/>
-      <w:r>
-        <w:rPr>
-          <w:color w:val="080808"/>
-          <w:lang w:val="en-US"/>
-        </w:rPr>
-        <w:t>SM.writeData</w:t>
-      </w:r>
-      <w:proofErr w:type="spellEnd"/>
-      <w:r>
-        <w:rPr>
-          <w:color w:val="080808"/>
-          <w:lang w:val="en-US"/>
-        </w:rPr>
-        <w:t>(128, 128, 0)</w:t>
+        <w:t xml:space="preserve">        SM.writeData(128, 128, 0)</w:t>
       </w:r>
       <w:r>
         <w:rPr>
@@ -7796,23 +6922,7 @@
           <w:lang w:val="en-US"/>
         </w:rPr>
         <w:br/>
-        <w:t xml:space="preserve">    if key == </w:t>
-      </w:r>
-      <w:proofErr w:type="spellStart"/>
-      <w:r>
-        <w:rPr>
-          <w:color w:val="080808"/>
-          <w:lang w:val="en-US"/>
-        </w:rPr>
-        <w:t>keyboard.Key.esc</w:t>
-      </w:r>
-      <w:proofErr w:type="spellEnd"/>
-      <w:r>
-        <w:rPr>
-          <w:color w:val="080808"/>
-          <w:lang w:val="en-US"/>
-        </w:rPr>
-        <w:t>:</w:t>
+        <w:t xml:space="preserve">    if key == keyboard.Key.esc:</w:t>
       </w:r>
       <w:r>
         <w:rPr>
@@ -7835,23 +6945,23 @@
           <w:lang w:val="en-US"/>
         </w:rPr>
         <w:br/>
-        <w:t xml:space="preserve">with </w:t>
-      </w:r>
-      <w:proofErr w:type="spellStart"/>
+        <w:t>with keyboard.Listener(</w:t>
+      </w:r>
       <w:r>
         <w:rPr>
           <w:color w:val="080808"/>
           <w:lang w:val="en-US"/>
         </w:rPr>
-        <w:t>keyboard.Listener</w:t>
-      </w:r>
-      <w:proofErr w:type="spellEnd"/>
+        <w:br/>
+        <w:t xml:space="preserve">      on_press = on_press,</w:t>
+      </w:r>
       <w:r>
         <w:rPr>
           <w:color w:val="080808"/>
           <w:lang w:val="en-US"/>
         </w:rPr>
-        <w:t>(</w:t>
+        <w:br/>
+        <w:t xml:space="preserve">      on_release = on_release) as listener:</w:t>
       </w:r>
       <w:r>
         <w:rPr>
@@ -7859,39 +6969,38 @@
           <w:lang w:val="en-US"/>
         </w:rPr>
         <w:br/>
-        <w:t xml:space="preserve">      </w:t>
-      </w:r>
-      <w:proofErr w:type="spellStart"/>
+        <w:t xml:space="preserve">        listener.join()</w:t>
+      </w:r>
       <w:r>
         <w:rPr>
           <w:color w:val="080808"/>
           <w:lang w:val="en-US"/>
         </w:rPr>
-        <w:t>on_press</w:t>
-      </w:r>
-      <w:proofErr w:type="spellEnd"/>
+        <w:br/>
+      </w:r>
       <w:r>
         <w:rPr>
           <w:color w:val="080808"/>
           <w:lang w:val="en-US"/>
         </w:rPr>
-        <w:t xml:space="preserve"> = </w:t>
-      </w:r>
-      <w:proofErr w:type="spellStart"/>
+        <w:br/>
+        <w:t>listener = keyboard.Listener(</w:t>
+      </w:r>
       <w:r>
         <w:rPr>
           <w:color w:val="080808"/>
           <w:lang w:val="en-US"/>
         </w:rPr>
-        <w:t>on_press</w:t>
-      </w:r>
-      <w:proofErr w:type="spellEnd"/>
+        <w:br/>
+        <w:t xml:space="preserve">    on_press = on_press,</w:t>
+      </w:r>
       <w:r>
         <w:rPr>
           <w:color w:val="080808"/>
           <w:lang w:val="en-US"/>
         </w:rPr>
-        <w:t>,</w:t>
+        <w:br/>
+        <w:t xml:space="preserve">    on_release = on_release)</w:t>
       </w:r>
       <w:r>
         <w:rPr>
@@ -7899,197 +7008,7 @@
           <w:lang w:val="en-US"/>
         </w:rPr>
         <w:br/>
-        <w:t xml:space="preserve">      </w:t>
-      </w:r>
-      <w:proofErr w:type="spellStart"/>
-      <w:r>
-        <w:rPr>
-          <w:color w:val="080808"/>
-          <w:lang w:val="en-US"/>
-        </w:rPr>
-        <w:t>on_release</w:t>
-      </w:r>
-      <w:proofErr w:type="spellEnd"/>
-      <w:r>
-        <w:rPr>
-          <w:color w:val="080808"/>
-          <w:lang w:val="en-US"/>
-        </w:rPr>
-        <w:t xml:space="preserve"> = </w:t>
-      </w:r>
-      <w:proofErr w:type="spellStart"/>
-      <w:r>
-        <w:rPr>
-          <w:color w:val="080808"/>
-          <w:lang w:val="en-US"/>
-        </w:rPr>
-        <w:t>on_release</w:t>
-      </w:r>
-      <w:proofErr w:type="spellEnd"/>
-      <w:r>
-        <w:rPr>
-          <w:color w:val="080808"/>
-          <w:lang w:val="en-US"/>
-        </w:rPr>
-        <w:t>) as listener:</w:t>
-      </w:r>
-      <w:r>
-        <w:rPr>
-          <w:color w:val="080808"/>
-          <w:lang w:val="en-US"/>
-        </w:rPr>
-        <w:br/>
-        <w:t xml:space="preserve">        </w:t>
-      </w:r>
-      <w:proofErr w:type="spellStart"/>
-      <w:r>
-        <w:rPr>
-          <w:color w:val="080808"/>
-          <w:lang w:val="en-US"/>
-        </w:rPr>
-        <w:t>listener.join</w:t>
-      </w:r>
-      <w:proofErr w:type="spellEnd"/>
-      <w:r>
-        <w:rPr>
-          <w:color w:val="080808"/>
-          <w:lang w:val="en-US"/>
-        </w:rPr>
-        <w:t>()</w:t>
-      </w:r>
-      <w:r>
-        <w:rPr>
-          <w:color w:val="080808"/>
-          <w:lang w:val="en-US"/>
-        </w:rPr>
-        <w:br/>
-      </w:r>
-      <w:r>
-        <w:rPr>
-          <w:color w:val="080808"/>
-          <w:lang w:val="en-US"/>
-        </w:rPr>
-        <w:br/>
-        <w:t xml:space="preserve">listener = </w:t>
-      </w:r>
-      <w:proofErr w:type="spellStart"/>
-      <w:r>
-        <w:rPr>
-          <w:color w:val="080808"/>
-          <w:lang w:val="en-US"/>
-        </w:rPr>
-        <w:t>keyboard.Listener</w:t>
-      </w:r>
-      <w:proofErr w:type="spellEnd"/>
-      <w:r>
-        <w:rPr>
-          <w:color w:val="080808"/>
-          <w:lang w:val="en-US"/>
-        </w:rPr>
-        <w:t>(</w:t>
-      </w:r>
-      <w:r>
-        <w:rPr>
-          <w:color w:val="080808"/>
-          <w:lang w:val="en-US"/>
-        </w:rPr>
-        <w:br/>
-        <w:t xml:space="preserve">    </w:t>
-      </w:r>
-      <w:proofErr w:type="spellStart"/>
-      <w:r>
-        <w:rPr>
-          <w:color w:val="080808"/>
-          <w:lang w:val="en-US"/>
-        </w:rPr>
-        <w:t>on_press</w:t>
-      </w:r>
-      <w:proofErr w:type="spellEnd"/>
-      <w:r>
-        <w:rPr>
-          <w:color w:val="080808"/>
-          <w:lang w:val="en-US"/>
-        </w:rPr>
-        <w:t xml:space="preserve"> = </w:t>
-      </w:r>
-      <w:proofErr w:type="spellStart"/>
-      <w:r>
-        <w:rPr>
-          <w:color w:val="080808"/>
-          <w:lang w:val="en-US"/>
-        </w:rPr>
-        <w:t>on_press</w:t>
-      </w:r>
-      <w:proofErr w:type="spellEnd"/>
-      <w:r>
-        <w:rPr>
-          <w:color w:val="080808"/>
-          <w:lang w:val="en-US"/>
-        </w:rPr>
-        <w:t>,</w:t>
-      </w:r>
-      <w:r>
-        <w:rPr>
-          <w:color w:val="080808"/>
-          <w:lang w:val="en-US"/>
-        </w:rPr>
-        <w:br/>
-        <w:t xml:space="preserve">    </w:t>
-      </w:r>
-      <w:proofErr w:type="spellStart"/>
-      <w:r>
-        <w:rPr>
-          <w:color w:val="080808"/>
-          <w:lang w:val="en-US"/>
-        </w:rPr>
-        <w:t>on_release</w:t>
-      </w:r>
-      <w:proofErr w:type="spellEnd"/>
-      <w:r>
-        <w:rPr>
-          <w:color w:val="080808"/>
-          <w:lang w:val="en-US"/>
-        </w:rPr>
-        <w:t xml:space="preserve"> = </w:t>
-      </w:r>
-      <w:proofErr w:type="spellStart"/>
-      <w:r>
-        <w:rPr>
-          <w:color w:val="080808"/>
-          <w:lang w:val="en-US"/>
-        </w:rPr>
-        <w:t>on_release</w:t>
-      </w:r>
-      <w:proofErr w:type="spellEnd"/>
-      <w:r>
-        <w:rPr>
-          <w:color w:val="080808"/>
-          <w:lang w:val="en-US"/>
-        </w:rPr>
-        <w:t>)</w:t>
-      </w:r>
-      <w:r>
-        <w:rPr>
-          <w:color w:val="080808"/>
-          <w:lang w:val="en-US"/>
-        </w:rPr>
-        <w:br/>
-      </w:r>
-      <w:proofErr w:type="spellStart"/>
-      <w:r>
-        <w:rPr>
-          <w:color w:val="080808"/>
-          <w:lang w:val="en-US"/>
-        </w:rPr>
-        <w:t>listener.start</w:t>
-      </w:r>
-      <w:proofErr w:type="spellEnd"/>
-      <w:r>
-        <w:rPr>
-          <w:color w:val="080808"/>
-          <w:lang w:val="en-US"/>
-        </w:rPr>
-        <w:t>()</w:t>
+        <w:t>listener.start()</w:t>
       </w:r>
     </w:p>
     <w:p>
@@ -8790,7 +7709,6 @@
   <w:style w:type="character" w:default="1" w:styleId="a0">
     <w:name w:val="Default Paragraph Font"/>
     <w:uiPriority w:val="1"/>
-    <w:semiHidden/>
     <w:unhideWhenUsed/>
   </w:style>
   <w:style w:type="table" w:default="1" w:styleId="a1">

--- a/PozdnyakovSergei/Course Work/Курсовая.docx
+++ b/PozdnyakovSergei/Course Work/Курсовая.docx
@@ -1763,7 +1763,16 @@
         <w:t>Omegabot</w:t>
       </w:r>
       <w:r>
-        <w:t xml:space="preserve">. Колесная платформа является несущей конструктивной частью робототехнических устройств и позволяет размещать на ней необходимые компоненты (схваты, датчики и </w:t>
+        <w:t>. Колесная платформа является несущей конструктивной частью робототехнических устройств и позволяет размещать на ней необходимые компоненты (схваты, датчики</w:t>
+      </w:r>
+      <w:r>
+        <w:t> </w:t>
+      </w:r>
+      <w:r>
+        <w:t>и</w:t>
+      </w:r>
+      <w:r>
+        <w:t> </w:t>
       </w:r>
       <w:r>
         <w:t>т.</w:t>
@@ -2091,9 +2100,9 @@
           <w:noProof/>
         </w:rPr>
         <w:drawing>
-          <wp:inline distT="0" distB="0" distL="0" distR="0" wp14:anchorId="7FED7699" wp14:editId="27268048">
-            <wp:extent cx="4722970" cy="3541594"/>
-            <wp:effectExtent l="0" t="0" r="1905" b="1905"/>
+          <wp:inline distT="0" distB="0" distL="0" distR="0" wp14:anchorId="7FED7699" wp14:editId="2380F566">
+            <wp:extent cx="4259580" cy="3194114"/>
+            <wp:effectExtent l="0" t="0" r="7620" b="6350"/>
             <wp:docPr id="969315034" name="Рисунок 2" descr="Изображение выглядит как автокомпонент, машина, Электрическая проводка, электроника&#10;&#10;Автоматически созданное описание"/>
             <wp:cNvGraphicFramePr>
               <a:graphicFrameLocks xmlns:a="http://schemas.openxmlformats.org/drawingml/2006/main" noChangeAspect="1"/>
@@ -2123,7 +2132,7 @@
                   <pic:spPr bwMode="auto">
                     <a:xfrm>
                       <a:off x="0" y="0"/>
-                      <a:ext cx="4754647" cy="3565348"/>
+                      <a:ext cx="4290958" cy="3217643"/>
                     </a:xfrm>
                     <a:prstGeom prst="rect">
                       <a:avLst/>
@@ -2145,19 +2154,19 @@
         <w:jc w:val="center"/>
       </w:pPr>
       <w:r>
+        <w:t>Рисунок 1 — Общий вид платформы</w:t>
+      </w:r>
+      <w:r>
+        <w:t xml:space="preserve"> с используемым навесным оборудованием</w:t>
+      </w:r>
+    </w:p>
+    <w:p>
+      <w:pPr>
+        <w:pStyle w:val="1"/>
+      </w:pPr>
+      <w:bookmarkStart w:id="3" w:name="_Toc134738244"/>
+      <w:r>
         <w:lastRenderedPageBreak/>
-        <w:t>Рисунок 1 — Общий вид платформы</w:t>
-      </w:r>
-      <w:r>
-        <w:t xml:space="preserve"> с используемым навесным оборудованием</w:t>
-      </w:r>
-    </w:p>
-    <w:p>
-      <w:pPr>
-        <w:pStyle w:val="1"/>
-      </w:pPr>
-      <w:bookmarkStart w:id="3" w:name="_Toc134738244"/>
-      <w:r>
         <w:t>Ход работы</w:t>
       </w:r>
       <w:bookmarkEnd w:id="3"/>
@@ -2234,6 +2243,29 @@
     </w:p>
     <w:p>
       <w:pPr>
+        <w:ind w:firstLine="708"/>
+      </w:pPr>
+      <w:r>
+        <w:t xml:space="preserve">Схема используемых компонентов робототехнической платформы представлена на рисунке </w:t>
+      </w:r>
+      <w:r>
+        <w:t>3</w:t>
+      </w:r>
+      <w:r>
+        <w:t>.</w:t>
+      </w:r>
+    </w:p>
+    <w:p>
+      <w:pPr>
+        <w:jc w:val="center"/>
+      </w:pPr>
+      <w:r>
+        <w:t>Рисунок 3</w:t>
+      </w:r>
+    </w:p>
+    <w:p/>
+    <w:p>
+      <w:pPr>
         <w:pStyle w:val="2"/>
         <w:jc w:val="left"/>
       </w:pPr>
@@ -2308,6 +2340,7 @@
       </w:pPr>
       <w:bookmarkStart w:id="5" w:name="_Toc134738246"/>
       <w:r>
+        <w:lastRenderedPageBreak/>
         <w:t>Реализация активации и деактивации выполнения программы</w:t>
       </w:r>
       <w:bookmarkEnd w:id="5"/>
@@ -2332,17 +2365,19 @@
         <w:t>е (нажатия)</w:t>
       </w:r>
       <w:r>
-        <w:t xml:space="preserve"> и при размыкании </w:t>
-      </w:r>
-      <w:r>
-        <w:lastRenderedPageBreak/>
-        <w:t>контактов сигнал становится обратно низкоуровневым</w:t>
+        <w:t xml:space="preserve"> и при размыкании контактов сигнал становится обратно низкоуровневым</w:t>
       </w:r>
       <w:r>
         <w:t>.</w:t>
       </w:r>
       <w:r>
-        <w:t xml:space="preserve"> Схематичное изображение используемого модуля кнопки представлено на рисунке 3.</w:t>
+        <w:t xml:space="preserve"> Схематичное изображение используемого модуля кнопки представлено на рисунке </w:t>
+      </w:r>
+      <w:r>
+        <w:t>4</w:t>
+      </w:r>
+      <w:r>
+        <w:t>.</w:t>
       </w:r>
     </w:p>
     <w:p>
@@ -2402,7 +2437,13 @@
         <w:jc w:val="center"/>
       </w:pPr>
       <w:r>
-        <w:t>Рисунок 3 — Модуль кнопки</w:t>
+        <w:t xml:space="preserve">Рисунок </w:t>
+      </w:r>
+      <w:r>
+        <w:t>4</w:t>
+      </w:r>
+      <w:r>
+        <w:t xml:space="preserve"> — Модуль кнопки</w:t>
       </w:r>
     </w:p>
     <w:p>
@@ -2466,6 +2507,7 @@
         </w:rPr>
         <w:t xml:space="preserve"> </w:t>
       </w:r>
+      <w:proofErr w:type="gramStart"/>
       <w:r>
         <w:rPr>
           <w:rFonts w:ascii="Consolas" w:eastAsia="Times New Roman" w:hAnsi="Consolas" w:cs="Times New Roman"/>
@@ -2484,7 +2526,18 @@
           <w:szCs w:val="21"/>
           <w:lang w:eastAsia="ru-RU"/>
         </w:rPr>
-        <w:t xml:space="preserve">  // кнопка включения и отключения</w:t>
+        <w:t xml:space="preserve">  /</w:t>
+      </w:r>
+      <w:proofErr w:type="gramEnd"/>
+      <w:r>
+        <w:rPr>
+          <w:rFonts w:ascii="Consolas" w:eastAsia="Times New Roman" w:hAnsi="Consolas" w:cs="Times New Roman"/>
+          <w:color w:val="95A5A6"/>
+          <w:sz w:val="21"/>
+          <w:szCs w:val="21"/>
+          <w:lang w:eastAsia="ru-RU"/>
+        </w:rPr>
+        <w:t>/ кнопка включения и отключения</w:t>
       </w:r>
     </w:p>
     <w:p>
@@ -2518,7 +2571,29 @@
           <w:szCs w:val="21"/>
           <w:lang w:val="en-US" w:eastAsia="ru-RU"/>
         </w:rPr>
-        <w:t xml:space="preserve"> is_on = </w:t>
+        <w:t xml:space="preserve"> </w:t>
+      </w:r>
+      <w:proofErr w:type="spellStart"/>
+      <w:r>
+        <w:rPr>
+          <w:rFonts w:ascii="Consolas" w:eastAsia="Times New Roman" w:hAnsi="Consolas" w:cs="Times New Roman"/>
+          <w:color w:val="4E5B61"/>
+          <w:sz w:val="21"/>
+          <w:szCs w:val="21"/>
+          <w:lang w:val="en-US" w:eastAsia="ru-RU"/>
+        </w:rPr>
+        <w:t>is_on</w:t>
+      </w:r>
+      <w:proofErr w:type="spellEnd"/>
+      <w:r>
+        <w:rPr>
+          <w:rFonts w:ascii="Consolas" w:eastAsia="Times New Roman" w:hAnsi="Consolas" w:cs="Times New Roman"/>
+          <w:color w:val="4E5B61"/>
+          <w:sz w:val="21"/>
+          <w:szCs w:val="21"/>
+          <w:lang w:val="en-US" w:eastAsia="ru-RU"/>
+        </w:rPr>
+        <w:t xml:space="preserve"> = </w:t>
       </w:r>
       <w:r>
         <w:rPr>
@@ -2634,6 +2709,7 @@
         </w:rPr>
         <w:t xml:space="preserve"> </w:t>
       </w:r>
+      <w:proofErr w:type="spellStart"/>
       <w:r>
         <w:rPr>
           <w:rFonts w:ascii="Consolas" w:eastAsia="Times New Roman" w:hAnsi="Consolas" w:cs="Times New Roman"/>
@@ -2644,6 +2720,7 @@
         </w:rPr>
         <w:t>check_button</w:t>
       </w:r>
+      <w:proofErr w:type="spellEnd"/>
       <w:r>
         <w:rPr>
           <w:rFonts w:ascii="Consolas" w:eastAsia="Times New Roman" w:hAnsi="Consolas" w:cs="Times New Roman"/>
@@ -2728,6 +2805,7 @@
         </w:rPr>
         <w:t>(</w:t>
       </w:r>
+      <w:proofErr w:type="spellStart"/>
       <w:r>
         <w:rPr>
           <w:rFonts w:ascii="Consolas" w:eastAsia="Times New Roman" w:hAnsi="Consolas" w:cs="Times New Roman"/>
@@ -2738,6 +2816,7 @@
         </w:rPr>
         <w:t>digitalRead</w:t>
       </w:r>
+      <w:proofErr w:type="spellEnd"/>
       <w:r>
         <w:rPr>
           <w:rFonts w:ascii="Consolas" w:eastAsia="Times New Roman" w:hAnsi="Consolas" w:cs="Times New Roman"/>
@@ -2840,8 +2919,64 @@
           <w:szCs w:val="21"/>
           <w:lang w:val="en-US" w:eastAsia="ru-RU"/>
         </w:rPr>
-        <w:t>    button_state = not button_state;</w:t>
-      </w:r>
+        <w:t xml:space="preserve">    </w:t>
+      </w:r>
+      <w:proofErr w:type="spellStart"/>
+      <w:r>
+        <w:rPr>
+          <w:rFonts w:ascii="Consolas" w:eastAsia="Times New Roman" w:hAnsi="Consolas" w:cs="Times New Roman"/>
+          <w:color w:val="4E5B61"/>
+          <w:sz w:val="21"/>
+          <w:szCs w:val="21"/>
+          <w:lang w:val="en-US" w:eastAsia="ru-RU"/>
+        </w:rPr>
+        <w:t>button_state</w:t>
+      </w:r>
+      <w:proofErr w:type="spellEnd"/>
+      <w:r>
+        <w:rPr>
+          <w:rFonts w:ascii="Consolas" w:eastAsia="Times New Roman" w:hAnsi="Consolas" w:cs="Times New Roman"/>
+          <w:color w:val="4E5B61"/>
+          <w:sz w:val="21"/>
+          <w:szCs w:val="21"/>
+          <w:lang w:val="en-US" w:eastAsia="ru-RU"/>
+        </w:rPr>
+        <w:t xml:space="preserve"> = not </w:t>
+      </w:r>
+      <w:proofErr w:type="spellStart"/>
+      <w:r>
+        <w:rPr>
+          <w:rFonts w:ascii="Consolas" w:eastAsia="Times New Roman" w:hAnsi="Consolas" w:cs="Times New Roman"/>
+          <w:color w:val="4E5B61"/>
+          <w:sz w:val="21"/>
+          <w:szCs w:val="21"/>
+          <w:lang w:val="en-US" w:eastAsia="ru-RU"/>
+        </w:rPr>
+        <w:t>button_</w:t>
+      </w:r>
+      <w:proofErr w:type="gramStart"/>
+      <w:r>
+        <w:rPr>
+          <w:rFonts w:ascii="Consolas" w:eastAsia="Times New Roman" w:hAnsi="Consolas" w:cs="Times New Roman"/>
+          <w:color w:val="4E5B61"/>
+          <w:sz w:val="21"/>
+          <w:szCs w:val="21"/>
+          <w:lang w:val="en-US" w:eastAsia="ru-RU"/>
+        </w:rPr>
+        <w:t>state</w:t>
+      </w:r>
+      <w:proofErr w:type="spellEnd"/>
+      <w:r>
+        <w:rPr>
+          <w:rFonts w:ascii="Consolas" w:eastAsia="Times New Roman" w:hAnsi="Consolas" w:cs="Times New Roman"/>
+          <w:color w:val="4E5B61"/>
+          <w:sz w:val="21"/>
+          <w:szCs w:val="21"/>
+          <w:lang w:val="en-US" w:eastAsia="ru-RU"/>
+        </w:rPr>
+        <w:t>;</w:t>
+      </w:r>
+      <w:proofErr w:type="gramEnd"/>
     </w:p>
     <w:p>
       <w:pPr>
@@ -2864,8 +2999,31 @@
           <w:szCs w:val="21"/>
           <w:lang w:val="en-US" w:eastAsia="ru-RU"/>
         </w:rPr>
-        <w:t xml:space="preserve">    current_mode = </w:t>
-      </w:r>
+        <w:t xml:space="preserve">    </w:t>
+      </w:r>
+      <w:proofErr w:type="spellStart"/>
+      <w:r>
+        <w:rPr>
+          <w:rFonts w:ascii="Consolas" w:eastAsia="Times New Roman" w:hAnsi="Consolas" w:cs="Times New Roman"/>
+          <w:color w:val="4E5B61"/>
+          <w:sz w:val="21"/>
+          <w:szCs w:val="21"/>
+          <w:lang w:val="en-US" w:eastAsia="ru-RU"/>
+        </w:rPr>
+        <w:t>current_mode</w:t>
+      </w:r>
+      <w:proofErr w:type="spellEnd"/>
+      <w:r>
+        <w:rPr>
+          <w:rFonts w:ascii="Consolas" w:eastAsia="Times New Roman" w:hAnsi="Consolas" w:cs="Times New Roman"/>
+          <w:color w:val="4E5B61"/>
+          <w:sz w:val="21"/>
+          <w:szCs w:val="21"/>
+          <w:lang w:val="en-US" w:eastAsia="ru-RU"/>
+        </w:rPr>
+        <w:t xml:space="preserve"> = </w:t>
+      </w:r>
+      <w:proofErr w:type="gramStart"/>
       <w:r>
         <w:rPr>
           <w:rFonts w:ascii="Consolas" w:eastAsia="Times New Roman" w:hAnsi="Consolas" w:cs="Times New Roman"/>
@@ -2886,6 +3044,7 @@
         </w:rPr>
         <w:t>;</w:t>
       </w:r>
+      <w:proofErr w:type="gramEnd"/>
     </w:p>
     <w:p>
       <w:pPr>
@@ -2940,6 +3099,7 @@
         </w:rPr>
         <w:t>100</w:t>
       </w:r>
+      <w:proofErr w:type="gramStart"/>
       <w:r>
         <w:rPr>
           <w:rFonts w:ascii="Consolas" w:eastAsia="Times New Roman" w:hAnsi="Consolas" w:cs="Times New Roman"/>
@@ -2960,6 +3120,7 @@
         </w:rPr>
         <w:t>;</w:t>
       </w:r>
+      <w:proofErr w:type="gramEnd"/>
     </w:p>
     <w:p>
       <w:pPr>
@@ -3036,8 +3197,42 @@
           <w:szCs w:val="21"/>
           <w:lang w:val="en-US" w:eastAsia="ru-RU"/>
         </w:rPr>
-        <w:t xml:space="preserve"> button_state;</w:t>
-      </w:r>
+        <w:t xml:space="preserve"> </w:t>
+      </w:r>
+      <w:proofErr w:type="spellStart"/>
+      <w:r>
+        <w:rPr>
+          <w:rFonts w:ascii="Consolas" w:eastAsia="Times New Roman" w:hAnsi="Consolas" w:cs="Times New Roman"/>
+          <w:color w:val="4E5B61"/>
+          <w:sz w:val="21"/>
+          <w:szCs w:val="21"/>
+          <w:lang w:val="en-US" w:eastAsia="ru-RU"/>
+        </w:rPr>
+        <w:t>button_</w:t>
+      </w:r>
+      <w:proofErr w:type="gramStart"/>
+      <w:r>
+        <w:rPr>
+          <w:rFonts w:ascii="Consolas" w:eastAsia="Times New Roman" w:hAnsi="Consolas" w:cs="Times New Roman"/>
+          <w:color w:val="4E5B61"/>
+          <w:sz w:val="21"/>
+          <w:szCs w:val="21"/>
+          <w:lang w:val="en-US" w:eastAsia="ru-RU"/>
+        </w:rPr>
+        <w:t>state</w:t>
+      </w:r>
+      <w:proofErr w:type="spellEnd"/>
+      <w:r>
+        <w:rPr>
+          <w:rFonts w:ascii="Consolas" w:eastAsia="Times New Roman" w:hAnsi="Consolas" w:cs="Times New Roman"/>
+          <w:color w:val="4E5B61"/>
+          <w:sz w:val="21"/>
+          <w:szCs w:val="21"/>
+          <w:lang w:val="en-US" w:eastAsia="ru-RU"/>
+        </w:rPr>
+        <w:t>;</w:t>
+      </w:r>
+      <w:proofErr w:type="gramEnd"/>
     </w:p>
     <w:p>
       <w:pPr>
@@ -3258,6 +3453,7 @@
       </w:pPr>
       <w:bookmarkStart w:id="6" w:name="_Toc134738247"/>
       <w:r>
+        <w:lastRenderedPageBreak/>
         <w:t>Получение и обработка данных с датчика</w:t>
       </w:r>
       <w:bookmarkEnd w:id="6"/>
@@ -3291,11 +3487,7 @@
         <w:t>Модуль ультразвукового дальномера использует принцип</w:t>
       </w:r>
       <w:r>
-        <w:t xml:space="preserve"> эхолокации: </w:t>
-      </w:r>
-      <w:r>
-        <w:lastRenderedPageBreak/>
-        <w:t>посылает сигнал и принимает его отражение от объекта</w:t>
+        <w:t xml:space="preserve"> эхолокации: посылает сигнал и принимает его отражение от объекта</w:t>
       </w:r>
       <w:r>
         <w:t>. При этом запуск излучения осуществляется каким-либо внешним устройством управления подачей импульса на в</w:t>
@@ -3313,7 +3505,15 @@
         <w:t xml:space="preserve"> Таким образом может быть измерено время между началом</w:t>
       </w:r>
       <w:r>
-        <w:t xml:space="preserve"> излучения и приемом отраженного сигнала, а путем простейших математических преобразований полученное время может быть переведено в единицы длины (сантиметры и тд.)</w:t>
+        <w:t xml:space="preserve"> излучения и приемом отраженного сигнала, а путем простейших математических преобразований полученное время может быть переведено в единицы длины (сантиметры и </w:t>
+      </w:r>
+      <w:proofErr w:type="spellStart"/>
+      <w:r>
+        <w:t>тд</w:t>
+      </w:r>
+      <w:proofErr w:type="spellEnd"/>
+      <w:r>
+        <w:t>.)</w:t>
       </w:r>
       <w:r>
         <w:t xml:space="preserve"> путем умножения половины</w:t>
@@ -3381,7 +3581,13 @@
         <w:t xml:space="preserve"> </w:t>
       </w:r>
       <w:r>
-        <w:t>Схематическое изображение модуля ультразвукового дальномера представлено на рисунке 4.</w:t>
+        <w:t xml:space="preserve">Схематическое изображение модуля ультразвукового дальномера представлено на рисунке </w:t>
+      </w:r>
+      <w:r>
+        <w:t>5</w:t>
+      </w:r>
+      <w:r>
+        <w:t>.</w:t>
       </w:r>
     </w:p>
     <w:p>
@@ -3435,7 +3641,13 @@
         <w:jc w:val="center"/>
       </w:pPr>
       <w:r>
-        <w:t>Рисунок 4 — Модуль УЗ дальномера</w:t>
+        <w:t xml:space="preserve">Рисунок </w:t>
+      </w:r>
+      <w:r>
+        <w:t>5</w:t>
+      </w:r>
+      <w:r>
+        <w:t xml:space="preserve"> — Модуль УЗ дальномера</w:t>
       </w:r>
     </w:p>
     <w:p>
@@ -3657,6 +3869,7 @@
         </w:rPr>
         <w:t>0.2</w:t>
       </w:r>
+      <w:proofErr w:type="gramStart"/>
       <w:r>
         <w:rPr>
           <w:rFonts w:ascii="Consolas" w:eastAsia="Times New Roman" w:hAnsi="Consolas" w:cs="Times New Roman"/>
@@ -3675,7 +3888,18 @@
           <w:szCs w:val="21"/>
           <w:lang w:eastAsia="ru-RU"/>
         </w:rPr>
-        <w:t xml:space="preserve">  // параметр для фильтрации</w:t>
+        <w:t xml:space="preserve">  /</w:t>
+      </w:r>
+      <w:proofErr w:type="gramEnd"/>
+      <w:r>
+        <w:rPr>
+          <w:rFonts w:ascii="Consolas" w:eastAsia="Times New Roman" w:hAnsi="Consolas" w:cs="Times New Roman"/>
+          <w:color w:val="95A5A6"/>
+          <w:sz w:val="21"/>
+          <w:szCs w:val="21"/>
+          <w:lang w:eastAsia="ru-RU"/>
+        </w:rPr>
+        <w:t>/ параметр для фильтрации</w:t>
       </w:r>
     </w:p>
     <w:p>
@@ -3699,6 +3923,7 @@
           <w:szCs w:val="21"/>
           <w:lang w:val="en-US" w:eastAsia="ru-RU"/>
         </w:rPr>
+        <w:lastRenderedPageBreak/>
         <w:t>float</w:t>
       </w:r>
       <w:r>
@@ -3711,6 +3936,7 @@
         </w:rPr>
         <w:t xml:space="preserve"> dur_param = </w:t>
       </w:r>
+      <w:proofErr w:type="gramStart"/>
       <w:r>
         <w:rPr>
           <w:rFonts w:ascii="Consolas" w:eastAsia="Times New Roman" w:hAnsi="Consolas" w:cs="Times New Roman"/>
@@ -3731,6 +3957,7 @@
         </w:rPr>
         <w:t>;</w:t>
       </w:r>
+      <w:proofErr w:type="gramEnd"/>
     </w:p>
     <w:p>
       <w:pPr>
@@ -3861,8 +4088,20 @@
           <w:szCs w:val="21"/>
           <w:lang w:val="en-US" w:eastAsia="ru-RU"/>
         </w:rPr>
-        <w:t xml:space="preserve"> dur, sm;</w:t>
-      </w:r>
+        <w:t xml:space="preserve"> dur, </w:t>
+      </w:r>
+      <w:proofErr w:type="gramStart"/>
+      <w:r>
+        <w:rPr>
+          <w:rFonts w:ascii="Consolas" w:eastAsia="Times New Roman" w:hAnsi="Consolas" w:cs="Times New Roman"/>
+          <w:color w:val="4E5B61"/>
+          <w:sz w:val="21"/>
+          <w:szCs w:val="21"/>
+          <w:lang w:val="en-US" w:eastAsia="ru-RU"/>
+        </w:rPr>
+        <w:t>sm;</w:t>
+      </w:r>
+      <w:proofErr w:type="gramEnd"/>
     </w:p>
     <w:p>
       <w:pPr>
@@ -3887,6 +4126,7 @@
         </w:rPr>
         <w:t xml:space="preserve">  </w:t>
       </w:r>
+      <w:proofErr w:type="spellStart"/>
       <w:r>
         <w:rPr>
           <w:rFonts w:ascii="Consolas" w:eastAsia="Times New Roman" w:hAnsi="Consolas" w:cs="Times New Roman"/>
@@ -3897,6 +4137,7 @@
         </w:rPr>
         <w:t>digitalWrite</w:t>
       </w:r>
+      <w:proofErr w:type="spellEnd"/>
       <w:r>
         <w:rPr>
           <w:rFonts w:ascii="Consolas" w:eastAsia="Times New Roman" w:hAnsi="Consolas" w:cs="Times New Roman"/>
@@ -3917,6 +4158,7 @@
         </w:rPr>
         <w:t>TRIGPIN, LOW</w:t>
       </w:r>
+      <w:proofErr w:type="gramStart"/>
       <w:r>
         <w:rPr>
           <w:rFonts w:ascii="Consolas" w:eastAsia="Times New Roman" w:hAnsi="Consolas" w:cs="Times New Roman"/>
@@ -3937,6 +4179,7 @@
         </w:rPr>
         <w:t>;</w:t>
       </w:r>
+      <w:proofErr w:type="gramEnd"/>
     </w:p>
     <w:p>
       <w:pPr>
@@ -3959,7 +4202,6 @@
           <w:szCs w:val="21"/>
           <w:lang w:val="en-US" w:eastAsia="ru-RU"/>
         </w:rPr>
-        <w:lastRenderedPageBreak/>
         <w:t xml:space="preserve">  </w:t>
       </w:r>
       <w:r>
@@ -3992,6 +4234,7 @@
         </w:rPr>
         <w:t>2</w:t>
       </w:r>
+      <w:proofErr w:type="gramStart"/>
       <w:r>
         <w:rPr>
           <w:rFonts w:ascii="Consolas" w:eastAsia="Times New Roman" w:hAnsi="Consolas" w:cs="Times New Roman"/>
@@ -4012,6 +4255,7 @@
         </w:rPr>
         <w:t>;</w:t>
       </w:r>
+      <w:proofErr w:type="gramEnd"/>
     </w:p>
     <w:p>
       <w:pPr>
@@ -4036,6 +4280,7 @@
         </w:rPr>
         <w:t xml:space="preserve">  </w:t>
       </w:r>
+      <w:proofErr w:type="spellStart"/>
       <w:r>
         <w:rPr>
           <w:rFonts w:ascii="Consolas" w:eastAsia="Times New Roman" w:hAnsi="Consolas" w:cs="Times New Roman"/>
@@ -4046,6 +4291,7 @@
         </w:rPr>
         <w:t>digitalWrite</w:t>
       </w:r>
+      <w:proofErr w:type="spellEnd"/>
       <w:r>
         <w:rPr>
           <w:rFonts w:ascii="Consolas" w:eastAsia="Times New Roman" w:hAnsi="Consolas" w:cs="Times New Roman"/>
@@ -4066,6 +4312,7 @@
         </w:rPr>
         <w:t>TRIGPIN, HIGH</w:t>
       </w:r>
+      <w:proofErr w:type="gramStart"/>
       <w:r>
         <w:rPr>
           <w:rFonts w:ascii="Consolas" w:eastAsia="Times New Roman" w:hAnsi="Consolas" w:cs="Times New Roman"/>
@@ -4086,6 +4333,7 @@
         </w:rPr>
         <w:t>;</w:t>
       </w:r>
+      <w:proofErr w:type="gramEnd"/>
     </w:p>
     <w:p>
       <w:pPr>
@@ -4140,6 +4388,7 @@
         </w:rPr>
         <w:t>10</w:t>
       </w:r>
+      <w:proofErr w:type="gramStart"/>
       <w:r>
         <w:rPr>
           <w:rFonts w:ascii="Consolas" w:eastAsia="Times New Roman" w:hAnsi="Consolas" w:cs="Times New Roman"/>
@@ -4160,6 +4409,7 @@
         </w:rPr>
         <w:t>;</w:t>
       </w:r>
+      <w:proofErr w:type="gramEnd"/>
     </w:p>
     <w:p>
       <w:pPr>
@@ -4184,6 +4434,7 @@
         </w:rPr>
         <w:t xml:space="preserve">  </w:t>
       </w:r>
+      <w:proofErr w:type="spellStart"/>
       <w:r>
         <w:rPr>
           <w:rFonts w:ascii="Consolas" w:eastAsia="Times New Roman" w:hAnsi="Consolas" w:cs="Times New Roman"/>
@@ -4194,6 +4445,7 @@
         </w:rPr>
         <w:t>digitalWrite</w:t>
       </w:r>
+      <w:proofErr w:type="spellEnd"/>
       <w:r>
         <w:rPr>
           <w:rFonts w:ascii="Consolas" w:eastAsia="Times New Roman" w:hAnsi="Consolas" w:cs="Times New Roman"/>
@@ -4214,6 +4466,7 @@
         </w:rPr>
         <w:t>TRIGPIN, LOW</w:t>
       </w:r>
+      <w:proofErr w:type="gramStart"/>
       <w:r>
         <w:rPr>
           <w:rFonts w:ascii="Consolas" w:eastAsia="Times New Roman" w:hAnsi="Consolas" w:cs="Times New Roman"/>
@@ -4234,6 +4487,7 @@
         </w:rPr>
         <w:t>;</w:t>
       </w:r>
+      <w:proofErr w:type="gramEnd"/>
     </w:p>
     <w:p>
       <w:pPr>
@@ -4288,6 +4542,7 @@
         </w:rPr>
         <w:t>ECHOPIN, HIGH</w:t>
       </w:r>
+      <w:proofErr w:type="gramStart"/>
       <w:r>
         <w:rPr>
           <w:rFonts w:ascii="Consolas" w:eastAsia="Times New Roman" w:hAnsi="Consolas" w:cs="Times New Roman"/>
@@ -4308,6 +4563,7 @@
         </w:rPr>
         <w:t>;</w:t>
       </w:r>
+      <w:proofErr w:type="gramEnd"/>
     </w:p>
     <w:p>
       <w:pPr>
@@ -4352,6 +4608,7 @@
         </w:rPr>
         <w:t>(</w:t>
       </w:r>
+      <w:proofErr w:type="spellStart"/>
       <w:r>
         <w:rPr>
           <w:rFonts w:ascii="Consolas" w:eastAsia="Times New Roman" w:hAnsi="Consolas" w:cs="Times New Roman"/>
@@ -4360,7 +4617,18 @@
           <w:szCs w:val="21"/>
           <w:lang w:eastAsia="ru-RU"/>
         </w:rPr>
-        <w:t xml:space="preserve">dur / </w:t>
+        <w:t>dur</w:t>
+      </w:r>
+      <w:proofErr w:type="spellEnd"/>
+      <w:r>
+        <w:rPr>
+          <w:rFonts w:ascii="Consolas" w:eastAsia="Times New Roman" w:hAnsi="Consolas" w:cs="Times New Roman"/>
+          <w:color w:val="4E5B61"/>
+          <w:sz w:val="21"/>
+          <w:szCs w:val="21"/>
+          <w:lang w:eastAsia="ru-RU"/>
+        </w:rPr>
+        <w:t xml:space="preserve"> / </w:t>
       </w:r>
       <w:r>
         <w:rPr>
@@ -4390,7 +4658,18 @@
           <w:szCs w:val="21"/>
           <w:lang w:eastAsia="ru-RU"/>
         </w:rPr>
-        <w:t xml:space="preserve"> / dur_param;</w:t>
+        <w:t xml:space="preserve"> / dur_</w:t>
+      </w:r>
+      <w:proofErr w:type="gramStart"/>
+      <w:r>
+        <w:rPr>
+          <w:rFonts w:ascii="Consolas" w:eastAsia="Times New Roman" w:hAnsi="Consolas" w:cs="Times New Roman"/>
+          <w:color w:val="4E5B61"/>
+          <w:sz w:val="21"/>
+          <w:szCs w:val="21"/>
+          <w:lang w:eastAsia="ru-RU"/>
+        </w:rPr>
+        <w:t>param;</w:t>
       </w:r>
       <w:r>
         <w:rPr>
@@ -4400,7 +4679,18 @@
           <w:szCs w:val="21"/>
           <w:lang w:eastAsia="ru-RU"/>
         </w:rPr>
-        <w:t xml:space="preserve">  // перевод показаний датчика в сантиметры</w:t>
+        <w:t xml:space="preserve">  /</w:t>
+      </w:r>
+      <w:proofErr w:type="gramEnd"/>
+      <w:r>
+        <w:rPr>
+          <w:rFonts w:ascii="Consolas" w:eastAsia="Times New Roman" w:hAnsi="Consolas" w:cs="Times New Roman"/>
+          <w:color w:val="95A5A6"/>
+          <w:sz w:val="21"/>
+          <w:szCs w:val="21"/>
+          <w:lang w:eastAsia="ru-RU"/>
+        </w:rPr>
+        <w:t>/ перевод показаний датчика в сантиметры</w:t>
       </w:r>
     </w:p>
     <w:p>
@@ -4456,6 +4746,7 @@
         </w:rPr>
         <w:t>100</w:t>
       </w:r>
+      <w:proofErr w:type="gramStart"/>
       <w:r>
         <w:rPr>
           <w:rFonts w:ascii="Consolas" w:eastAsia="Times New Roman" w:hAnsi="Consolas" w:cs="Times New Roman"/>
@@ -4476,6 +4767,7 @@
         </w:rPr>
         <w:t>;</w:t>
       </w:r>
+      <w:proofErr w:type="gramEnd"/>
     </w:p>
     <w:p>
       <w:pPr>
@@ -4498,8 +4790,20 @@
           <w:szCs w:val="21"/>
           <w:lang w:val="en-US" w:eastAsia="ru-RU"/>
         </w:rPr>
-        <w:t>  //sm = map(sm, 0, 350, 0, 255);</w:t>
-      </w:r>
+        <w:t>  //sm = map(sm, 0, 350, 0, 255</w:t>
+      </w:r>
+      <w:proofErr w:type="gramStart"/>
+      <w:r>
+        <w:rPr>
+          <w:rFonts w:ascii="Consolas" w:eastAsia="Times New Roman" w:hAnsi="Consolas" w:cs="Times New Roman"/>
+          <w:color w:val="95A5A6"/>
+          <w:sz w:val="21"/>
+          <w:szCs w:val="21"/>
+          <w:lang w:val="en-US" w:eastAsia="ru-RU"/>
+        </w:rPr>
+        <w:t>);</w:t>
+      </w:r>
+      <w:proofErr w:type="gramEnd"/>
     </w:p>
     <w:p>
       <w:pPr>
@@ -4564,6 +4868,7 @@
         </w:rPr>
         <w:t>sm</w:t>
       </w:r>
+      <w:proofErr w:type="gramStart"/>
       <w:r>
         <w:rPr>
           <w:rFonts w:ascii="Consolas" w:eastAsia="Times New Roman" w:hAnsi="Consolas" w:cs="Times New Roman"/>
@@ -4584,6 +4889,7 @@
         </w:rPr>
         <w:t>;</w:t>
       </w:r>
+      <w:proofErr w:type="gramEnd"/>
     </w:p>
     <w:p>
       <w:pPr>
@@ -4758,7 +5064,18 @@
           <w:szCs w:val="21"/>
           <w:lang w:val="en-US" w:eastAsia="ru-RU"/>
         </w:rPr>
-        <w:t>()</w:t>
+        <w:t>(</w:t>
+      </w:r>
+      <w:proofErr w:type="gramStart"/>
+      <w:r>
+        <w:rPr>
+          <w:rFonts w:ascii="Consolas" w:eastAsia="Times New Roman" w:hAnsi="Consolas" w:cs="Times New Roman"/>
+          <w:color w:val="434F54"/>
+          <w:sz w:val="21"/>
+          <w:szCs w:val="21"/>
+          <w:lang w:val="en-US" w:eastAsia="ru-RU"/>
+        </w:rPr>
+        <w:t>)</w:t>
       </w:r>
       <w:r>
         <w:rPr>
@@ -4770,6 +5087,7 @@
         </w:rPr>
         <w:t>;</w:t>
       </w:r>
+      <w:proofErr w:type="gramEnd"/>
     </w:p>
     <w:p>
       <w:pPr>
@@ -4936,8 +5254,20 @@
           <w:szCs w:val="21"/>
           <w:lang w:val="en-US" w:eastAsia="ru-RU"/>
         </w:rPr>
-        <w:t xml:space="preserve"> * filt_param;</w:t>
-      </w:r>
+        <w:t xml:space="preserve"> * filt_</w:t>
+      </w:r>
+      <w:proofErr w:type="gramStart"/>
+      <w:r>
+        <w:rPr>
+          <w:rFonts w:ascii="Consolas" w:eastAsia="Times New Roman" w:hAnsi="Consolas" w:cs="Times New Roman"/>
+          <w:color w:val="4E5B61"/>
+          <w:sz w:val="21"/>
+          <w:szCs w:val="21"/>
+          <w:lang w:val="en-US" w:eastAsia="ru-RU"/>
+        </w:rPr>
+        <w:t>param;</w:t>
+      </w:r>
+      <w:proofErr w:type="gramEnd"/>
     </w:p>
     <w:p>
       <w:pPr>
@@ -5002,6 +5332,7 @@
         </w:rPr>
         <w:t>dist_filt</w:t>
       </w:r>
+      <w:proofErr w:type="gramStart"/>
       <w:r>
         <w:rPr>
           <w:rFonts w:ascii="Consolas" w:eastAsia="Times New Roman" w:hAnsi="Consolas" w:cs="Times New Roman"/>
@@ -5022,6 +5353,7 @@
         </w:rPr>
         <w:t>;</w:t>
       </w:r>
+      <w:proofErr w:type="gramEnd"/>
     </w:p>
     <w:p>
       <w:pPr>
@@ -5096,6 +5428,7 @@
         </w:rPr>
         <w:t>"Distance is "</w:t>
       </w:r>
+      <w:proofErr w:type="gramStart"/>
       <w:r>
         <w:rPr>
           <w:rFonts w:ascii="Consolas" w:eastAsia="Times New Roman" w:hAnsi="Consolas" w:cs="Times New Roman"/>
@@ -5116,6 +5449,7 @@
         </w:rPr>
         <w:t>;</w:t>
       </w:r>
+      <w:proofErr w:type="gramEnd"/>
     </w:p>
     <w:p>
       <w:pPr>
@@ -5190,6 +5524,7 @@
         </w:rPr>
         <w:t>dist_filt</w:t>
       </w:r>
+      <w:proofErr w:type="gramStart"/>
       <w:r>
         <w:rPr>
           <w:rFonts w:ascii="Consolas" w:eastAsia="Times New Roman" w:hAnsi="Consolas" w:cs="Times New Roman"/>
@@ -5210,6 +5545,7 @@
         </w:rPr>
         <w:t>;</w:t>
       </w:r>
+      <w:proofErr w:type="gramEnd"/>
     </w:p>
     <w:p>
       <w:pPr>
@@ -5284,6 +5620,7 @@
         </w:rPr>
         <w:t>" sm"</w:t>
       </w:r>
+      <w:proofErr w:type="gramStart"/>
       <w:r>
         <w:rPr>
           <w:rFonts w:ascii="Consolas" w:eastAsia="Times New Roman" w:hAnsi="Consolas" w:cs="Times New Roman"/>
@@ -5304,6 +5641,7 @@
         </w:rPr>
         <w:t>;</w:t>
       </w:r>
+      <w:proofErr w:type="gramEnd"/>
     </w:p>
     <w:p>
       <w:pPr>
@@ -5349,7 +5687,19 @@
         <w:t>до использования функции фильтрации и после пре</w:t>
       </w:r>
       <w:r>
-        <w:t>дставлены на рисунках 5 и 6.</w:t>
+        <w:t xml:space="preserve">дставлены на рисунках </w:t>
+      </w:r>
+      <w:r>
+        <w:t>6</w:t>
+      </w:r>
+      <w:r>
+        <w:t xml:space="preserve"> и</w:t>
+      </w:r>
+      <w:r>
+        <w:t xml:space="preserve"> 7</w:t>
+      </w:r>
+      <w:r>
+        <w:t>.</w:t>
       </w:r>
     </w:p>
     <w:p>
@@ -5402,7 +5752,13 @@
         <w:jc w:val="center"/>
       </w:pPr>
       <w:r>
-        <w:t>Рисунок 5 — Сигнал до фильтрации</w:t>
+        <w:t xml:space="preserve">Рисунок </w:t>
+      </w:r>
+      <w:r>
+        <w:t>6</w:t>
+      </w:r>
+      <w:r>
+        <w:t xml:space="preserve"> — Сигнал до фильтрации</w:t>
       </w:r>
     </w:p>
     <w:p>
@@ -5456,7 +5812,13 @@
         <w:jc w:val="center"/>
       </w:pPr>
       <w:r>
-        <w:t>Рисунок 6 — Сигнал после фильтрации</w:t>
+        <w:t xml:space="preserve">Рисунок </w:t>
+      </w:r>
+      <w:r>
+        <w:t>7</w:t>
+      </w:r>
+      <w:r>
+        <w:t xml:space="preserve"> — Сигнал после фильтрации</w:t>
       </w:r>
     </w:p>
     <w:p>
@@ -5516,7 +5878,13 @@
         <w:t>.</w:t>
       </w:r>
       <w:r>
-        <w:t xml:space="preserve"> Схематическое изображение модуля пьезоизлучателя представлено на рисунке 7.</w:t>
+        <w:t xml:space="preserve"> Схематическое изображение модуля пьезоизлучателя представлено на рисунке </w:t>
+      </w:r>
+      <w:r>
+        <w:t>8</w:t>
+      </w:r>
+      <w:r>
+        <w:t>.</w:t>
       </w:r>
     </w:p>
     <w:p>
@@ -5575,7 +5943,13 @@
         <w:jc w:val="center"/>
       </w:pPr>
       <w:r>
-        <w:t>Рисунок 7 — Модуль пьезоизлучателя</w:t>
+        <w:t xml:space="preserve">Рисунок </w:t>
+      </w:r>
+      <w:r>
+        <w:t>8</w:t>
+      </w:r>
+      <w:r>
+        <w:t xml:space="preserve"> — Модуль пьезоизлучателя</w:t>
       </w:r>
     </w:p>
     <w:p>
@@ -5619,6 +5993,7 @@
         </w:rPr>
         <w:t xml:space="preserve"> </w:t>
       </w:r>
+      <w:proofErr w:type="spellStart"/>
       <w:r>
         <w:rPr>
           <w:rFonts w:ascii="Consolas" w:eastAsia="Times New Roman" w:hAnsi="Consolas" w:cs="Times New Roman"/>
@@ -5629,6 +6004,7 @@
         </w:rPr>
         <w:t>peep_time</w:t>
       </w:r>
+      <w:proofErr w:type="spellEnd"/>
       <w:r>
         <w:rPr>
           <w:rFonts w:ascii="Consolas" w:eastAsia="Times New Roman" w:hAnsi="Consolas" w:cs="Times New Roman"/>
@@ -5721,7 +6097,18 @@
           <w:szCs w:val="21"/>
           <w:lang w:val="en-US" w:eastAsia="ru-RU"/>
         </w:rPr>
-        <w:t>()</w:t>
+        <w:t>(</w:t>
+      </w:r>
+      <w:proofErr w:type="gramStart"/>
+      <w:r>
+        <w:rPr>
+          <w:rFonts w:ascii="Consolas" w:eastAsia="Times New Roman" w:hAnsi="Consolas" w:cs="Times New Roman"/>
+          <w:color w:val="434F54"/>
+          <w:sz w:val="21"/>
+          <w:szCs w:val="21"/>
+          <w:lang w:val="en-US" w:eastAsia="ru-RU"/>
+        </w:rPr>
+        <w:t>)</w:t>
       </w:r>
       <w:r>
         <w:rPr>
@@ -5733,6 +6120,7 @@
         </w:rPr>
         <w:t>;</w:t>
       </w:r>
+      <w:proofErr w:type="gramEnd"/>
     </w:p>
     <w:p>
       <w:pPr>
@@ -5775,7 +6163,29 @@
           <w:szCs w:val="21"/>
           <w:lang w:val="en-US" w:eastAsia="ru-RU"/>
         </w:rPr>
-        <w:t xml:space="preserve"> sound_time = </w:t>
+        <w:t xml:space="preserve"> </w:t>
+      </w:r>
+      <w:proofErr w:type="spellStart"/>
+      <w:r>
+        <w:rPr>
+          <w:rFonts w:ascii="Consolas" w:eastAsia="Times New Roman" w:hAnsi="Consolas" w:cs="Times New Roman"/>
+          <w:color w:val="4E5B61"/>
+          <w:sz w:val="21"/>
+          <w:szCs w:val="21"/>
+          <w:lang w:val="en-US" w:eastAsia="ru-RU"/>
+        </w:rPr>
+        <w:t>sound_time</w:t>
+      </w:r>
+      <w:proofErr w:type="spellEnd"/>
+      <w:r>
+        <w:rPr>
+          <w:rFonts w:ascii="Consolas" w:eastAsia="Times New Roman" w:hAnsi="Consolas" w:cs="Times New Roman"/>
+          <w:color w:val="4E5B61"/>
+          <w:sz w:val="21"/>
+          <w:szCs w:val="21"/>
+          <w:lang w:val="en-US" w:eastAsia="ru-RU"/>
+        </w:rPr>
+        <w:t xml:space="preserve"> = </w:t>
       </w:r>
       <w:r>
         <w:rPr>
@@ -5877,6 +6287,7 @@
         </w:rPr>
         <w:t>100</w:t>
       </w:r>
+      <w:proofErr w:type="gramStart"/>
       <w:r>
         <w:rPr>
           <w:rFonts w:ascii="Consolas" w:eastAsia="Times New Roman" w:hAnsi="Consolas" w:cs="Times New Roman"/>
@@ -5897,6 +6308,7 @@
         </w:rPr>
         <w:t>;</w:t>
       </w:r>
+      <w:proofErr w:type="gramEnd"/>
     </w:p>
     <w:p>
       <w:pPr>
@@ -5920,8 +6332,54 @@
           <w:lang w:val="en-US" w:eastAsia="ru-RU"/>
         </w:rPr>
         <w:lastRenderedPageBreak/>
-        <w:t>  //tone(NOTEPIN, 1000, sound_time);</w:t>
-      </w:r>
+        <w:t>  //</w:t>
+      </w:r>
+      <w:proofErr w:type="spellStart"/>
+      <w:r>
+        <w:rPr>
+          <w:rFonts w:ascii="Consolas" w:eastAsia="Times New Roman" w:hAnsi="Consolas" w:cs="Times New Roman"/>
+          <w:color w:val="95A5A6"/>
+          <w:sz w:val="21"/>
+          <w:szCs w:val="21"/>
+          <w:lang w:val="en-US" w:eastAsia="ru-RU"/>
+        </w:rPr>
+        <w:t>tone</w:t>
+      </w:r>
+      <w:proofErr w:type="spellEnd"/>
+      <w:r>
+        <w:rPr>
+          <w:rFonts w:ascii="Consolas" w:eastAsia="Times New Roman" w:hAnsi="Consolas" w:cs="Times New Roman"/>
+          <w:color w:val="95A5A6"/>
+          <w:sz w:val="21"/>
+          <w:szCs w:val="21"/>
+          <w:lang w:val="en-US" w:eastAsia="ru-RU"/>
+        </w:rPr>
+        <w:t xml:space="preserve">(NOTEPIN, 1000, </w:t>
+      </w:r>
+      <w:proofErr w:type="spellStart"/>
+      <w:r>
+        <w:rPr>
+          <w:rFonts w:ascii="Consolas" w:eastAsia="Times New Roman" w:hAnsi="Consolas" w:cs="Times New Roman"/>
+          <w:color w:val="95A5A6"/>
+          <w:sz w:val="21"/>
+          <w:szCs w:val="21"/>
+          <w:lang w:val="en-US" w:eastAsia="ru-RU"/>
+        </w:rPr>
+        <w:t>sound_time</w:t>
+      </w:r>
+      <w:proofErr w:type="spellEnd"/>
+      <w:proofErr w:type="gramStart"/>
+      <w:r>
+        <w:rPr>
+          <w:rFonts w:ascii="Consolas" w:eastAsia="Times New Roman" w:hAnsi="Consolas" w:cs="Times New Roman"/>
+          <w:color w:val="95A5A6"/>
+          <w:sz w:val="21"/>
+          <w:szCs w:val="21"/>
+          <w:lang w:val="en-US" w:eastAsia="ru-RU"/>
+        </w:rPr>
+        <w:t>);</w:t>
+      </w:r>
+      <w:proofErr w:type="gramEnd"/>
     </w:p>
     <w:p>
       <w:pPr>
@@ -5976,6 +6434,7 @@
         </w:rPr>
         <w:t>(</w:t>
       </w:r>
+      <w:proofErr w:type="spellStart"/>
       <w:r>
         <w:rPr>
           <w:rFonts w:ascii="Consolas" w:eastAsia="Times New Roman" w:hAnsi="Consolas" w:cs="Times New Roman"/>
@@ -5986,6 +6445,8 @@
         </w:rPr>
         <w:t>sound_time</w:t>
       </w:r>
+      <w:proofErr w:type="spellEnd"/>
+      <w:proofErr w:type="gramStart"/>
       <w:r>
         <w:rPr>
           <w:rFonts w:ascii="Consolas" w:eastAsia="Times New Roman" w:hAnsi="Consolas" w:cs="Times New Roman"/>
@@ -6006,6 +6467,7 @@
         </w:rPr>
         <w:t>;</w:t>
       </w:r>
+      <w:proofErr w:type="gramEnd"/>
     </w:p>
     <w:p>
       <w:pPr>
@@ -6280,12 +6742,14 @@
       <w:r>
         <w:t xml:space="preserve"> </w:t>
       </w:r>
+      <w:proofErr w:type="spellStart"/>
       <w:r>
         <w:rPr>
           <w:lang w:val="en-US"/>
         </w:rPr>
         <w:t>Omagabot</w:t>
       </w:r>
+      <w:proofErr w:type="spellEnd"/>
       <w:r>
         <w:t xml:space="preserve"> </w:t>
       </w:r>
@@ -6422,8 +6886,9 @@
           <w:lang w:val="en-US" w:eastAsia="ru-RU"/>
         </w:rPr>
         <w:br/>
-        <w:t>import numpy as np</w:t>
-      </w:r>
+        <w:t xml:space="preserve">import </w:t>
+      </w:r>
+      <w:proofErr w:type="spellStart"/>
       <w:r>
         <w:rPr>
           <w:rFonts w:ascii="Courier New" w:eastAsia="Times New Roman" w:hAnsi="Courier New" w:cs="Courier New"/>
@@ -6432,8 +6897,9 @@
           <w:szCs w:val="20"/>
           <w:lang w:val="en-US" w:eastAsia="ru-RU"/>
         </w:rPr>
-        <w:br/>
-      </w:r>
+        <w:t>numpy</w:t>
+      </w:r>
+      <w:proofErr w:type="spellEnd"/>
       <w:r>
         <w:rPr>
           <w:rFonts w:ascii="Courier New" w:eastAsia="Times New Roman" w:hAnsi="Courier New" w:cs="Courier New"/>
@@ -6442,6 +6908,26 @@
           <w:szCs w:val="20"/>
           <w:lang w:val="en-US" w:eastAsia="ru-RU"/>
         </w:rPr>
+        <w:t xml:space="preserve"> as np</w:t>
+      </w:r>
+      <w:r>
+        <w:rPr>
+          <w:rFonts w:ascii="Courier New" w:eastAsia="Times New Roman" w:hAnsi="Courier New" w:cs="Courier New"/>
+          <w:color w:val="080808"/>
+          <w:sz w:val="20"/>
+          <w:szCs w:val="20"/>
+          <w:lang w:val="en-US" w:eastAsia="ru-RU"/>
+        </w:rPr>
+        <w:br/>
+      </w:r>
+      <w:r>
+        <w:rPr>
+          <w:rFonts w:ascii="Courier New" w:eastAsia="Times New Roman" w:hAnsi="Courier New" w:cs="Courier New"/>
+          <w:color w:val="080808"/>
+          <w:sz w:val="20"/>
+          <w:szCs w:val="20"/>
+          <w:lang w:val="en-US" w:eastAsia="ru-RU"/>
+        </w:rPr>
         <w:br/>
         <w:t>cap = cv2.VideoCapture(0)</w:t>
       </w:r>
@@ -6454,8 +6940,8 @@
           <w:lang w:val="en-US" w:eastAsia="ru-RU"/>
         </w:rPr>
         <w:br/>
-        <w:t>fourcc = cv2.VideoWriter_fourcc(*'XVID')</w:t>
-      </w:r>
+      </w:r>
+      <w:proofErr w:type="spellStart"/>
       <w:r>
         <w:rPr>
           <w:rFonts w:ascii="Courier New" w:eastAsia="Times New Roman" w:hAnsi="Courier New" w:cs="Courier New"/>
@@ -6464,9 +6950,9 @@
           <w:szCs w:val="20"/>
           <w:lang w:val="en-US" w:eastAsia="ru-RU"/>
         </w:rPr>
-        <w:br/>
-        <w:t>out = cv2.VideoWriter('output.avi', fourcc, 60.0, (300, 240))</w:t>
-      </w:r>
+        <w:t>fourcc</w:t>
+      </w:r>
+      <w:proofErr w:type="spellEnd"/>
       <w:r>
         <w:rPr>
           <w:rFonts w:ascii="Courier New" w:eastAsia="Times New Roman" w:hAnsi="Courier New" w:cs="Courier New"/>
@@ -6475,7 +6961,7 @@
           <w:szCs w:val="20"/>
           <w:lang w:val="en-US" w:eastAsia="ru-RU"/>
         </w:rPr>
-        <w:br/>
+        <w:t xml:space="preserve"> = cv2.VideoWriter_fourcc(*'XVID')</w:t>
       </w:r>
       <w:r>
         <w:rPr>
@@ -6486,8 +6972,9 @@
           <w:lang w:val="en-US" w:eastAsia="ru-RU"/>
         </w:rPr>
         <w:br/>
-        <w:t>while True:</w:t>
-      </w:r>
+        <w:t xml:space="preserve">out = cv2.VideoWriter('output.avi', </w:t>
+      </w:r>
+      <w:proofErr w:type="spellStart"/>
       <w:r>
         <w:rPr>
           <w:rFonts w:ascii="Courier New" w:eastAsia="Times New Roman" w:hAnsi="Courier New" w:cs="Courier New"/>
@@ -6496,9 +6983,9 @@
           <w:szCs w:val="20"/>
           <w:lang w:val="en-US" w:eastAsia="ru-RU"/>
         </w:rPr>
-        <w:br/>
-        <w:t xml:space="preserve">    ret, frame = cap.read()</w:t>
-      </w:r>
+        <w:t>fourcc</w:t>
+      </w:r>
+      <w:proofErr w:type="spellEnd"/>
       <w:r>
         <w:rPr>
           <w:rFonts w:ascii="Courier New" w:eastAsia="Times New Roman" w:hAnsi="Courier New" w:cs="Courier New"/>
@@ -6507,6 +6994,70 @@
           <w:szCs w:val="20"/>
           <w:lang w:val="en-US" w:eastAsia="ru-RU"/>
         </w:rPr>
+        <w:t>, 60.0, (300, 240))</w:t>
+      </w:r>
+      <w:r>
+        <w:rPr>
+          <w:rFonts w:ascii="Courier New" w:eastAsia="Times New Roman" w:hAnsi="Courier New" w:cs="Courier New"/>
+          <w:color w:val="080808"/>
+          <w:sz w:val="20"/>
+          <w:szCs w:val="20"/>
+          <w:lang w:val="en-US" w:eastAsia="ru-RU"/>
+        </w:rPr>
+        <w:br/>
+      </w:r>
+      <w:r>
+        <w:rPr>
+          <w:rFonts w:ascii="Courier New" w:eastAsia="Times New Roman" w:hAnsi="Courier New" w:cs="Courier New"/>
+          <w:color w:val="080808"/>
+          <w:sz w:val="20"/>
+          <w:szCs w:val="20"/>
+          <w:lang w:val="en-US" w:eastAsia="ru-RU"/>
+        </w:rPr>
+        <w:br/>
+        <w:t>while True:</w:t>
+      </w:r>
+      <w:r>
+        <w:rPr>
+          <w:rFonts w:ascii="Courier New" w:eastAsia="Times New Roman" w:hAnsi="Courier New" w:cs="Courier New"/>
+          <w:color w:val="080808"/>
+          <w:sz w:val="20"/>
+          <w:szCs w:val="20"/>
+          <w:lang w:val="en-US" w:eastAsia="ru-RU"/>
+        </w:rPr>
+        <w:br/>
+        <w:t xml:space="preserve">    ret, frame = </w:t>
+      </w:r>
+      <w:proofErr w:type="spellStart"/>
+      <w:r>
+        <w:rPr>
+          <w:rFonts w:ascii="Courier New" w:eastAsia="Times New Roman" w:hAnsi="Courier New" w:cs="Courier New"/>
+          <w:color w:val="080808"/>
+          <w:sz w:val="20"/>
+          <w:szCs w:val="20"/>
+          <w:lang w:val="en-US" w:eastAsia="ru-RU"/>
+        </w:rPr>
+        <w:t>cap.read</w:t>
+      </w:r>
+      <w:proofErr w:type="spellEnd"/>
+      <w:r>
+        <w:rPr>
+          <w:rFonts w:ascii="Courier New" w:eastAsia="Times New Roman" w:hAnsi="Courier New" w:cs="Courier New"/>
+          <w:color w:val="080808"/>
+          <w:sz w:val="20"/>
+          <w:szCs w:val="20"/>
+          <w:lang w:val="en-US" w:eastAsia="ru-RU"/>
+        </w:rPr>
+        <w:t>()</w:t>
+      </w:r>
+      <w:r>
+        <w:rPr>
+          <w:rFonts w:ascii="Courier New" w:eastAsia="Times New Roman" w:hAnsi="Courier New" w:cs="Courier New"/>
+          <w:color w:val="080808"/>
+          <w:sz w:val="20"/>
+          <w:szCs w:val="20"/>
+          <w:lang w:val="en-US" w:eastAsia="ru-RU"/>
+        </w:rPr>
         <w:br/>
         <w:t xml:space="preserve">    frame = cv2.flip(frame, -1)</w:t>
       </w:r>
@@ -6530,8 +7081,9 @@
           <w:lang w:val="en-US" w:eastAsia="ru-RU"/>
         </w:rPr>
         <w:br/>
-        <w:t xml:space="preserve">    out.write(frame)</w:t>
-      </w:r>
+        <w:t xml:space="preserve">    </w:t>
+      </w:r>
+      <w:proofErr w:type="spellStart"/>
       <w:r>
         <w:rPr>
           <w:rFonts w:ascii="Courier New" w:eastAsia="Times New Roman" w:hAnsi="Courier New" w:cs="Courier New"/>
@@ -6540,8 +7092,9 @@
           <w:szCs w:val="20"/>
           <w:lang w:val="en-US" w:eastAsia="ru-RU"/>
         </w:rPr>
-        <w:br/>
-      </w:r>
+        <w:t>out.write</w:t>
+      </w:r>
+      <w:proofErr w:type="spellEnd"/>
       <w:r>
         <w:rPr>
           <w:rFonts w:ascii="Courier New" w:eastAsia="Times New Roman" w:hAnsi="Courier New" w:cs="Courier New"/>
@@ -6550,6 +7103,26 @@
           <w:szCs w:val="20"/>
           <w:lang w:val="en-US" w:eastAsia="ru-RU"/>
         </w:rPr>
+        <w:t>(frame)</w:t>
+      </w:r>
+      <w:r>
+        <w:rPr>
+          <w:rFonts w:ascii="Courier New" w:eastAsia="Times New Roman" w:hAnsi="Courier New" w:cs="Courier New"/>
+          <w:color w:val="080808"/>
+          <w:sz w:val="20"/>
+          <w:szCs w:val="20"/>
+          <w:lang w:val="en-US" w:eastAsia="ru-RU"/>
+        </w:rPr>
+        <w:br/>
+      </w:r>
+      <w:r>
+        <w:rPr>
+          <w:rFonts w:ascii="Courier New" w:eastAsia="Times New Roman" w:hAnsi="Courier New" w:cs="Courier New"/>
+          <w:color w:val="080808"/>
+          <w:sz w:val="20"/>
+          <w:szCs w:val="20"/>
+          <w:lang w:val="en-US" w:eastAsia="ru-RU"/>
+        </w:rPr>
         <w:br/>
         <w:t xml:space="preserve">    cv2.imshow('video feed', frame)</w:t>
       </w:r>
@@ -6573,8 +7146,9 @@
           <w:lang w:val="en-US" w:eastAsia="ru-RU"/>
         </w:rPr>
         <w:br/>
-        <w:t xml:space="preserve">    if cv2.waitKey(1) &amp; 0xFF == ord('q'):</w:t>
-      </w:r>
+        <w:t xml:space="preserve">    if cv2.waitKey(1) &amp; 0xFF == </w:t>
+      </w:r>
+      <w:proofErr w:type="spellStart"/>
       <w:r>
         <w:rPr>
           <w:rFonts w:ascii="Courier New" w:eastAsia="Times New Roman" w:hAnsi="Courier New" w:cs="Courier New"/>
@@ -6583,6 +7157,27 @@
           <w:szCs w:val="20"/>
           <w:lang w:val="en-US" w:eastAsia="ru-RU"/>
         </w:rPr>
+        <w:t>ord</w:t>
+      </w:r>
+      <w:proofErr w:type="spellEnd"/>
+      <w:r>
+        <w:rPr>
+          <w:rFonts w:ascii="Courier New" w:eastAsia="Times New Roman" w:hAnsi="Courier New" w:cs="Courier New"/>
+          <w:color w:val="080808"/>
+          <w:sz w:val="20"/>
+          <w:szCs w:val="20"/>
+          <w:lang w:val="en-US" w:eastAsia="ru-RU"/>
+        </w:rPr>
+        <w:t>('q'):</w:t>
+      </w:r>
+      <w:r>
+        <w:rPr>
+          <w:rFonts w:ascii="Courier New" w:eastAsia="Times New Roman" w:hAnsi="Courier New" w:cs="Courier New"/>
+          <w:color w:val="080808"/>
+          <w:sz w:val="20"/>
+          <w:szCs w:val="20"/>
+          <w:lang w:val="en-US" w:eastAsia="ru-RU"/>
+        </w:rPr>
         <w:br/>
         <w:t xml:space="preserve">        break</w:t>
       </w:r>
@@ -6606,8 +7201,8 @@
           <w:lang w:val="en-US" w:eastAsia="ru-RU"/>
         </w:rPr>
         <w:br/>
-        <w:t>cap.release()</w:t>
-      </w:r>
+      </w:r>
+      <w:proofErr w:type="spellStart"/>
       <w:r>
         <w:rPr>
           <w:rFonts w:ascii="Courier New" w:eastAsia="Times New Roman" w:hAnsi="Courier New" w:cs="Courier New"/>
@@ -6616,9 +7211,9 @@
           <w:szCs w:val="20"/>
           <w:lang w:val="en-US" w:eastAsia="ru-RU"/>
         </w:rPr>
-        <w:br/>
-        <w:t>out.release()</w:t>
-      </w:r>
+        <w:t>cap.release</w:t>
+      </w:r>
+      <w:proofErr w:type="spellEnd"/>
       <w:r>
         <w:rPr>
           <w:rFonts w:ascii="Courier New" w:eastAsia="Times New Roman" w:hAnsi="Courier New" w:cs="Courier New"/>
@@ -6627,6 +7222,48 @@
           <w:szCs w:val="20"/>
           <w:lang w:val="en-US" w:eastAsia="ru-RU"/>
         </w:rPr>
+        <w:t>()</w:t>
+      </w:r>
+      <w:r>
+        <w:rPr>
+          <w:rFonts w:ascii="Courier New" w:eastAsia="Times New Roman" w:hAnsi="Courier New" w:cs="Courier New"/>
+          <w:color w:val="080808"/>
+          <w:sz w:val="20"/>
+          <w:szCs w:val="20"/>
+          <w:lang w:val="en-US" w:eastAsia="ru-RU"/>
+        </w:rPr>
+        <w:br/>
+      </w:r>
+      <w:proofErr w:type="spellStart"/>
+      <w:r>
+        <w:rPr>
+          <w:rFonts w:ascii="Courier New" w:eastAsia="Times New Roman" w:hAnsi="Courier New" w:cs="Courier New"/>
+          <w:color w:val="080808"/>
+          <w:sz w:val="20"/>
+          <w:szCs w:val="20"/>
+          <w:lang w:val="en-US" w:eastAsia="ru-RU"/>
+        </w:rPr>
+        <w:t>out.release</w:t>
+      </w:r>
+      <w:proofErr w:type="spellEnd"/>
+      <w:r>
+        <w:rPr>
+          <w:rFonts w:ascii="Courier New" w:eastAsia="Times New Roman" w:hAnsi="Courier New" w:cs="Courier New"/>
+          <w:color w:val="080808"/>
+          <w:sz w:val="20"/>
+          <w:szCs w:val="20"/>
+          <w:lang w:val="en-US" w:eastAsia="ru-RU"/>
+        </w:rPr>
+        <w:t>()</w:t>
+      </w:r>
+      <w:r>
+        <w:rPr>
+          <w:rFonts w:ascii="Courier New" w:eastAsia="Times New Roman" w:hAnsi="Courier New" w:cs="Courier New"/>
+          <w:color w:val="080808"/>
+          <w:sz w:val="20"/>
+          <w:szCs w:val="20"/>
+          <w:lang w:val="en-US" w:eastAsia="ru-RU"/>
+        </w:rPr>
         <w:br/>
         <w:t>cv2.destroyAllWindows()</w:t>
       </w:r>
@@ -6663,7 +7300,23 @@
           <w:color w:val="080808"/>
           <w:lang w:val="en-US"/>
         </w:rPr>
-        <w:t>from pynput import keyboard</w:t>
+        <w:t xml:space="preserve">from </w:t>
+      </w:r>
+      <w:proofErr w:type="spellStart"/>
+      <w:r>
+        <w:rPr>
+          <w:color w:val="080808"/>
+          <w:lang w:val="en-US"/>
+        </w:rPr>
+        <w:t>pynput</w:t>
+      </w:r>
+      <w:proofErr w:type="spellEnd"/>
+      <w:r>
+        <w:rPr>
+          <w:color w:val="080808"/>
+          <w:lang w:val="en-US"/>
+        </w:rPr>
+        <w:t xml:space="preserve"> import keyboard</w:t>
       </w:r>
       <w:r>
         <w:rPr>
@@ -6686,8 +7339,17 @@
           <w:lang w:val="en-US"/>
         </w:rPr>
         <w:br/>
-        <w:t>import smbus</w:t>
-      </w:r>
+        <w:t xml:space="preserve">import </w:t>
+      </w:r>
+      <w:proofErr w:type="spellStart"/>
+      <w:r>
+        <w:rPr>
+          <w:color w:val="080808"/>
+          <w:lang w:val="en-US"/>
+        </w:rPr>
+        <w:t>smbus</w:t>
+      </w:r>
+      <w:proofErr w:type="spellEnd"/>
       <w:r>
         <w:rPr>
           <w:color w:val="080808"/>
@@ -6716,7 +7378,23 @@
           <w:lang w:val="en-US"/>
         </w:rPr>
         <w:br/>
-        <w:t>class SimpleMover:</w:t>
+        <w:t xml:space="preserve">class </w:t>
+      </w:r>
+      <w:proofErr w:type="spellStart"/>
+      <w:r>
+        <w:rPr>
+          <w:color w:val="080808"/>
+          <w:lang w:val="en-US"/>
+        </w:rPr>
+        <w:t>SimpleMover</w:t>
+      </w:r>
+      <w:proofErr w:type="spellEnd"/>
+      <w:r>
+        <w:rPr>
+          <w:color w:val="080808"/>
+          <w:lang w:val="en-US"/>
+        </w:rPr>
+        <w:t>:</w:t>
       </w:r>
       <w:r>
         <w:rPr>
@@ -6724,7 +7402,23 @@
           <w:lang w:val="en-US"/>
         </w:rPr>
         <w:br/>
-        <w:t xml:space="preserve">    def __init__(self, address):</w:t>
+        <w:t xml:space="preserve">    def __</w:t>
+      </w:r>
+      <w:proofErr w:type="spellStart"/>
+      <w:r>
+        <w:rPr>
+          <w:color w:val="080808"/>
+          <w:lang w:val="en-US"/>
+        </w:rPr>
+        <w:t>init</w:t>
+      </w:r>
+      <w:proofErr w:type="spellEnd"/>
+      <w:r>
+        <w:rPr>
+          <w:color w:val="080808"/>
+          <w:lang w:val="en-US"/>
+        </w:rPr>
+        <w:t>__(self, address):</w:t>
       </w:r>
       <w:r>
         <w:rPr>
@@ -6732,7 +7426,23 @@
           <w:lang w:val="en-US"/>
         </w:rPr>
         <w:br/>
-        <w:t xml:space="preserve">        self.address = address</w:t>
+        <w:t xml:space="preserve">        </w:t>
+      </w:r>
+      <w:proofErr w:type="spellStart"/>
+      <w:r>
+        <w:rPr>
+          <w:color w:val="080808"/>
+          <w:lang w:val="en-US"/>
+        </w:rPr>
+        <w:t>self.address</w:t>
+      </w:r>
+      <w:proofErr w:type="spellEnd"/>
+      <w:r>
+        <w:rPr>
+          <w:color w:val="080808"/>
+          <w:lang w:val="en-US"/>
+        </w:rPr>
+        <w:t xml:space="preserve"> = address</w:t>
       </w:r>
       <w:r>
         <w:rPr>
@@ -6740,7 +7450,39 @@
           <w:lang w:val="en-US"/>
         </w:rPr>
         <w:br/>
-        <w:t xml:space="preserve">        self.bus = smbus.SMBus(1)</w:t>
+        <w:t xml:space="preserve">        </w:t>
+      </w:r>
+      <w:proofErr w:type="spellStart"/>
+      <w:r>
+        <w:rPr>
+          <w:color w:val="080808"/>
+          <w:lang w:val="en-US"/>
+        </w:rPr>
+        <w:t>self.bus</w:t>
+      </w:r>
+      <w:proofErr w:type="spellEnd"/>
+      <w:r>
+        <w:rPr>
+          <w:color w:val="080808"/>
+          <w:lang w:val="en-US"/>
+        </w:rPr>
+        <w:t xml:space="preserve"> = </w:t>
+      </w:r>
+      <w:proofErr w:type="spellStart"/>
+      <w:r>
+        <w:rPr>
+          <w:color w:val="080808"/>
+          <w:lang w:val="en-US"/>
+        </w:rPr>
+        <w:t>smbus.SMBus</w:t>
+      </w:r>
+      <w:proofErr w:type="spellEnd"/>
+      <w:r>
+        <w:rPr>
+          <w:color w:val="080808"/>
+          <w:lang w:val="en-US"/>
+        </w:rPr>
+        <w:t>(1)</w:t>
       </w:r>
       <w:r>
         <w:rPr>
@@ -6748,7 +7490,23 @@
           <w:lang w:val="en-US"/>
         </w:rPr>
         <w:br/>
-        <w:t xml:space="preserve">        time.sleep(1)</w:t>
+        <w:t xml:space="preserve">        </w:t>
+      </w:r>
+      <w:proofErr w:type="spellStart"/>
+      <w:r>
+        <w:rPr>
+          <w:color w:val="080808"/>
+          <w:lang w:val="en-US"/>
+        </w:rPr>
+        <w:t>time.sleep</w:t>
+      </w:r>
+      <w:proofErr w:type="spellEnd"/>
+      <w:r>
+        <w:rPr>
+          <w:color w:val="080808"/>
+          <w:lang w:val="en-US"/>
+        </w:rPr>
+        <w:t>(1)</w:t>
       </w:r>
       <w:r>
         <w:rPr>
@@ -6764,7 +7522,39 @@
           <w:lang w:val="en-US"/>
         </w:rPr>
         <w:br/>
-        <w:t xml:space="preserve">    def writeData(self, value1, value2, valueMode):</w:t>
+        <w:t xml:space="preserve">    def </w:t>
+      </w:r>
+      <w:proofErr w:type="spellStart"/>
+      <w:r>
+        <w:rPr>
+          <w:color w:val="080808"/>
+          <w:lang w:val="en-US"/>
+        </w:rPr>
+        <w:t>writeData</w:t>
+      </w:r>
+      <w:proofErr w:type="spellEnd"/>
+      <w:r>
+        <w:rPr>
+          <w:color w:val="080808"/>
+          <w:lang w:val="en-US"/>
+        </w:rPr>
+        <w:t xml:space="preserve">(self, value1, value2, </w:t>
+      </w:r>
+      <w:proofErr w:type="spellStart"/>
+      <w:r>
+        <w:rPr>
+          <w:color w:val="080808"/>
+          <w:lang w:val="en-US"/>
+        </w:rPr>
+        <w:t>valueMode</w:t>
+      </w:r>
+      <w:proofErr w:type="spellEnd"/>
+      <w:r>
+        <w:rPr>
+          <w:color w:val="080808"/>
+          <w:lang w:val="en-US"/>
+        </w:rPr>
+        <w:t>):</w:t>
       </w:r>
       <w:r>
         <w:rPr>
@@ -6772,7 +7562,55 @@
           <w:lang w:val="en-US"/>
         </w:rPr>
         <w:br/>
-        <w:t xml:space="preserve">        byte3 = int(valueMode).to_bytes(1, byteorder='big')</w:t>
+        <w:t xml:space="preserve">        byte3 = int(</w:t>
+      </w:r>
+      <w:proofErr w:type="spellStart"/>
+      <w:r>
+        <w:rPr>
+          <w:color w:val="080808"/>
+          <w:lang w:val="en-US"/>
+        </w:rPr>
+        <w:t>valueMode</w:t>
+      </w:r>
+      <w:proofErr w:type="spellEnd"/>
+      <w:r>
+        <w:rPr>
+          <w:color w:val="080808"/>
+          <w:lang w:val="en-US"/>
+        </w:rPr>
+        <w:t>).</w:t>
+      </w:r>
+      <w:proofErr w:type="spellStart"/>
+      <w:r>
+        <w:rPr>
+          <w:color w:val="080808"/>
+          <w:lang w:val="en-US"/>
+        </w:rPr>
+        <w:t>to_bytes</w:t>
+      </w:r>
+      <w:proofErr w:type="spellEnd"/>
+      <w:r>
+        <w:rPr>
+          <w:color w:val="080808"/>
+          <w:lang w:val="en-US"/>
+        </w:rPr>
+        <w:t xml:space="preserve">(1, </w:t>
+      </w:r>
+      <w:proofErr w:type="spellStart"/>
+      <w:r>
+        <w:rPr>
+          <w:color w:val="080808"/>
+          <w:lang w:val="en-US"/>
+        </w:rPr>
+        <w:t>byteorder</w:t>
+      </w:r>
+      <w:proofErr w:type="spellEnd"/>
+      <w:r>
+        <w:rPr>
+          <w:color w:val="080808"/>
+          <w:lang w:val="en-US"/>
+        </w:rPr>
+        <w:t>='big')</w:t>
       </w:r>
       <w:r>
         <w:rPr>
@@ -6780,7 +7618,39 @@
           <w:lang w:val="en-US"/>
         </w:rPr>
         <w:br/>
-        <w:t xml:space="preserve">        byte1 = int(value1).to_bytes(1, byteorder='big')</w:t>
+        <w:t xml:space="preserve">        byte1 = int(value1).</w:t>
+      </w:r>
+      <w:proofErr w:type="spellStart"/>
+      <w:r>
+        <w:rPr>
+          <w:color w:val="080808"/>
+          <w:lang w:val="en-US"/>
+        </w:rPr>
+        <w:t>to_bytes</w:t>
+      </w:r>
+      <w:proofErr w:type="spellEnd"/>
+      <w:r>
+        <w:rPr>
+          <w:color w:val="080808"/>
+          <w:lang w:val="en-US"/>
+        </w:rPr>
+        <w:t xml:space="preserve">(1, </w:t>
+      </w:r>
+      <w:proofErr w:type="spellStart"/>
+      <w:r>
+        <w:rPr>
+          <w:color w:val="080808"/>
+          <w:lang w:val="en-US"/>
+        </w:rPr>
+        <w:t>byteorder</w:t>
+      </w:r>
+      <w:proofErr w:type="spellEnd"/>
+      <w:r>
+        <w:rPr>
+          <w:color w:val="080808"/>
+          <w:lang w:val="en-US"/>
+        </w:rPr>
+        <w:t>='big')</w:t>
       </w:r>
       <w:r>
         <w:rPr>
@@ -6788,7 +7658,39 @@
           <w:lang w:val="en-US"/>
         </w:rPr>
         <w:br/>
-        <w:t xml:space="preserve">        byte2 = int(value2).to_bytes(1, byteorder='big')</w:t>
+        <w:t xml:space="preserve">        byte2 = int(value2).</w:t>
+      </w:r>
+      <w:proofErr w:type="spellStart"/>
+      <w:r>
+        <w:rPr>
+          <w:color w:val="080808"/>
+          <w:lang w:val="en-US"/>
+        </w:rPr>
+        <w:t>to_bytes</w:t>
+      </w:r>
+      <w:proofErr w:type="spellEnd"/>
+      <w:r>
+        <w:rPr>
+          <w:color w:val="080808"/>
+          <w:lang w:val="en-US"/>
+        </w:rPr>
+        <w:t xml:space="preserve">(1, </w:t>
+      </w:r>
+      <w:proofErr w:type="spellStart"/>
+      <w:r>
+        <w:rPr>
+          <w:color w:val="080808"/>
+          <w:lang w:val="en-US"/>
+        </w:rPr>
+        <w:t>byteorder</w:t>
+      </w:r>
+      <w:proofErr w:type="spellEnd"/>
+      <w:r>
+        <w:rPr>
+          <w:color w:val="080808"/>
+          <w:lang w:val="en-US"/>
+        </w:rPr>
+        <w:t>='big')</w:t>
       </w:r>
       <w:r>
         <w:rPr>
@@ -6796,7 +7698,23 @@
           <w:lang w:val="en-US"/>
         </w:rPr>
         <w:br/>
-        <w:t xml:space="preserve">        self.bus.write_i2c_block_data(self.address, 0, [byte1[0], byte2[0], byte3[0]])</w:t>
+        <w:t xml:space="preserve">        self.bus.write_i2c_block_data(</w:t>
+      </w:r>
+      <w:proofErr w:type="spellStart"/>
+      <w:r>
+        <w:rPr>
+          <w:color w:val="080808"/>
+          <w:lang w:val="en-US"/>
+        </w:rPr>
+        <w:t>self.address</w:t>
+      </w:r>
+      <w:proofErr w:type="spellEnd"/>
+      <w:r>
+        <w:rPr>
+          <w:color w:val="080808"/>
+          <w:lang w:val="en-US"/>
+        </w:rPr>
+        <w:t>, 0, [byte1[0], byte2[0], byte3[0]])</w:t>
       </w:r>
       <w:r>
         <w:rPr>
@@ -6812,7 +7730,23 @@
           <w:lang w:val="en-US"/>
         </w:rPr>
         <w:br/>
-        <w:t>SM = SimpleMover(0x22)</w:t>
+        <w:t xml:space="preserve">SM = </w:t>
+      </w:r>
+      <w:proofErr w:type="spellStart"/>
+      <w:r>
+        <w:rPr>
+          <w:color w:val="080808"/>
+          <w:lang w:val="en-US"/>
+        </w:rPr>
+        <w:t>SimpleMover</w:t>
+      </w:r>
+      <w:proofErr w:type="spellEnd"/>
+      <w:r>
+        <w:rPr>
+          <w:color w:val="080808"/>
+          <w:lang w:val="en-US"/>
+        </w:rPr>
+        <w:t>(0x22)</w:t>
       </w:r>
       <w:r>
         <w:rPr>
@@ -6820,7 +7754,22 @@
           <w:lang w:val="en-US"/>
         </w:rPr>
         <w:br/>
-        <w:t>SM.writeData(128, 128, 0)</w:t>
+      </w:r>
+      <w:proofErr w:type="spellStart"/>
+      <w:r>
+        <w:rPr>
+          <w:color w:val="080808"/>
+          <w:lang w:val="en-US"/>
+        </w:rPr>
+        <w:t>SM.writeData</w:t>
+      </w:r>
+      <w:proofErr w:type="spellEnd"/>
+      <w:r>
+        <w:rPr>
+          <w:color w:val="080808"/>
+          <w:lang w:val="en-US"/>
+        </w:rPr>
+        <w:t>(128, 128, 0)</w:t>
       </w:r>
       <w:r>
         <w:rPr>
@@ -6835,7 +7784,23 @@
           <w:lang w:val="en-US"/>
         </w:rPr>
         <w:br/>
-        <w:t>def on_release(key):</w:t>
+        <w:t xml:space="preserve">def </w:t>
+      </w:r>
+      <w:proofErr w:type="spellStart"/>
+      <w:r>
+        <w:rPr>
+          <w:color w:val="080808"/>
+          <w:lang w:val="en-US"/>
+        </w:rPr>
+        <w:t>on_release</w:t>
+      </w:r>
+      <w:proofErr w:type="spellEnd"/>
+      <w:r>
+        <w:rPr>
+          <w:color w:val="080808"/>
+          <w:lang w:val="en-US"/>
+        </w:rPr>
+        <w:t>(key):</w:t>
       </w:r>
       <w:r>
         <w:rPr>
@@ -6843,7 +7808,23 @@
           <w:lang w:val="en-US"/>
         </w:rPr>
         <w:br/>
-        <w:t xml:space="preserve">    if key.char == 'w':</w:t>
+        <w:t xml:space="preserve">    if </w:t>
+      </w:r>
+      <w:proofErr w:type="spellStart"/>
+      <w:r>
+        <w:rPr>
+          <w:color w:val="080808"/>
+          <w:lang w:val="en-US"/>
+        </w:rPr>
+        <w:t>key.char</w:t>
+      </w:r>
+      <w:proofErr w:type="spellEnd"/>
+      <w:r>
+        <w:rPr>
+          <w:color w:val="080808"/>
+          <w:lang w:val="en-US"/>
+        </w:rPr>
+        <w:t xml:space="preserve"> == 'w':</w:t>
       </w:r>
       <w:r>
         <w:rPr>
@@ -6851,7 +7832,23 @@
           <w:lang w:val="en-US"/>
         </w:rPr>
         <w:br/>
-        <w:t xml:space="preserve">        SM.writeData(128, 128, 0)</w:t>
+        <w:t xml:space="preserve">        </w:t>
+      </w:r>
+      <w:proofErr w:type="spellStart"/>
+      <w:r>
+        <w:rPr>
+          <w:color w:val="080808"/>
+          <w:lang w:val="en-US"/>
+        </w:rPr>
+        <w:t>SM.writeData</w:t>
+      </w:r>
+      <w:proofErr w:type="spellEnd"/>
+      <w:r>
+        <w:rPr>
+          <w:color w:val="080808"/>
+          <w:lang w:val="en-US"/>
+        </w:rPr>
+        <w:t>(128, 128, 0)</w:t>
       </w:r>
       <w:r>
         <w:rPr>
@@ -6859,7 +7856,23 @@
           <w:lang w:val="en-US"/>
         </w:rPr>
         <w:br/>
-        <w:t xml:space="preserve">    if key.char == 's':</w:t>
+        <w:t xml:space="preserve">    if </w:t>
+      </w:r>
+      <w:proofErr w:type="spellStart"/>
+      <w:r>
+        <w:rPr>
+          <w:color w:val="080808"/>
+          <w:lang w:val="en-US"/>
+        </w:rPr>
+        <w:t>key.char</w:t>
+      </w:r>
+      <w:proofErr w:type="spellEnd"/>
+      <w:r>
+        <w:rPr>
+          <w:color w:val="080808"/>
+          <w:lang w:val="en-US"/>
+        </w:rPr>
+        <w:t xml:space="preserve"> == 's':</w:t>
       </w:r>
       <w:r>
         <w:rPr>
@@ -6867,7 +7880,23 @@
           <w:lang w:val="en-US"/>
         </w:rPr>
         <w:br/>
-        <w:t xml:space="preserve">        SM.writeData(128, 128,0)</w:t>
+        <w:t xml:space="preserve">        </w:t>
+      </w:r>
+      <w:proofErr w:type="spellStart"/>
+      <w:r>
+        <w:rPr>
+          <w:color w:val="080808"/>
+          <w:lang w:val="en-US"/>
+        </w:rPr>
+        <w:t>SM.writeData</w:t>
+      </w:r>
+      <w:proofErr w:type="spellEnd"/>
+      <w:r>
+        <w:rPr>
+          <w:color w:val="080808"/>
+          <w:lang w:val="en-US"/>
+        </w:rPr>
+        <w:t>(128, 128,0)</w:t>
       </w:r>
       <w:r>
         <w:rPr>
@@ -6875,7 +7904,23 @@
           <w:lang w:val="en-US"/>
         </w:rPr>
         <w:br/>
-        <w:t xml:space="preserve">    if key.char == 'a':</w:t>
+        <w:t xml:space="preserve">    if </w:t>
+      </w:r>
+      <w:proofErr w:type="spellStart"/>
+      <w:r>
+        <w:rPr>
+          <w:color w:val="080808"/>
+          <w:lang w:val="en-US"/>
+        </w:rPr>
+        <w:t>key.char</w:t>
+      </w:r>
+      <w:proofErr w:type="spellEnd"/>
+      <w:r>
+        <w:rPr>
+          <w:color w:val="080808"/>
+          <w:lang w:val="en-US"/>
+        </w:rPr>
+        <w:t xml:space="preserve"> == 'a':</w:t>
       </w:r>
       <w:r>
         <w:rPr>
@@ -6883,7 +7928,23 @@
           <w:lang w:val="en-US"/>
         </w:rPr>
         <w:br/>
-        <w:t xml:space="preserve">        SM.writeData( 128, 128, 0)</w:t>
+        <w:t xml:space="preserve">        </w:t>
+      </w:r>
+      <w:proofErr w:type="spellStart"/>
+      <w:r>
+        <w:rPr>
+          <w:color w:val="080808"/>
+          <w:lang w:val="en-US"/>
+        </w:rPr>
+        <w:t>SM.writeData</w:t>
+      </w:r>
+      <w:proofErr w:type="spellEnd"/>
+      <w:r>
+        <w:rPr>
+          <w:color w:val="080808"/>
+          <w:lang w:val="en-US"/>
+        </w:rPr>
+        <w:t>( 128, 128, 0)</w:t>
       </w:r>
       <w:r>
         <w:rPr>
@@ -6891,7 +7952,23 @@
           <w:lang w:val="en-US"/>
         </w:rPr>
         <w:br/>
-        <w:t xml:space="preserve">    if key.char == 'd':</w:t>
+        <w:t xml:space="preserve">    if </w:t>
+      </w:r>
+      <w:proofErr w:type="spellStart"/>
+      <w:r>
+        <w:rPr>
+          <w:color w:val="080808"/>
+          <w:lang w:val="en-US"/>
+        </w:rPr>
+        <w:t>key.char</w:t>
+      </w:r>
+      <w:proofErr w:type="spellEnd"/>
+      <w:r>
+        <w:rPr>
+          <w:color w:val="080808"/>
+          <w:lang w:val="en-US"/>
+        </w:rPr>
+        <w:t xml:space="preserve"> == 'd':</w:t>
       </w:r>
       <w:r>
         <w:rPr>
@@ -6906,7 +7983,23 @@
           <w:lang w:val="en-US"/>
         </w:rPr>
         <w:lastRenderedPageBreak/>
-        <w:t xml:space="preserve">        SM.writeData(128, 128, 0)</w:t>
+        <w:t xml:space="preserve">        </w:t>
+      </w:r>
+      <w:proofErr w:type="spellStart"/>
+      <w:r>
+        <w:rPr>
+          <w:color w:val="080808"/>
+          <w:lang w:val="en-US"/>
+        </w:rPr>
+        <w:t>SM.writeData</w:t>
+      </w:r>
+      <w:proofErr w:type="spellEnd"/>
+      <w:r>
+        <w:rPr>
+          <w:color w:val="080808"/>
+          <w:lang w:val="en-US"/>
+        </w:rPr>
+        <w:t>(128, 128, 0)</w:t>
       </w:r>
       <w:r>
         <w:rPr>
@@ -6922,7 +8015,23 @@
           <w:lang w:val="en-US"/>
         </w:rPr>
         <w:br/>
-        <w:t xml:space="preserve">    if key == keyboard.Key.esc:</w:t>
+        <w:t xml:space="preserve">    if key == </w:t>
+      </w:r>
+      <w:proofErr w:type="spellStart"/>
+      <w:r>
+        <w:rPr>
+          <w:color w:val="080808"/>
+          <w:lang w:val="en-US"/>
+        </w:rPr>
+        <w:t>keyboard.Key.esc</w:t>
+      </w:r>
+      <w:proofErr w:type="spellEnd"/>
+      <w:r>
+        <w:rPr>
+          <w:color w:val="080808"/>
+          <w:lang w:val="en-US"/>
+        </w:rPr>
+        <w:t>:</w:t>
       </w:r>
       <w:r>
         <w:rPr>
@@ -6945,7 +8054,23 @@
           <w:lang w:val="en-US"/>
         </w:rPr>
         <w:br/>
-        <w:t>with keyboard.Listener(</w:t>
+        <w:t xml:space="preserve">with </w:t>
+      </w:r>
+      <w:proofErr w:type="spellStart"/>
+      <w:r>
+        <w:rPr>
+          <w:color w:val="080808"/>
+          <w:lang w:val="en-US"/>
+        </w:rPr>
+        <w:t>keyboard.Listener</w:t>
+      </w:r>
+      <w:proofErr w:type="spellEnd"/>
+      <w:r>
+        <w:rPr>
+          <w:color w:val="080808"/>
+          <w:lang w:val="en-US"/>
+        </w:rPr>
+        <w:t>(</w:t>
       </w:r>
       <w:r>
         <w:rPr>
@@ -6953,7 +8078,39 @@
           <w:lang w:val="en-US"/>
         </w:rPr>
         <w:br/>
-        <w:t xml:space="preserve">      on_press = on_press,</w:t>
+        <w:t xml:space="preserve">      </w:t>
+      </w:r>
+      <w:proofErr w:type="spellStart"/>
+      <w:r>
+        <w:rPr>
+          <w:color w:val="080808"/>
+          <w:lang w:val="en-US"/>
+        </w:rPr>
+        <w:t>on_press</w:t>
+      </w:r>
+      <w:proofErr w:type="spellEnd"/>
+      <w:r>
+        <w:rPr>
+          <w:color w:val="080808"/>
+          <w:lang w:val="en-US"/>
+        </w:rPr>
+        <w:t xml:space="preserve"> = </w:t>
+      </w:r>
+      <w:proofErr w:type="spellStart"/>
+      <w:r>
+        <w:rPr>
+          <w:color w:val="080808"/>
+          <w:lang w:val="en-US"/>
+        </w:rPr>
+        <w:t>on_press</w:t>
+      </w:r>
+      <w:proofErr w:type="spellEnd"/>
+      <w:r>
+        <w:rPr>
+          <w:color w:val="080808"/>
+          <w:lang w:val="en-US"/>
+        </w:rPr>
+        <w:t>,</w:t>
       </w:r>
       <w:r>
         <w:rPr>
@@ -6961,7 +8118,39 @@
           <w:lang w:val="en-US"/>
         </w:rPr>
         <w:br/>
-        <w:t xml:space="preserve">      on_release = on_release) as listener:</w:t>
+        <w:t xml:space="preserve">      </w:t>
+      </w:r>
+      <w:proofErr w:type="spellStart"/>
+      <w:r>
+        <w:rPr>
+          <w:color w:val="080808"/>
+          <w:lang w:val="en-US"/>
+        </w:rPr>
+        <w:t>on_release</w:t>
+      </w:r>
+      <w:proofErr w:type="spellEnd"/>
+      <w:r>
+        <w:rPr>
+          <w:color w:val="080808"/>
+          <w:lang w:val="en-US"/>
+        </w:rPr>
+        <w:t xml:space="preserve"> = </w:t>
+      </w:r>
+      <w:proofErr w:type="spellStart"/>
+      <w:r>
+        <w:rPr>
+          <w:color w:val="080808"/>
+          <w:lang w:val="en-US"/>
+        </w:rPr>
+        <w:t>on_release</w:t>
+      </w:r>
+      <w:proofErr w:type="spellEnd"/>
+      <w:r>
+        <w:rPr>
+          <w:color w:val="080808"/>
+          <w:lang w:val="en-US"/>
+        </w:rPr>
+        <w:t>) as listener:</w:t>
       </w:r>
       <w:r>
         <w:rPr>
@@ -6969,7 +8158,23 @@
           <w:lang w:val="en-US"/>
         </w:rPr>
         <w:br/>
-        <w:t xml:space="preserve">        listener.join()</w:t>
+        <w:t xml:space="preserve">        </w:t>
+      </w:r>
+      <w:proofErr w:type="spellStart"/>
+      <w:r>
+        <w:rPr>
+          <w:color w:val="080808"/>
+          <w:lang w:val="en-US"/>
+        </w:rPr>
+        <w:t>listener.join</w:t>
+      </w:r>
+      <w:proofErr w:type="spellEnd"/>
+      <w:r>
+        <w:rPr>
+          <w:color w:val="080808"/>
+          <w:lang w:val="en-US"/>
+        </w:rPr>
+        <w:t>()</w:t>
       </w:r>
       <w:r>
         <w:rPr>
@@ -6984,7 +8189,23 @@
           <w:lang w:val="en-US"/>
         </w:rPr>
         <w:br/>
-        <w:t>listener = keyboard.Listener(</w:t>
+        <w:t xml:space="preserve">listener = </w:t>
+      </w:r>
+      <w:proofErr w:type="spellStart"/>
+      <w:r>
+        <w:rPr>
+          <w:color w:val="080808"/>
+          <w:lang w:val="en-US"/>
+        </w:rPr>
+        <w:t>keyboard.Listener</w:t>
+      </w:r>
+      <w:proofErr w:type="spellEnd"/>
+      <w:r>
+        <w:rPr>
+          <w:color w:val="080808"/>
+          <w:lang w:val="en-US"/>
+        </w:rPr>
+        <w:t>(</w:t>
       </w:r>
       <w:r>
         <w:rPr>
@@ -6992,7 +8213,39 @@
           <w:lang w:val="en-US"/>
         </w:rPr>
         <w:br/>
-        <w:t xml:space="preserve">    on_press = on_press,</w:t>
+        <w:t xml:space="preserve">    </w:t>
+      </w:r>
+      <w:proofErr w:type="spellStart"/>
+      <w:r>
+        <w:rPr>
+          <w:color w:val="080808"/>
+          <w:lang w:val="en-US"/>
+        </w:rPr>
+        <w:t>on_press</w:t>
+      </w:r>
+      <w:proofErr w:type="spellEnd"/>
+      <w:r>
+        <w:rPr>
+          <w:color w:val="080808"/>
+          <w:lang w:val="en-US"/>
+        </w:rPr>
+        <w:t xml:space="preserve"> = </w:t>
+      </w:r>
+      <w:proofErr w:type="spellStart"/>
+      <w:r>
+        <w:rPr>
+          <w:color w:val="080808"/>
+          <w:lang w:val="en-US"/>
+        </w:rPr>
+        <w:t>on_press</w:t>
+      </w:r>
+      <w:proofErr w:type="spellEnd"/>
+      <w:r>
+        <w:rPr>
+          <w:color w:val="080808"/>
+          <w:lang w:val="en-US"/>
+        </w:rPr>
+        <w:t>,</w:t>
       </w:r>
       <w:r>
         <w:rPr>
@@ -7000,7 +8253,39 @@
           <w:lang w:val="en-US"/>
         </w:rPr>
         <w:br/>
-        <w:t xml:space="preserve">    on_release = on_release)</w:t>
+        <w:t xml:space="preserve">    </w:t>
+      </w:r>
+      <w:proofErr w:type="spellStart"/>
+      <w:r>
+        <w:rPr>
+          <w:color w:val="080808"/>
+          <w:lang w:val="en-US"/>
+        </w:rPr>
+        <w:t>on_release</w:t>
+      </w:r>
+      <w:proofErr w:type="spellEnd"/>
+      <w:r>
+        <w:rPr>
+          <w:color w:val="080808"/>
+          <w:lang w:val="en-US"/>
+        </w:rPr>
+        <w:t xml:space="preserve"> = </w:t>
+      </w:r>
+      <w:proofErr w:type="spellStart"/>
+      <w:r>
+        <w:rPr>
+          <w:color w:val="080808"/>
+          <w:lang w:val="en-US"/>
+        </w:rPr>
+        <w:t>on_release</w:t>
+      </w:r>
+      <w:proofErr w:type="spellEnd"/>
+      <w:r>
+        <w:rPr>
+          <w:color w:val="080808"/>
+          <w:lang w:val="en-US"/>
+        </w:rPr>
+        <w:t>)</w:t>
       </w:r>
       <w:r>
         <w:rPr>
@@ -7008,7 +8293,22 @@
           <w:lang w:val="en-US"/>
         </w:rPr>
         <w:br/>
-        <w:t>listener.start()</w:t>
+      </w:r>
+      <w:proofErr w:type="spellStart"/>
+      <w:r>
+        <w:rPr>
+          <w:color w:val="080808"/>
+          <w:lang w:val="en-US"/>
+        </w:rPr>
+        <w:t>listener.start</w:t>
+      </w:r>
+      <w:proofErr w:type="spellEnd"/>
+      <w:r>
+        <w:rPr>
+          <w:color w:val="080808"/>
+          <w:lang w:val="en-US"/>
+        </w:rPr>
+        <w:t>()</w:t>
       </w:r>
     </w:p>
     <w:p>
@@ -7709,6 +9009,7 @@
   <w:style w:type="character" w:default="1" w:styleId="a0">
     <w:name w:val="Default Paragraph Font"/>
     <w:uiPriority w:val="1"/>
+    <w:semiHidden/>
     <w:unhideWhenUsed/>
   </w:style>
   <w:style w:type="table" w:default="1" w:styleId="a1">

--- a/PozdnyakovSergei/Course Work/Курсовая.docx
+++ b/PozdnyakovSergei/Course Work/Курсовая.docx
@@ -80,6 +80,29 @@
               </w:rPr>
               <w:t>автоматизации и робототехники</w:t>
             </w:r>
+          </w:p>
+        </w:tc>
+      </w:tr>
+      <w:tr>
+        <w:tc>
+          <w:tcPr>
+            <w:tcW w:w="10201" w:type="dxa"/>
+            <w:tcBorders>
+              <w:top w:val="nil"/>
+              <w:left w:val="nil"/>
+              <w:bottom w:val="nil"/>
+              <w:right w:val="nil"/>
+            </w:tcBorders>
+            <w:shd w:val="clear" w:color="auto" w:fill="FFFFFF" w:themeFill="background1"/>
+          </w:tcPr>
+          <w:p>
+            <w:pPr>
+              <w:jc w:val="center"/>
+              <w:rPr>
+                <w:rFonts w:cs="Times New Roman"/>
+                <w:szCs w:val="28"/>
+              </w:rPr>
+            </w:pPr>
           </w:p>
         </w:tc>
       </w:tr>
@@ -2246,13 +2269,42 @@
         <w:ind w:firstLine="708"/>
       </w:pPr>
       <w:r>
-        <w:t xml:space="preserve">Схема используемых компонентов робототехнической платформы представлена на рисунке </w:t>
-      </w:r>
-      <w:r>
-        <w:t>3</w:t>
+        <w:t>Схема используемых компонентов робототехнической платформы представлена на рисунке 3</w:t>
       </w:r>
       <w:r>
         <w:t>.</w:t>
+      </w:r>
+      <w:r>
+        <w:t xml:space="preserve"> (</w:t>
+      </w:r>
+      <w:r>
+        <w:rPr>
+          <w:b/>
+          <w:bCs/>
+          <w:color w:val="FF0000"/>
+        </w:rPr>
+        <w:t xml:space="preserve">добавлю разводку по </w:t>
+      </w:r>
+      <w:proofErr w:type="spellStart"/>
+      <w:r>
+        <w:rPr>
+          <w:b/>
+          <w:bCs/>
+          <w:color w:val="FF0000"/>
+        </w:rPr>
+        <w:t>пинам</w:t>
+      </w:r>
+      <w:proofErr w:type="spellEnd"/>
+      <w:r>
+        <w:rPr>
+          <w:b/>
+          <w:bCs/>
+          <w:color w:val="FF0000"/>
+        </w:rPr>
+        <w:t xml:space="preserve"> и подвод питания</w:t>
+      </w:r>
+      <w:r>
+        <w:t>)</w:t>
       </w:r>
     </w:p>
     <w:p>
@@ -2260,17 +2312,2610 @@
         <w:jc w:val="center"/>
       </w:pPr>
       <w:r>
+        <w:drawing>
+          <wp:inline distT="0" distB="0" distL="0" distR="0" wp14:anchorId="6CECF865" wp14:editId="7922F214">
+            <wp:extent cx="5290285" cy="2712720"/>
+            <wp:effectExtent l="0" t="0" r="5715" b="0"/>
+            <wp:docPr id="1597014642" name="Рисунок 1" descr="Изображение выглядит как текст, снимок экрана, Шрифт, линия&#10;&#10;Автоматически созданное описание"/>
+            <wp:cNvGraphicFramePr>
+              <a:graphicFrameLocks xmlns:a="http://schemas.openxmlformats.org/drawingml/2006/main" noChangeAspect="1"/>
+            </wp:cNvGraphicFramePr>
+            <a:graphic xmlns:a="http://schemas.openxmlformats.org/drawingml/2006/main">
+              <a:graphicData uri="http://schemas.openxmlformats.org/drawingml/2006/picture">
+                <pic:pic xmlns:pic="http://schemas.openxmlformats.org/drawingml/2006/picture">
+                  <pic:nvPicPr>
+                    <pic:cNvPr id="1597014642" name="Рисунок 1" descr="Изображение выглядит как текст, снимок экрана, Шрифт, линия&#10;&#10;Автоматически созданное описание"/>
+                    <pic:cNvPicPr/>
+                  </pic:nvPicPr>
+                  <pic:blipFill>
+                    <a:blip r:embed="rId9"/>
+                    <a:stretch>
+                      <a:fillRect/>
+                    </a:stretch>
+                  </pic:blipFill>
+                  <pic:spPr>
+                    <a:xfrm>
+                      <a:off x="0" y="0"/>
+                      <a:ext cx="5304845" cy="2720186"/>
+                    </a:xfrm>
+                    <a:prstGeom prst="rect">
+                      <a:avLst/>
+                    </a:prstGeom>
+                  </pic:spPr>
+                </pic:pic>
+              </a:graphicData>
+            </a:graphic>
+          </wp:inline>
+        </w:drawing>
+      </w:r>
+    </w:p>
+    <w:p>
+      <w:pPr>
+        <w:jc w:val="center"/>
+      </w:pPr>
+      <w:r>
         <w:t>Рисунок 3</w:t>
       </w:r>
     </w:p>
-    <w:p/>
+    <w:p>
+      <w:pPr>
+        <w:spacing w:line="259" w:lineRule="auto"/>
+        <w:jc w:val="left"/>
+        <w:rPr>
+          <w:rFonts w:eastAsiaTheme="majorEastAsia" w:cstheme="majorBidi"/>
+          <w:szCs w:val="26"/>
+        </w:rPr>
+      </w:pPr>
+      <w:bookmarkStart w:id="4" w:name="_Toc134738245"/>
+      <w:r>
+        <w:rPr>
+          <w:noProof/>
+        </w:rPr>
+        <w:lastRenderedPageBreak/>
+        <mc:AlternateContent>
+          <mc:Choice Requires="wps">
+            <w:drawing>
+              <wp:anchor distT="0" distB="0" distL="114300" distR="114300" simplePos="0" relativeHeight="251712512" behindDoc="0" locked="0" layoutInCell="1" allowOverlap="1" wp14:anchorId="154682EC" wp14:editId="7875DF86">
+                <wp:simplePos x="0" y="0"/>
+                <wp:positionH relativeFrom="column">
+                  <wp:posOffset>1579938</wp:posOffset>
+                </wp:positionH>
+                <wp:positionV relativeFrom="paragraph">
+                  <wp:posOffset>2605001</wp:posOffset>
+                </wp:positionV>
+                <wp:extent cx="352482" cy="289560"/>
+                <wp:effectExtent l="0" t="0" r="0" b="0"/>
+                <wp:wrapNone/>
+                <wp:docPr id="675410756" name="Надпись 2"/>
+                <wp:cNvGraphicFramePr/>
+                <a:graphic xmlns:a="http://schemas.openxmlformats.org/drawingml/2006/main">
+                  <a:graphicData uri="http://schemas.microsoft.com/office/word/2010/wordprocessingShape">
+                    <wps:wsp>
+                      <wps:cNvSpPr txBox="1"/>
+                      <wps:spPr>
+                        <a:xfrm>
+                          <a:off x="0" y="0"/>
+                          <a:ext cx="352482" cy="289560"/>
+                        </a:xfrm>
+                        <a:prstGeom prst="rect">
+                          <a:avLst/>
+                        </a:prstGeom>
+                        <a:noFill/>
+                        <a:ln w="6350">
+                          <a:noFill/>
+                        </a:ln>
+                      </wps:spPr>
+                      <wps:txbx>
+                        <w:txbxContent>
+                          <w:p>
+                            <w:pPr>
+                              <w:rPr>
+                                <w:sz w:val="22"/>
+                                <w:szCs w:val="18"/>
+                              </w:rPr>
+                            </w:pPr>
+                            <w:r>
+                              <w:rPr>
+                                <w:sz w:val="22"/>
+                                <w:szCs w:val="18"/>
+                              </w:rPr>
+                              <w:t>10</w:t>
+                            </w:r>
+                          </w:p>
+                        </w:txbxContent>
+                      </wps:txbx>
+                      <wps:bodyPr rot="0" spcFirstLastPara="0" vertOverflow="overflow" horzOverflow="overflow" vert="horz" wrap="square" lIns="91440" tIns="45720" rIns="91440" bIns="45720" numCol="1" spcCol="0" rtlCol="0" fromWordArt="0" anchor="t" anchorCtr="0" forceAA="0" compatLnSpc="1">
+                        <a:prstTxWarp prst="textNoShape">
+                          <a:avLst/>
+                        </a:prstTxWarp>
+                        <a:noAutofit/>
+                      </wps:bodyPr>
+                    </wps:wsp>
+                  </a:graphicData>
+                </a:graphic>
+                <wp14:sizeRelH relativeFrom="margin">
+                  <wp14:pctWidth>0</wp14:pctWidth>
+                </wp14:sizeRelH>
+                <wp14:sizeRelV relativeFrom="margin">
+                  <wp14:pctHeight>0</wp14:pctHeight>
+                </wp14:sizeRelV>
+              </wp:anchor>
+            </w:drawing>
+          </mc:Choice>
+          <mc:Fallback>
+            <w:pict>
+              <v:shapetype w14:anchorId="154682EC" id="_x0000_t202" coordsize="21600,21600" o:spt="202" path="m,l,21600r21600,l21600,xe">
+                <v:stroke joinstyle="miter"/>
+                <v:path gradientshapeok="t" o:connecttype="rect"/>
+              </v:shapetype>
+              <v:shape id="Надпись 2" o:spid="_x0000_s1026" type="#_x0000_t202" style="position:absolute;margin-left:124.4pt;margin-top:205.1pt;width:27.75pt;height:22.8pt;z-index:251712512;visibility:visible;mso-wrap-style:square;mso-width-percent:0;mso-height-percent:0;mso-wrap-distance-left:9pt;mso-wrap-distance-top:0;mso-wrap-distance-right:9pt;mso-wrap-distance-bottom:0;mso-position-horizontal:absolute;mso-position-horizontal-relative:text;mso-position-vertical:absolute;mso-position-vertical-relative:text;mso-width-percent:0;mso-height-percent:0;mso-width-relative:margin;mso-height-relative:margin;v-text-anchor:top" o:gfxdata="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" filled="f" stroked="f" strokeweight=".5pt">
+                <v:textbox>
+                  <w:txbxContent>
+                    <w:p>
+                      <w:pPr>
+                        <w:rPr>
+                          <w:sz w:val="22"/>
+                          <w:szCs w:val="18"/>
+                        </w:rPr>
+                      </w:pPr>
+                      <w:r>
+                        <w:rPr>
+                          <w:sz w:val="22"/>
+                          <w:szCs w:val="18"/>
+                        </w:rPr>
+                        <w:t>10</w:t>
+                      </w:r>
+                    </w:p>
+                  </w:txbxContent>
+                </v:textbox>
+              </v:shape>
+            </w:pict>
+          </mc:Fallback>
+        </mc:AlternateContent>
+      </w:r>
+      <w:r>
+        <w:rPr>
+          <w:noProof/>
+        </w:rPr>
+        <mc:AlternateContent>
+          <mc:Choice Requires="wps">
+            <w:drawing>
+              <wp:anchor distT="0" distB="0" distL="114300" distR="114300" simplePos="0" relativeHeight="251710464" behindDoc="0" locked="0" layoutInCell="1" allowOverlap="1" wp14:anchorId="33EEF4A8" wp14:editId="6DD1EB4A">
+                <wp:simplePos x="0" y="0"/>
+                <wp:positionH relativeFrom="column">
+                  <wp:posOffset>1857029</wp:posOffset>
+                </wp:positionH>
+                <wp:positionV relativeFrom="paragraph">
+                  <wp:posOffset>2660420</wp:posOffset>
+                </wp:positionV>
+                <wp:extent cx="0" cy="439940"/>
+                <wp:effectExtent l="0" t="0" r="38100" b="36830"/>
+                <wp:wrapNone/>
+                <wp:docPr id="1685708246" name="Прямая соединительная линия 4"/>
+                <wp:cNvGraphicFramePr/>
+                <a:graphic xmlns:a="http://schemas.openxmlformats.org/drawingml/2006/main">
+                  <a:graphicData uri="http://schemas.microsoft.com/office/word/2010/wordprocessingShape">
+                    <wps:wsp>
+                      <wps:cNvCnPr/>
+                      <wps:spPr>
+                        <a:xfrm>
+                          <a:off x="0" y="0"/>
+                          <a:ext cx="0" cy="439940"/>
+                        </a:xfrm>
+                        <a:prstGeom prst="line">
+                          <a:avLst/>
+                        </a:prstGeom>
+                      </wps:spPr>
+                      <wps:style>
+                        <a:lnRef idx="2">
+                          <a:schemeClr val="accent1"/>
+                        </a:lnRef>
+                        <a:fillRef idx="0">
+                          <a:schemeClr val="accent1"/>
+                        </a:fillRef>
+                        <a:effectRef idx="1">
+                          <a:schemeClr val="accent1"/>
+                        </a:effectRef>
+                        <a:fontRef idx="minor">
+                          <a:schemeClr val="tx1"/>
+                        </a:fontRef>
+                      </wps:style>
+                      <wps:bodyPr/>
+                    </wps:wsp>
+                  </a:graphicData>
+                </a:graphic>
+                <wp14:sizeRelH relativeFrom="margin">
+                  <wp14:pctWidth>0</wp14:pctWidth>
+                </wp14:sizeRelH>
+                <wp14:sizeRelV relativeFrom="margin">
+                  <wp14:pctHeight>0</wp14:pctHeight>
+                </wp14:sizeRelV>
+              </wp:anchor>
+            </w:drawing>
+          </mc:Choice>
+          <mc:Fallback>
+            <w:pict>
+              <v:line w14:anchorId="5D69026E" id="Прямая соединительная линия 4" o:spid="_x0000_s1026" style="position:absolute;z-index:251710464;visibility:visible;mso-wrap-style:square;mso-width-percent:0;mso-height-percent:0;mso-wrap-distance-left:9pt;mso-wrap-distance-top:0;mso-wrap-distance-right:9pt;mso-wrap-distance-bottom:0;mso-position-horizontal:absolute;mso-position-horizontal-relative:text;mso-position-vertical:absolute;mso-position-vertical-relative:text;mso-width-percent:0;mso-height-percent:0;mso-width-relative:margin;mso-height-relative:margin" from="146.2pt,209.5pt" to="146.2pt,244.15pt" o:gfxdata="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" strokecolor="#4472c4 [3204]" strokeweight="1pt">
+                <v:stroke joinstyle="miter"/>
+              </v:line>
+            </w:pict>
+          </mc:Fallback>
+        </mc:AlternateContent>
+      </w:r>
+      <w:r>
+        <w:rPr>
+          <w:noProof/>
+        </w:rPr>
+        <mc:AlternateContent>
+          <mc:Choice Requires="wps">
+            <w:drawing>
+              <wp:anchor distT="0" distB="0" distL="114300" distR="114300" simplePos="0" relativeHeight="251708416" behindDoc="0" locked="0" layoutInCell="1" allowOverlap="1" wp14:anchorId="71FFCAF8" wp14:editId="2CF39110">
+                <wp:simplePos x="0" y="0"/>
+                <wp:positionH relativeFrom="column">
+                  <wp:posOffset>1648806</wp:posOffset>
+                </wp:positionH>
+                <wp:positionV relativeFrom="paragraph">
+                  <wp:posOffset>1683154</wp:posOffset>
+                </wp:positionV>
+                <wp:extent cx="283730" cy="289560"/>
+                <wp:effectExtent l="0" t="0" r="0" b="0"/>
+                <wp:wrapNone/>
+                <wp:docPr id="230637199" name="Надпись 2"/>
+                <wp:cNvGraphicFramePr/>
+                <a:graphic xmlns:a="http://schemas.openxmlformats.org/drawingml/2006/main">
+                  <a:graphicData uri="http://schemas.microsoft.com/office/word/2010/wordprocessingShape">
+                    <wps:wsp>
+                      <wps:cNvSpPr txBox="1"/>
+                      <wps:spPr>
+                        <a:xfrm>
+                          <a:off x="0" y="0"/>
+                          <a:ext cx="283730" cy="289560"/>
+                        </a:xfrm>
+                        <a:prstGeom prst="rect">
+                          <a:avLst/>
+                        </a:prstGeom>
+                        <a:noFill/>
+                        <a:ln w="6350">
+                          <a:noFill/>
+                        </a:ln>
+                      </wps:spPr>
+                      <wps:txbx>
+                        <w:txbxContent>
+                          <w:p>
+                            <w:pPr>
+                              <w:rPr>
+                                <w:sz w:val="22"/>
+                                <w:szCs w:val="18"/>
+                              </w:rPr>
+                            </w:pPr>
+                            <w:r>
+                              <w:rPr>
+                                <w:sz w:val="22"/>
+                                <w:szCs w:val="18"/>
+                              </w:rPr>
+                              <w:t>8</w:t>
+                            </w:r>
+                          </w:p>
+                        </w:txbxContent>
+                      </wps:txbx>
+                      <wps:bodyPr rot="0" spcFirstLastPara="0" vertOverflow="overflow" horzOverflow="overflow" vert="horz" wrap="square" lIns="91440" tIns="45720" rIns="91440" bIns="45720" numCol="1" spcCol="0" rtlCol="0" fromWordArt="0" anchor="t" anchorCtr="0" forceAA="0" compatLnSpc="1">
+                        <a:prstTxWarp prst="textNoShape">
+                          <a:avLst/>
+                        </a:prstTxWarp>
+                        <a:noAutofit/>
+                      </wps:bodyPr>
+                    </wps:wsp>
+                  </a:graphicData>
+                </a:graphic>
+                <wp14:sizeRelH relativeFrom="margin">
+                  <wp14:pctWidth>0</wp14:pctWidth>
+                </wp14:sizeRelH>
+                <wp14:sizeRelV relativeFrom="margin">
+                  <wp14:pctHeight>0</wp14:pctHeight>
+                </wp14:sizeRelV>
+              </wp:anchor>
+            </w:drawing>
+          </mc:Choice>
+          <mc:Fallback>
+            <w:pict>
+              <v:shape w14:anchorId="71FFCAF8" id="_x0000_s1027" type="#_x0000_t202" style="position:absolute;margin-left:129.85pt;margin-top:132.55pt;width:22.35pt;height:22.8pt;z-index:251708416;visibility:visible;mso-wrap-style:square;mso-width-percent:0;mso-height-percent:0;mso-wrap-distance-left:9pt;mso-wrap-distance-top:0;mso-wrap-distance-right:9pt;mso-wrap-distance-bottom:0;mso-position-horizontal:absolute;mso-position-horizontal-relative:text;mso-position-vertical:absolute;mso-position-vertical-relative:text;mso-width-percent:0;mso-height-percent:0;mso-width-relative:margin;mso-height-relative:margin;v-text-anchor:top" o:gfxdata="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" filled="f" stroked="f" strokeweight=".5pt">
+                <v:textbox>
+                  <w:txbxContent>
+                    <w:p>
+                      <w:pPr>
+                        <w:rPr>
+                          <w:sz w:val="22"/>
+                          <w:szCs w:val="18"/>
+                        </w:rPr>
+                      </w:pPr>
+                      <w:r>
+                        <w:rPr>
+                          <w:sz w:val="22"/>
+                          <w:szCs w:val="18"/>
+                        </w:rPr>
+                        <w:t>8</w:t>
+                      </w:r>
+                    </w:p>
+                  </w:txbxContent>
+                </v:textbox>
+              </v:shape>
+            </w:pict>
+          </mc:Fallback>
+        </mc:AlternateContent>
+      </w:r>
+      <w:r>
+        <w:rPr>
+          <w:noProof/>
+        </w:rPr>
+        <mc:AlternateContent>
+          <mc:Choice Requires="wps">
+            <w:drawing>
+              <wp:anchor distT="0" distB="0" distL="114300" distR="114300" simplePos="0" relativeHeight="251707392" behindDoc="0" locked="0" layoutInCell="1" allowOverlap="1" wp14:anchorId="7E90D769" wp14:editId="1B2FB911">
+                <wp:simplePos x="0" y="0"/>
+                <wp:positionH relativeFrom="column">
+                  <wp:posOffset>1856740</wp:posOffset>
+                </wp:positionH>
+                <wp:positionV relativeFrom="paragraph">
+                  <wp:posOffset>985289</wp:posOffset>
+                </wp:positionV>
+                <wp:extent cx="0" cy="893618"/>
+                <wp:effectExtent l="0" t="0" r="38100" b="20955"/>
+                <wp:wrapNone/>
+                <wp:docPr id="1731117502" name="Прямая соединительная линия 4"/>
+                <wp:cNvGraphicFramePr/>
+                <a:graphic xmlns:a="http://schemas.openxmlformats.org/drawingml/2006/main">
+                  <a:graphicData uri="http://schemas.microsoft.com/office/word/2010/wordprocessingShape">
+                    <wps:wsp>
+                      <wps:cNvCnPr/>
+                      <wps:spPr>
+                        <a:xfrm>
+                          <a:off x="0" y="0"/>
+                          <a:ext cx="0" cy="893618"/>
+                        </a:xfrm>
+                        <a:prstGeom prst="line">
+                          <a:avLst/>
+                        </a:prstGeom>
+                      </wps:spPr>
+                      <wps:style>
+                        <a:lnRef idx="2">
+                          <a:schemeClr val="accent1"/>
+                        </a:lnRef>
+                        <a:fillRef idx="0">
+                          <a:schemeClr val="accent1"/>
+                        </a:fillRef>
+                        <a:effectRef idx="1">
+                          <a:schemeClr val="accent1"/>
+                        </a:effectRef>
+                        <a:fontRef idx="minor">
+                          <a:schemeClr val="tx1"/>
+                        </a:fontRef>
+                      </wps:style>
+                      <wps:bodyPr/>
+                    </wps:wsp>
+                  </a:graphicData>
+                </a:graphic>
+              </wp:anchor>
+            </w:drawing>
+          </mc:Choice>
+          <mc:Fallback>
+            <w:pict>
+              <v:line w14:anchorId="61F11682" id="Прямая соединительная линия 4" o:spid="_x0000_s1026" style="position:absolute;z-index:251707392;visibility:visible;mso-wrap-style:square;mso-wrap-distance-left:9pt;mso-wrap-distance-top:0;mso-wrap-distance-right:9pt;mso-wrap-distance-bottom:0;mso-position-horizontal:absolute;mso-position-horizontal-relative:text;mso-position-vertical:absolute;mso-position-vertical-relative:text" from="146.2pt,77.6pt" to="146.2pt,147.95pt" o:gfxdata="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" strokecolor="#4472c4 [3204]" strokeweight="1pt">
+                <v:stroke joinstyle="miter"/>
+              </v:line>
+            </w:pict>
+          </mc:Fallback>
+        </mc:AlternateContent>
+      </w:r>
+      <w:r>
+        <w:rPr>
+          <w:noProof/>
+        </w:rPr>
+        <mc:AlternateContent>
+          <mc:Choice Requires="wps">
+            <w:drawing>
+              <wp:anchor distT="0" distB="0" distL="114300" distR="114300" simplePos="0" relativeHeight="251705344" behindDoc="0" locked="0" layoutInCell="1" allowOverlap="1" wp14:anchorId="6916DEAE" wp14:editId="292F994F">
+                <wp:simplePos x="0" y="0"/>
+                <wp:positionH relativeFrom="column">
+                  <wp:posOffset>3831301</wp:posOffset>
+                </wp:positionH>
+                <wp:positionV relativeFrom="paragraph">
+                  <wp:posOffset>1662892</wp:posOffset>
+                </wp:positionV>
+                <wp:extent cx="283730" cy="289560"/>
+                <wp:effectExtent l="0" t="0" r="0" b="0"/>
+                <wp:wrapNone/>
+                <wp:docPr id="1823503951" name="Надпись 2"/>
+                <wp:cNvGraphicFramePr/>
+                <a:graphic xmlns:a="http://schemas.openxmlformats.org/drawingml/2006/main">
+                  <a:graphicData uri="http://schemas.microsoft.com/office/word/2010/wordprocessingShape">
+                    <wps:wsp>
+                      <wps:cNvSpPr txBox="1"/>
+                      <wps:spPr>
+                        <a:xfrm>
+                          <a:off x="0" y="0"/>
+                          <a:ext cx="283730" cy="289560"/>
+                        </a:xfrm>
+                        <a:prstGeom prst="rect">
+                          <a:avLst/>
+                        </a:prstGeom>
+                        <a:noFill/>
+                        <a:ln w="6350">
+                          <a:noFill/>
+                        </a:ln>
+                      </wps:spPr>
+                      <wps:txbx>
+                        <w:txbxContent>
+                          <w:p>
+                            <w:pPr>
+                              <w:rPr>
+                                <w:sz w:val="22"/>
+                                <w:szCs w:val="18"/>
+                              </w:rPr>
+                            </w:pPr>
+                            <w:r>
+                              <w:rPr>
+                                <w:sz w:val="22"/>
+                                <w:szCs w:val="18"/>
+                              </w:rPr>
+                              <w:t>3</w:t>
+                            </w:r>
+                          </w:p>
+                        </w:txbxContent>
+                      </wps:txbx>
+                      <wps:bodyPr rot="0" spcFirstLastPara="0" vertOverflow="overflow" horzOverflow="overflow" vert="horz" wrap="square" lIns="91440" tIns="45720" rIns="91440" bIns="45720" numCol="1" spcCol="0" rtlCol="0" fromWordArt="0" anchor="t" anchorCtr="0" forceAA="0" compatLnSpc="1">
+                        <a:prstTxWarp prst="textNoShape">
+                          <a:avLst/>
+                        </a:prstTxWarp>
+                        <a:noAutofit/>
+                      </wps:bodyPr>
+                    </wps:wsp>
+                  </a:graphicData>
+                </a:graphic>
+                <wp14:sizeRelH relativeFrom="margin">
+                  <wp14:pctWidth>0</wp14:pctWidth>
+                </wp14:sizeRelH>
+                <wp14:sizeRelV relativeFrom="margin">
+                  <wp14:pctHeight>0</wp14:pctHeight>
+                </wp14:sizeRelV>
+              </wp:anchor>
+            </w:drawing>
+          </mc:Choice>
+          <mc:Fallback>
+            <w:pict>
+              <v:shape w14:anchorId="6916DEAE" id="_x0000_s1028" type="#_x0000_t202" style="position:absolute;margin-left:301.7pt;margin-top:130.95pt;width:22.35pt;height:22.8pt;z-index:251705344;visibility:visible;mso-wrap-style:square;mso-width-percent:0;mso-height-percent:0;mso-wrap-distance-left:9pt;mso-wrap-distance-top:0;mso-wrap-distance-right:9pt;mso-wrap-distance-bottom:0;mso-position-horizontal:absolute;mso-position-horizontal-relative:text;mso-position-vertical:absolute;mso-position-vertical-relative:text;mso-width-percent:0;mso-height-percent:0;mso-width-relative:margin;mso-height-relative:margin;v-text-anchor:top" o:gfxdata="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" filled="f" stroked="f" strokeweight=".5pt">
+                <v:textbox>
+                  <w:txbxContent>
+                    <w:p>
+                      <w:pPr>
+                        <w:rPr>
+                          <w:sz w:val="22"/>
+                          <w:szCs w:val="18"/>
+                        </w:rPr>
+                      </w:pPr>
+                      <w:r>
+                        <w:rPr>
+                          <w:sz w:val="22"/>
+                          <w:szCs w:val="18"/>
+                        </w:rPr>
+                        <w:t>3</w:t>
+                      </w:r>
+                    </w:p>
+                  </w:txbxContent>
+                </v:textbox>
+              </v:shape>
+            </w:pict>
+          </mc:Fallback>
+        </mc:AlternateContent>
+      </w:r>
+      <w:r>
+        <w:rPr>
+          <w:noProof/>
+        </w:rPr>
+        <mc:AlternateContent>
+          <mc:Choice Requires="wps">
+            <w:drawing>
+              <wp:anchor distT="0" distB="0" distL="114300" distR="114300" simplePos="0" relativeHeight="251703296" behindDoc="0" locked="0" layoutInCell="1" allowOverlap="1" wp14:anchorId="3B95BB45" wp14:editId="574F471D">
+                <wp:simplePos x="0" y="0"/>
+                <wp:positionH relativeFrom="column">
+                  <wp:posOffset>4011410</wp:posOffset>
+                </wp:positionH>
+                <wp:positionV relativeFrom="paragraph">
+                  <wp:posOffset>976630</wp:posOffset>
+                </wp:positionV>
+                <wp:extent cx="0" cy="893618"/>
+                <wp:effectExtent l="0" t="0" r="38100" b="20955"/>
+                <wp:wrapNone/>
+                <wp:docPr id="123651406" name="Прямая соединительная линия 4"/>
+                <wp:cNvGraphicFramePr/>
+                <a:graphic xmlns:a="http://schemas.openxmlformats.org/drawingml/2006/main">
+                  <a:graphicData uri="http://schemas.microsoft.com/office/word/2010/wordprocessingShape">
+                    <wps:wsp>
+                      <wps:cNvCnPr/>
+                      <wps:spPr>
+                        <a:xfrm>
+                          <a:off x="0" y="0"/>
+                          <a:ext cx="0" cy="893618"/>
+                        </a:xfrm>
+                        <a:prstGeom prst="line">
+                          <a:avLst/>
+                        </a:prstGeom>
+                      </wps:spPr>
+                      <wps:style>
+                        <a:lnRef idx="2">
+                          <a:schemeClr val="accent1"/>
+                        </a:lnRef>
+                        <a:fillRef idx="0">
+                          <a:schemeClr val="accent1"/>
+                        </a:fillRef>
+                        <a:effectRef idx="1">
+                          <a:schemeClr val="accent1"/>
+                        </a:effectRef>
+                        <a:fontRef idx="minor">
+                          <a:schemeClr val="tx1"/>
+                        </a:fontRef>
+                      </wps:style>
+                      <wps:bodyPr/>
+                    </wps:wsp>
+                  </a:graphicData>
+                </a:graphic>
+              </wp:anchor>
+            </w:drawing>
+          </mc:Choice>
+          <mc:Fallback>
+            <w:pict>
+              <v:line w14:anchorId="21D90F3E" id="Прямая соединительная линия 4" o:spid="_x0000_s1026" style="position:absolute;z-index:251703296;visibility:visible;mso-wrap-style:square;mso-wrap-distance-left:9pt;mso-wrap-distance-top:0;mso-wrap-distance-right:9pt;mso-wrap-distance-bottom:0;mso-position-horizontal:absolute;mso-position-horizontal-relative:text;mso-position-vertical:absolute;mso-position-vertical-relative:text" from="315.85pt,76.9pt" to="315.85pt,147.25pt" o:gfxdata="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" strokecolor="#4472c4 [3204]" strokeweight="1pt">
+                <v:stroke joinstyle="miter"/>
+              </v:line>
+            </w:pict>
+          </mc:Fallback>
+        </mc:AlternateContent>
+      </w:r>
+      <w:r>
+        <w:rPr>
+          <w:noProof/>
+        </w:rPr>
+        <mc:AlternateContent>
+          <mc:Choice Requires="wps">
+            <w:drawing>
+              <wp:anchor distT="0" distB="0" distL="114300" distR="114300" simplePos="0" relativeHeight="251701248" behindDoc="0" locked="0" layoutInCell="1" allowOverlap="1" wp14:anchorId="21A420A7" wp14:editId="5D949F59">
+                <wp:simplePos x="0" y="0"/>
+                <wp:positionH relativeFrom="column">
+                  <wp:posOffset>2929890</wp:posOffset>
+                </wp:positionH>
+                <wp:positionV relativeFrom="paragraph">
+                  <wp:posOffset>1683385</wp:posOffset>
+                </wp:positionV>
+                <wp:extent cx="346364" cy="289560"/>
+                <wp:effectExtent l="0" t="0" r="0" b="0"/>
+                <wp:wrapNone/>
+                <wp:docPr id="794147922" name="Надпись 2"/>
+                <wp:cNvGraphicFramePr/>
+                <a:graphic xmlns:a="http://schemas.openxmlformats.org/drawingml/2006/main">
+                  <a:graphicData uri="http://schemas.microsoft.com/office/word/2010/wordprocessingShape">
+                    <wps:wsp>
+                      <wps:cNvSpPr txBox="1"/>
+                      <wps:spPr>
+                        <a:xfrm>
+                          <a:off x="0" y="0"/>
+                          <a:ext cx="346364" cy="289560"/>
+                        </a:xfrm>
+                        <a:prstGeom prst="rect">
+                          <a:avLst/>
+                        </a:prstGeom>
+                        <a:noFill/>
+                        <a:ln w="6350">
+                          <a:noFill/>
+                        </a:ln>
+                      </wps:spPr>
+                      <wps:txbx>
+                        <w:txbxContent>
+                          <w:p>
+                            <w:pPr>
+                              <w:rPr>
+                                <w:sz w:val="22"/>
+                                <w:szCs w:val="18"/>
+                              </w:rPr>
+                            </w:pPr>
+                            <w:r>
+                              <w:rPr>
+                                <w:sz w:val="22"/>
+                                <w:szCs w:val="18"/>
+                              </w:rPr>
+                              <w:t>1</w:t>
+                            </w:r>
+                            <w:r>
+                              <w:rPr>
+                                <w:sz w:val="22"/>
+                                <w:szCs w:val="18"/>
+                              </w:rPr>
+                              <w:t>9</w:t>
+                            </w:r>
+                          </w:p>
+                        </w:txbxContent>
+                      </wps:txbx>
+                      <wps:bodyPr rot="0" spcFirstLastPara="0" vertOverflow="overflow" horzOverflow="overflow" vert="horz" wrap="square" lIns="91440" tIns="45720" rIns="91440" bIns="45720" numCol="1" spcCol="0" rtlCol="0" fromWordArt="0" anchor="t" anchorCtr="0" forceAA="0" compatLnSpc="1">
+                        <a:prstTxWarp prst="textNoShape">
+                          <a:avLst/>
+                        </a:prstTxWarp>
+                        <a:noAutofit/>
+                      </wps:bodyPr>
+                    </wps:wsp>
+                  </a:graphicData>
+                </a:graphic>
+                <wp14:sizeRelH relativeFrom="margin">
+                  <wp14:pctWidth>0</wp14:pctWidth>
+                </wp14:sizeRelH>
+                <wp14:sizeRelV relativeFrom="margin">
+                  <wp14:pctHeight>0</wp14:pctHeight>
+                </wp14:sizeRelV>
+              </wp:anchor>
+            </w:drawing>
+          </mc:Choice>
+          <mc:Fallback>
+            <w:pict>
+              <v:shape w14:anchorId="21A420A7" id="_x0000_s1029" type="#_x0000_t202" style="position:absolute;margin-left:230.7pt;margin-top:132.55pt;width:27.25pt;height:22.8pt;z-index:251701248;visibility:visible;mso-wrap-style:square;mso-width-percent:0;mso-height-percent:0;mso-wrap-distance-left:9pt;mso-wrap-distance-top:0;mso-wrap-distance-right:9pt;mso-wrap-distance-bottom:0;mso-position-horizontal:absolute;mso-position-horizontal-relative:text;mso-position-vertical:absolute;mso-position-vertical-relative:text;mso-width-percent:0;mso-height-percent:0;mso-width-relative:margin;mso-height-relative:margin;v-text-anchor:top" o:gfxdata="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" filled="f" stroked="f" strokeweight=".5pt">
+                <v:textbox>
+                  <w:txbxContent>
+                    <w:p>
+                      <w:pPr>
+                        <w:rPr>
+                          <w:sz w:val="22"/>
+                          <w:szCs w:val="18"/>
+                        </w:rPr>
+                      </w:pPr>
+                      <w:r>
+                        <w:rPr>
+                          <w:sz w:val="22"/>
+                          <w:szCs w:val="18"/>
+                        </w:rPr>
+                        <w:t>1</w:t>
+                      </w:r>
+                      <w:r>
+                        <w:rPr>
+                          <w:sz w:val="22"/>
+                          <w:szCs w:val="18"/>
+                        </w:rPr>
+                        <w:t>9</w:t>
+                      </w:r>
+                    </w:p>
+                  </w:txbxContent>
+                </v:textbox>
+              </v:shape>
+            </w:pict>
+          </mc:Fallback>
+        </mc:AlternateContent>
+      </w:r>
+      <w:r>
+        <w:rPr>
+          <w:noProof/>
+        </w:rPr>
+        <mc:AlternateContent>
+          <mc:Choice Requires="wps">
+            <w:drawing>
+              <wp:anchor distT="0" distB="0" distL="114300" distR="114300" simplePos="0" relativeHeight="251699200" behindDoc="0" locked="0" layoutInCell="1" allowOverlap="1" wp14:anchorId="5D9BA323" wp14:editId="60BDAFA6">
+                <wp:simplePos x="0" y="0"/>
+                <wp:positionH relativeFrom="column">
+                  <wp:posOffset>2431992</wp:posOffset>
+                </wp:positionH>
+                <wp:positionV relativeFrom="paragraph">
+                  <wp:posOffset>1683674</wp:posOffset>
+                </wp:positionV>
+                <wp:extent cx="346364" cy="289560"/>
+                <wp:effectExtent l="0" t="0" r="0" b="0"/>
+                <wp:wrapNone/>
+                <wp:docPr id="268677947" name="Надпись 2"/>
+                <wp:cNvGraphicFramePr/>
+                <a:graphic xmlns:a="http://schemas.openxmlformats.org/drawingml/2006/main">
+                  <a:graphicData uri="http://schemas.microsoft.com/office/word/2010/wordprocessingShape">
+                    <wps:wsp>
+                      <wps:cNvSpPr txBox="1"/>
+                      <wps:spPr>
+                        <a:xfrm>
+                          <a:off x="0" y="0"/>
+                          <a:ext cx="346364" cy="289560"/>
+                        </a:xfrm>
+                        <a:prstGeom prst="rect">
+                          <a:avLst/>
+                        </a:prstGeom>
+                        <a:noFill/>
+                        <a:ln w="6350">
+                          <a:noFill/>
+                        </a:ln>
+                      </wps:spPr>
+                      <wps:txbx>
+                        <w:txbxContent>
+                          <w:p>
+                            <w:pPr>
+                              <w:rPr>
+                                <w:sz w:val="22"/>
+                                <w:szCs w:val="18"/>
+                              </w:rPr>
+                            </w:pPr>
+                            <w:r>
+                              <w:rPr>
+                                <w:sz w:val="22"/>
+                                <w:szCs w:val="18"/>
+                              </w:rPr>
+                              <w:t>18</w:t>
+                            </w:r>
+                          </w:p>
+                        </w:txbxContent>
+                      </wps:txbx>
+                      <wps:bodyPr rot="0" spcFirstLastPara="0" vertOverflow="overflow" horzOverflow="overflow" vert="horz" wrap="square" lIns="91440" tIns="45720" rIns="91440" bIns="45720" numCol="1" spcCol="0" rtlCol="0" fromWordArt="0" anchor="t" anchorCtr="0" forceAA="0" compatLnSpc="1">
+                        <a:prstTxWarp prst="textNoShape">
+                          <a:avLst/>
+                        </a:prstTxWarp>
+                        <a:noAutofit/>
+                      </wps:bodyPr>
+                    </wps:wsp>
+                  </a:graphicData>
+                </a:graphic>
+                <wp14:sizeRelH relativeFrom="margin">
+                  <wp14:pctWidth>0</wp14:pctWidth>
+                </wp14:sizeRelH>
+                <wp14:sizeRelV relativeFrom="margin">
+                  <wp14:pctHeight>0</wp14:pctHeight>
+                </wp14:sizeRelV>
+              </wp:anchor>
+            </w:drawing>
+          </mc:Choice>
+          <mc:Fallback>
+            <w:pict>
+              <v:shape w14:anchorId="5D9BA323" id="_x0000_s1030" type="#_x0000_t202" style="position:absolute;margin-left:191.5pt;margin-top:132.55pt;width:27.25pt;height:22.8pt;z-index:251699200;visibility:visible;mso-wrap-style:square;mso-width-percent:0;mso-height-percent:0;mso-wrap-distance-left:9pt;mso-wrap-distance-top:0;mso-wrap-distance-right:9pt;mso-wrap-distance-bottom:0;mso-position-horizontal:absolute;mso-position-horizontal-relative:text;mso-position-vertical:absolute;mso-position-vertical-relative:text;mso-width-percent:0;mso-height-percent:0;mso-width-relative:margin;mso-height-relative:margin;v-text-anchor:top" o:gfxdata="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" filled="f" stroked="f" strokeweight=".5pt">
+                <v:textbox>
+                  <w:txbxContent>
+                    <w:p>
+                      <w:pPr>
+                        <w:rPr>
+                          <w:sz w:val="22"/>
+                          <w:szCs w:val="18"/>
+                        </w:rPr>
+                      </w:pPr>
+                      <w:r>
+                        <w:rPr>
+                          <w:sz w:val="22"/>
+                          <w:szCs w:val="18"/>
+                        </w:rPr>
+                        <w:t>18</w:t>
+                      </w:r>
+                    </w:p>
+                  </w:txbxContent>
+                </v:textbox>
+              </v:shape>
+            </w:pict>
+          </mc:Fallback>
+        </mc:AlternateContent>
+      </w:r>
+      <w:r>
+        <w:rPr>
+          <w:noProof/>
+        </w:rPr>
+        <mc:AlternateContent>
+          <mc:Choice Requires="wps">
+            <w:drawing>
+              <wp:anchor distT="0" distB="0" distL="114300" distR="114300" simplePos="0" relativeHeight="251697152" behindDoc="0" locked="0" layoutInCell="1" allowOverlap="1" wp14:anchorId="638F2A42" wp14:editId="763E3476">
+                <wp:simplePos x="0" y="0"/>
+                <wp:positionH relativeFrom="column">
+                  <wp:posOffset>3188855</wp:posOffset>
+                </wp:positionH>
+                <wp:positionV relativeFrom="paragraph">
+                  <wp:posOffset>976688</wp:posOffset>
+                </wp:positionV>
+                <wp:extent cx="0" cy="893618"/>
+                <wp:effectExtent l="0" t="0" r="38100" b="20955"/>
+                <wp:wrapNone/>
+                <wp:docPr id="591397066" name="Прямая соединительная линия 4"/>
+                <wp:cNvGraphicFramePr/>
+                <a:graphic xmlns:a="http://schemas.openxmlformats.org/drawingml/2006/main">
+                  <a:graphicData uri="http://schemas.microsoft.com/office/word/2010/wordprocessingShape">
+                    <wps:wsp>
+                      <wps:cNvCnPr/>
+                      <wps:spPr>
+                        <a:xfrm>
+                          <a:off x="0" y="0"/>
+                          <a:ext cx="0" cy="893618"/>
+                        </a:xfrm>
+                        <a:prstGeom prst="line">
+                          <a:avLst/>
+                        </a:prstGeom>
+                      </wps:spPr>
+                      <wps:style>
+                        <a:lnRef idx="2">
+                          <a:schemeClr val="accent1"/>
+                        </a:lnRef>
+                        <a:fillRef idx="0">
+                          <a:schemeClr val="accent1"/>
+                        </a:fillRef>
+                        <a:effectRef idx="1">
+                          <a:schemeClr val="accent1"/>
+                        </a:effectRef>
+                        <a:fontRef idx="minor">
+                          <a:schemeClr val="tx1"/>
+                        </a:fontRef>
+                      </wps:style>
+                      <wps:bodyPr/>
+                    </wps:wsp>
+                  </a:graphicData>
+                </a:graphic>
+              </wp:anchor>
+            </w:drawing>
+          </mc:Choice>
+          <mc:Fallback>
+            <w:pict>
+              <v:line w14:anchorId="47B3B348" id="Прямая соединительная линия 4" o:spid="_x0000_s1026" style="position:absolute;z-index:251697152;visibility:visible;mso-wrap-style:square;mso-wrap-distance-left:9pt;mso-wrap-distance-top:0;mso-wrap-distance-right:9pt;mso-wrap-distance-bottom:0;mso-position-horizontal:absolute;mso-position-horizontal-relative:text;mso-position-vertical:absolute;mso-position-vertical-relative:text" from="251.1pt,76.9pt" to="251.1pt,147.25pt" o:gfxdata="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" strokecolor="#4472c4 [3204]" strokeweight="1pt">
+                <v:stroke joinstyle="miter"/>
+              </v:line>
+            </w:pict>
+          </mc:Fallback>
+        </mc:AlternateContent>
+      </w:r>
+      <w:r>
+        <w:rPr>
+          <w:noProof/>
+        </w:rPr>
+        <mc:AlternateContent>
+          <mc:Choice Requires="wps">
+            <w:drawing>
+              <wp:anchor distT="0" distB="0" distL="114300" distR="114300" simplePos="0" relativeHeight="251695104" behindDoc="0" locked="0" layoutInCell="1" allowOverlap="1" wp14:anchorId="7AAEEEEC" wp14:editId="1D986933">
+                <wp:simplePos x="0" y="0"/>
+                <wp:positionH relativeFrom="column">
+                  <wp:posOffset>2695229</wp:posOffset>
+                </wp:positionH>
+                <wp:positionV relativeFrom="paragraph">
+                  <wp:posOffset>984019</wp:posOffset>
+                </wp:positionV>
+                <wp:extent cx="0" cy="893618"/>
+                <wp:effectExtent l="0" t="0" r="38100" b="20955"/>
+                <wp:wrapNone/>
+                <wp:docPr id="1143396244" name="Прямая соединительная линия 4"/>
+                <wp:cNvGraphicFramePr/>
+                <a:graphic xmlns:a="http://schemas.openxmlformats.org/drawingml/2006/main">
+                  <a:graphicData uri="http://schemas.microsoft.com/office/word/2010/wordprocessingShape">
+                    <wps:wsp>
+                      <wps:cNvCnPr/>
+                      <wps:spPr>
+                        <a:xfrm>
+                          <a:off x="0" y="0"/>
+                          <a:ext cx="0" cy="893618"/>
+                        </a:xfrm>
+                        <a:prstGeom prst="line">
+                          <a:avLst/>
+                        </a:prstGeom>
+                      </wps:spPr>
+                      <wps:style>
+                        <a:lnRef idx="2">
+                          <a:schemeClr val="accent1"/>
+                        </a:lnRef>
+                        <a:fillRef idx="0">
+                          <a:schemeClr val="accent1"/>
+                        </a:fillRef>
+                        <a:effectRef idx="1">
+                          <a:schemeClr val="accent1"/>
+                        </a:effectRef>
+                        <a:fontRef idx="minor">
+                          <a:schemeClr val="tx1"/>
+                        </a:fontRef>
+                      </wps:style>
+                      <wps:bodyPr/>
+                    </wps:wsp>
+                  </a:graphicData>
+                </a:graphic>
+              </wp:anchor>
+            </w:drawing>
+          </mc:Choice>
+          <mc:Fallback>
+            <w:pict>
+              <v:line w14:anchorId="43C98F54" id="Прямая соединительная линия 4" o:spid="_x0000_s1026" style="position:absolute;z-index:251695104;visibility:visible;mso-wrap-style:square;mso-wrap-distance-left:9pt;mso-wrap-distance-top:0;mso-wrap-distance-right:9pt;mso-wrap-distance-bottom:0;mso-position-horizontal:absolute;mso-position-horizontal-relative:text;mso-position-vertical:absolute;mso-position-vertical-relative:text" from="212.2pt,77.5pt" to="212.2pt,147.85pt" o:gfxdata="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" strokecolor="#4472c4 [3204]" strokeweight="1pt">
+                <v:stroke joinstyle="miter"/>
+              </v:line>
+            </w:pict>
+          </mc:Fallback>
+        </mc:AlternateContent>
+      </w:r>
+      <w:r>
+        <w:rPr>
+          <w:noProof/>
+        </w:rPr>
+        <mc:AlternateContent>
+          <mc:Choice Requires="wps">
+            <w:drawing>
+              <wp:anchor distT="0" distB="0" distL="114300" distR="114300" simplePos="0" relativeHeight="251662336" behindDoc="0" locked="0" layoutInCell="1" allowOverlap="1" wp14:anchorId="0B553280" wp14:editId="45A0449B">
+                <wp:simplePos x="0" y="0"/>
+                <wp:positionH relativeFrom="column">
+                  <wp:posOffset>3121949</wp:posOffset>
+                </wp:positionH>
+                <wp:positionV relativeFrom="paragraph">
+                  <wp:posOffset>1836767</wp:posOffset>
+                </wp:positionV>
+                <wp:extent cx="762000" cy="289560"/>
+                <wp:effectExtent l="0" t="0" r="0" b="0"/>
+                <wp:wrapNone/>
+                <wp:docPr id="1878012898" name="Надпись 2"/>
+                <wp:cNvGraphicFramePr/>
+                <a:graphic xmlns:a="http://schemas.openxmlformats.org/drawingml/2006/main">
+                  <a:graphicData uri="http://schemas.microsoft.com/office/word/2010/wordprocessingShape">
+                    <wps:wsp>
+                      <wps:cNvSpPr txBox="1"/>
+                      <wps:spPr>
+                        <a:xfrm>
+                          <a:off x="0" y="0"/>
+                          <a:ext cx="762000" cy="289560"/>
+                        </a:xfrm>
+                        <a:prstGeom prst="rect">
+                          <a:avLst/>
+                        </a:prstGeom>
+                        <a:noFill/>
+                        <a:ln w="6350">
+                          <a:noFill/>
+                        </a:ln>
+                      </wps:spPr>
+                      <wps:txbx>
+                        <w:txbxContent>
+                          <w:p>
+                            <w:pPr>
+                              <w:rPr>
+                                <w:sz w:val="22"/>
+                                <w:szCs w:val="18"/>
+                              </w:rPr>
+                            </w:pPr>
+                            <w:r>
+                              <w:rPr>
+                                <w:sz w:val="22"/>
+                                <w:szCs w:val="18"/>
+                                <w:lang w:val="en-US"/>
+                              </w:rPr>
+                              <w:t>VCC 5</w:t>
+                            </w:r>
+                            <w:r>
+                              <w:rPr>
+                                <w:sz w:val="22"/>
+                                <w:szCs w:val="18"/>
+                              </w:rPr>
+                              <w:t>В</w:t>
+                            </w:r>
+                          </w:p>
+                        </w:txbxContent>
+                      </wps:txbx>
+                      <wps:bodyPr rot="0" spcFirstLastPara="0" vertOverflow="overflow" horzOverflow="overflow" vert="horz" wrap="square" lIns="91440" tIns="45720" rIns="91440" bIns="45720" numCol="1" spcCol="0" rtlCol="0" fromWordArt="0" anchor="t" anchorCtr="0" forceAA="0" compatLnSpc="1">
+                        <a:prstTxWarp prst="textNoShape">
+                          <a:avLst/>
+                        </a:prstTxWarp>
+                        <a:noAutofit/>
+                      </wps:bodyPr>
+                    </wps:wsp>
+                  </a:graphicData>
+                </a:graphic>
+                <wp14:sizeRelH relativeFrom="margin">
+                  <wp14:pctWidth>0</wp14:pctWidth>
+                </wp14:sizeRelH>
+                <wp14:sizeRelV relativeFrom="margin">
+                  <wp14:pctHeight>0</wp14:pctHeight>
+                </wp14:sizeRelV>
+              </wp:anchor>
+            </w:drawing>
+          </mc:Choice>
+          <mc:Fallback>
+            <w:pict>
+              <v:shape w14:anchorId="0B553280" id="_x0000_s1031" type="#_x0000_t202" style="position:absolute;margin-left:245.8pt;margin-top:144.65pt;width:60pt;height:22.8pt;z-index:251662336;visibility:visible;mso-wrap-style:square;mso-width-percent:0;mso-height-percent:0;mso-wrap-distance-left:9pt;mso-wrap-distance-top:0;mso-wrap-distance-right:9pt;mso-wrap-distance-bottom:0;mso-position-horizontal:absolute;mso-position-horizontal-relative:text;mso-position-vertical:absolute;mso-position-vertical-relative:text;mso-width-percent:0;mso-height-percent:0;mso-width-relative:margin;mso-height-relative:margin;v-text-anchor:top" o:gfxdata="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" filled="f" stroked="f" strokeweight=".5pt">
+                <v:textbox>
+                  <w:txbxContent>
+                    <w:p>
+                      <w:pPr>
+                        <w:rPr>
+                          <w:sz w:val="22"/>
+                          <w:szCs w:val="18"/>
+                        </w:rPr>
+                      </w:pPr>
+                      <w:r>
+                        <w:rPr>
+                          <w:sz w:val="22"/>
+                          <w:szCs w:val="18"/>
+                          <w:lang w:val="en-US"/>
+                        </w:rPr>
+                        <w:t>VCC 5</w:t>
+                      </w:r>
+                      <w:r>
+                        <w:rPr>
+                          <w:sz w:val="22"/>
+                          <w:szCs w:val="18"/>
+                        </w:rPr>
+                        <w:t>В</w:t>
+                      </w:r>
+                    </w:p>
+                  </w:txbxContent>
+                </v:textbox>
+              </v:shape>
+            </w:pict>
+          </mc:Fallback>
+        </mc:AlternateContent>
+      </w:r>
+      <w:r>
+        <w:rPr>
+          <w:noProof/>
+        </w:rPr>
+        <mc:AlternateContent>
+          <mc:Choice Requires="wps">
+            <w:drawing>
+              <wp:anchor distT="0" distB="0" distL="114300" distR="114300" simplePos="0" relativeHeight="251660288" behindDoc="0" locked="0" layoutInCell="1" allowOverlap="1" wp14:anchorId="31975D65" wp14:editId="5C08CD84">
+                <wp:simplePos x="0" y="0"/>
+                <wp:positionH relativeFrom="column">
+                  <wp:posOffset>2655743</wp:posOffset>
+                </wp:positionH>
+                <wp:positionV relativeFrom="paragraph">
+                  <wp:posOffset>1836766</wp:posOffset>
+                </wp:positionV>
+                <wp:extent cx="556260" cy="289560"/>
+                <wp:effectExtent l="0" t="0" r="0" b="0"/>
+                <wp:wrapNone/>
+                <wp:docPr id="1851161213" name="Надпись 2"/>
+                <wp:cNvGraphicFramePr/>
+                <a:graphic xmlns:a="http://schemas.openxmlformats.org/drawingml/2006/main">
+                  <a:graphicData uri="http://schemas.microsoft.com/office/word/2010/wordprocessingShape">
+                    <wps:wsp>
+                      <wps:cNvSpPr txBox="1"/>
+                      <wps:spPr>
+                        <a:xfrm>
+                          <a:off x="0" y="0"/>
+                          <a:ext cx="556260" cy="289560"/>
+                        </a:xfrm>
+                        <a:prstGeom prst="rect">
+                          <a:avLst/>
+                        </a:prstGeom>
+                        <a:noFill/>
+                        <a:ln w="6350">
+                          <a:noFill/>
+                        </a:ln>
+                      </wps:spPr>
+                      <wps:txbx>
+                        <w:txbxContent>
+                          <w:p>
+                            <w:pPr>
+                              <w:rPr>
+                                <w:sz w:val="22"/>
+                                <w:szCs w:val="18"/>
+                                <w:lang w:val="en-US"/>
+                              </w:rPr>
+                            </w:pPr>
+                            <w:r>
+                              <w:rPr>
+                                <w:sz w:val="22"/>
+                                <w:szCs w:val="18"/>
+                                <w:lang w:val="en-US"/>
+                              </w:rPr>
+                              <w:t>GND</w:t>
+                            </w:r>
+                          </w:p>
+                        </w:txbxContent>
+                      </wps:txbx>
+                      <wps:bodyPr rot="0" spcFirstLastPara="0" vertOverflow="overflow" horzOverflow="overflow" vert="horz" wrap="square" lIns="91440" tIns="45720" rIns="91440" bIns="45720" numCol="1" spcCol="0" rtlCol="0" fromWordArt="0" anchor="t" anchorCtr="0" forceAA="0" compatLnSpc="1">
+                        <a:prstTxWarp prst="textNoShape">
+                          <a:avLst/>
+                        </a:prstTxWarp>
+                        <a:noAutofit/>
+                      </wps:bodyPr>
+                    </wps:wsp>
+                  </a:graphicData>
+                </a:graphic>
+                <wp14:sizeRelH relativeFrom="margin">
+                  <wp14:pctWidth>0</wp14:pctWidth>
+                </wp14:sizeRelH>
+                <wp14:sizeRelV relativeFrom="margin">
+                  <wp14:pctHeight>0</wp14:pctHeight>
+                </wp14:sizeRelV>
+              </wp:anchor>
+            </w:drawing>
+          </mc:Choice>
+          <mc:Fallback>
+            <w:pict>
+              <v:shape w14:anchorId="31975D65" id="_x0000_s1032" type="#_x0000_t202" style="position:absolute;margin-left:209.1pt;margin-top:144.65pt;width:43.8pt;height:22.8pt;z-index:251660288;visibility:visible;mso-wrap-style:square;mso-width-percent:0;mso-height-percent:0;mso-wrap-distance-left:9pt;mso-wrap-distance-top:0;mso-wrap-distance-right:9pt;mso-wrap-distance-bottom:0;mso-position-horizontal:absolute;mso-position-horizontal-relative:text;mso-position-vertical:absolute;mso-position-vertical-relative:text;mso-width-percent:0;mso-height-percent:0;mso-width-relative:margin;mso-height-relative:margin;v-text-anchor:top" o:gfxdata="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" filled="f" stroked="f" strokeweight=".5pt">
+                <v:textbox>
+                  <w:txbxContent>
+                    <w:p>
+                      <w:pPr>
+                        <w:rPr>
+                          <w:sz w:val="22"/>
+                          <w:szCs w:val="18"/>
+                          <w:lang w:val="en-US"/>
+                        </w:rPr>
+                      </w:pPr>
+                      <w:r>
+                        <w:rPr>
+                          <w:sz w:val="22"/>
+                          <w:szCs w:val="18"/>
+                          <w:lang w:val="en-US"/>
+                        </w:rPr>
+                        <w:t>GND</w:t>
+                      </w:r>
+                    </w:p>
+                  </w:txbxContent>
+                </v:textbox>
+              </v:shape>
+            </w:pict>
+          </mc:Fallback>
+        </mc:AlternateContent>
+      </w:r>
+      <w:r>
+        <w:rPr>
+          <w:noProof/>
+        </w:rPr>
+        <mc:AlternateContent>
+          <mc:Choice Requires="wps">
+            <w:drawing>
+              <wp:anchor distT="0" distB="0" distL="114300" distR="114300" simplePos="0" relativeHeight="251694080" behindDoc="0" locked="0" layoutInCell="1" allowOverlap="1" wp14:anchorId="53601AD6" wp14:editId="64338D04">
+                <wp:simplePos x="0" y="0"/>
+                <wp:positionH relativeFrom="column">
+                  <wp:posOffset>1053350</wp:posOffset>
+                </wp:positionH>
+                <wp:positionV relativeFrom="paragraph">
+                  <wp:posOffset>1225895</wp:posOffset>
+                </wp:positionV>
+                <wp:extent cx="0" cy="1874405"/>
+                <wp:effectExtent l="0" t="0" r="38100" b="12065"/>
+                <wp:wrapNone/>
+                <wp:docPr id="848890956" name="Прямая соединительная линия 3"/>
+                <wp:cNvGraphicFramePr/>
+                <a:graphic xmlns:a="http://schemas.openxmlformats.org/drawingml/2006/main">
+                  <a:graphicData uri="http://schemas.microsoft.com/office/word/2010/wordprocessingShape">
+                    <wps:wsp>
+                      <wps:cNvCnPr/>
+                      <wps:spPr>
+                        <a:xfrm flipV="1">
+                          <a:off x="0" y="0"/>
+                          <a:ext cx="0" cy="1874405"/>
+                        </a:xfrm>
+                        <a:prstGeom prst="line">
+                          <a:avLst/>
+                        </a:prstGeom>
+                      </wps:spPr>
+                      <wps:style>
+                        <a:lnRef idx="2">
+                          <a:schemeClr val="dk1"/>
+                        </a:lnRef>
+                        <a:fillRef idx="0">
+                          <a:schemeClr val="dk1"/>
+                        </a:fillRef>
+                        <a:effectRef idx="1">
+                          <a:schemeClr val="dk1"/>
+                        </a:effectRef>
+                        <a:fontRef idx="minor">
+                          <a:schemeClr val="tx1"/>
+                        </a:fontRef>
+                      </wps:style>
+                      <wps:bodyPr/>
+                    </wps:wsp>
+                  </a:graphicData>
+                </a:graphic>
+                <wp14:sizeRelH relativeFrom="margin">
+                  <wp14:pctWidth>0</wp14:pctWidth>
+                </wp14:sizeRelH>
+                <wp14:sizeRelV relativeFrom="margin">
+                  <wp14:pctHeight>0</wp14:pctHeight>
+                </wp14:sizeRelV>
+              </wp:anchor>
+            </w:drawing>
+          </mc:Choice>
+          <mc:Fallback>
+            <w:pict>
+              <v:line w14:anchorId="60E57A7B" id="Прямая соединительная линия 3" o:spid="_x0000_s1026" style="position:absolute;flip:y;z-index:251694080;visibility:visible;mso-wrap-style:square;mso-width-percent:0;mso-height-percent:0;mso-wrap-distance-left:9pt;mso-wrap-distance-top:0;mso-wrap-distance-right:9pt;mso-wrap-distance-bottom:0;mso-position-horizontal:absolute;mso-position-horizontal-relative:text;mso-position-vertical:absolute;mso-position-vertical-relative:text;mso-width-percent:0;mso-height-percent:0;mso-width-relative:margin;mso-height-relative:margin" from="82.95pt,96.55pt" to="82.95pt,244.15pt" o:gfxdata="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" strokecolor="black [3200]" strokeweight="1pt">
+                <v:stroke joinstyle="miter"/>
+              </v:line>
+            </w:pict>
+          </mc:Fallback>
+        </mc:AlternateContent>
+      </w:r>
+      <w:r>
+        <w:rPr>
+          <w:noProof/>
+        </w:rPr>
+        <mc:AlternateContent>
+          <mc:Choice Requires="wps">
+            <w:drawing>
+              <wp:anchor distT="0" distB="0" distL="114300" distR="114300" simplePos="0" relativeHeight="251692032" behindDoc="0" locked="0" layoutInCell="1" allowOverlap="1" wp14:anchorId="680A001F" wp14:editId="60897B12">
+                <wp:simplePos x="0" y="0"/>
+                <wp:positionH relativeFrom="column">
+                  <wp:posOffset>1053466</wp:posOffset>
+                </wp:positionH>
+                <wp:positionV relativeFrom="paragraph">
+                  <wp:posOffset>1220932</wp:posOffset>
+                </wp:positionV>
+                <wp:extent cx="1849062" cy="5542"/>
+                <wp:effectExtent l="0" t="0" r="37465" b="33020"/>
+                <wp:wrapNone/>
+                <wp:docPr id="116078093" name="Прямая соединительная линия 3"/>
+                <wp:cNvGraphicFramePr/>
+                <a:graphic xmlns:a="http://schemas.openxmlformats.org/drawingml/2006/main">
+                  <a:graphicData uri="http://schemas.microsoft.com/office/word/2010/wordprocessingShape">
+                    <wps:wsp>
+                      <wps:cNvCnPr/>
+                      <wps:spPr>
+                        <a:xfrm>
+                          <a:off x="0" y="0"/>
+                          <a:ext cx="1849062" cy="5542"/>
+                        </a:xfrm>
+                        <a:prstGeom prst="line">
+                          <a:avLst/>
+                        </a:prstGeom>
+                      </wps:spPr>
+                      <wps:style>
+                        <a:lnRef idx="2">
+                          <a:schemeClr val="dk1"/>
+                        </a:lnRef>
+                        <a:fillRef idx="0">
+                          <a:schemeClr val="dk1"/>
+                        </a:fillRef>
+                        <a:effectRef idx="1">
+                          <a:schemeClr val="dk1"/>
+                        </a:effectRef>
+                        <a:fontRef idx="minor">
+                          <a:schemeClr val="tx1"/>
+                        </a:fontRef>
+                      </wps:style>
+                      <wps:bodyPr/>
+                    </wps:wsp>
+                  </a:graphicData>
+                </a:graphic>
+                <wp14:sizeRelH relativeFrom="margin">
+                  <wp14:pctWidth>0</wp14:pctWidth>
+                </wp14:sizeRelH>
+                <wp14:sizeRelV relativeFrom="margin">
+                  <wp14:pctHeight>0</wp14:pctHeight>
+                </wp14:sizeRelV>
+              </wp:anchor>
+            </w:drawing>
+          </mc:Choice>
+          <mc:Fallback>
+            <w:pict>
+              <v:line w14:anchorId="6BCACB50" id="Прямая соединительная линия 3" o:spid="_x0000_s1026" style="position:absolute;z-index:251692032;visibility:visible;mso-wrap-style:square;mso-width-percent:0;mso-height-percent:0;mso-wrap-distance-left:9pt;mso-wrap-distance-top:0;mso-wrap-distance-right:9pt;mso-wrap-distance-bottom:0;mso-position-horizontal:absolute;mso-position-horizontal-relative:text;mso-position-vertical:absolute;mso-position-vertical-relative:text;mso-width-percent:0;mso-height-percent:0;mso-width-relative:margin;mso-height-relative:margin" from="82.95pt,96.15pt" to="228.55pt,96.6pt" o:gfxdata="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" strokecolor="black [3200]" strokeweight="1pt">
+                <v:stroke joinstyle="miter"/>
+              </v:line>
+            </w:pict>
+          </mc:Fallback>
+        </mc:AlternateContent>
+      </w:r>
+      <w:r>
+        <w:rPr>
+          <w:noProof/>
+        </w:rPr>
+        <mc:AlternateContent>
+          <mc:Choice Requires="wps">
+            <w:drawing>
+              <wp:anchor distT="0" distB="0" distL="114300" distR="114300" simplePos="0" relativeHeight="251689984" behindDoc="0" locked="0" layoutInCell="1" allowOverlap="1" wp14:anchorId="570B478F" wp14:editId="146EC1F3">
+                <wp:simplePos x="0" y="0"/>
+                <wp:positionH relativeFrom="column">
+                  <wp:posOffset>1251585</wp:posOffset>
+                </wp:positionH>
+                <wp:positionV relativeFrom="paragraph">
+                  <wp:posOffset>1383030</wp:posOffset>
+                </wp:positionV>
+                <wp:extent cx="0" cy="1714500"/>
+                <wp:effectExtent l="0" t="0" r="38100" b="19050"/>
+                <wp:wrapNone/>
+                <wp:docPr id="230709768" name="Прямая соединительная линия 3"/>
+                <wp:cNvGraphicFramePr/>
+                <a:graphic xmlns:a="http://schemas.openxmlformats.org/drawingml/2006/main">
+                  <a:graphicData uri="http://schemas.microsoft.com/office/word/2010/wordprocessingShape">
+                    <wps:wsp>
+                      <wps:cNvCnPr/>
+                      <wps:spPr>
+                        <a:xfrm>
+                          <a:off x="0" y="0"/>
+                          <a:ext cx="0" cy="1714500"/>
+                        </a:xfrm>
+                        <a:prstGeom prst="line">
+                          <a:avLst/>
+                        </a:prstGeom>
+                      </wps:spPr>
+                      <wps:style>
+                        <a:lnRef idx="2">
+                          <a:schemeClr val="accent2"/>
+                        </a:lnRef>
+                        <a:fillRef idx="0">
+                          <a:schemeClr val="accent2"/>
+                        </a:fillRef>
+                        <a:effectRef idx="1">
+                          <a:schemeClr val="accent2"/>
+                        </a:effectRef>
+                        <a:fontRef idx="minor">
+                          <a:schemeClr val="tx1"/>
+                        </a:fontRef>
+                      </wps:style>
+                      <wps:bodyPr/>
+                    </wps:wsp>
+                  </a:graphicData>
+                </a:graphic>
+                <wp14:sizeRelH relativeFrom="margin">
+                  <wp14:pctWidth>0</wp14:pctWidth>
+                </wp14:sizeRelH>
+                <wp14:sizeRelV relativeFrom="margin">
+                  <wp14:pctHeight>0</wp14:pctHeight>
+                </wp14:sizeRelV>
+              </wp:anchor>
+            </w:drawing>
+          </mc:Choice>
+          <mc:Fallback>
+            <w:pict>
+              <v:line w14:anchorId="4B093C53" id="Прямая соединительная линия 3" o:spid="_x0000_s1026" style="position:absolute;z-index:251689984;visibility:visible;mso-wrap-style:square;mso-width-percent:0;mso-height-percent:0;mso-wrap-distance-left:9pt;mso-wrap-distance-top:0;mso-wrap-distance-right:9pt;mso-wrap-distance-bottom:0;mso-position-horizontal:absolute;mso-position-horizontal-relative:text;mso-position-vertical:absolute;mso-position-vertical-relative:text;mso-width-percent:0;mso-height-percent:0;mso-width-relative:margin;mso-height-relative:margin" from="98.55pt,108.9pt" to="98.55pt,243.9pt" o:gfxdata="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" strokecolor="#ed7d31 [3205]" strokeweight="1pt">
+                <v:stroke joinstyle="miter"/>
+              </v:line>
+            </w:pict>
+          </mc:Fallback>
+        </mc:AlternateContent>
+      </w:r>
+      <w:r>
+        <w:rPr>
+          <w:noProof/>
+        </w:rPr>
+        <mc:AlternateContent>
+          <mc:Choice Requires="wps">
+            <w:drawing>
+              <wp:anchor distT="0" distB="0" distL="114300" distR="114300" simplePos="0" relativeHeight="251687936" behindDoc="0" locked="0" layoutInCell="1" allowOverlap="1" wp14:anchorId="3576F79D" wp14:editId="45756AE7">
+                <wp:simplePos x="0" y="0"/>
+                <wp:positionH relativeFrom="column">
+                  <wp:posOffset>1251585</wp:posOffset>
+                </wp:positionH>
+                <wp:positionV relativeFrom="paragraph">
+                  <wp:posOffset>1383030</wp:posOffset>
+                </wp:positionV>
+                <wp:extent cx="2209800" cy="0"/>
+                <wp:effectExtent l="0" t="0" r="0" b="0"/>
+                <wp:wrapNone/>
+                <wp:docPr id="744393330" name="Прямая соединительная линия 3"/>
+                <wp:cNvGraphicFramePr/>
+                <a:graphic xmlns:a="http://schemas.openxmlformats.org/drawingml/2006/main">
+                  <a:graphicData uri="http://schemas.microsoft.com/office/word/2010/wordprocessingShape">
+                    <wps:wsp>
+                      <wps:cNvCnPr/>
+                      <wps:spPr>
+                        <a:xfrm flipV="1">
+                          <a:off x="0" y="0"/>
+                          <a:ext cx="2209800" cy="0"/>
+                        </a:xfrm>
+                        <a:prstGeom prst="line">
+                          <a:avLst/>
+                        </a:prstGeom>
+                      </wps:spPr>
+                      <wps:style>
+                        <a:lnRef idx="2">
+                          <a:schemeClr val="accent2"/>
+                        </a:lnRef>
+                        <a:fillRef idx="0">
+                          <a:schemeClr val="accent2"/>
+                        </a:fillRef>
+                        <a:effectRef idx="1">
+                          <a:schemeClr val="accent2"/>
+                        </a:effectRef>
+                        <a:fontRef idx="minor">
+                          <a:schemeClr val="tx1"/>
+                        </a:fontRef>
+                      </wps:style>
+                      <wps:bodyPr/>
+                    </wps:wsp>
+                  </a:graphicData>
+                </a:graphic>
+                <wp14:sizeRelH relativeFrom="margin">
+                  <wp14:pctWidth>0</wp14:pctWidth>
+                </wp14:sizeRelH>
+                <wp14:sizeRelV relativeFrom="margin">
+                  <wp14:pctHeight>0</wp14:pctHeight>
+                </wp14:sizeRelV>
+              </wp:anchor>
+            </w:drawing>
+          </mc:Choice>
+          <mc:Fallback>
+            <w:pict>
+              <v:line w14:anchorId="327E7E58" id="Прямая соединительная линия 3" o:spid="_x0000_s1026" style="position:absolute;flip:y;z-index:251687936;visibility:visible;mso-wrap-style:square;mso-width-percent:0;mso-height-percent:0;mso-wrap-distance-left:9pt;mso-wrap-distance-top:0;mso-wrap-distance-right:9pt;mso-wrap-distance-bottom:0;mso-position-horizontal:absolute;mso-position-horizontal-relative:text;mso-position-vertical:absolute;mso-position-vertical-relative:text;mso-width-percent:0;mso-height-percent:0;mso-width-relative:margin;mso-height-relative:margin" from="98.55pt,108.9pt" to="272.55pt,108.9pt" o:gfxdata="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" strokecolor="#ed7d31 [3205]" strokeweight="1pt">
+                <v:stroke joinstyle="miter"/>
+              </v:line>
+            </w:pict>
+          </mc:Fallback>
+        </mc:AlternateContent>
+      </w:r>
+      <w:r>
+        <w:rPr>
+          <w:noProof/>
+        </w:rPr>
+        <mc:AlternateContent>
+          <mc:Choice Requires="wps">
+            <w:drawing>
+              <wp:anchor distT="0" distB="0" distL="114300" distR="114300" simplePos="0" relativeHeight="251685888" behindDoc="0" locked="0" layoutInCell="1" allowOverlap="1" wp14:anchorId="7F41D546" wp14:editId="234095C2">
+                <wp:simplePos x="0" y="0"/>
+                <wp:positionH relativeFrom="column">
+                  <wp:posOffset>741045</wp:posOffset>
+                </wp:positionH>
+                <wp:positionV relativeFrom="paragraph">
+                  <wp:posOffset>3097530</wp:posOffset>
+                </wp:positionV>
+                <wp:extent cx="1356360" cy="617220"/>
+                <wp:effectExtent l="0" t="0" r="15240" b="11430"/>
+                <wp:wrapNone/>
+                <wp:docPr id="874531011" name="Прямоугольник 1"/>
+                <wp:cNvGraphicFramePr/>
+                <a:graphic xmlns:a="http://schemas.openxmlformats.org/drawingml/2006/main">
+                  <a:graphicData uri="http://schemas.microsoft.com/office/word/2010/wordprocessingShape">
+                    <wps:wsp>
+                      <wps:cNvSpPr/>
+                      <wps:spPr>
+                        <a:xfrm>
+                          <a:off x="0" y="0"/>
+                          <a:ext cx="1356360" cy="617220"/>
+                        </a:xfrm>
+                        <a:prstGeom prst="rect">
+                          <a:avLst/>
+                        </a:prstGeom>
+                      </wps:spPr>
+                      <wps:style>
+                        <a:lnRef idx="2">
+                          <a:schemeClr val="accent6"/>
+                        </a:lnRef>
+                        <a:fillRef idx="1">
+                          <a:schemeClr val="lt1"/>
+                        </a:fillRef>
+                        <a:effectRef idx="0">
+                          <a:schemeClr val="accent6"/>
+                        </a:effectRef>
+                        <a:fontRef idx="minor">
+                          <a:schemeClr val="dk1"/>
+                        </a:fontRef>
+                      </wps:style>
+                      <wps:txbx>
+                        <w:txbxContent>
+                          <w:p>
+                            <w:pPr>
+                              <w:spacing w:line="240" w:lineRule="auto"/>
+                              <w:jc w:val="center"/>
+                              <w:rPr>
+                                <w:sz w:val="24"/>
+                                <w:szCs w:val="20"/>
+                              </w:rPr>
+                            </w:pPr>
+                            <w:r>
+                              <w:rPr>
+                                <w:sz w:val="24"/>
+                                <w:szCs w:val="20"/>
+                              </w:rPr>
+                              <w:t>Модуль</w:t>
+                            </w:r>
+                            <w:r>
+                              <w:rPr>
+                                <w:sz w:val="24"/>
+                                <w:szCs w:val="20"/>
+                              </w:rPr>
+                              <w:t xml:space="preserve"> </w:t>
+                            </w:r>
+                            <w:r>
+                              <w:rPr>
+                                <w:sz w:val="24"/>
+                                <w:szCs w:val="20"/>
+                              </w:rPr>
+                              <w:t xml:space="preserve">сервоприводов </w:t>
+                            </w:r>
+                            <w:r>
+                              <w:rPr>
+                                <w:sz w:val="24"/>
+                                <w:szCs w:val="20"/>
+                              </w:rPr>
+                              <w:t>со схватом</w:t>
+                            </w:r>
+                          </w:p>
+                        </w:txbxContent>
+                      </wps:txbx>
+                      <wps:bodyPr rot="0" spcFirstLastPara="0" vertOverflow="overflow" horzOverflow="overflow" vert="horz" wrap="square" lIns="91440" tIns="45720" rIns="91440" bIns="45720" numCol="1" spcCol="0" rtlCol="0" fromWordArt="0" anchor="ctr" anchorCtr="0" forceAA="0" compatLnSpc="1">
+                        <a:prstTxWarp prst="textNoShape">
+                          <a:avLst/>
+                        </a:prstTxWarp>
+                        <a:noAutofit/>
+                      </wps:bodyPr>
+                    </wps:wsp>
+                  </a:graphicData>
+                </a:graphic>
+                <wp14:sizeRelH relativeFrom="margin">
+                  <wp14:pctWidth>0</wp14:pctWidth>
+                </wp14:sizeRelH>
+                <wp14:sizeRelV relativeFrom="margin">
+                  <wp14:pctHeight>0</wp14:pctHeight>
+                </wp14:sizeRelV>
+              </wp:anchor>
+            </w:drawing>
+          </mc:Choice>
+          <mc:Fallback>
+            <w:pict>
+              <v:rect w14:anchorId="7F41D546" id="Прямоугольник 1" o:spid="_x0000_s1033" style="position:absolute;margin-left:58.35pt;margin-top:243.9pt;width:106.8pt;height:48.6pt;z-index:251685888;visibility:visible;mso-wrap-style:square;mso-width-percent:0;mso-height-percent:0;mso-wrap-distance-left:9pt;mso-wrap-distance-top:0;mso-wrap-distance-right:9pt;mso-wrap-distance-bottom:0;mso-position-horizontal:absolute;mso-position-horizontal-relative:text;mso-position-vertical:absolute;mso-position-vertical-relative:text;mso-width-percent:0;mso-height-percent:0;mso-width-relative:margin;mso-height-relative:margin;v-text-anchor:middle" o:gfxdata="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" fillcolor="white [3201]" strokecolor="#70ad47 [3209]" strokeweight="1pt">
+                <v:textbox>
+                  <w:txbxContent>
+                    <w:p>
+                      <w:pPr>
+                        <w:spacing w:line="240" w:lineRule="auto"/>
+                        <w:jc w:val="center"/>
+                        <w:rPr>
+                          <w:sz w:val="24"/>
+                          <w:szCs w:val="20"/>
+                        </w:rPr>
+                      </w:pPr>
+                      <w:r>
+                        <w:rPr>
+                          <w:sz w:val="24"/>
+                          <w:szCs w:val="20"/>
+                        </w:rPr>
+                        <w:t>Модуль</w:t>
+                      </w:r>
+                      <w:r>
+                        <w:rPr>
+                          <w:sz w:val="24"/>
+                          <w:szCs w:val="20"/>
+                        </w:rPr>
+                        <w:t xml:space="preserve"> </w:t>
+                      </w:r>
+                      <w:r>
+                        <w:rPr>
+                          <w:sz w:val="24"/>
+                          <w:szCs w:val="20"/>
+                        </w:rPr>
+                        <w:t xml:space="preserve">сервоприводов </w:t>
+                      </w:r>
+                      <w:r>
+                        <w:rPr>
+                          <w:sz w:val="24"/>
+                          <w:szCs w:val="20"/>
+                        </w:rPr>
+                        <w:t>со схватом</w:t>
+                      </w:r>
+                    </w:p>
+                  </w:txbxContent>
+                </v:textbox>
+              </v:rect>
+            </w:pict>
+          </mc:Fallback>
+        </mc:AlternateContent>
+      </w:r>
+      <w:r>
+        <w:rPr>
+          <w:noProof/>
+        </w:rPr>
+        <mc:AlternateContent>
+          <mc:Choice Requires="wps">
+            <w:drawing>
+              <wp:anchor distT="0" distB="0" distL="114300" distR="114300" simplePos="0" relativeHeight="251683840" behindDoc="0" locked="0" layoutInCell="1" allowOverlap="1" wp14:anchorId="446985F5" wp14:editId="40972FC7">
+                <wp:simplePos x="0" y="0"/>
+                <wp:positionH relativeFrom="column">
+                  <wp:posOffset>4170045</wp:posOffset>
+                </wp:positionH>
+                <wp:positionV relativeFrom="paragraph">
+                  <wp:posOffset>979170</wp:posOffset>
+                </wp:positionV>
+                <wp:extent cx="0" cy="243840"/>
+                <wp:effectExtent l="0" t="0" r="38100" b="22860"/>
+                <wp:wrapNone/>
+                <wp:docPr id="1155638784" name="Прямая соединительная линия 3"/>
+                <wp:cNvGraphicFramePr/>
+                <a:graphic xmlns:a="http://schemas.openxmlformats.org/drawingml/2006/main">
+                  <a:graphicData uri="http://schemas.microsoft.com/office/word/2010/wordprocessingShape">
+                    <wps:wsp>
+                      <wps:cNvCnPr/>
+                      <wps:spPr>
+                        <a:xfrm flipV="1">
+                          <a:off x="0" y="0"/>
+                          <a:ext cx="0" cy="243840"/>
+                        </a:xfrm>
+                        <a:prstGeom prst="line">
+                          <a:avLst/>
+                        </a:prstGeom>
+                      </wps:spPr>
+                      <wps:style>
+                        <a:lnRef idx="2">
+                          <a:schemeClr val="dk1"/>
+                        </a:lnRef>
+                        <a:fillRef idx="0">
+                          <a:schemeClr val="dk1"/>
+                        </a:fillRef>
+                        <a:effectRef idx="1">
+                          <a:schemeClr val="dk1"/>
+                        </a:effectRef>
+                        <a:fontRef idx="minor">
+                          <a:schemeClr val="tx1"/>
+                        </a:fontRef>
+                      </wps:style>
+                      <wps:bodyPr/>
+                    </wps:wsp>
+                  </a:graphicData>
+                </a:graphic>
+                <wp14:sizeRelH relativeFrom="margin">
+                  <wp14:pctWidth>0</wp14:pctWidth>
+                </wp14:sizeRelH>
+                <wp14:sizeRelV relativeFrom="margin">
+                  <wp14:pctHeight>0</wp14:pctHeight>
+                </wp14:sizeRelV>
+              </wp:anchor>
+            </w:drawing>
+          </mc:Choice>
+          <mc:Fallback>
+            <w:pict>
+              <v:line w14:anchorId="10E87DFA" id="Прямая соединительная линия 3" o:spid="_x0000_s1026" style="position:absolute;flip:y;z-index:251683840;visibility:visible;mso-wrap-style:square;mso-width-percent:0;mso-height-percent:0;mso-wrap-distance-left:9pt;mso-wrap-distance-top:0;mso-wrap-distance-right:9pt;mso-wrap-distance-bottom:0;mso-position-horizontal:absolute;mso-position-horizontal-relative:text;mso-position-vertical:absolute;mso-position-vertical-relative:text;mso-width-percent:0;mso-height-percent:0;mso-width-relative:margin;mso-height-relative:margin" from="328.35pt,77.1pt" to="328.35pt,96.3pt" o:gfxdata="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" strokecolor="black [3200]" strokeweight="1pt">
+                <v:stroke joinstyle="miter"/>
+              </v:line>
+            </w:pict>
+          </mc:Fallback>
+        </mc:AlternateContent>
+      </w:r>
+      <w:r>
+        <w:rPr>
+          <w:noProof/>
+        </w:rPr>
+        <mc:AlternateContent>
+          <mc:Choice Requires="wps">
+            <w:drawing>
+              <wp:anchor distT="0" distB="0" distL="114300" distR="114300" simplePos="0" relativeHeight="251681792" behindDoc="0" locked="0" layoutInCell="1" allowOverlap="1" wp14:anchorId="60DBF531" wp14:editId="6A47673F">
+                <wp:simplePos x="0" y="0"/>
+                <wp:positionH relativeFrom="column">
+                  <wp:posOffset>2905125</wp:posOffset>
+                </wp:positionH>
+                <wp:positionV relativeFrom="paragraph">
+                  <wp:posOffset>1223010</wp:posOffset>
+                </wp:positionV>
+                <wp:extent cx="1264920" cy="0"/>
+                <wp:effectExtent l="0" t="0" r="0" b="0"/>
+                <wp:wrapNone/>
+                <wp:docPr id="55144657" name="Прямая соединительная линия 3"/>
+                <wp:cNvGraphicFramePr/>
+                <a:graphic xmlns:a="http://schemas.openxmlformats.org/drawingml/2006/main">
+                  <a:graphicData uri="http://schemas.microsoft.com/office/word/2010/wordprocessingShape">
+                    <wps:wsp>
+                      <wps:cNvCnPr/>
+                      <wps:spPr>
+                        <a:xfrm flipV="1">
+                          <a:off x="0" y="0"/>
+                          <a:ext cx="1264920" cy="0"/>
+                        </a:xfrm>
+                        <a:prstGeom prst="line">
+                          <a:avLst/>
+                        </a:prstGeom>
+                      </wps:spPr>
+                      <wps:style>
+                        <a:lnRef idx="2">
+                          <a:schemeClr val="dk1"/>
+                        </a:lnRef>
+                        <a:fillRef idx="0">
+                          <a:schemeClr val="dk1"/>
+                        </a:fillRef>
+                        <a:effectRef idx="1">
+                          <a:schemeClr val="dk1"/>
+                        </a:effectRef>
+                        <a:fontRef idx="minor">
+                          <a:schemeClr val="tx1"/>
+                        </a:fontRef>
+                      </wps:style>
+                      <wps:bodyPr/>
+                    </wps:wsp>
+                  </a:graphicData>
+                </a:graphic>
+                <wp14:sizeRelH relativeFrom="margin">
+                  <wp14:pctWidth>0</wp14:pctWidth>
+                </wp14:sizeRelH>
+                <wp14:sizeRelV relativeFrom="margin">
+                  <wp14:pctHeight>0</wp14:pctHeight>
+                </wp14:sizeRelV>
+              </wp:anchor>
+            </w:drawing>
+          </mc:Choice>
+          <mc:Fallback>
+            <w:pict>
+              <v:line w14:anchorId="679DCD57" id="Прямая соединительная линия 3" o:spid="_x0000_s1026" style="position:absolute;flip:y;z-index:251681792;visibility:visible;mso-wrap-style:square;mso-width-percent:0;mso-height-percent:0;mso-wrap-distance-left:9pt;mso-wrap-distance-top:0;mso-wrap-distance-right:9pt;mso-wrap-distance-bottom:0;mso-position-horizontal:absolute;mso-position-horizontal-relative:text;mso-position-vertical:absolute;mso-position-vertical-relative:text;mso-width-percent:0;mso-height-percent:0;mso-width-relative:margin;mso-height-relative:margin" from="228.75pt,96.3pt" to="328.35pt,96.3pt" o:gfxdata="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" strokecolor="black [3200]" strokeweight="1pt">
+                <v:stroke joinstyle="miter"/>
+              </v:line>
+            </w:pict>
+          </mc:Fallback>
+        </mc:AlternateContent>
+      </w:r>
+      <w:r>
+        <w:rPr>
+          <w:noProof/>
+        </w:rPr>
+        <mc:AlternateContent>
+          <mc:Choice Requires="wps">
+            <w:drawing>
+              <wp:anchor distT="0" distB="0" distL="114300" distR="114300" simplePos="0" relativeHeight="251679744" behindDoc="0" locked="0" layoutInCell="1" allowOverlap="1" wp14:anchorId="35FBBC19" wp14:editId="11CCADF2">
+                <wp:simplePos x="0" y="0"/>
+                <wp:positionH relativeFrom="column">
+                  <wp:posOffset>4975860</wp:posOffset>
+                </wp:positionH>
+                <wp:positionV relativeFrom="paragraph">
+                  <wp:posOffset>982345</wp:posOffset>
+                </wp:positionV>
+                <wp:extent cx="0" cy="403860"/>
+                <wp:effectExtent l="0" t="0" r="38100" b="15240"/>
+                <wp:wrapNone/>
+                <wp:docPr id="946748618" name="Прямая соединительная линия 3"/>
+                <wp:cNvGraphicFramePr/>
+                <a:graphic xmlns:a="http://schemas.openxmlformats.org/drawingml/2006/main">
+                  <a:graphicData uri="http://schemas.microsoft.com/office/word/2010/wordprocessingShape">
+                    <wps:wsp>
+                      <wps:cNvCnPr/>
+                      <wps:spPr>
+                        <a:xfrm flipV="1">
+                          <a:off x="0" y="0"/>
+                          <a:ext cx="0" cy="403860"/>
+                        </a:xfrm>
+                        <a:prstGeom prst="line">
+                          <a:avLst/>
+                        </a:prstGeom>
+                      </wps:spPr>
+                      <wps:style>
+                        <a:lnRef idx="2">
+                          <a:schemeClr val="accent2"/>
+                        </a:lnRef>
+                        <a:fillRef idx="0">
+                          <a:schemeClr val="accent2"/>
+                        </a:fillRef>
+                        <a:effectRef idx="1">
+                          <a:schemeClr val="accent2"/>
+                        </a:effectRef>
+                        <a:fontRef idx="minor">
+                          <a:schemeClr val="tx1"/>
+                        </a:fontRef>
+                      </wps:style>
+                      <wps:bodyPr/>
+                    </wps:wsp>
+                  </a:graphicData>
+                </a:graphic>
+              </wp:anchor>
+            </w:drawing>
+          </mc:Choice>
+          <mc:Fallback>
+            <w:pict>
+              <v:line w14:anchorId="52070A8E" id="Прямая соединительная линия 3" o:spid="_x0000_s1026" style="position:absolute;flip:y;z-index:251679744;visibility:visible;mso-wrap-style:square;mso-wrap-distance-left:9pt;mso-wrap-distance-top:0;mso-wrap-distance-right:9pt;mso-wrap-distance-bottom:0;mso-position-horizontal:absolute;mso-position-horizontal-relative:text;mso-position-vertical:absolute;mso-position-vertical-relative:text" from="391.8pt,77.35pt" to="391.8pt,109.15pt" o:gfxdata="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" strokecolor="#ed7d31 [3205]" strokeweight="1pt">
+                <v:stroke joinstyle="miter"/>
+              </v:line>
+            </w:pict>
+          </mc:Fallback>
+        </mc:AlternateContent>
+      </w:r>
+      <w:r>
+        <w:rPr>
+          <w:noProof/>
+        </w:rPr>
+        <mc:AlternateContent>
+          <mc:Choice Requires="wps">
+            <w:drawing>
+              <wp:anchor distT="0" distB="0" distL="114300" distR="114300" simplePos="0" relativeHeight="251677696" behindDoc="0" locked="0" layoutInCell="1" allowOverlap="1" wp14:anchorId="1849877F" wp14:editId="5EA737A1">
+                <wp:simplePos x="0" y="0"/>
+                <wp:positionH relativeFrom="column">
+                  <wp:posOffset>3461385</wp:posOffset>
+                </wp:positionH>
+                <wp:positionV relativeFrom="paragraph">
+                  <wp:posOffset>1383030</wp:posOffset>
+                </wp:positionV>
+                <wp:extent cx="1516380" cy="0"/>
+                <wp:effectExtent l="0" t="0" r="0" b="0"/>
+                <wp:wrapNone/>
+                <wp:docPr id="369283467" name="Прямая соединительная линия 3"/>
+                <wp:cNvGraphicFramePr/>
+                <a:graphic xmlns:a="http://schemas.openxmlformats.org/drawingml/2006/main">
+                  <a:graphicData uri="http://schemas.microsoft.com/office/word/2010/wordprocessingShape">
+                    <wps:wsp>
+                      <wps:cNvCnPr/>
+                      <wps:spPr>
+                        <a:xfrm flipV="1">
+                          <a:off x="0" y="0"/>
+                          <a:ext cx="1516380" cy="0"/>
+                        </a:xfrm>
+                        <a:prstGeom prst="line">
+                          <a:avLst/>
+                        </a:prstGeom>
+                      </wps:spPr>
+                      <wps:style>
+                        <a:lnRef idx="2">
+                          <a:schemeClr val="accent2"/>
+                        </a:lnRef>
+                        <a:fillRef idx="0">
+                          <a:schemeClr val="accent2"/>
+                        </a:fillRef>
+                        <a:effectRef idx="1">
+                          <a:schemeClr val="accent2"/>
+                        </a:effectRef>
+                        <a:fontRef idx="minor">
+                          <a:schemeClr val="tx1"/>
+                        </a:fontRef>
+                      </wps:style>
+                      <wps:bodyPr/>
+                    </wps:wsp>
+                  </a:graphicData>
+                </a:graphic>
+                <wp14:sizeRelH relativeFrom="margin">
+                  <wp14:pctWidth>0</wp14:pctWidth>
+                </wp14:sizeRelH>
+                <wp14:sizeRelV relativeFrom="margin">
+                  <wp14:pctHeight>0</wp14:pctHeight>
+                </wp14:sizeRelV>
+              </wp:anchor>
+            </w:drawing>
+          </mc:Choice>
+          <mc:Fallback>
+            <w:pict>
+              <v:line w14:anchorId="4EABA4D0" id="Прямая соединительная линия 3" o:spid="_x0000_s1026" style="position:absolute;flip:y;z-index:251677696;visibility:visible;mso-wrap-style:square;mso-width-percent:0;mso-height-percent:0;mso-wrap-distance-left:9pt;mso-wrap-distance-top:0;mso-wrap-distance-right:9pt;mso-wrap-distance-bottom:0;mso-position-horizontal:absolute;mso-position-horizontal-relative:text;mso-position-vertical:absolute;mso-position-vertical-relative:text;mso-width-percent:0;mso-height-percent:0;mso-width-relative:margin;mso-height-relative:margin" from="272.55pt,108.9pt" to="391.95pt,108.9pt" o:gfxdata="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" strokecolor="#ed7d31 [3205]" strokeweight="1pt">
+                <v:stroke joinstyle="miter"/>
+              </v:line>
+            </w:pict>
+          </mc:Fallback>
+        </mc:AlternateContent>
+      </w:r>
+      <w:r>
+        <w:rPr>
+          <w:noProof/>
+        </w:rPr>
+        <mc:AlternateContent>
+          <mc:Choice Requires="wps">
+            <w:drawing>
+              <wp:anchor distT="0" distB="0" distL="114300" distR="114300" simplePos="0" relativeHeight="251675648" behindDoc="0" locked="0" layoutInCell="1" allowOverlap="1" wp14:anchorId="2995751A" wp14:editId="746D360D">
+                <wp:simplePos x="0" y="0"/>
+                <wp:positionH relativeFrom="column">
+                  <wp:posOffset>3888105</wp:posOffset>
+                </wp:positionH>
+                <wp:positionV relativeFrom="paragraph">
+                  <wp:posOffset>499110</wp:posOffset>
+                </wp:positionV>
+                <wp:extent cx="1356360" cy="480060"/>
+                <wp:effectExtent l="0" t="0" r="15240" b="15240"/>
+                <wp:wrapNone/>
+                <wp:docPr id="783752232" name="Прямоугольник 1"/>
+                <wp:cNvGraphicFramePr/>
+                <a:graphic xmlns:a="http://schemas.openxmlformats.org/drawingml/2006/main">
+                  <a:graphicData uri="http://schemas.microsoft.com/office/word/2010/wordprocessingShape">
+                    <wps:wsp>
+                      <wps:cNvSpPr/>
+                      <wps:spPr>
+                        <a:xfrm>
+                          <a:off x="0" y="0"/>
+                          <a:ext cx="1356360" cy="480060"/>
+                        </a:xfrm>
+                        <a:prstGeom prst="rect">
+                          <a:avLst/>
+                        </a:prstGeom>
+                      </wps:spPr>
+                      <wps:style>
+                        <a:lnRef idx="2">
+                          <a:schemeClr val="accent6"/>
+                        </a:lnRef>
+                        <a:fillRef idx="1">
+                          <a:schemeClr val="lt1"/>
+                        </a:fillRef>
+                        <a:effectRef idx="0">
+                          <a:schemeClr val="accent6"/>
+                        </a:effectRef>
+                        <a:fontRef idx="minor">
+                          <a:schemeClr val="dk1"/>
+                        </a:fontRef>
+                      </wps:style>
+                      <wps:txbx>
+                        <w:txbxContent>
+                          <w:p>
+                            <w:pPr>
+                              <w:spacing w:line="240" w:lineRule="auto"/>
+                              <w:jc w:val="center"/>
+                              <w:rPr>
+                                <w:sz w:val="24"/>
+                                <w:szCs w:val="20"/>
+                              </w:rPr>
+                            </w:pPr>
+                            <w:r>
+                              <w:rPr>
+                                <w:sz w:val="24"/>
+                                <w:szCs w:val="20"/>
+                              </w:rPr>
+                              <w:t>Модуль</w:t>
+                            </w:r>
+                            <w:r>
+                              <w:rPr>
+                                <w:sz w:val="24"/>
+                                <w:szCs w:val="20"/>
+                              </w:rPr>
+                              <w:t xml:space="preserve"> пьезоизлучателя</w:t>
+                            </w:r>
+                          </w:p>
+                        </w:txbxContent>
+                      </wps:txbx>
+                      <wps:bodyPr rot="0" spcFirstLastPara="0" vertOverflow="overflow" horzOverflow="overflow" vert="horz" wrap="square" lIns="91440" tIns="45720" rIns="91440" bIns="45720" numCol="1" spcCol="0" rtlCol="0" fromWordArt="0" anchor="ctr" anchorCtr="0" forceAA="0" compatLnSpc="1">
+                        <a:prstTxWarp prst="textNoShape">
+                          <a:avLst/>
+                        </a:prstTxWarp>
+                        <a:noAutofit/>
+                      </wps:bodyPr>
+                    </wps:wsp>
+                  </a:graphicData>
+                </a:graphic>
+                <wp14:sizeRelH relativeFrom="margin">
+                  <wp14:pctWidth>0</wp14:pctWidth>
+                </wp14:sizeRelH>
+                <wp14:sizeRelV relativeFrom="margin">
+                  <wp14:pctHeight>0</wp14:pctHeight>
+                </wp14:sizeRelV>
+              </wp:anchor>
+            </w:drawing>
+          </mc:Choice>
+          <mc:Fallback>
+            <w:pict>
+              <v:rect w14:anchorId="2995751A" id="_x0000_s1034" style="position:absolute;margin-left:306.15pt;margin-top:39.3pt;width:106.8pt;height:37.8pt;z-index:251675648;visibility:visible;mso-wrap-style:square;mso-width-percent:0;mso-height-percent:0;mso-wrap-distance-left:9pt;mso-wrap-distance-top:0;mso-wrap-distance-right:9pt;mso-wrap-distance-bottom:0;mso-position-horizontal:absolute;mso-position-horizontal-relative:text;mso-position-vertical:absolute;mso-position-vertical-relative:text;mso-width-percent:0;mso-height-percent:0;mso-width-relative:margin;mso-height-relative:margin;v-text-anchor:middle" o:gfxdata="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" fillcolor="white [3201]" strokecolor="#70ad47 [3209]" strokeweight="1pt">
+                <v:textbox>
+                  <w:txbxContent>
+                    <w:p>
+                      <w:pPr>
+                        <w:spacing w:line="240" w:lineRule="auto"/>
+                        <w:jc w:val="center"/>
+                        <w:rPr>
+                          <w:sz w:val="24"/>
+                          <w:szCs w:val="20"/>
+                        </w:rPr>
+                      </w:pPr>
+                      <w:r>
+                        <w:rPr>
+                          <w:sz w:val="24"/>
+                          <w:szCs w:val="20"/>
+                        </w:rPr>
+                        <w:t>Модуль</w:t>
+                      </w:r>
+                      <w:r>
+                        <w:rPr>
+                          <w:sz w:val="24"/>
+                          <w:szCs w:val="20"/>
+                        </w:rPr>
+                        <w:t xml:space="preserve"> пьезоизлучателя</w:t>
+                      </w:r>
+                    </w:p>
+                  </w:txbxContent>
+                </v:textbox>
+              </v:rect>
+            </w:pict>
+          </mc:Fallback>
+        </mc:AlternateContent>
+      </w:r>
+      <w:r>
+        <w:rPr>
+          <w:noProof/>
+        </w:rPr>
+        <mc:AlternateContent>
+          <mc:Choice Requires="wps">
+            <w:drawing>
+              <wp:anchor distT="0" distB="0" distL="114300" distR="114300" simplePos="0" relativeHeight="251673600" behindDoc="0" locked="0" layoutInCell="1" allowOverlap="1" wp14:anchorId="5AD3E5FC" wp14:editId="2F8C5F8A">
+                <wp:simplePos x="0" y="0"/>
+                <wp:positionH relativeFrom="column">
+                  <wp:posOffset>3461385</wp:posOffset>
+                </wp:positionH>
+                <wp:positionV relativeFrom="paragraph">
+                  <wp:posOffset>979170</wp:posOffset>
+                </wp:positionV>
+                <wp:extent cx="0" cy="495300"/>
+                <wp:effectExtent l="0" t="0" r="38100" b="19050"/>
+                <wp:wrapNone/>
+                <wp:docPr id="115525988" name="Прямая соединительная линия 3"/>
+                <wp:cNvGraphicFramePr/>
+                <a:graphic xmlns:a="http://schemas.openxmlformats.org/drawingml/2006/main">
+                  <a:graphicData uri="http://schemas.microsoft.com/office/word/2010/wordprocessingShape">
+                    <wps:wsp>
+                      <wps:cNvCnPr/>
+                      <wps:spPr>
+                        <a:xfrm flipV="1">
+                          <a:off x="0" y="0"/>
+                          <a:ext cx="0" cy="495300"/>
+                        </a:xfrm>
+                        <a:prstGeom prst="line">
+                          <a:avLst/>
+                        </a:prstGeom>
+                      </wps:spPr>
+                      <wps:style>
+                        <a:lnRef idx="2">
+                          <a:schemeClr val="accent2"/>
+                        </a:lnRef>
+                        <a:fillRef idx="0">
+                          <a:schemeClr val="accent2"/>
+                        </a:fillRef>
+                        <a:effectRef idx="1">
+                          <a:schemeClr val="accent2"/>
+                        </a:effectRef>
+                        <a:fontRef idx="minor">
+                          <a:schemeClr val="tx1"/>
+                        </a:fontRef>
+                      </wps:style>
+                      <wps:bodyPr/>
+                    </wps:wsp>
+                  </a:graphicData>
+                </a:graphic>
+                <wp14:sizeRelV relativeFrom="margin">
+                  <wp14:pctHeight>0</wp14:pctHeight>
+                </wp14:sizeRelV>
+              </wp:anchor>
+            </w:drawing>
+          </mc:Choice>
+          <mc:Fallback>
+            <w:pict>
+              <v:line w14:anchorId="6096DDCF" id="Прямая соединительная линия 3" o:spid="_x0000_s1026" style="position:absolute;flip:y;z-index:251673600;visibility:visible;mso-wrap-style:square;mso-height-percent:0;mso-wrap-distance-left:9pt;mso-wrap-distance-top:0;mso-wrap-distance-right:9pt;mso-wrap-distance-bottom:0;mso-position-horizontal:absolute;mso-position-horizontal-relative:text;mso-position-vertical:absolute;mso-position-vertical-relative:text;mso-height-percent:0;mso-height-relative:margin" from="272.55pt,77.1pt" to="272.55pt,116.1pt" o:gfxdata="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" strokecolor="#ed7d31 [3205]" strokeweight="1pt">
+                <v:stroke joinstyle="miter"/>
+              </v:line>
+            </w:pict>
+          </mc:Fallback>
+        </mc:AlternateContent>
+      </w:r>
+      <w:r>
+        <w:rPr>
+          <w:noProof/>
+        </w:rPr>
+        <mc:AlternateContent>
+          <mc:Choice Requires="wps">
+            <w:drawing>
+              <wp:anchor distT="0" distB="0" distL="114300" distR="114300" simplePos="0" relativeHeight="251671552" behindDoc="0" locked="0" layoutInCell="1" allowOverlap="1" wp14:anchorId="0B57112C" wp14:editId="06BAF85F">
+                <wp:simplePos x="0" y="0"/>
+                <wp:positionH relativeFrom="column">
+                  <wp:posOffset>2905125</wp:posOffset>
+                </wp:positionH>
+                <wp:positionV relativeFrom="paragraph">
+                  <wp:posOffset>979170</wp:posOffset>
+                </wp:positionV>
+                <wp:extent cx="0" cy="495300"/>
+                <wp:effectExtent l="0" t="0" r="38100" b="19050"/>
+                <wp:wrapNone/>
+                <wp:docPr id="1371159462" name="Прямая соединительная линия 3"/>
+                <wp:cNvGraphicFramePr/>
+                <a:graphic xmlns:a="http://schemas.openxmlformats.org/drawingml/2006/main">
+                  <a:graphicData uri="http://schemas.microsoft.com/office/word/2010/wordprocessingShape">
+                    <wps:wsp>
+                      <wps:cNvCnPr/>
+                      <wps:spPr>
+                        <a:xfrm flipV="1">
+                          <a:off x="0" y="0"/>
+                          <a:ext cx="0" cy="495300"/>
+                        </a:xfrm>
+                        <a:prstGeom prst="line">
+                          <a:avLst/>
+                        </a:prstGeom>
+                      </wps:spPr>
+                      <wps:style>
+                        <a:lnRef idx="2">
+                          <a:schemeClr val="dk1"/>
+                        </a:lnRef>
+                        <a:fillRef idx="0">
+                          <a:schemeClr val="dk1"/>
+                        </a:fillRef>
+                        <a:effectRef idx="1">
+                          <a:schemeClr val="dk1"/>
+                        </a:effectRef>
+                        <a:fontRef idx="minor">
+                          <a:schemeClr val="tx1"/>
+                        </a:fontRef>
+                      </wps:style>
+                      <wps:bodyPr/>
+                    </wps:wsp>
+                  </a:graphicData>
+                </a:graphic>
+                <wp14:sizeRelV relativeFrom="margin">
+                  <wp14:pctHeight>0</wp14:pctHeight>
+                </wp14:sizeRelV>
+              </wp:anchor>
+            </w:drawing>
+          </mc:Choice>
+          <mc:Fallback>
+            <w:pict>
+              <v:line w14:anchorId="4E811941" id="Прямая соединительная линия 3" o:spid="_x0000_s1026" style="position:absolute;flip:y;z-index:251671552;visibility:visible;mso-wrap-style:square;mso-height-percent:0;mso-wrap-distance-left:9pt;mso-wrap-distance-top:0;mso-wrap-distance-right:9pt;mso-wrap-distance-bottom:0;mso-position-horizontal:absolute;mso-position-horizontal-relative:text;mso-position-vertical:absolute;mso-position-vertical-relative:text;mso-height-percent:0;mso-height-relative:margin" from="228.75pt,77.1pt" to="228.75pt,116.1pt" o:gfxdata="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" strokecolor="black [3200]" strokeweight="1pt">
+                <v:stroke joinstyle="miter"/>
+              </v:line>
+            </w:pict>
+          </mc:Fallback>
+        </mc:AlternateContent>
+      </w:r>
+      <w:r>
+        <w:rPr>
+          <w:noProof/>
+        </w:rPr>
+        <mc:AlternateContent>
+          <mc:Choice Requires="wps">
+            <w:drawing>
+              <wp:anchor distT="0" distB="0" distL="114300" distR="114300" simplePos="0" relativeHeight="251667456" behindDoc="0" locked="0" layoutInCell="1" allowOverlap="1" wp14:anchorId="295B6A73" wp14:editId="4BC621F3">
+                <wp:simplePos x="0" y="0"/>
+                <wp:positionH relativeFrom="column">
+                  <wp:posOffset>1251585</wp:posOffset>
+                </wp:positionH>
+                <wp:positionV relativeFrom="paragraph">
+                  <wp:posOffset>499110</wp:posOffset>
+                </wp:positionV>
+                <wp:extent cx="746760" cy="480060"/>
+                <wp:effectExtent l="0" t="0" r="15240" b="15240"/>
+                <wp:wrapNone/>
+                <wp:docPr id="750901937" name="Прямоугольник 1"/>
+                <wp:cNvGraphicFramePr/>
+                <a:graphic xmlns:a="http://schemas.openxmlformats.org/drawingml/2006/main">
+                  <a:graphicData uri="http://schemas.microsoft.com/office/word/2010/wordprocessingShape">
+                    <wps:wsp>
+                      <wps:cNvSpPr/>
+                      <wps:spPr>
+                        <a:xfrm>
+                          <a:off x="0" y="0"/>
+                          <a:ext cx="746760" cy="480060"/>
+                        </a:xfrm>
+                        <a:prstGeom prst="rect">
+                          <a:avLst/>
+                        </a:prstGeom>
+                      </wps:spPr>
+                      <wps:style>
+                        <a:lnRef idx="2">
+                          <a:schemeClr val="accent6"/>
+                        </a:lnRef>
+                        <a:fillRef idx="1">
+                          <a:schemeClr val="lt1"/>
+                        </a:fillRef>
+                        <a:effectRef idx="0">
+                          <a:schemeClr val="accent6"/>
+                        </a:effectRef>
+                        <a:fontRef idx="minor">
+                          <a:schemeClr val="dk1"/>
+                        </a:fontRef>
+                      </wps:style>
+                      <wps:txbx>
+                        <w:txbxContent>
+                          <w:p>
+                            <w:pPr>
+                              <w:spacing w:line="240" w:lineRule="auto"/>
+                              <w:jc w:val="center"/>
+                              <w:rPr>
+                                <w:sz w:val="24"/>
+                                <w:szCs w:val="20"/>
+                              </w:rPr>
+                            </w:pPr>
+                            <w:r>
+                              <w:rPr>
+                                <w:sz w:val="24"/>
+                                <w:szCs w:val="20"/>
+                              </w:rPr>
+                              <w:t>Модуль кнопки</w:t>
+                            </w:r>
+                          </w:p>
+                        </w:txbxContent>
+                      </wps:txbx>
+                      <wps:bodyPr rot="0" spcFirstLastPara="0" vertOverflow="overflow" horzOverflow="overflow" vert="horz" wrap="square" lIns="91440" tIns="45720" rIns="91440" bIns="45720" numCol="1" spcCol="0" rtlCol="0" fromWordArt="0" anchor="ctr" anchorCtr="0" forceAA="0" compatLnSpc="1">
+                        <a:prstTxWarp prst="textNoShape">
+                          <a:avLst/>
+                        </a:prstTxWarp>
+                        <a:noAutofit/>
+                      </wps:bodyPr>
+                    </wps:wsp>
+                  </a:graphicData>
+                </a:graphic>
+                <wp14:sizeRelH relativeFrom="margin">
+                  <wp14:pctWidth>0</wp14:pctWidth>
+                </wp14:sizeRelH>
+                <wp14:sizeRelV relativeFrom="margin">
+                  <wp14:pctHeight>0</wp14:pctHeight>
+                </wp14:sizeRelV>
+              </wp:anchor>
+            </w:drawing>
+          </mc:Choice>
+          <mc:Fallback>
+            <w:pict>
+              <v:rect w14:anchorId="295B6A73" id="_x0000_s1035" style="position:absolute;margin-left:98.55pt;margin-top:39.3pt;width:58.8pt;height:37.8pt;z-index:251667456;visibility:visible;mso-wrap-style:square;mso-width-percent:0;mso-height-percent:0;mso-wrap-distance-left:9pt;mso-wrap-distance-top:0;mso-wrap-distance-right:9pt;mso-wrap-distance-bottom:0;mso-position-horizontal:absolute;mso-position-horizontal-relative:text;mso-position-vertical:absolute;mso-position-vertical-relative:text;mso-width-percent:0;mso-height-percent:0;mso-width-relative:margin;mso-height-relative:margin;v-text-anchor:middle" o:gfxdata="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" fillcolor="white [3201]" strokecolor="#70ad47 [3209]" strokeweight="1pt">
+                <v:textbox>
+                  <w:txbxContent>
+                    <w:p>
+                      <w:pPr>
+                        <w:spacing w:line="240" w:lineRule="auto"/>
+                        <w:jc w:val="center"/>
+                        <w:rPr>
+                          <w:sz w:val="24"/>
+                          <w:szCs w:val="20"/>
+                        </w:rPr>
+                      </w:pPr>
+                      <w:r>
+                        <w:rPr>
+                          <w:sz w:val="24"/>
+                          <w:szCs w:val="20"/>
+                        </w:rPr>
+                        <w:t>Модуль кнопки</w:t>
+                      </w:r>
+                    </w:p>
+                  </w:txbxContent>
+                </v:textbox>
+              </v:rect>
+            </w:pict>
+          </mc:Fallback>
+        </mc:AlternateContent>
+      </w:r>
+      <w:r>
+        <w:rPr>
+          <w:noProof/>
+        </w:rPr>
+        <mc:AlternateContent>
+          <mc:Choice Requires="wps">
+            <w:drawing>
+              <wp:anchor distT="0" distB="0" distL="114300" distR="114300" simplePos="0" relativeHeight="251669504" behindDoc="0" locked="0" layoutInCell="1" allowOverlap="1" wp14:anchorId="6B7FE46C" wp14:editId="601DDD54">
+                <wp:simplePos x="0" y="0"/>
+                <wp:positionH relativeFrom="column">
+                  <wp:posOffset>2432685</wp:posOffset>
+                </wp:positionH>
+                <wp:positionV relativeFrom="paragraph">
+                  <wp:posOffset>499110</wp:posOffset>
+                </wp:positionV>
+                <wp:extent cx="1242060" cy="480060"/>
+                <wp:effectExtent l="0" t="0" r="15240" b="15240"/>
+                <wp:wrapNone/>
+                <wp:docPr id="430871837" name="Прямоугольник 1"/>
+                <wp:cNvGraphicFramePr/>
+                <a:graphic xmlns:a="http://schemas.openxmlformats.org/drawingml/2006/main">
+                  <a:graphicData uri="http://schemas.microsoft.com/office/word/2010/wordprocessingShape">
+                    <wps:wsp>
+                      <wps:cNvSpPr/>
+                      <wps:spPr>
+                        <a:xfrm>
+                          <a:off x="0" y="0"/>
+                          <a:ext cx="1242060" cy="480060"/>
+                        </a:xfrm>
+                        <a:prstGeom prst="rect">
+                          <a:avLst/>
+                        </a:prstGeom>
+                      </wps:spPr>
+                      <wps:style>
+                        <a:lnRef idx="2">
+                          <a:schemeClr val="accent6"/>
+                        </a:lnRef>
+                        <a:fillRef idx="1">
+                          <a:schemeClr val="lt1"/>
+                        </a:fillRef>
+                        <a:effectRef idx="0">
+                          <a:schemeClr val="accent6"/>
+                        </a:effectRef>
+                        <a:fontRef idx="minor">
+                          <a:schemeClr val="dk1"/>
+                        </a:fontRef>
+                      </wps:style>
+                      <wps:txbx>
+                        <w:txbxContent>
+                          <w:p>
+                            <w:pPr>
+                              <w:spacing w:line="240" w:lineRule="auto"/>
+                              <w:jc w:val="center"/>
+                              <w:rPr>
+                                <w:sz w:val="24"/>
+                                <w:szCs w:val="20"/>
+                              </w:rPr>
+                            </w:pPr>
+                            <w:r>
+                              <w:rPr>
+                                <w:sz w:val="24"/>
+                                <w:szCs w:val="20"/>
+                              </w:rPr>
+                              <w:t xml:space="preserve">Модуль </w:t>
+                            </w:r>
+                            <w:r>
+                              <w:rPr>
+                                <w:sz w:val="24"/>
+                                <w:szCs w:val="20"/>
+                              </w:rPr>
+                              <w:t>УЗ дальномера</w:t>
+                            </w:r>
+                          </w:p>
+                        </w:txbxContent>
+                      </wps:txbx>
+                      <wps:bodyPr rot="0" spcFirstLastPara="0" vertOverflow="overflow" horzOverflow="overflow" vert="horz" wrap="square" lIns="91440" tIns="45720" rIns="91440" bIns="45720" numCol="1" spcCol="0" rtlCol="0" fromWordArt="0" anchor="ctr" anchorCtr="0" forceAA="0" compatLnSpc="1">
+                        <a:prstTxWarp prst="textNoShape">
+                          <a:avLst/>
+                        </a:prstTxWarp>
+                        <a:noAutofit/>
+                      </wps:bodyPr>
+                    </wps:wsp>
+                  </a:graphicData>
+                </a:graphic>
+                <wp14:sizeRelH relativeFrom="margin">
+                  <wp14:pctWidth>0</wp14:pctWidth>
+                </wp14:sizeRelH>
+                <wp14:sizeRelV relativeFrom="margin">
+                  <wp14:pctHeight>0</wp14:pctHeight>
+                </wp14:sizeRelV>
+              </wp:anchor>
+            </w:drawing>
+          </mc:Choice>
+          <mc:Fallback>
+            <w:pict>
+              <v:rect w14:anchorId="6B7FE46C" id="_x0000_s1036" style="position:absolute;margin-left:191.55pt;margin-top:39.3pt;width:97.8pt;height:37.8pt;z-index:251669504;visibility:visible;mso-wrap-style:square;mso-width-percent:0;mso-height-percent:0;mso-wrap-distance-left:9pt;mso-wrap-distance-top:0;mso-wrap-distance-right:9pt;mso-wrap-distance-bottom:0;mso-position-horizontal:absolute;mso-position-horizontal-relative:text;mso-position-vertical:absolute;mso-position-vertical-relative:text;mso-width-percent:0;mso-height-percent:0;mso-width-relative:margin;mso-height-relative:margin;v-text-anchor:middle" o:gfxdata="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" fillcolor="white [3201]" strokecolor="#70ad47 [3209]" strokeweight="1pt">
+                <v:textbox>
+                  <w:txbxContent>
+                    <w:p>
+                      <w:pPr>
+                        <w:spacing w:line="240" w:lineRule="auto"/>
+                        <w:jc w:val="center"/>
+                        <w:rPr>
+                          <w:sz w:val="24"/>
+                          <w:szCs w:val="20"/>
+                        </w:rPr>
+                      </w:pPr>
+                      <w:r>
+                        <w:rPr>
+                          <w:sz w:val="24"/>
+                          <w:szCs w:val="20"/>
+                        </w:rPr>
+                        <w:t xml:space="preserve">Модуль </w:t>
+                      </w:r>
+                      <w:r>
+                        <w:rPr>
+                          <w:sz w:val="24"/>
+                          <w:szCs w:val="20"/>
+                        </w:rPr>
+                        <w:t>УЗ дальномера</w:t>
+                      </w:r>
+                    </w:p>
+                  </w:txbxContent>
+                </v:textbox>
+              </v:rect>
+            </w:pict>
+          </mc:Fallback>
+        </mc:AlternateContent>
+      </w:r>
+      <w:r>
+        <w:rPr>
+          <w:noProof/>
+        </w:rPr>
+        <mc:AlternateContent>
+          <mc:Choice Requires="wps">
+            <w:drawing>
+              <wp:anchor distT="0" distB="0" distL="114300" distR="114300" simplePos="0" relativeHeight="251665408" behindDoc="0" locked="0" layoutInCell="1" allowOverlap="1" wp14:anchorId="631FD708" wp14:editId="7232048B">
+                <wp:simplePos x="0" y="0"/>
+                <wp:positionH relativeFrom="column">
+                  <wp:posOffset>3461385</wp:posOffset>
+                </wp:positionH>
+                <wp:positionV relativeFrom="paragraph">
+                  <wp:posOffset>1474470</wp:posOffset>
+                </wp:positionV>
+                <wp:extent cx="0" cy="403860"/>
+                <wp:effectExtent l="0" t="0" r="38100" b="15240"/>
+                <wp:wrapNone/>
+                <wp:docPr id="1844932047" name="Прямая соединительная линия 3"/>
+                <wp:cNvGraphicFramePr/>
+                <a:graphic xmlns:a="http://schemas.openxmlformats.org/drawingml/2006/main">
+                  <a:graphicData uri="http://schemas.microsoft.com/office/word/2010/wordprocessingShape">
+                    <wps:wsp>
+                      <wps:cNvCnPr/>
+                      <wps:spPr>
+                        <a:xfrm flipV="1">
+                          <a:off x="0" y="0"/>
+                          <a:ext cx="0" cy="403860"/>
+                        </a:xfrm>
+                        <a:prstGeom prst="line">
+                          <a:avLst/>
+                        </a:prstGeom>
+                      </wps:spPr>
+                      <wps:style>
+                        <a:lnRef idx="2">
+                          <a:schemeClr val="accent2"/>
+                        </a:lnRef>
+                        <a:fillRef idx="0">
+                          <a:schemeClr val="accent2"/>
+                        </a:fillRef>
+                        <a:effectRef idx="1">
+                          <a:schemeClr val="accent2"/>
+                        </a:effectRef>
+                        <a:fontRef idx="minor">
+                          <a:schemeClr val="tx1"/>
+                        </a:fontRef>
+                      </wps:style>
+                      <wps:bodyPr/>
+                    </wps:wsp>
+                  </a:graphicData>
+                </a:graphic>
+              </wp:anchor>
+            </w:drawing>
+          </mc:Choice>
+          <mc:Fallback>
+            <w:pict>
+              <v:line w14:anchorId="6B254966" id="Прямая соединительная линия 3" o:spid="_x0000_s1026" style="position:absolute;flip:y;z-index:251665408;visibility:visible;mso-wrap-style:square;mso-wrap-distance-left:9pt;mso-wrap-distance-top:0;mso-wrap-distance-right:9pt;mso-wrap-distance-bottom:0;mso-position-horizontal:absolute;mso-position-horizontal-relative:text;mso-position-vertical:absolute;mso-position-vertical-relative:text" from="272.55pt,116.1pt" to="272.55pt,147.9pt" o:gfxdata="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" strokecolor="#ed7d31 [3205]" strokeweight="1pt">
+                <v:stroke joinstyle="miter"/>
+              </v:line>
+            </w:pict>
+          </mc:Fallback>
+        </mc:AlternateContent>
+      </w:r>
+      <w:r>
+        <w:rPr>
+          <w:noProof/>
+        </w:rPr>
+        <mc:AlternateContent>
+          <mc:Choice Requires="wps">
+            <w:drawing>
+              <wp:anchor distT="0" distB="0" distL="114300" distR="114300" simplePos="0" relativeHeight="251663360" behindDoc="0" locked="0" layoutInCell="1" allowOverlap="1" wp14:anchorId="4DAFFE4C" wp14:editId="4F031077">
+                <wp:simplePos x="0" y="0"/>
+                <wp:positionH relativeFrom="column">
+                  <wp:posOffset>2905125</wp:posOffset>
+                </wp:positionH>
+                <wp:positionV relativeFrom="paragraph">
+                  <wp:posOffset>1474470</wp:posOffset>
+                </wp:positionV>
+                <wp:extent cx="0" cy="403860"/>
+                <wp:effectExtent l="0" t="0" r="38100" b="15240"/>
+                <wp:wrapNone/>
+                <wp:docPr id="348193521" name="Прямая соединительная линия 3"/>
+                <wp:cNvGraphicFramePr/>
+                <a:graphic xmlns:a="http://schemas.openxmlformats.org/drawingml/2006/main">
+                  <a:graphicData uri="http://schemas.microsoft.com/office/word/2010/wordprocessingShape">
+                    <wps:wsp>
+                      <wps:cNvCnPr/>
+                      <wps:spPr>
+                        <a:xfrm flipV="1">
+                          <a:off x="0" y="0"/>
+                          <a:ext cx="0" cy="403860"/>
+                        </a:xfrm>
+                        <a:prstGeom prst="line">
+                          <a:avLst/>
+                        </a:prstGeom>
+                      </wps:spPr>
+                      <wps:style>
+                        <a:lnRef idx="2">
+                          <a:schemeClr val="dk1"/>
+                        </a:lnRef>
+                        <a:fillRef idx="0">
+                          <a:schemeClr val="dk1"/>
+                        </a:fillRef>
+                        <a:effectRef idx="1">
+                          <a:schemeClr val="dk1"/>
+                        </a:effectRef>
+                        <a:fontRef idx="minor">
+                          <a:schemeClr val="tx1"/>
+                        </a:fontRef>
+                      </wps:style>
+                      <wps:bodyPr/>
+                    </wps:wsp>
+                  </a:graphicData>
+                </a:graphic>
+              </wp:anchor>
+            </w:drawing>
+          </mc:Choice>
+          <mc:Fallback>
+            <w:pict>
+              <v:line w14:anchorId="1876904E" id="Прямая соединительная линия 3" o:spid="_x0000_s1026" style="position:absolute;flip:y;z-index:251663360;visibility:visible;mso-wrap-style:square;mso-wrap-distance-left:9pt;mso-wrap-distance-top:0;mso-wrap-distance-right:9pt;mso-wrap-distance-bottom:0;mso-position-horizontal:absolute;mso-position-horizontal-relative:text;mso-position-vertical:absolute;mso-position-vertical-relative:text" from="228.75pt,116.1pt" to="228.75pt,147.9pt" o:gfxdata="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" strokecolor="black [3200]" strokeweight="1pt">
+                <v:stroke joinstyle="miter"/>
+              </v:line>
+            </w:pict>
+          </mc:Fallback>
+        </mc:AlternateContent>
+      </w:r>
+      <w:r>
+        <w:rPr>
+          <w:noProof/>
+        </w:rPr>
+        <mc:AlternateContent>
+          <mc:Choice Requires="wps">
+            <w:drawing>
+              <wp:anchor distT="0" distB="0" distL="114300" distR="114300" simplePos="0" relativeHeight="251659264" behindDoc="0" locked="0" layoutInCell="1" allowOverlap="1" wp14:anchorId="110FB941" wp14:editId="07D543E8">
+                <wp:simplePos x="0" y="0"/>
+                <wp:positionH relativeFrom="column">
+                  <wp:posOffset>1503045</wp:posOffset>
+                </wp:positionH>
+                <wp:positionV relativeFrom="paragraph">
+                  <wp:posOffset>1878330</wp:posOffset>
+                </wp:positionV>
+                <wp:extent cx="2552700" cy="784860"/>
+                <wp:effectExtent l="0" t="0" r="19050" b="15240"/>
+                <wp:wrapNone/>
+                <wp:docPr id="433915703" name="Прямоугольник 1"/>
+                <wp:cNvGraphicFramePr/>
+                <a:graphic xmlns:a="http://schemas.openxmlformats.org/drawingml/2006/main">
+                  <a:graphicData uri="http://schemas.microsoft.com/office/word/2010/wordprocessingShape">
+                    <wps:wsp>
+                      <wps:cNvSpPr/>
+                      <wps:spPr>
+                        <a:xfrm>
+                          <a:off x="0" y="0"/>
+                          <a:ext cx="2552700" cy="784860"/>
+                        </a:xfrm>
+                        <a:prstGeom prst="rect">
+                          <a:avLst/>
+                        </a:prstGeom>
+                      </wps:spPr>
+                      <wps:style>
+                        <a:lnRef idx="2">
+                          <a:schemeClr val="accent6"/>
+                        </a:lnRef>
+                        <a:fillRef idx="1">
+                          <a:schemeClr val="lt1"/>
+                        </a:fillRef>
+                        <a:effectRef idx="0">
+                          <a:schemeClr val="accent6"/>
+                        </a:effectRef>
+                        <a:fontRef idx="minor">
+                          <a:schemeClr val="dk1"/>
+                        </a:fontRef>
+                      </wps:style>
+                      <wps:txbx>
+                        <w:txbxContent>
+                          <w:p>
+                            <w:pPr>
+                              <w:jc w:val="center"/>
+                              <w:rPr>
+                                <w:lang w:val="en-US"/>
+                              </w:rPr>
+                            </w:pPr>
+                            <w:r>
+                              <w:rPr>
+                                <w:lang w:val="en-US"/>
+                              </w:rPr>
+                              <w:t>Arduino Uno R3 (</w:t>
+                            </w:r>
+                            <w:proofErr w:type="spellStart"/>
+                            <w:r>
+                              <w:rPr>
+                                <w:lang w:val="en-US"/>
+                              </w:rPr>
+                              <w:t>Atmega</w:t>
+                            </w:r>
+                            <w:proofErr w:type="spellEnd"/>
+                            <w:r>
+                              <w:rPr>
+                                <w:lang w:val="en-US"/>
+                              </w:rPr>
+                              <w:t xml:space="preserve"> 328P)</w:t>
+                            </w:r>
+                          </w:p>
+                        </w:txbxContent>
+                      </wps:txbx>
+                      <wps:bodyPr rot="0" spcFirstLastPara="0" vertOverflow="overflow" horzOverflow="overflow" vert="horz" wrap="square" lIns="91440" tIns="45720" rIns="91440" bIns="45720" numCol="1" spcCol="0" rtlCol="0" fromWordArt="0" anchor="ctr" anchorCtr="0" forceAA="0" compatLnSpc="1">
+                        <a:prstTxWarp prst="textNoShape">
+                          <a:avLst/>
+                        </a:prstTxWarp>
+                        <a:noAutofit/>
+                      </wps:bodyPr>
+                    </wps:wsp>
+                  </a:graphicData>
+                </a:graphic>
+                <wp14:sizeRelH relativeFrom="margin">
+                  <wp14:pctWidth>0</wp14:pctWidth>
+                </wp14:sizeRelH>
+                <wp14:sizeRelV relativeFrom="margin">
+                  <wp14:pctHeight>0</wp14:pctHeight>
+                </wp14:sizeRelV>
+              </wp:anchor>
+            </w:drawing>
+          </mc:Choice>
+          <mc:Fallback>
+            <w:pict>
+              <v:rect w14:anchorId="110FB941" id="_x0000_s1037" style="position:absolute;margin-left:118.35pt;margin-top:147.9pt;width:201pt;height:61.8pt;z-index:251659264;visibility:visible;mso-wrap-style:square;mso-width-percent:0;mso-height-percent:0;mso-wrap-distance-left:9pt;mso-wrap-distance-top:0;mso-wrap-distance-right:9pt;mso-wrap-distance-bottom:0;mso-position-horizontal:absolute;mso-position-horizontal-relative:text;mso-position-vertical:absolute;mso-position-vertical-relative:text;mso-width-percent:0;mso-height-percent:0;mso-width-relative:margin;mso-height-relative:margin;v-text-anchor:middle" o:gfxdata="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" fillcolor="white [3201]" strokecolor="#70ad47 [3209]" strokeweight="1pt">
+                <v:textbox>
+                  <w:txbxContent>
+                    <w:p>
+                      <w:pPr>
+                        <w:jc w:val="center"/>
+                        <w:rPr>
+                          <w:lang w:val="en-US"/>
+                        </w:rPr>
+                      </w:pPr>
+                      <w:r>
+                        <w:rPr>
+                          <w:lang w:val="en-US"/>
+                        </w:rPr>
+                        <w:t>Arduino Uno R3 (</w:t>
+                      </w:r>
+                      <w:proofErr w:type="spellStart"/>
+                      <w:r>
+                        <w:rPr>
+                          <w:lang w:val="en-US"/>
+                        </w:rPr>
+                        <w:t>Atmega</w:t>
+                      </w:r>
+                      <w:proofErr w:type="spellEnd"/>
+                      <w:r>
+                        <w:rPr>
+                          <w:lang w:val="en-US"/>
+                        </w:rPr>
+                        <w:t xml:space="preserve"> 328P)</w:t>
+                      </w:r>
+                    </w:p>
+                  </w:txbxContent>
+                </v:textbox>
+              </v:rect>
+            </w:pict>
+          </mc:Fallback>
+        </mc:AlternateContent>
+      </w:r>
+      <w:r>
+        <w:br w:type="page"/>
+      </w:r>
+    </w:p>
     <w:p>
       <w:pPr>
         <w:pStyle w:val="2"/>
         <w:jc w:val="left"/>
       </w:pPr>
-      <w:bookmarkStart w:id="4" w:name="_Toc134738245"/>
-      <w:r>
+      <w:r>
+        <w:lastRenderedPageBreak/>
         <w:t>Изучение схемы питания</w:t>
       </w:r>
       <w:bookmarkEnd w:id="4"/>
@@ -2340,7 +4985,6 @@
       </w:pPr>
       <w:bookmarkStart w:id="5" w:name="_Toc134738246"/>
       <w:r>
-        <w:lastRenderedPageBreak/>
         <w:t>Реализация активации и деактивации выполнения программы</w:t>
       </w:r>
       <w:bookmarkEnd w:id="5"/>
@@ -2405,7 +5049,7 @@
                     <pic:cNvPicPr/>
                   </pic:nvPicPr>
                   <pic:blipFill>
-                    <a:blip r:embed="rId9">
+                    <a:blip r:embed="rId10">
                       <a:extLst>
                         <a:ext uri="{28A0092B-C50C-407E-A947-70E740481C1C}">
                           <a14:useLocalDpi xmlns:a14="http://schemas.microsoft.com/office/drawing/2010/main" val="0"/>
@@ -3330,7 +5974,11 @@
         <w:t>м</w:t>
       </w:r>
       <w:r>
-        <w:t>ы происходит проверка</w:t>
+        <w:t xml:space="preserve">ы </w:t>
+      </w:r>
+      <w:r>
+        <w:lastRenderedPageBreak/>
+        <w:t>происходит проверка</w:t>
       </w:r>
       <w:r>
         <w:t xml:space="preserve">, если было нажатие </w:t>
@@ -3453,7 +6101,6 @@
       </w:pPr>
       <w:bookmarkStart w:id="6" w:name="_Toc134738247"/>
       <w:r>
-        <w:lastRenderedPageBreak/>
         <w:t>Получение и обработка данных с датчика</w:t>
       </w:r>
       <w:bookmarkEnd w:id="6"/>
@@ -3560,7 +6207,7 @@
       <w:r>
         <w:t>корость звука </w:t>
       </w:r>
-      <w:hyperlink r:id="rId10" w:tgtFrame="_blank" w:history="1">
+      <w:hyperlink r:id="rId11" w:tgtFrame="_blank" w:history="1">
         <w:r>
           <w:t>зависит от температуры</w:t>
         </w:r>
@@ -3599,6 +6246,7 @@
         <w:rPr>
           <w:noProof/>
         </w:rPr>
+        <w:lastRenderedPageBreak/>
         <w:drawing>
           <wp:inline distT="0" distB="0" distL="0" distR="0" wp14:anchorId="654C1604" wp14:editId="0E9ACD6D">
             <wp:extent cx="2118360" cy="1200634"/>
@@ -3615,7 +6263,7 @@
                     <pic:cNvPicPr/>
                   </pic:nvPicPr>
                   <pic:blipFill>
-                    <a:blip r:embed="rId11"/>
+                    <a:blip r:embed="rId12"/>
                     <a:stretch>
                       <a:fillRect/>
                     </a:stretch>
@@ -3923,7 +6571,6 @@
           <w:szCs w:val="21"/>
           <w:lang w:val="en-US" w:eastAsia="ru-RU"/>
         </w:rPr>
-        <w:lastRenderedPageBreak/>
         <w:t>float</w:t>
       </w:r>
       <w:r>
@@ -5710,6 +8357,7 @@
         <w:rPr>
           <w:noProof/>
         </w:rPr>
+        <w:lastRenderedPageBreak/>
         <w:drawing>
           <wp:inline distT="0" distB="0" distL="0" distR="0" wp14:anchorId="08382553" wp14:editId="2672A2C3">
             <wp:extent cx="4812578" cy="2484120"/>
@@ -5726,7 +8374,7 @@
                     <pic:cNvPicPr/>
                   </pic:nvPicPr>
                   <pic:blipFill>
-                    <a:blip r:embed="rId12"/>
+                    <a:blip r:embed="rId13"/>
                     <a:stretch>
                       <a:fillRect/>
                     </a:stretch>
@@ -5769,7 +8417,6 @@
         <w:rPr>
           <w:noProof/>
         </w:rPr>
-        <w:lastRenderedPageBreak/>
         <w:drawing>
           <wp:inline distT="0" distB="0" distL="0" distR="0" wp14:anchorId="3970289A" wp14:editId="29B1B5C8">
             <wp:extent cx="4983480" cy="2596106"/>
@@ -5786,7 +8433,7 @@
                     <pic:cNvPicPr/>
                   </pic:nvPicPr>
                   <pic:blipFill>
-                    <a:blip r:embed="rId13"/>
+                    <a:blip r:embed="rId14"/>
                     <a:stretch>
                       <a:fillRect/>
                     </a:stretch>
@@ -5895,6 +8542,7 @@
         <w:rPr>
           <w:noProof/>
         </w:rPr>
+        <w:lastRenderedPageBreak/>
         <w:drawing>
           <wp:inline distT="0" distB="0" distL="0" distR="0" wp14:anchorId="7159002F" wp14:editId="40E9ECE8">
             <wp:extent cx="5547360" cy="1263055"/>
@@ -5911,7 +8559,7 @@
                     <pic:cNvPicPr/>
                   </pic:nvPicPr>
                   <pic:blipFill>
-                    <a:blip r:embed="rId14">
+                    <a:blip r:embed="rId15">
                       <a:extLst>
                         <a:ext uri="{28A0092B-C50C-407E-A947-70E740481C1C}">
                           <a14:useLocalDpi xmlns:a14="http://schemas.microsoft.com/office/drawing/2010/main" val="0"/>
@@ -6331,7 +8979,6 @@
           <w:szCs w:val="21"/>
           <w:lang w:val="en-US" w:eastAsia="ru-RU"/>
         </w:rPr>
-        <w:lastRenderedPageBreak/>
         <w:t>  //</w:t>
       </w:r>
       <w:proofErr w:type="spellStart"/>
@@ -6538,7 +9185,6 @@
       </w:pPr>
       <w:bookmarkStart w:id="9" w:name="_Toc134738250"/>
       <w:r>
-        <w:lastRenderedPageBreak/>
         <w:t>Возможные изменения:</w:t>
       </w:r>
       <w:bookmarkEnd w:id="9"/>
@@ -6640,7 +9286,11 @@
         <w:t xml:space="preserve"> с помощью ультразвукового дальномера </w:t>
       </w:r>
       <w:r>
-        <w:t>позволить использование дополнительного датчика – термометра. Данные, полученные с термометра, следует использовать в расчете скорости зву</w:t>
+        <w:t xml:space="preserve">позволить использование дополнительного датчика – термометра. Данные, полученные </w:t>
+      </w:r>
+      <w:r>
+        <w:lastRenderedPageBreak/>
+        <w:t>с термометра, следует использовать в расчете скорости зву</w:t>
       </w:r>
       <w:r>
         <w:t>ка при изменяющейся температура по следующей формуле:</w:t>
@@ -6826,11 +9476,7 @@
         <w:t>реализующий</w:t>
       </w:r>
       <w:r>
-        <w:t xml:space="preserve"> получение видео изображения с камеры. </w:t>
-      </w:r>
-      <w:r>
-        <w:lastRenderedPageBreak/>
-        <w:t>Использование технического зрения</w:t>
+        <w:t xml:space="preserve"> получение видео изображения с камеры. Использование технического зрения</w:t>
       </w:r>
       <w:r>
         <w:t xml:space="preserve"> позволяет более точно определять препятствия и выбирать оптимальные маршруты, чем ультразвуковой датчик.</w:t>
@@ -7450,6 +10096,13 @@
           <w:lang w:val="en-US"/>
         </w:rPr>
         <w:br/>
+      </w:r>
+      <w:r>
+        <w:rPr>
+          <w:color w:val="080808"/>
+          <w:lang w:val="en-US"/>
+        </w:rPr>
+        <w:lastRenderedPageBreak/>
         <w:t xml:space="preserve">        </w:t>
       </w:r>
       <w:proofErr w:type="spellStart"/>
@@ -7976,13 +10629,6 @@
           <w:lang w:val="en-US"/>
         </w:rPr>
         <w:br/>
-      </w:r>
-      <w:r>
-        <w:rPr>
-          <w:color w:val="080808"/>
-          <w:lang w:val="en-US"/>
-        </w:rPr>
-        <w:lastRenderedPageBreak/>
         <w:t xml:space="preserve">        </w:t>
       </w:r>
       <w:proofErr w:type="spellStart"/>
@@ -8332,7 +10978,7 @@
       </w:pPr>
     </w:p>
     <w:sectPr>
-      <w:footerReference w:type="default" r:id="rId15"/>
+      <w:footerReference w:type="default" r:id="rId16"/>
       <w:pgSz w:w="11906" w:h="16838"/>
       <w:pgMar w:top="1134" w:right="850" w:bottom="1134" w:left="1701" w:header="708" w:footer="708" w:gutter="0"/>
       <w:cols w:space="708"/>
